--- a/Electronics-Mechanics.docx
+++ b/Electronics-Mechanics.docx
@@ -4,442 +4,42 @@
   <w:body>
     <w:p>
       <w:pPr>
-        <w:pStyle w:val="Heading2"/>
+        <w:pStyle w:val="Heading1"/>
+        <w:keepLines/>
         <w:numPr>
           <w:ilvl w:val="1"/>
           <w:numId w:val="26"/>
         </w:numPr>
-        <w:spacing w:after="60" w:line="320" w:lineRule="exact"/>
+        <w:spacing w:after="0" w:line="259" w:lineRule="auto"/>
         <w:jc w:val="left"/>
       </w:pPr>
-      <w:bookmarkStart w:id="0" w:name="_GoBack"/>
-      <w:bookmarkEnd w:id="0"/>
       <w:r>
         <w:t>Electronics/Mechanics</w:t>
       </w:r>
     </w:p>
     <w:p>
-      <w:proofErr w:type="spellStart"/>
+      <w:pPr>
+        <w:sectPr>
+          <w:headerReference w:type="even" r:id="rId7"/>
+          <w:headerReference w:type="default" r:id="rId8"/>
+          <w:footerReference w:type="even" r:id="rId9"/>
+          <w:footerReference w:type="default" r:id="rId10"/>
+          <w:pgSz w:w="12240" w:h="15840"/>
+          <w:pgMar w:top="1440" w:right="1800" w:bottom="1440" w:left="1800" w:header="720" w:footer="720" w:gutter="0"/>
+          <w:pgNumType w:chapStyle="1"/>
+          <w:cols w:space="720"/>
+        </w:sectPr>
+      </w:pPr>
       <w:r>
-        <w:t>Lorem</w:t>
+        <w:t>Lorem ipsum dolor sit amet, consectetur adipisicing elit, sed do eiusmod tempor incididunt ut labore et dolore magna aliqua. Ut enim ad minim veniam, quis nostrud exercitation ullamco laboris nisi ut aliquip ex ea commodo consequat. Duis aute irure dolor in reprehenderit in voluptate velit esse cillum dolore eu fugiat nulla pariatur. Excepteur sint occaecat cupidatat non proident, sunt in culpa qui officia deserunt mollit anim id est laborum</w:t>
       </w:r>
-      <w:proofErr w:type="spellEnd"/>
-      <w:r>
-        <w:t xml:space="preserve"> </w:t>
-      </w:r>
-      <w:proofErr w:type="spellStart"/>
-      <w:r>
-        <w:t>ipsum</w:t>
-      </w:r>
-      <w:proofErr w:type="spellEnd"/>
-      <w:r>
-        <w:t xml:space="preserve"> dolor sit </w:t>
-      </w:r>
-      <w:proofErr w:type="spellStart"/>
-      <w:r>
-        <w:t>amet</w:t>
-      </w:r>
-      <w:proofErr w:type="spellEnd"/>
-      <w:r>
-        <w:t xml:space="preserve">, </w:t>
-      </w:r>
-      <w:proofErr w:type="spellStart"/>
-      <w:r>
-        <w:t>consectetur</w:t>
-      </w:r>
-      <w:proofErr w:type="spellEnd"/>
-      <w:r>
-        <w:t xml:space="preserve"> </w:t>
-      </w:r>
-      <w:proofErr w:type="spellStart"/>
-      <w:r>
-        <w:t>adipisicing</w:t>
-      </w:r>
-      <w:proofErr w:type="spellEnd"/>
-      <w:r>
-        <w:t xml:space="preserve"> </w:t>
-      </w:r>
-      <w:proofErr w:type="spellStart"/>
-      <w:r>
-        <w:t>elit</w:t>
-      </w:r>
-      <w:proofErr w:type="spellEnd"/>
-      <w:r>
-        <w:t xml:space="preserve">, </w:t>
-      </w:r>
-      <w:proofErr w:type="spellStart"/>
-      <w:r>
-        <w:t>sed</w:t>
-      </w:r>
-      <w:proofErr w:type="spellEnd"/>
-      <w:r>
-        <w:t xml:space="preserve"> do </w:t>
-      </w:r>
-      <w:proofErr w:type="spellStart"/>
-      <w:r>
-        <w:t>eiusmod</w:t>
-      </w:r>
-      <w:proofErr w:type="spellEnd"/>
-      <w:r>
-        <w:t xml:space="preserve"> </w:t>
-      </w:r>
-      <w:proofErr w:type="spellStart"/>
-      <w:r>
-        <w:t>tempor</w:t>
-      </w:r>
-      <w:proofErr w:type="spellEnd"/>
-      <w:r>
-        <w:t xml:space="preserve"> </w:t>
-      </w:r>
-      <w:proofErr w:type="spellStart"/>
-      <w:r>
-        <w:t>incididunt</w:t>
-      </w:r>
-      <w:proofErr w:type="spellEnd"/>
-      <w:r>
-        <w:t xml:space="preserve"> </w:t>
-      </w:r>
-      <w:proofErr w:type="spellStart"/>
-      <w:r>
-        <w:t>ut</w:t>
-      </w:r>
-      <w:proofErr w:type="spellEnd"/>
-      <w:r>
-        <w:t xml:space="preserve"> </w:t>
-      </w:r>
-      <w:proofErr w:type="spellStart"/>
-      <w:r>
-        <w:t>labore</w:t>
-      </w:r>
-      <w:proofErr w:type="spellEnd"/>
-      <w:r>
-        <w:t xml:space="preserve"> </w:t>
-      </w:r>
-      <w:proofErr w:type="gramStart"/>
-      <w:r>
-        <w:t>et</w:t>
-      </w:r>
-      <w:proofErr w:type="gramEnd"/>
-      <w:r>
-        <w:t xml:space="preserve"> </w:t>
-      </w:r>
-      <w:proofErr w:type="spellStart"/>
-      <w:r>
-        <w:t>dolore</w:t>
-      </w:r>
-      <w:proofErr w:type="spellEnd"/>
-      <w:r>
-        <w:t xml:space="preserve"> magna </w:t>
-      </w:r>
-      <w:proofErr w:type="spellStart"/>
-      <w:r>
-        <w:t>aliqua</w:t>
-      </w:r>
-      <w:proofErr w:type="spellEnd"/>
-      <w:r>
-        <w:t xml:space="preserve">. </w:t>
-      </w:r>
-      <w:proofErr w:type="spellStart"/>
-      <w:r>
-        <w:t>Ut</w:t>
-      </w:r>
-      <w:proofErr w:type="spellEnd"/>
-      <w:r>
-        <w:t xml:space="preserve"> </w:t>
-      </w:r>
-      <w:proofErr w:type="spellStart"/>
-      <w:r>
-        <w:t>enim</w:t>
-      </w:r>
-      <w:proofErr w:type="spellEnd"/>
-      <w:r>
-        <w:t xml:space="preserve"> ad minim </w:t>
-      </w:r>
-      <w:proofErr w:type="spellStart"/>
-      <w:r>
-        <w:t>veniam</w:t>
-      </w:r>
-      <w:proofErr w:type="spellEnd"/>
-      <w:r>
-        <w:t xml:space="preserve">, </w:t>
-      </w:r>
-      <w:proofErr w:type="spellStart"/>
-      <w:r>
-        <w:t>quis</w:t>
-      </w:r>
-      <w:proofErr w:type="spellEnd"/>
-      <w:r>
-        <w:t xml:space="preserve"> </w:t>
-      </w:r>
-      <w:proofErr w:type="spellStart"/>
-      <w:r>
-        <w:t>nostrud</w:t>
-      </w:r>
-      <w:proofErr w:type="spellEnd"/>
-      <w:r>
-        <w:t xml:space="preserve"> exercitation </w:t>
-      </w:r>
-      <w:proofErr w:type="spellStart"/>
-      <w:r>
-        <w:t>ullamco</w:t>
-      </w:r>
-      <w:proofErr w:type="spellEnd"/>
-      <w:r>
-        <w:t xml:space="preserve"> </w:t>
-      </w:r>
-      <w:proofErr w:type="spellStart"/>
-      <w:r>
-        <w:t>laboris</w:t>
-      </w:r>
-      <w:proofErr w:type="spellEnd"/>
-      <w:r>
-        <w:t xml:space="preserve"> nisi </w:t>
-      </w:r>
-      <w:proofErr w:type="spellStart"/>
-      <w:r>
-        <w:t>ut</w:t>
-      </w:r>
-      <w:proofErr w:type="spellEnd"/>
-      <w:r>
-        <w:t xml:space="preserve"> </w:t>
-      </w:r>
-      <w:proofErr w:type="spellStart"/>
-      <w:r>
-        <w:t>aliquip</w:t>
-      </w:r>
-      <w:proofErr w:type="spellEnd"/>
-      <w:r>
-        <w:t xml:space="preserve"> ex </w:t>
-      </w:r>
-      <w:proofErr w:type="spellStart"/>
-      <w:r>
-        <w:t>ea</w:t>
-      </w:r>
-      <w:proofErr w:type="spellEnd"/>
-      <w:r>
-        <w:t xml:space="preserve"> </w:t>
-      </w:r>
-      <w:proofErr w:type="spellStart"/>
-      <w:r>
-        <w:t>commodo</w:t>
-      </w:r>
-      <w:proofErr w:type="spellEnd"/>
-      <w:r>
-        <w:t xml:space="preserve"> </w:t>
-      </w:r>
-      <w:proofErr w:type="spellStart"/>
-      <w:r>
-        <w:t>consequat</w:t>
-      </w:r>
-      <w:proofErr w:type="spellEnd"/>
-      <w:r>
-        <w:t xml:space="preserve">. </w:t>
-      </w:r>
-      <w:proofErr w:type="spellStart"/>
-      <w:r>
-        <w:t>Duis</w:t>
-      </w:r>
-      <w:proofErr w:type="spellEnd"/>
-      <w:r>
-        <w:t xml:space="preserve"> </w:t>
-      </w:r>
-      <w:proofErr w:type="spellStart"/>
-      <w:r>
-        <w:t>aute</w:t>
-      </w:r>
-      <w:proofErr w:type="spellEnd"/>
-      <w:r>
-        <w:t xml:space="preserve"> </w:t>
-      </w:r>
-      <w:proofErr w:type="spellStart"/>
-      <w:r>
-        <w:t>irure</w:t>
-      </w:r>
-      <w:proofErr w:type="spellEnd"/>
-      <w:r>
-        <w:t xml:space="preserve"> dolor in </w:t>
-      </w:r>
-      <w:proofErr w:type="spellStart"/>
-      <w:r>
-        <w:t>reprehenderit</w:t>
-      </w:r>
-      <w:proofErr w:type="spellEnd"/>
-      <w:r>
-        <w:t xml:space="preserve"> in </w:t>
-      </w:r>
-      <w:proofErr w:type="spellStart"/>
-      <w:r>
-        <w:t>voluptate</w:t>
-      </w:r>
-      <w:proofErr w:type="spellEnd"/>
-      <w:r>
-        <w:t xml:space="preserve"> </w:t>
-      </w:r>
-      <w:proofErr w:type="spellStart"/>
-      <w:r>
-        <w:t>velit</w:t>
-      </w:r>
-      <w:proofErr w:type="spellEnd"/>
-      <w:r>
-        <w:t xml:space="preserve"> </w:t>
-      </w:r>
-      <w:proofErr w:type="spellStart"/>
-      <w:r>
-        <w:t>esse</w:t>
-      </w:r>
-      <w:proofErr w:type="spellEnd"/>
-      <w:r>
-        <w:t xml:space="preserve"> </w:t>
-      </w:r>
-      <w:proofErr w:type="spellStart"/>
-      <w:r>
-        <w:t>cillum</w:t>
-      </w:r>
-      <w:proofErr w:type="spellEnd"/>
-      <w:r>
-        <w:t xml:space="preserve"> </w:t>
-      </w:r>
-      <w:proofErr w:type="spellStart"/>
-      <w:r>
-        <w:t>dolore</w:t>
-      </w:r>
-      <w:proofErr w:type="spellEnd"/>
-      <w:r>
-        <w:t xml:space="preserve"> </w:t>
-      </w:r>
-      <w:proofErr w:type="spellStart"/>
-      <w:r>
-        <w:t>eu</w:t>
-      </w:r>
-      <w:proofErr w:type="spellEnd"/>
-      <w:r>
-        <w:t xml:space="preserve"> </w:t>
-      </w:r>
-      <w:proofErr w:type="spellStart"/>
-      <w:r>
-        <w:t>fugiat</w:t>
-      </w:r>
-      <w:proofErr w:type="spellEnd"/>
-      <w:r>
-        <w:t xml:space="preserve"> </w:t>
-      </w:r>
-      <w:proofErr w:type="spellStart"/>
-      <w:r>
-        <w:t>nulla</w:t>
-      </w:r>
-      <w:proofErr w:type="spellEnd"/>
-      <w:r>
-        <w:t xml:space="preserve"> </w:t>
-      </w:r>
-      <w:proofErr w:type="spellStart"/>
-      <w:r>
-        <w:t>pariatur</w:t>
-      </w:r>
-      <w:proofErr w:type="spellEnd"/>
-      <w:r>
-        <w:t xml:space="preserve">. </w:t>
-      </w:r>
-      <w:proofErr w:type="spellStart"/>
-      <w:r>
-        <w:t>Excepteur</w:t>
-      </w:r>
-      <w:proofErr w:type="spellEnd"/>
-      <w:r>
-        <w:t xml:space="preserve"> </w:t>
-      </w:r>
-      <w:proofErr w:type="spellStart"/>
-      <w:r>
-        <w:t>sint</w:t>
-      </w:r>
-      <w:proofErr w:type="spellEnd"/>
-      <w:r>
-        <w:t xml:space="preserve"> </w:t>
-      </w:r>
-      <w:proofErr w:type="spellStart"/>
-      <w:r>
-        <w:t>occaecat</w:t>
-      </w:r>
-      <w:proofErr w:type="spellEnd"/>
-      <w:r>
-        <w:t xml:space="preserve"> </w:t>
-      </w:r>
-      <w:proofErr w:type="spellStart"/>
-      <w:r>
-        <w:t>cupidatat</w:t>
-      </w:r>
-      <w:proofErr w:type="spellEnd"/>
-      <w:r>
-        <w:t xml:space="preserve"> non </w:t>
-      </w:r>
-      <w:proofErr w:type="spellStart"/>
-      <w:r>
-        <w:t>proident</w:t>
-      </w:r>
-      <w:proofErr w:type="spellEnd"/>
-      <w:r>
-        <w:t xml:space="preserve">, </w:t>
-      </w:r>
-      <w:proofErr w:type="spellStart"/>
-      <w:r>
-        <w:t>sunt</w:t>
-      </w:r>
-      <w:proofErr w:type="spellEnd"/>
-      <w:r>
-        <w:t xml:space="preserve"> in culpa qui </w:t>
-      </w:r>
-      <w:proofErr w:type="spellStart"/>
-      <w:r>
-        <w:t>officia</w:t>
-      </w:r>
-      <w:proofErr w:type="spellEnd"/>
-      <w:r>
-        <w:t xml:space="preserve"> </w:t>
-      </w:r>
-      <w:proofErr w:type="spellStart"/>
-      <w:r>
-        <w:t>deserunt</w:t>
-      </w:r>
-      <w:proofErr w:type="spellEnd"/>
-      <w:r>
-        <w:t xml:space="preserve"> </w:t>
-      </w:r>
-      <w:proofErr w:type="spellStart"/>
-      <w:r>
-        <w:t>mollit</w:t>
-      </w:r>
-      <w:proofErr w:type="spellEnd"/>
-      <w:r>
-        <w:t xml:space="preserve"> </w:t>
-      </w:r>
-      <w:proofErr w:type="spellStart"/>
-      <w:r>
-        <w:t>anim</w:t>
-      </w:r>
-      <w:proofErr w:type="spellEnd"/>
-      <w:r>
-        <w:t xml:space="preserve"> id </w:t>
-      </w:r>
-      <w:proofErr w:type="spellStart"/>
-      <w:proofErr w:type="gramStart"/>
-      <w:r>
-        <w:t>est</w:t>
-      </w:r>
-      <w:proofErr w:type="spellEnd"/>
-      <w:proofErr w:type="gramEnd"/>
-      <w:r>
-        <w:t xml:space="preserve"> </w:t>
-      </w:r>
-      <w:proofErr w:type="spellStart"/>
-      <w:r>
-        <w:t>laborum</w:t>
-      </w:r>
-      <w:proofErr w:type="spellEnd"/>
     </w:p>
+    <w:p/>
     <w:sectPr>
-      <w:headerReference w:type="even" r:id="rId7"/>
-      <w:headerReference w:type="default" r:id="rId8"/>
-      <w:footerReference w:type="even" r:id="rId9"/>
-      <w:footerReference w:type="default" r:id="rId10"/>
+      <w:headerReference w:type="even" r:id="rId11"/>
+      <w:headerReference w:type="default" r:id="rId12"/>
+      <w:footerReference w:type="even" r:id="rId13"/>
+      <w:footerReference w:type="default" r:id="rId14"/>
       <w:pgSz w:w="12240" w:h="15840"/>
       <w:pgMar w:top="1440" w:right="1800" w:bottom="1440" w:left="1800" w:header="720" w:footer="720" w:gutter="0"/>
       <w:pgNumType w:chapStyle="1"/>
@@ -501,6 +101,33 @@
 </w:ftr>
 </file>
 
+<file path=word/footer3.xml><?xml version="1.0" encoding="utf-8"?>
+<w:ftr xmlns:wpc="http://schemas.microsoft.com/office/word/2010/wordprocessingCanvas" xmlns:mc="http://schemas.openxmlformats.org/markup-compatibility/2006" xmlns:o="urn:schemas-microsoft-com:office:office" xmlns:r="http://schemas.openxmlformats.org/officeDocument/2006/relationships" xmlns:m="http://schemas.openxmlformats.org/officeDocument/2006/math" xmlns:v="urn:schemas-microsoft-com:vml" xmlns:wp14="http://schemas.microsoft.com/office/word/2010/wordprocessingDrawing" xmlns:wp="http://schemas.openxmlformats.org/drawingml/2006/wordprocessingDrawing" xmlns:w10="urn:schemas-microsoft-com:office:word" xmlns:w="http://schemas.openxmlformats.org/wordprocessingml/2006/main" xmlns:w14="http://schemas.microsoft.com/office/word/2010/wordml" xmlns:w15="http://schemas.microsoft.com/office/word/2012/wordml" xmlns:wpg="http://schemas.microsoft.com/office/word/2010/wordprocessingGroup" xmlns:wpi="http://schemas.microsoft.com/office/word/2010/wordprocessingInk" xmlns:wne="http://schemas.microsoft.com/office/word/2006/wordml" xmlns:wps="http://schemas.microsoft.com/office/word/2010/wordprocessingShape" mc:Ignorable="w14 w15 wp14">
+  <w:p>
+    <w:pPr>
+      <w:pStyle w:val="Footer"/>
+      <w:jc w:val="right"/>
+    </w:pPr>
+    <w:r>
+      <w:t>Fermi National Accelerator laboratory</w:t>
+    </w:r>
+  </w:p>
+</w:ftr>
+</file>
+
+<file path=word/footer4.xml><?xml version="1.0" encoding="utf-8"?>
+<w:ftr xmlns:wpc="http://schemas.microsoft.com/office/word/2010/wordprocessingCanvas" xmlns:mc="http://schemas.openxmlformats.org/markup-compatibility/2006" xmlns:o="urn:schemas-microsoft-com:office:office" xmlns:r="http://schemas.openxmlformats.org/officeDocument/2006/relationships" xmlns:m="http://schemas.openxmlformats.org/officeDocument/2006/math" xmlns:v="urn:schemas-microsoft-com:vml" xmlns:wp14="http://schemas.microsoft.com/office/word/2010/wordprocessingDrawing" xmlns:wp="http://schemas.openxmlformats.org/drawingml/2006/wordprocessingDrawing" xmlns:w10="urn:schemas-microsoft-com:office:word" xmlns:w="http://schemas.openxmlformats.org/wordprocessingml/2006/main" xmlns:w14="http://schemas.microsoft.com/office/word/2010/wordml" xmlns:w15="http://schemas.microsoft.com/office/word/2012/wordml" xmlns:wpg="http://schemas.microsoft.com/office/word/2010/wordprocessingGroup" xmlns:wpi="http://schemas.microsoft.com/office/word/2010/wordprocessingInk" xmlns:wne="http://schemas.microsoft.com/office/word/2006/wordml" xmlns:wps="http://schemas.microsoft.com/office/word/2010/wordprocessingShape" mc:Ignorable="w14 w15 wp14">
+  <w:p>
+    <w:pPr>
+      <w:pStyle w:val="Footer"/>
+    </w:pPr>
+    <w:r>
+      <w:t>Mu2e Technical Design Report</w:t>
+    </w:r>
+  </w:p>
+</w:ftr>
+</file>
+
 <file path=word/footnotes.xml><?xml version="1.0" encoding="utf-8"?>
 <w:footnotes xmlns:wpc="http://schemas.microsoft.com/office/word/2010/wordprocessingCanvas" xmlns:mc="http://schemas.openxmlformats.org/markup-compatibility/2006" xmlns:o="urn:schemas-microsoft-com:office:office" xmlns:r="http://schemas.openxmlformats.org/officeDocument/2006/relationships" xmlns:m="http://schemas.openxmlformats.org/officeDocument/2006/math" xmlns:v="urn:schemas-microsoft-com:vml" xmlns:wp14="http://schemas.microsoft.com/office/word/2010/wordprocessingDrawing" xmlns:wp="http://schemas.openxmlformats.org/drawingml/2006/wordprocessingDrawing" xmlns:w10="urn:schemas-microsoft-com:office:word" xmlns:w="http://schemas.openxmlformats.org/wordprocessingml/2006/main" xmlns:w14="http://schemas.microsoft.com/office/word/2010/wordml" xmlns:w15="http://schemas.microsoft.com/office/word/2012/wordml" xmlns:wpg="http://schemas.microsoft.com/office/word/2010/wordprocessingGroup" xmlns:wpi="http://schemas.microsoft.com/office/word/2010/wordprocessingInk" xmlns:wne="http://schemas.microsoft.com/office/word/2006/wordml" xmlns:wps="http://schemas.microsoft.com/office/word/2010/wordprocessingShape" mc:Ignorable="w14 w15 wp14">
   <w:footnote w:type="separator" w:id="-1">
@@ -588,6 +215,123 @@
 </file>
 
 <file path=word/header2.xml><?xml version="1.0" encoding="utf-8"?>
+<w:hdr xmlns:wpc="http://schemas.microsoft.com/office/word/2010/wordprocessingCanvas" xmlns:mc="http://schemas.openxmlformats.org/markup-compatibility/2006" xmlns:o="urn:schemas-microsoft-com:office:office" xmlns:r="http://schemas.openxmlformats.org/officeDocument/2006/relationships" xmlns:m="http://schemas.openxmlformats.org/officeDocument/2006/math" xmlns:v="urn:schemas-microsoft-com:vml" xmlns:wp14="http://schemas.microsoft.com/office/word/2010/wordprocessingDrawing" xmlns:wp="http://schemas.openxmlformats.org/drawingml/2006/wordprocessingDrawing" xmlns:w10="urn:schemas-microsoft-com:office:word" xmlns:w="http://schemas.openxmlformats.org/wordprocessingml/2006/main" xmlns:w14="http://schemas.microsoft.com/office/word/2010/wordml" xmlns:w15="http://schemas.microsoft.com/office/word/2012/wordml" xmlns:wpg="http://schemas.microsoft.com/office/word/2010/wordprocessingGroup" xmlns:wpi="http://schemas.microsoft.com/office/word/2010/wordprocessingInk" xmlns:wne="http://schemas.microsoft.com/office/word/2006/wordml" xmlns:wps="http://schemas.microsoft.com/office/word/2010/wordprocessingShape" mc:Ignorable="w14 w15 wp14">
+  <w:p>
+    <w:pPr>
+      <w:pStyle w:val="Header"/>
+      <w:framePr w:wrap="around" w:vAnchor="text" w:hAnchor="page" w:x="10162" w:y="1"/>
+      <w:rPr>
+        <w:rStyle w:val="PageNumber"/>
+      </w:rPr>
+    </w:pPr>
+    <w:r>
+      <w:rPr>
+        <w:rStyle w:val="PageNumber"/>
+      </w:rPr>
+      <w:fldChar w:fldCharType="begin"/>
+    </w:r>
+    <w:r>
+      <w:rPr>
+        <w:rStyle w:val="PageNumber"/>
+      </w:rPr>
+      <w:instrText xml:space="preserve">PAGE  </w:instrText>
+    </w:r>
+    <w:r>
+      <w:rPr>
+        <w:rStyle w:val="PageNumber"/>
+      </w:rPr>
+      <w:fldChar w:fldCharType="separate"/>
+    </w:r>
+    <w:r>
+      <w:rPr>
+        <w:rStyle w:val="PageNumber"/>
+        <w:noProof/>
+      </w:rPr>
+      <w:t>5</w:t>
+    </w:r>
+    <w:r>
+      <w:rPr>
+        <w:rStyle w:val="PageNumber"/>
+      </w:rPr>
+      <w:fldChar w:fldCharType="end"/>
+    </w:r>
+  </w:p>
+  <w:p>
+    <w:pPr>
+      <w:pStyle w:val="Header"/>
+      <w:pBdr>
+        <w:bottom w:val="single" w:sz="4" w:space="1" w:color="000000"/>
+      </w:pBdr>
+    </w:pPr>
+    <w:r>
+      <w:t>Chapter 1: Calorimeter</w:t>
+    </w:r>
+  </w:p>
+</w:hdr>
+</file>
+
+<file path=word/header3.xml><?xml version="1.0" encoding="utf-8"?>
+<w:hdr xmlns:wpc="http://schemas.microsoft.com/office/word/2010/wordprocessingCanvas" xmlns:mc="http://schemas.openxmlformats.org/markup-compatibility/2006" xmlns:o="urn:schemas-microsoft-com:office:office" xmlns:r="http://schemas.openxmlformats.org/officeDocument/2006/relationships" xmlns:m="http://schemas.openxmlformats.org/officeDocument/2006/math" xmlns:v="urn:schemas-microsoft-com:vml" xmlns:wp14="http://schemas.microsoft.com/office/word/2010/wordprocessingDrawing" xmlns:wp="http://schemas.openxmlformats.org/drawingml/2006/wordprocessingDrawing" xmlns:w10="urn:schemas-microsoft-com:office:word" xmlns:w="http://schemas.openxmlformats.org/wordprocessingml/2006/main" xmlns:w14="http://schemas.microsoft.com/office/word/2010/wordml" xmlns:w15="http://schemas.microsoft.com/office/word/2012/wordml" xmlns:wpg="http://schemas.microsoft.com/office/word/2010/wordprocessingGroup" xmlns:wpi="http://schemas.microsoft.com/office/word/2010/wordprocessingInk" xmlns:wne="http://schemas.microsoft.com/office/word/2006/wordml" xmlns:wps="http://schemas.microsoft.com/office/word/2010/wordprocessingShape" mc:Ignorable="w14 w15 wp14">
+  <w:p>
+    <w:pPr>
+      <w:pStyle w:val="Header"/>
+      <w:framePr w:wrap="around" w:vAnchor="text" w:hAnchor="margin" w:y="1"/>
+      <w:rPr>
+        <w:rStyle w:val="PageNumber"/>
+      </w:rPr>
+    </w:pPr>
+    <w:r>
+      <w:rPr>
+        <w:rStyle w:val="PageNumber"/>
+      </w:rPr>
+      <w:fldChar w:fldCharType="begin"/>
+    </w:r>
+    <w:r>
+      <w:rPr>
+        <w:rStyle w:val="PageNumber"/>
+      </w:rPr>
+      <w:instrText xml:space="preserve">PAGE  </w:instrText>
+    </w:r>
+    <w:r>
+      <w:rPr>
+        <w:rStyle w:val="PageNumber"/>
+      </w:rPr>
+      <w:fldChar w:fldCharType="separate"/>
+    </w:r>
+    <w:r>
+      <w:rPr>
+        <w:rStyle w:val="PageNumber"/>
+        <w:noProof/>
+      </w:rPr>
+      <w:t>4</w:t>
+    </w:r>
+    <w:r>
+      <w:rPr>
+        <w:rStyle w:val="PageNumber"/>
+      </w:rPr>
+      <w:fldChar w:fldCharType="end"/>
+    </w:r>
+  </w:p>
+  <w:p>
+    <w:pPr>
+      <w:pStyle w:val="Header"/>
+      <w:pBdr>
+        <w:bottom w:val="single" w:sz="4" w:space="1" w:color="000000"/>
+      </w:pBdr>
+      <w:ind w:firstLine="360"/>
+    </w:pPr>
+    <w:r>
+      <w:tab/>
+    </w:r>
+    <w:r>
+      <w:tab/>
+      <w:t>Mu2e Technical Design Report</w:t>
+    </w:r>
+  </w:p>
+</w:hdr>
+</file>
+
+<file path=word/header4.xml><?xml version="1.0" encoding="utf-8"?>
 <w:hdr xmlns:wpc="http://schemas.microsoft.com/office/word/2010/wordprocessingCanvas" xmlns:mc="http://schemas.openxmlformats.org/markup-compatibility/2006" xmlns:o="urn:schemas-microsoft-com:office:office" xmlns:r="http://schemas.openxmlformats.org/officeDocument/2006/relationships" xmlns:m="http://schemas.openxmlformats.org/officeDocument/2006/math" xmlns:v="urn:schemas-microsoft-com:vml" xmlns:wp14="http://schemas.microsoft.com/office/word/2010/wordprocessingDrawing" xmlns:wp="http://schemas.openxmlformats.org/drawingml/2006/wordprocessingDrawing" xmlns:w10="urn:schemas-microsoft-com:office:word" xmlns:w="http://schemas.openxmlformats.org/wordprocessingml/2006/main" xmlns:w14="http://schemas.microsoft.com/office/word/2010/wordml" xmlns:w15="http://schemas.microsoft.com/office/word/2012/wordml" xmlns:wpg="http://schemas.microsoft.com/office/word/2010/wordprocessingGroup" xmlns:wpi="http://schemas.microsoft.com/office/word/2010/wordprocessingInk" xmlns:wne="http://schemas.microsoft.com/office/word/2006/wordml" xmlns:wps="http://schemas.microsoft.com/office/word/2010/wordprocessingShape" mc:Ignorable="w14 w15 wp14">
   <w:p>
     <w:pPr>
@@ -4395,6 +4139,7 @@
     <w:name w:val="heading 1"/>
     <w:basedOn w:val="Normal"/>
     <w:next w:val="Normal"/>
+    <w:link w:val="Heading1Char"/>
     <w:autoRedefine/>
     <w:qFormat/>
     <w:rsid w:val="00B8702C"/>
@@ -4930,6 +4675,19 @@
     <w:unhideWhenUsed/>
     <w:rsid w:val="0078360E"/>
   </w:style>
+  <w:style w:type="character" w:customStyle="1" w:styleId="Heading1Char">
+    <w:name w:val="Heading 1 Char"/>
+    <w:basedOn w:val="DefaultParagraphFont"/>
+    <w:link w:val="Heading1"/>
+    <w:rsid w:val="00522377"/>
+    <w:rPr>
+      <w:rFonts w:ascii="Times New Roman" w:hAnsi="Times New Roman"/>
+      <w:b/>
+      <w:kern w:val="32"/>
+      <w:sz w:val="36"/>
+      <w:szCs w:val="32"/>
+    </w:rPr>
+  </w:style>
 </w:styles>
 </file>
 

--- a/Electronics-Mechanics.docx
+++ b/Electronics-Mechanics.docx
@@ -1,6 +1,6 @@
 
 <file path=word/document.xml><?xml version="1.0" encoding="utf-8"?>
-<w:document xmlns:wpc="http://schemas.microsoft.com/office/word/2010/wordprocessingCanvas" xmlns:mo="http://schemas.microsoft.com/office/mac/office/2008/main" xmlns:mc="http://schemas.openxmlformats.org/markup-compatibility/2006" xmlns:mv="urn:schemas-microsoft-com:mac:vml" xmlns:o="urn:schemas-microsoft-com:office:office" xmlns:r="http://schemas.openxmlformats.org/officeDocument/2006/relationships" xmlns:m="http://schemas.openxmlformats.org/officeDocument/2006/math" xmlns:v="urn:schemas-microsoft-com:vml" xmlns:wp14="http://schemas.microsoft.com/office/word/2010/wordprocessingDrawing" xmlns:wp="http://schemas.openxmlformats.org/drawingml/2006/wordprocessingDrawing" xmlns:w10="urn:schemas-microsoft-com:office:word" xmlns:w="http://schemas.openxmlformats.org/wordprocessingml/2006/main" xmlns:w14="http://schemas.microsoft.com/office/word/2010/wordml" xmlns:wpg="http://schemas.microsoft.com/office/word/2010/wordprocessingGroup" xmlns:wpi="http://schemas.microsoft.com/office/word/2010/wordprocessingInk" xmlns:wne="http://schemas.microsoft.com/office/word/2006/wordml" xmlns:wps="http://schemas.microsoft.com/office/word/2010/wordprocessingShape" mc:Ignorable="w14 wp14">
+<w:document xmlns:wpc="http://schemas.microsoft.com/office/word/2010/wordprocessingCanvas" xmlns:mc="http://schemas.openxmlformats.org/markup-compatibility/2006" xmlns:o="urn:schemas-microsoft-com:office:office" xmlns:r="http://schemas.openxmlformats.org/officeDocument/2006/relationships" xmlns:m="http://schemas.openxmlformats.org/officeDocument/2006/math" xmlns:v="urn:schemas-microsoft-com:vml" xmlns:wp14="http://schemas.microsoft.com/office/word/2010/wordprocessingDrawing" xmlns:wp="http://schemas.openxmlformats.org/drawingml/2006/wordprocessingDrawing" xmlns:w10="urn:schemas-microsoft-com:office:word" xmlns:w="http://schemas.openxmlformats.org/wordprocessingml/2006/main" xmlns:w14="http://schemas.microsoft.com/office/word/2010/wordml" xmlns:w15="http://schemas.microsoft.com/office/word/2012/wordml" xmlns:wpg="http://schemas.microsoft.com/office/word/2010/wordprocessingGroup" xmlns:wpi="http://schemas.microsoft.com/office/word/2010/wordprocessingInk" xmlns:wne="http://schemas.microsoft.com/office/word/2006/wordml" xmlns:wps="http://schemas.microsoft.com/office/word/2010/wordprocessingShape" mc:Ignorable="w14 w15 wp14">
   <w:body>
     <w:p>
       <w:pPr>
@@ -63,7 +63,7 @@
                       </pic:cNvPicPr>
                     </pic:nvPicPr>
                     <pic:blipFill rotWithShape="1">
-                      <a:blip r:embed="rId8">
+                      <a:blip r:embed="rId7">
                         <a:extLst>
                           <a:ext uri="{28A0092B-C50C-407E-A947-70E740481C1C}">
                             <a14:useLocalDpi xmlns:a14="http://schemas.microsoft.com/office/drawing/2010/main" val="0"/>
@@ -87,7 +87,7 @@
                       </a:ln>
                       <a:extLst>
                         <a:ext uri="{53640926-AAD7-44d8-BBD7-CCE9431645EC}">
-                          <a14:shadowObscured xmlns:a14="http://schemas.microsoft.com/office/drawing/2010/main"/>
+                          <a14:shadowObscured xmlns:a14="http://schemas.microsoft.com/office/drawing/2010/main" xmlns:w="http://schemas.openxmlformats.org/wordprocessingml/2006/main" xmlns:w10="urn:schemas-microsoft-com:office:word" xmlns:v="urn:schemas-microsoft-com:vml" xmlns:o="urn:schemas-microsoft-com:office:office" xmlns:mv="urn:schemas-microsoft-com:mac:vml" xmlns:mo="http://schemas.microsoft.com/office/mac/office/2008/main" xmlns=""/>
                         </a:ext>
                       </a:extLst>
                     </pic:spPr>
@@ -208,7 +208,7 @@
                         <a:effectLst/>
                         <a:extLst>
                           <a:ext uri="{C572A759-6A51-4108-AA02-DFA0A04FC94B}">
-                            <ma14:wrappingTextBoxFlag xmlns:ma14="http://schemas.microsoft.com/office/mac/drawingml/2011/main"/>
+                            <ma14:wrappingTextBoxFlag xmlns:ma14="http://schemas.microsoft.com/office/mac/drawingml/2011/main" xmlns:w="http://schemas.openxmlformats.org/wordprocessingml/2006/main" xmlns:w10="urn:schemas-microsoft-com:office:word" xmlns:v="urn:schemas-microsoft-com:vml" xmlns:o="urn:schemas-microsoft-com:office:office" xmlns:mv="urn:schemas-microsoft-com:mac:vml" xmlns:mo="http://schemas.microsoft.com/office/mac/office/2008/main" xmlns=""/>
                           </a:ext>
                         </a:extLst>
                       </wps:spPr>
@@ -221,58 +221,28 @@
                                 <w:noProof/>
                               </w:rPr>
                             </w:pPr>
-                            <w:proofErr w:type="gramStart"/>
                             <w:r>
                               <w:t xml:space="preserve">Figure </w:t>
                             </w:r>
-                            <w:proofErr w:type="gramEnd"/>
-                            <w:r>
-                              <w:fldChar w:fldCharType="begin"/>
-                            </w:r>
-                            <w:r>
-                              <w:instrText xml:space="preserve"> STYLEREF 1 \s </w:instrText>
-                            </w:r>
-                            <w:r>
-                              <w:fldChar w:fldCharType="separate"/>
-                            </w:r>
-                            <w:r>
-                              <w:rPr>
-                                <w:noProof/>
-                              </w:rPr>
-                              <w:t>1.5</w:t>
-                            </w:r>
-                            <w:r>
-                              <w:rPr>
-                                <w:noProof/>
-                              </w:rPr>
-                              <w:fldChar w:fldCharType="end"/>
-                            </w:r>
-                            <w:proofErr w:type="gramStart"/>
+                            <w:fldSimple w:instr=" STYLEREF 1 \s ">
+                              <w:r>
+                                <w:rPr>
+                                  <w:noProof/>
+                                </w:rPr>
+                                <w:t>1.5</w:t>
+                              </w:r>
+                            </w:fldSimple>
                             <w:r>
                               <w:t>.</w:t>
                             </w:r>
-                            <w:proofErr w:type="gramEnd"/>
-                            <w:r>
-                              <w:fldChar w:fldCharType="begin"/>
-                            </w:r>
-                            <w:r>
-                              <w:instrText xml:space="preserve"> SEQ Figure \* ARABIC \s 1 </w:instrText>
-                            </w:r>
-                            <w:r>
-                              <w:fldChar w:fldCharType="separate"/>
-                            </w:r>
-                            <w:r>
-                              <w:rPr>
-                                <w:noProof/>
-                              </w:rPr>
-                              <w:t>1</w:t>
-                            </w:r>
-                            <w:r>
-                              <w:rPr>
-                                <w:noProof/>
-                              </w:rPr>
-                              <w:fldChar w:fldCharType="end"/>
-                            </w:r>
+                            <w:fldSimple w:instr=" SEQ Figure \* ARABIC \s 1 ">
+                              <w:r>
+                                <w:rPr>
+                                  <w:noProof/>
+                                </w:rPr>
+                                <w:t>1</w:t>
+                              </w:r>
+                            </w:fldSimple>
                             <w:r>
                               <w:t xml:space="preserve"> </w:t>
                             </w:r>
@@ -308,11 +278,11 @@
           </mc:Choice>
           <mc:Fallback>
             <w:pict>
-              <v:shapetype id="_x0000_t202" coordsize="21600,21600" o:spt="202" path="m0,0l0,21600,21600,21600,21600,0xe">
+              <v:shapetype w14:anchorId="5A205C60" id="_x0000_t202" coordsize="21600,21600" o:spt="202" path="m,l,21600r21600,l21600,xe">
                 <v:stroke joinstyle="miter"/>
                 <v:path gradientshapeok="t" o:connecttype="rect"/>
               </v:shapetype>
-              <v:shape id="Text Box 21" o:spid="_x0000_s1026" type="#_x0000_t202" style="position:absolute;left:0;text-align:left;margin-left:67.05pt;margin-top:31.05pt;width:315pt;height:18.85pt;z-index:251689984;visibility:visible;mso-wrap-style:square;mso-width-percent:0;mso-height-percent:0;mso-wrap-distance-left:9pt;mso-wrap-distance-top:0;mso-wrap-distance-right:9pt;mso-wrap-distance-bottom:0;mso-position-horizontal:absolute;mso-position-horizontal-relative:text;mso-position-vertical:absolute;mso-position-vertical-relative:text;mso-width-percent:0;mso-height-percent:0;mso-width-relative:margin;mso-height-relative:margin;v-text-anchor:top" o:gfxdata="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" stroked="f">
+              <v:shape id="Text Box 21" o:spid="_x0000_s1026" type="#_x0000_t202" style="position:absolute;left:0;text-align:left;margin-left:67.05pt;margin-top:31.05pt;width:315pt;height:18.85pt;z-index:251689984;visibility:visible;mso-wrap-style:square;mso-width-percent:0;mso-height-percent:0;mso-wrap-distance-left:9pt;mso-wrap-distance-top:0;mso-wrap-distance-right:9pt;mso-wrap-distance-bottom:0;mso-position-horizontal:absolute;mso-position-horizontal-relative:text;mso-position-vertical:absolute;mso-position-vertical-relative:text;mso-width-percent:0;mso-height-percent:0;mso-width-relative:margin;mso-height-relative:margin;v-text-anchor:top" o:gfxdata="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" stroked="f">
                 <v:textbox inset="0,0,0,0">
                   <w:txbxContent>
                     <w:p>
@@ -322,58 +292,28 @@
                           <w:noProof/>
                         </w:rPr>
                       </w:pPr>
-                      <w:proofErr w:type="gramStart"/>
                       <w:r>
                         <w:t xml:space="preserve">Figure </w:t>
                       </w:r>
-                      <w:proofErr w:type="gramEnd"/>
-                      <w:r>
-                        <w:fldChar w:fldCharType="begin"/>
-                      </w:r>
-                      <w:r>
-                        <w:instrText xml:space="preserve"> STYLEREF 1 \s </w:instrText>
-                      </w:r>
-                      <w:r>
-                        <w:fldChar w:fldCharType="separate"/>
-                      </w:r>
-                      <w:r>
-                        <w:rPr>
-                          <w:noProof/>
-                        </w:rPr>
-                        <w:t>1.5</w:t>
-                      </w:r>
-                      <w:r>
-                        <w:rPr>
-                          <w:noProof/>
-                        </w:rPr>
-                        <w:fldChar w:fldCharType="end"/>
-                      </w:r>
-                      <w:proofErr w:type="gramStart"/>
+                      <w:fldSimple w:instr=" STYLEREF 1 \s ">
+                        <w:r>
+                          <w:rPr>
+                            <w:noProof/>
+                          </w:rPr>
+                          <w:t>1.5</w:t>
+                        </w:r>
+                      </w:fldSimple>
                       <w:r>
                         <w:t>.</w:t>
                       </w:r>
-                      <w:proofErr w:type="gramEnd"/>
-                      <w:r>
-                        <w:fldChar w:fldCharType="begin"/>
-                      </w:r>
-                      <w:r>
-                        <w:instrText xml:space="preserve"> SEQ Figure \* ARABIC \s 1 </w:instrText>
-                      </w:r>
-                      <w:r>
-                        <w:fldChar w:fldCharType="separate"/>
-                      </w:r>
-                      <w:r>
-                        <w:rPr>
-                          <w:noProof/>
-                        </w:rPr>
-                        <w:t>1</w:t>
-                      </w:r>
-                      <w:r>
-                        <w:rPr>
-                          <w:noProof/>
-                        </w:rPr>
-                        <w:fldChar w:fldCharType="end"/>
-                      </w:r>
+                      <w:fldSimple w:instr=" SEQ Figure \* ARABIC \s 1 ">
+                        <w:r>
+                          <w:rPr>
+                            <w:noProof/>
+                          </w:rPr>
+                          <w:t>1</w:t>
+                        </w:r>
+                      </w:fldSimple>
                       <w:r>
                         <w:t xml:space="preserve"> </w:t>
                       </w:r>
@@ -437,7 +377,7 @@
                         <a:effectLst/>
                         <a:extLst>
                           <a:ext uri="{C572A759-6A51-4108-AA02-DFA0A04FC94B}">
-                            <ma14:wrappingTextBoxFlag xmlns:ma14="http://schemas.microsoft.com/office/mac/drawingml/2011/main"/>
+                            <ma14:wrappingTextBoxFlag xmlns:ma14="http://schemas.microsoft.com/office/mac/drawingml/2011/main" xmlns:w="http://schemas.openxmlformats.org/wordprocessingml/2006/main" xmlns:w10="urn:schemas-microsoft-com:office:word" xmlns:v="urn:schemas-microsoft-com:vml" xmlns:o="urn:schemas-microsoft-com:office:office" xmlns:mv="urn:schemas-microsoft-com:mac:vml" xmlns:mo="http://schemas.microsoft.com/office/mac/office/2008/main" xmlns=""/>
                           </a:ext>
                         </a:extLst>
                       </wps:spPr>
@@ -476,7 +416,7 @@
           </mc:Choice>
           <mc:Fallback>
             <w:pict>
-              <v:shape id="Text Box 2" o:spid="_x0000_s1027" type="#_x0000_t202" style="position:absolute;left:0;text-align:left;margin-left:4.05pt;margin-top:22.05pt;width:414pt;height:23.4pt;z-index:251687936;visibility:visible;mso-wrap-style:square;mso-width-percent:0;mso-height-percent:0;mso-wrap-distance-left:9pt;mso-wrap-distance-top:0;mso-wrap-distance-right:9pt;mso-wrap-distance-bottom:0;mso-position-horizontal:absolute;mso-position-horizontal-relative:text;mso-position-vertical:absolute;mso-position-vertical-relative:text;mso-width-percent:0;mso-height-percent:0;mso-width-relative:margin;mso-height-relative:margin;v-text-anchor:top" o:gfxdata="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" stroked="f">
+              <v:shape w14:anchorId="41151947" id="Text Box 2" o:spid="_x0000_s1027" type="#_x0000_t202" style="position:absolute;left:0;text-align:left;margin-left:4.05pt;margin-top:22.05pt;width:414pt;height:23.4pt;z-index:251687936;visibility:visible;mso-wrap-style:square;mso-width-percent:0;mso-height-percent:0;mso-wrap-distance-left:9pt;mso-wrap-distance-top:0;mso-wrap-distance-right:9pt;mso-wrap-distance-bottom:0;mso-position-horizontal:absolute;mso-position-horizontal-relative:text;mso-position-vertical:absolute;mso-position-vertical-relative:text;mso-width-percent:0;mso-height-percent:0;mso-width-relative:margin;mso-height-relative:margin;v-text-anchor:top" o:gfxdata="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" stroked="f">
                 <v:textbox inset="0,0,0,0">
                   <w:txbxContent>
                     <w:p>
@@ -559,6 +499,12 @@
           <w:sz w:val="24"/>
           <w:szCs w:val="24"/>
         </w:rPr>
+      </w:r>
+      <w:r>
+        <w:rPr>
+          <w:sz w:val="24"/>
+          <w:szCs w:val="24"/>
+        </w:rPr>
         <w:fldChar w:fldCharType="separate"/>
       </w:r>
       <w:r>
@@ -567,32 +513,29 @@
           <w:sz w:val="24"/>
           <w:szCs w:val="24"/>
         </w:rPr>
-        <w:t xml:space="preserve">Error! </w:t>
-      </w:r>
-      <w:proofErr w:type="gramStart"/>
-      <w:r>
-        <w:rPr>
-          <w:b/>
+        <w:t>Error! Reference source not found.</w:t>
+      </w:r>
+      <w:r>
+        <w:rPr>
           <w:sz w:val="24"/>
           <w:szCs w:val="24"/>
         </w:rPr>
-        <w:t>Reference source not found.</w:t>
+        <w:fldChar w:fldCharType="end"/>
       </w:r>
       <w:r>
         <w:rPr>
           <w:sz w:val="24"/>
           <w:szCs w:val="24"/>
         </w:rPr>
-        <w:fldChar w:fldCharType="end"/>
+        <w:t xml:space="preserve">. </w:t>
       </w:r>
       <w:r>
         <w:rPr>
           <w:sz w:val="24"/>
           <w:szCs w:val="24"/>
         </w:rPr>
-        <w:t>.</w:t>
-      </w:r>
-      <w:proofErr w:type="gramEnd"/>
+        <w:t>The front end</w:t>
+      </w:r>
       <w:r>
         <w:rPr>
           <w:sz w:val="24"/>
@@ -605,287 +548,239 @@
           <w:sz w:val="24"/>
           <w:szCs w:val="24"/>
         </w:rPr>
-        <w:t>The front end</w:t>
+        <w:t>electronics, FEE, consists of two discrete and independent chips, Amp</w:t>
       </w:r>
       <w:r>
         <w:rPr>
           <w:sz w:val="24"/>
           <w:szCs w:val="24"/>
         </w:rPr>
-        <w:t xml:space="preserve"> </w:t>
+        <w:t>-</w:t>
       </w:r>
       <w:r>
         <w:rPr>
           <w:sz w:val="24"/>
           <w:szCs w:val="24"/>
         </w:rPr>
-        <w:t>electronics, FEE, consists of two discrete and independent chips, Amp</w:t>
+        <w:t>HV, for each crystal, directly connected to the back of the photo-sensor pins, providing both t</w:t>
       </w:r>
       <w:r>
         <w:rPr>
           <w:sz w:val="24"/>
           <w:szCs w:val="24"/>
         </w:rPr>
-        <w:t>-</w:t>
+        <w:t>he amplification stage</w:t>
       </w:r>
       <w:r>
         <w:rPr>
           <w:sz w:val="24"/>
           <w:szCs w:val="24"/>
         </w:rPr>
-        <w:t>HV, for each crystal, directly connected to the back of the photo-sensor pins, providing both t</w:t>
+        <w:t xml:space="preserve"> and a local </w:t>
       </w:r>
       <w:r>
         <w:rPr>
           <w:sz w:val="24"/>
           <w:szCs w:val="24"/>
         </w:rPr>
-        <w:t>he amplification stage</w:t>
+        <w:t xml:space="preserve">linear </w:t>
       </w:r>
       <w:r>
         <w:rPr>
           <w:sz w:val="24"/>
           <w:szCs w:val="24"/>
         </w:rPr>
-        <w:t xml:space="preserve"> and a local </w:t>
+        <w:t>regulation for the photo-sensor bias voltage. For each crystal, the Amp</w:t>
       </w:r>
       <w:r>
         <w:rPr>
           <w:sz w:val="24"/>
           <w:szCs w:val="24"/>
         </w:rPr>
-        <w:t xml:space="preserve">linear </w:t>
+        <w:t>-</w:t>
       </w:r>
       <w:r>
         <w:rPr>
           <w:sz w:val="24"/>
           <w:szCs w:val="24"/>
         </w:rPr>
-        <w:t>regulation for the photo-sensor bias voltage. For each crystal, the Amp</w:t>
+        <w:t>HV are named and organized differently (</w:t>
       </w:r>
       <w:r>
         <w:rPr>
           <w:sz w:val="24"/>
           <w:szCs w:val="24"/>
         </w:rPr>
-        <w:t>-</w:t>
+        <w:t>Left or Right) depending on thei</w:t>
       </w:r>
       <w:r>
         <w:rPr>
           <w:sz w:val="24"/>
           <w:szCs w:val="24"/>
         </w:rPr>
-        <w:t>HV are named and organized differently (</w:t>
+        <w:t>r positioning with respect to the crystal center. Each di</w:t>
       </w:r>
       <w:r>
         <w:rPr>
           <w:sz w:val="24"/>
           <w:szCs w:val="24"/>
         </w:rPr>
-        <w:t xml:space="preserve">Left or Right) depending on </w:t>
-      </w:r>
-      <w:proofErr w:type="gramStart"/>
+        <w:t>sk</w:t>
+      </w:r>
       <w:r>
         <w:rPr>
           <w:sz w:val="24"/>
           <w:szCs w:val="24"/>
         </w:rPr>
-        <w:t>thei</w:t>
+        <w:t xml:space="preserve"> i</w:t>
       </w:r>
       <w:r>
         <w:rPr>
           <w:sz w:val="24"/>
           <w:szCs w:val="24"/>
         </w:rPr>
-        <w:t>r</w:t>
-      </w:r>
-      <w:proofErr w:type="gramEnd"/>
+        <w:t>s subdivided in twelve similar</w:t>
+      </w:r>
       <w:r>
         <w:rPr>
           <w:sz w:val="24"/>
           <w:szCs w:val="24"/>
         </w:rPr>
-        <w:t xml:space="preserve"> positioning with respect to the crystal center. Each di</w:t>
+        <w:t xml:space="preserve"> se</w:t>
       </w:r>
       <w:r>
         <w:rPr>
           <w:sz w:val="24"/>
           <w:szCs w:val="24"/>
         </w:rPr>
-        <w:t>sk</w:t>
+        <w:t>ctors along the azimuthal angle;</w:t>
       </w:r>
       <w:r>
         <w:rPr>
           <w:sz w:val="24"/>
           <w:szCs w:val="24"/>
         </w:rPr>
-        <w:t xml:space="preserve"> i</w:t>
+        <w:t xml:space="preserve"> each </w:t>
       </w:r>
       <w:r>
         <w:rPr>
           <w:sz w:val="24"/>
           <w:szCs w:val="24"/>
         </w:rPr>
-        <w:t>s subdivided in twelve similar</w:t>
+        <w:t>sector corresponding</w:t>
       </w:r>
       <w:r>
         <w:rPr>
           <w:sz w:val="24"/>
           <w:szCs w:val="24"/>
         </w:rPr>
-        <w:t xml:space="preserve"> se</w:t>
+        <w:t xml:space="preserve"> to </w:t>
       </w:r>
       <w:r>
         <w:rPr>
           <w:sz w:val="24"/>
           <w:szCs w:val="24"/>
         </w:rPr>
-        <w:t>ctors along the azimuthal angle</w:t>
-      </w:r>
-      <w:proofErr w:type="gramStart"/>
+        <w:t xml:space="preserve">78 </w:t>
+      </w:r>
       <w:r>
         <w:rPr>
           <w:sz w:val="24"/>
           <w:szCs w:val="24"/>
         </w:rPr>
-        <w:t>;</w:t>
-      </w:r>
-      <w:proofErr w:type="gramEnd"/>
+        <w:t>crystals</w:t>
+      </w:r>
       <w:r>
         <w:rPr>
           <w:sz w:val="24"/>
           <w:szCs w:val="24"/>
         </w:rPr>
-        <w:t xml:space="preserve"> each </w:t>
+        <w:t xml:space="preserve">.  Groups </w:t>
       </w:r>
       <w:r>
         <w:rPr>
           <w:sz w:val="24"/>
           <w:szCs w:val="24"/>
         </w:rPr>
-        <w:t>sector corresponding</w:t>
+        <w:t>of 16 Left (</w:t>
       </w:r>
       <w:r>
         <w:rPr>
           <w:sz w:val="24"/>
           <w:szCs w:val="24"/>
         </w:rPr>
-        <w:t xml:space="preserve"> to </w:t>
+        <w:t>Right) Amp-HV chips are controlled by a dedicated</w:t>
       </w:r>
       <w:r>
         <w:rPr>
           <w:sz w:val="24"/>
           <w:szCs w:val="24"/>
         </w:rPr>
-        <w:t xml:space="preserve">78 </w:t>
+        <w:t xml:space="preserve"> ARM controller that distributes the LV and the HV reference value, while setting and reading back the locally regulated voltage. Each </w:t>
       </w:r>
       <w:r>
         <w:rPr>
           <w:sz w:val="24"/>
           <w:szCs w:val="24"/>
         </w:rPr>
-        <w:t>crystals</w:t>
+        <w:t xml:space="preserve">sector is therefore controlled </w:t>
       </w:r>
       <w:r>
         <w:rPr>
           <w:sz w:val="24"/>
           <w:szCs w:val="24"/>
         </w:rPr>
-        <w:t xml:space="preserve">.  Groups </w:t>
+        <w:t xml:space="preserve">by </w:t>
       </w:r>
       <w:r>
         <w:rPr>
           <w:sz w:val="24"/>
           <w:szCs w:val="24"/>
         </w:rPr>
-        <w:t>of 16 Left (</w:t>
+        <w:t>a 2 x 5</w:t>
       </w:r>
       <w:r>
         <w:rPr>
           <w:sz w:val="24"/>
           <w:szCs w:val="24"/>
         </w:rPr>
-        <w:t>Right) Amp-HV chips are controlled by a dedicated</w:t>
+        <w:t xml:space="preserve"> ARM</w:t>
       </w:r>
       <w:r>
         <w:rPr>
           <w:sz w:val="24"/>
           <w:szCs w:val="24"/>
         </w:rPr>
-        <w:t xml:space="preserve"> ARM controller that distributes the LV and the HV reference value, while setting and reading back the locally regulated voltage. </w:t>
-      </w:r>
-      <w:proofErr w:type="gramStart"/>
+        <w:t>s</w:t>
+      </w:r>
       <w:r>
         <w:rPr>
           <w:sz w:val="24"/>
           <w:szCs w:val="24"/>
         </w:rPr>
-        <w:t xml:space="preserve">Each </w:t>
+        <w:t xml:space="preserve">. Groups of 16 amplified signals are </w:t>
       </w:r>
       <w:r>
         <w:rPr>
           <w:sz w:val="24"/>
           <w:szCs w:val="24"/>
         </w:rPr>
-        <w:t xml:space="preserve">sector is therefore controlled </w:t>
+        <w:t xml:space="preserve">then </w:t>
       </w:r>
       <w:r>
         <w:rPr>
           <w:sz w:val="24"/>
           <w:szCs w:val="24"/>
         </w:rPr>
-        <w:t xml:space="preserve">by </w:t>
-      </w:r>
+        <w:t>sent to a digitizer module, where they are sampled and processed before being optically</w:t>
+      </w:r>
+      <w:bookmarkStart w:id="3" w:name="_Ref164753750"/>
+      <w:bookmarkStart w:id="4" w:name="_Toc166231947"/>
       <w:r>
         <w:rPr>
           <w:sz w:val="24"/>
           <w:szCs w:val="24"/>
         </w:rPr>
-        <w:t>a 2 x 5</w:t>
-      </w:r>
-      <w:r>
-        <w:rPr>
-          <w:sz w:val="24"/>
-          <w:szCs w:val="24"/>
-        </w:rPr>
-        <w:t xml:space="preserve"> ARM</w:t>
-      </w:r>
-      <w:r>
-        <w:rPr>
-          <w:sz w:val="24"/>
-          <w:szCs w:val="24"/>
-        </w:rPr>
-        <w:t>s</w:t>
-      </w:r>
-      <w:proofErr w:type="gramEnd"/>
-      <w:r>
-        <w:rPr>
-          <w:sz w:val="24"/>
-          <w:szCs w:val="24"/>
-        </w:rPr>
-        <w:t xml:space="preserve">. Groups of 16 amplified signals are </w:t>
-      </w:r>
-      <w:r>
-        <w:rPr>
-          <w:sz w:val="24"/>
-          <w:szCs w:val="24"/>
-        </w:rPr>
-        <w:t xml:space="preserve">then </w:t>
-      </w:r>
-      <w:r>
-        <w:rPr>
-          <w:sz w:val="24"/>
-          <w:szCs w:val="24"/>
-        </w:rPr>
-        <w:t>sent to a digitizer module, where they are sampled and processed before being optically</w:t>
-      </w:r>
-      <w:bookmarkStart w:id="3" w:name="_Ref164753750"/>
-      <w:bookmarkStart w:id="4" w:name="_Toc166231947"/>
-      <w:r>
-        <w:rPr>
-          <w:sz w:val="24"/>
-          <w:szCs w:val="24"/>
-        </w:rPr>
         <w:t xml:space="preserve"> transferred to the DAQ system.</w:t>
       </w:r>
     </w:p>
@@ -896,15 +791,7 @@
         <w:spacing w:line="276" w:lineRule="auto"/>
       </w:pPr>
       <w:r>
-        <w:t>The requirements for the preamplifier are the following: (</w:t>
-      </w:r>
-      <w:proofErr w:type="spellStart"/>
-      <w:r>
-        <w:t>i</w:t>
-      </w:r>
-      <w:proofErr w:type="spellEnd"/>
-      <w:r>
-        <w:t xml:space="preserve">) to provide a high amplification of the signal while maintaining a fast signal in output to keep the required performance in timing, energy and in pileup rejection, (ii) to keep a low detection threshold at the MeV level, (iii) to work in a rate environment of 200 kHz/channel while sustaining the rate coming from the beam flash and  (iv) to have a reduced power consumption. </w:t>
+        <w:t xml:space="preserve">The requirements for the preamplifier are the following: (i) to provide a high amplification of the signal while maintaining a fast signal in output to keep the required performance in timing, energy and in pileup rejection, (ii) to keep a low detection threshold at the MeV level, (iii) to work in a rate environment of 200 kHz/channel while sustaining the rate coming from the beam flash and  (iv) to have a reduced power consumption. </w:t>
       </w:r>
     </w:p>
     <w:p>
@@ -913,7 +800,6 @@
           <w:noProof/>
           <w:lang w:eastAsia="en-US"/>
         </w:rPr>
-        <w:lastRenderedPageBreak/>
         <w:drawing>
           <wp:anchor distT="0" distB="0" distL="114300" distR="114300" simplePos="0" relativeHeight="251662336" behindDoc="0" locked="0" layoutInCell="1" allowOverlap="1" wp14:anchorId="6381A830" wp14:editId="001E2C62">
             <wp:simplePos x="0" y="0"/>
@@ -940,7 +826,7 @@
                     </pic:cNvPicPr>
                   </pic:nvPicPr>
                   <pic:blipFill>
-                    <a:blip r:embed="rId9">
+                    <a:blip r:embed="rId8">
                       <a:extLst>
                         <a:ext uri="{28A0092B-C50C-407E-A947-70E740481C1C}">
                           <a14:useLocalDpi xmlns:a14="http://schemas.microsoft.com/office/drawing/2010/main" val="0"/>
@@ -1002,7 +888,7 @@
                     </pic:cNvPicPr>
                   </pic:nvPicPr>
                   <pic:blipFill>
-                    <a:blip r:embed="rId10">
+                    <a:blip r:embed="rId9">
                       <a:extLst>
                         <a:ext uri="{28A0092B-C50C-407E-A947-70E740481C1C}">
                           <a14:useLocalDpi xmlns:a14="http://schemas.microsoft.com/office/drawing/2010/main" val="0"/>
@@ -1077,7 +963,7 @@
                         <a:effectLst/>
                         <a:extLst>
                           <a:ext uri="{C572A759-6A51-4108-AA02-DFA0A04FC94B}">
-                            <ma14:wrappingTextBoxFlag xmlns:ma14="http://schemas.microsoft.com/office/mac/drawingml/2011/main"/>
+                            <ma14:wrappingTextBoxFlag xmlns:ma14="http://schemas.microsoft.com/office/mac/drawingml/2011/main" xmlns:w="http://schemas.openxmlformats.org/wordprocessingml/2006/main" xmlns:w10="urn:schemas-microsoft-com:office:word" xmlns:v="urn:schemas-microsoft-com:vml" xmlns:o="urn:schemas-microsoft-com:office:office" xmlns:mv="urn:schemas-microsoft-com:mac:vml" xmlns:mo="http://schemas.microsoft.com/office/mac/office/2008/main" xmlns=""/>
                           </a:ext>
                         </a:extLst>
                       </wps:spPr>
@@ -1093,60 +979,29 @@
                               </w:rPr>
                             </w:pPr>
                             <w:bookmarkStart w:id="5" w:name="_Ref253740359"/>
-                            <w:proofErr w:type="gramStart"/>
                             <w:r>
                               <w:t xml:space="preserve">Figure </w:t>
                             </w:r>
-                            <w:proofErr w:type="gramEnd"/>
-                            <w:r>
-                              <w:fldChar w:fldCharType="begin"/>
-                            </w:r>
-                            <w:r>
-                              <w:instrText xml:space="preserve"> STYLEREF 1 \s </w:instrText>
-                            </w:r>
-                            <w:r>
-                              <w:fldChar w:fldCharType="separate"/>
-                            </w:r>
-                            <w:r>
-                              <w:rPr>
-                                <w:noProof/>
-                              </w:rPr>
-                              <w:t>1.5</w:t>
-                            </w:r>
-                            <w:r>
-                              <w:rPr>
-                                <w:noProof/>
-                              </w:rPr>
-                              <w:fldChar w:fldCharType="end"/>
-                            </w:r>
-                            <w:proofErr w:type="gramStart"/>
+                            <w:fldSimple w:instr=" STYLEREF 1 \s ">
+                              <w:r>
+                                <w:rPr>
+                                  <w:noProof/>
+                                </w:rPr>
+                                <w:t>1.5</w:t>
+                              </w:r>
+                            </w:fldSimple>
                             <w:r>
                               <w:t>.</w:t>
                             </w:r>
-                            <w:proofErr w:type="gramEnd"/>
-                            <w:r>
-                              <w:fldChar w:fldCharType="begin"/>
-                            </w:r>
-                            <w:r>
-                              <w:instrText xml:space="preserve"> SEQ Figure \* ARABIC \s 1 </w:instrText>
-                            </w:r>
-                            <w:r>
-                              <w:fldChar w:fldCharType="separate"/>
-                            </w:r>
-                            <w:r>
-                              <w:rPr>
-                                <w:noProof/>
-                              </w:rPr>
-                              <w:t>2</w:t>
-                            </w:r>
-                            <w:r>
-                              <w:rPr>
-                                <w:noProof/>
-                              </w:rPr>
-                              <w:fldChar w:fldCharType="end"/>
-                            </w:r>
+                            <w:fldSimple w:instr=" SEQ Figure \* ARABIC \s 1 ">
+                              <w:r>
+                                <w:rPr>
+                                  <w:noProof/>
+                                </w:rPr>
+                                <w:t>2</w:t>
+                              </w:r>
+                            </w:fldSimple>
                             <w:bookmarkEnd w:id="5"/>
-                            <w:proofErr w:type="gramStart"/>
                             <w:r>
                               <w:t xml:space="preserve"> </w:t>
                             </w:r>
@@ -1154,23 +1009,8 @@
                               <w:rPr>
                                 <w:i/>
                               </w:rPr>
-                              <w:t>(Left) Occupancy plot/crystal/</w:t>
+                              <w:t>(Left) Occupancy plot/crystal/microbunch as a function of the calorimeter radius, (right) dependence of the occupancy from the applied threshold.</w:t>
                             </w:r>
-                            <w:proofErr w:type="spellStart"/>
-                            <w:r>
-                              <w:rPr>
-                                <w:i/>
-                              </w:rPr>
-                              <w:t>microbunch</w:t>
-                            </w:r>
-                            <w:proofErr w:type="spellEnd"/>
-                            <w:r>
-                              <w:rPr>
-                                <w:i/>
-                              </w:rPr>
-                              <w:t xml:space="preserve"> as a function of the calorimeter radius, (right) dependence of the occupancy from the applied threshold.</w:t>
-                            </w:r>
-                            <w:proofErr w:type="gramEnd"/>
                           </w:p>
                         </w:txbxContent>
                       </wps:txbx>
@@ -1194,7 +1034,7 @@
           </mc:Choice>
           <mc:Fallback>
             <w:pict>
-              <v:shape id="Text Box 23" o:spid="_x0000_s1028" type="#_x0000_t202" style="position:absolute;left:0;text-align:left;margin-left:-227.05pt;margin-top:137.2pt;width:414pt;height:36pt;z-index:251692032;visibility:visible;mso-wrap-style:square;mso-width-percent:0;mso-height-percent:0;mso-wrap-distance-left:9pt;mso-wrap-distance-top:0;mso-wrap-distance-right:9pt;mso-wrap-distance-bottom:0;mso-position-horizontal:absolute;mso-position-horizontal-relative:text;mso-position-vertical:absolute;mso-position-vertical-relative:text;mso-width-percent:0;mso-height-percent:0;mso-width-relative:margin;mso-height-relative:margin;v-text-anchor:top" o:gfxdata="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" stroked="f">
+              <v:shape w14:anchorId="3B173B98" id="Text Box 23" o:spid="_x0000_s1028" type="#_x0000_t202" style="position:absolute;left:0;text-align:left;margin-left:-227.1pt;margin-top:137.2pt;width:414pt;height:36pt;z-index:251692032;visibility:visible;mso-wrap-style:square;mso-width-percent:0;mso-height-percent:0;mso-wrap-distance-left:9pt;mso-wrap-distance-top:0;mso-wrap-distance-right:9pt;mso-wrap-distance-bottom:0;mso-position-horizontal:absolute;mso-position-horizontal-relative:text;mso-position-vertical:absolute;mso-position-vertical-relative:text;mso-width-percent:0;mso-height-percent:0;mso-width-relative:margin;mso-height-relative:margin;v-text-anchor:top" o:gfxdata="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" stroked="f">
                 <v:textbox inset="0,0,0,0">
                   <w:txbxContent>
                     <w:p>
@@ -1207,60 +1047,29 @@
                         </w:rPr>
                       </w:pPr>
                       <w:bookmarkStart w:id="6" w:name="_Ref253740359"/>
-                      <w:proofErr w:type="gramStart"/>
                       <w:r>
                         <w:t xml:space="preserve">Figure </w:t>
                       </w:r>
-                      <w:proofErr w:type="gramEnd"/>
-                      <w:r>
-                        <w:fldChar w:fldCharType="begin"/>
-                      </w:r>
-                      <w:r>
-                        <w:instrText xml:space="preserve"> STYLEREF 1 \s </w:instrText>
-                      </w:r>
-                      <w:r>
-                        <w:fldChar w:fldCharType="separate"/>
-                      </w:r>
-                      <w:r>
-                        <w:rPr>
-                          <w:noProof/>
-                        </w:rPr>
-                        <w:t>1.5</w:t>
-                      </w:r>
-                      <w:r>
-                        <w:rPr>
-                          <w:noProof/>
-                        </w:rPr>
-                        <w:fldChar w:fldCharType="end"/>
-                      </w:r>
-                      <w:proofErr w:type="gramStart"/>
+                      <w:fldSimple w:instr=" STYLEREF 1 \s ">
+                        <w:r>
+                          <w:rPr>
+                            <w:noProof/>
+                          </w:rPr>
+                          <w:t>1.5</w:t>
+                        </w:r>
+                      </w:fldSimple>
                       <w:r>
                         <w:t>.</w:t>
                       </w:r>
-                      <w:proofErr w:type="gramEnd"/>
-                      <w:r>
-                        <w:fldChar w:fldCharType="begin"/>
-                      </w:r>
-                      <w:r>
-                        <w:instrText xml:space="preserve"> SEQ Figure \* ARABIC \s 1 </w:instrText>
-                      </w:r>
-                      <w:r>
-                        <w:fldChar w:fldCharType="separate"/>
-                      </w:r>
-                      <w:r>
-                        <w:rPr>
-                          <w:noProof/>
-                        </w:rPr>
-                        <w:t>2</w:t>
-                      </w:r>
-                      <w:r>
-                        <w:rPr>
-                          <w:noProof/>
-                        </w:rPr>
-                        <w:fldChar w:fldCharType="end"/>
-                      </w:r>
+                      <w:fldSimple w:instr=" SEQ Figure \* ARABIC \s 1 ">
+                        <w:r>
+                          <w:rPr>
+                            <w:noProof/>
+                          </w:rPr>
+                          <w:t>2</w:t>
+                        </w:r>
+                      </w:fldSimple>
                       <w:bookmarkEnd w:id="6"/>
-                      <w:proofErr w:type="gramStart"/>
                       <w:r>
                         <w:t xml:space="preserve"> </w:t>
                       </w:r>
@@ -1268,23 +1077,8 @@
                         <w:rPr>
                           <w:i/>
                         </w:rPr>
-                        <w:t>(Left) Occupancy plot/crystal/</w:t>
+                        <w:t>(Left) Occupancy plot/crystal/microbunch as a function of the calorimeter radius, (right) dependence of the occupancy from the applied threshold.</w:t>
                       </w:r>
-                      <w:proofErr w:type="spellStart"/>
-                      <w:r>
-                        <w:rPr>
-                          <w:i/>
-                        </w:rPr>
-                        <w:t>microbunch</w:t>
-                      </w:r>
-                      <w:proofErr w:type="spellEnd"/>
-                      <w:r>
-                        <w:rPr>
-                          <w:i/>
-                        </w:rPr>
-                        <w:t xml:space="preserve"> as a function of the calorimeter radius, (right) dependence of the occupancy from the applied threshold.</w:t>
-                      </w:r>
-                      <w:proofErr w:type="gramEnd"/>
                     </w:p>
                   </w:txbxContent>
                 </v:textbox>
@@ -1300,15 +1094,7 @@
         <w:t>The distribution of hits in the calorime</w:t>
       </w:r>
       <w:r>
-        <w:t>ter is due to two sources: (</w:t>
-      </w:r>
-      <w:proofErr w:type="spellStart"/>
-      <w:r>
-        <w:t>i</w:t>
-      </w:r>
-      <w:proofErr w:type="spellEnd"/>
-      <w:r>
-        <w:t xml:space="preserve">) </w:t>
+        <w:t xml:space="preserve">ter is due to two sources: (i) </w:t>
       </w:r>
       <w:r>
         <w:t>a</w:t>
@@ -1332,15 +1118,7 @@
         <w:t>the background even</w:t>
       </w:r>
       <w:r>
-        <w:t xml:space="preserve">ts generated by the </w:t>
-      </w:r>
-      <w:proofErr w:type="spellStart"/>
-      <w:r>
-        <w:t>muon</w:t>
-      </w:r>
-      <w:proofErr w:type="spellEnd"/>
-      <w:r>
-        <w:t xml:space="preserve"> beam interacting</w:t>
+        <w:t>ts generated by the muon beam interacting</w:t>
       </w:r>
       <w:r>
         <w:t xml:space="preserve"> with the ta</w:t>
@@ -1397,23 +1175,7 @@
         <w:t xml:space="preserve">background </w:t>
       </w:r>
       <w:r>
-        <w:t xml:space="preserve">source is that from the neutrons generated by the </w:t>
-      </w:r>
-      <w:proofErr w:type="spellStart"/>
-      <w:r>
-        <w:t>muon</w:t>
-      </w:r>
-      <w:proofErr w:type="spellEnd"/>
-      <w:r>
-        <w:t xml:space="preserve"> </w:t>
-      </w:r>
-      <w:proofErr w:type="gramStart"/>
-      <w:r>
-        <w:t>capture, that</w:t>
-      </w:r>
-      <w:proofErr w:type="gramEnd"/>
-      <w:r>
-        <w:t xml:space="preserve"> originates occupancy larger than 1 hit/channel. </w:t>
+        <w:t xml:space="preserve">source is that from the neutrons generated by the muon capture, that originates occupancy larger than 1 hit/channel. </w:t>
       </w:r>
       <w:r>
         <w:t xml:space="preserve">In </w:t>
@@ -1517,7 +1279,6 @@
       <w:r>
         <w:t xml:space="preserve"> = </w:t>
       </w:r>
-      <w:proofErr w:type="spellStart"/>
       <w:r>
         <w:t>N</w:t>
       </w:r>
@@ -1525,237 +1286,174 @@
         <w:rPr>
           <w:vertAlign w:val="subscript"/>
         </w:rPr>
+        <w:t xml:space="preserve">pe </w:t>
+      </w:r>
+      <w:r>
+        <w:sym w:font="Symbol" w:char="F0D7"/>
+      </w:r>
+      <w:r>
+        <w:t>MBR</w:t>
+      </w:r>
+      <w:r>
+        <w:sym w:font="Symbol" w:char="F0D7"/>
+      </w:r>
+      <w:r>
+        <w:t xml:space="preserve"> e, where N</w:t>
+      </w:r>
+      <w:r>
+        <w:rPr>
+          <w:vertAlign w:val="subscript"/>
+        </w:rPr>
         <w:t>pe</w:t>
       </w:r>
-      <w:proofErr w:type="spellEnd"/>
+      <w:r>
+        <w:t xml:space="preserve"> </w:t>
+      </w:r>
+      <w:r>
+        <w:t>is the average number of photoelectrons, NVR is the Micro-bunch rate and e is the elementary electrical charge. In the Lyso case, using N</w:t>
+      </w:r>
       <w:r>
         <w:rPr>
           <w:vertAlign w:val="subscript"/>
         </w:rPr>
-        <w:t xml:space="preserve"> </w:t>
-      </w:r>
-      <w:r>
-        <w:sym w:font="Symbol" w:char="F0D7"/>
-      </w:r>
-      <w:r>
-        <w:t>MBR</w:t>
-      </w:r>
-      <w:r>
-        <w:sym w:font="Symbol" w:char="F0D7"/>
-      </w:r>
-      <w:r>
-        <w:t xml:space="preserve"> e, where </w:t>
-      </w:r>
-      <w:proofErr w:type="spellStart"/>
-      <w:r>
-        <w:t>N</w:t>
+        <w:t>pe</w:t>
+      </w:r>
+      <w:r>
+        <w:t xml:space="preserve">= </w:t>
+      </w:r>
+      <w:r>
+        <w:t>5 MeV x</w:t>
+      </w:r>
+      <w:r>
+        <w:t xml:space="preserve"> ( 2</w:t>
+      </w:r>
+      <w:r>
+        <w:t>000</w:t>
+      </w:r>
+      <w:r>
+        <w:t xml:space="preserve"> </w:t>
+      </w:r>
+      <w:r>
+        <w:t>p</w:t>
+      </w:r>
+      <w:r>
+        <w:t>.</w:t>
+      </w:r>
+      <w:r>
+        <w:t>e</w:t>
+      </w:r>
+      <w:r>
+        <w:t>,</w:t>
+      </w:r>
+      <w:r>
+        <w:t xml:space="preserve">/MeV) </w:t>
+      </w:r>
+      <w:r>
+        <w:t xml:space="preserve"> = 10000,</w:t>
+      </w:r>
+      <w:r>
+        <w:t xml:space="preserve"> </w:t>
+      </w:r>
+      <w:r>
+        <w:t xml:space="preserve"> MB</w:t>
+      </w:r>
+      <w:r>
+        <w:t>R</w:t>
+      </w:r>
+      <w:r>
+        <w:t xml:space="preserve"> = </w:t>
+      </w:r>
+      <w:r>
+        <w:t>200 x10</w:t>
+      </w:r>
+      <w:r>
+        <w:rPr>
+          <w:vertAlign w:val="superscript"/>
+        </w:rPr>
+        <w:t>3</w:t>
+      </w:r>
+      <w:r>
+        <w:rPr>
+          <w:vertAlign w:val="superscript"/>
+        </w:rPr>
+        <w:t xml:space="preserve"> </w:t>
+      </w:r>
+      <w:r>
+        <w:t>Hz</w:t>
+      </w:r>
+      <w:r>
+        <w:t>, we obtain I</w:t>
+      </w:r>
+      <w:r>
+        <w:t>=200 pA</w:t>
+      </w:r>
+      <w:r>
+        <w:t>;</w:t>
+      </w:r>
+      <w:r>
+        <w:t xml:space="preserve"> </w:t>
+      </w:r>
+      <w:r>
+        <w:t xml:space="preserve"> </w:t>
+      </w:r>
+      <w:r>
+        <w:t xml:space="preserve"> </w:t>
+      </w:r>
+      <w:r>
+        <w:t>this translates to 10 pA in</w:t>
+      </w:r>
+      <w:r>
+        <w:t xml:space="preserve"> the BaF</w:t>
       </w:r>
       <w:r>
         <w:rPr>
           <w:vertAlign w:val="subscript"/>
         </w:rPr>
-        <w:t>pe</w:t>
-      </w:r>
-      <w:proofErr w:type="spellEnd"/>
-      <w:r>
-        <w:t xml:space="preserve"> </w:t>
-      </w:r>
-      <w:r>
-        <w:t xml:space="preserve">is the average number of photoelectrons, NVR is the Micro-bunch rate and e is the elementary electrical charge. In the </w:t>
-      </w:r>
-      <w:proofErr w:type="spellStart"/>
-      <w:r>
-        <w:t>Lyso</w:t>
-      </w:r>
-      <w:proofErr w:type="spellEnd"/>
-      <w:r>
-        <w:t xml:space="preserve"> case, using </w:t>
-      </w:r>
-      <w:proofErr w:type="spellStart"/>
-      <w:r>
-        <w:t>N</w:t>
+        <w:t xml:space="preserve">2 </w:t>
+      </w:r>
+      <w:r>
+        <w:t xml:space="preserve">case. The typical </w:t>
+      </w:r>
+      <w:r>
+        <w:t xml:space="preserve">APD </w:t>
+      </w:r>
+      <w:r>
+        <w:t xml:space="preserve">dark current </w:t>
+      </w:r>
+      <w:r>
+        <w:t>ranges</w:t>
+      </w:r>
+      <w:r>
+        <w:t xml:space="preserve"> fro</w:t>
+      </w:r>
+      <w:r>
+        <w:t xml:space="preserve">m 10 to 100 nA when working at the </w:t>
+      </w:r>
+      <w:r>
+        <w:t>operation point of gain = 50. For the Ly</w:t>
+      </w:r>
+      <w:r>
+        <w:t xml:space="preserve">so case the beam flash related current is comparable to </w:t>
+      </w:r>
+      <w:r>
+        <w:t xml:space="preserve">the leakage current while it is </w:t>
+      </w:r>
+      <w:r>
+        <w:t xml:space="preserve">practically </w:t>
+      </w:r>
+      <w:r>
+        <w:t>negligible for the BaF</w:t>
       </w:r>
       <w:r>
         <w:rPr>
           <w:vertAlign w:val="subscript"/>
         </w:rPr>
-        <w:t>pe</w:t>
-      </w:r>
-      <w:proofErr w:type="spellEnd"/>
-      <w:r>
-        <w:t xml:space="preserve">= </w:t>
-      </w:r>
-      <w:r>
-        <w:t>5 MeV x</w:t>
-      </w:r>
-      <w:r>
-        <w:t xml:space="preserve"> </w:t>
-      </w:r>
-      <w:proofErr w:type="gramStart"/>
-      <w:r>
-        <w:t>( 2</w:t>
-      </w:r>
-      <w:r>
-        <w:t>000</w:t>
-      </w:r>
-      <w:proofErr w:type="gramEnd"/>
-      <w:r>
-        <w:t xml:space="preserve"> </w:t>
-      </w:r>
-      <w:proofErr w:type="spellStart"/>
-      <w:r>
-        <w:t>p</w:t>
-      </w:r>
-      <w:r>
-        <w:t>.</w:t>
-      </w:r>
-      <w:r>
-        <w:t>e</w:t>
-      </w:r>
-      <w:proofErr w:type="spellEnd"/>
-      <w:r>
-        <w:t>,</w:t>
-      </w:r>
-      <w:r>
-        <w:t xml:space="preserve">/MeV) </w:t>
-      </w:r>
-      <w:r>
-        <w:t xml:space="preserve"> = 10000,</w:t>
-      </w:r>
-      <w:r>
-        <w:t xml:space="preserve"> </w:t>
-      </w:r>
-      <w:r>
-        <w:t xml:space="preserve"> MB</w:t>
-      </w:r>
-      <w:r>
-        <w:t>R</w:t>
-      </w:r>
-      <w:r>
-        <w:t xml:space="preserve"> = </w:t>
-      </w:r>
-      <w:r>
-        <w:t>200 x10</w:t>
-      </w:r>
-      <w:r>
-        <w:rPr>
-          <w:vertAlign w:val="superscript"/>
-        </w:rPr>
-        <w:t>3</w:t>
-      </w:r>
-      <w:r>
-        <w:rPr>
-          <w:vertAlign w:val="superscript"/>
-        </w:rPr>
-        <w:t xml:space="preserve"> </w:t>
-      </w:r>
-      <w:r>
-        <w:t>Hz</w:t>
-      </w:r>
-      <w:r>
-        <w:t>, we obtain I</w:t>
-      </w:r>
-      <w:r>
-        <w:t xml:space="preserve">=200 </w:t>
-      </w:r>
-      <w:proofErr w:type="spellStart"/>
-      <w:r>
-        <w:t>pA</w:t>
-      </w:r>
-      <w:proofErr w:type="spellEnd"/>
-      <w:r>
-        <w:t>;</w:t>
-      </w:r>
-      <w:r>
-        <w:t xml:space="preserve"> </w:t>
-      </w:r>
-      <w:r>
-        <w:t xml:space="preserve"> </w:t>
-      </w:r>
-      <w:r>
-        <w:t xml:space="preserve"> </w:t>
-      </w:r>
-      <w:r>
-        <w:t xml:space="preserve">this translates to 10 </w:t>
-      </w:r>
-      <w:proofErr w:type="spellStart"/>
-      <w:r>
-        <w:t>pA</w:t>
-      </w:r>
-      <w:proofErr w:type="spellEnd"/>
-      <w:r>
-        <w:t xml:space="preserve"> in</w:t>
-      </w:r>
-      <w:r>
-        <w:t xml:space="preserve"> the BaF</w:t>
+        <w:t>2</w:t>
       </w:r>
       <w:r>
         <w:rPr>
           <w:vertAlign w:val="subscript"/>
         </w:rPr>
-        <w:t xml:space="preserve">2 </w:t>
-      </w:r>
-      <w:r>
-        <w:t xml:space="preserve">case. The typical </w:t>
-      </w:r>
-      <w:r>
-        <w:t xml:space="preserve">APD </w:t>
-      </w:r>
-      <w:r>
-        <w:t xml:space="preserve">dark current </w:t>
-      </w:r>
-      <w:r>
-        <w:t>ranges</w:t>
-      </w:r>
-      <w:r>
-        <w:t xml:space="preserve"> fro</w:t>
-      </w:r>
-      <w:r>
-        <w:t xml:space="preserve">m 10 to 100 </w:t>
-      </w:r>
-      <w:proofErr w:type="spellStart"/>
-      <w:proofErr w:type="gramStart"/>
-      <w:r>
-        <w:t>nA</w:t>
-      </w:r>
-      <w:proofErr w:type="spellEnd"/>
-      <w:proofErr w:type="gramEnd"/>
-      <w:r>
-        <w:t xml:space="preserve"> when working at the </w:t>
-      </w:r>
-      <w:r>
-        <w:t xml:space="preserve">operation point of gain = 50. For the </w:t>
-      </w:r>
-      <w:proofErr w:type="spellStart"/>
-      <w:r>
-        <w:t>Ly</w:t>
-      </w:r>
-      <w:r>
-        <w:t>so</w:t>
-      </w:r>
-      <w:proofErr w:type="spellEnd"/>
-      <w:r>
-        <w:t xml:space="preserve"> case the beam flash related current is comparable to </w:t>
-      </w:r>
-      <w:r>
-        <w:t xml:space="preserve">the leakage current while it is </w:t>
-      </w:r>
-      <w:r>
-        <w:t xml:space="preserve">practically </w:t>
-      </w:r>
-      <w:r>
-        <w:t>negligible for the BaF</w:t>
-      </w:r>
-      <w:r>
-        <w:rPr>
-          <w:vertAlign w:val="subscript"/>
-        </w:rPr>
-        <w:t>2</w:t>
-      </w:r>
-      <w:r>
-        <w:rPr>
-          <w:vertAlign w:val="subscript"/>
-        </w:rPr>
         <w:t xml:space="preserve">. </w:t>
       </w:r>
       <w:r>
@@ -1768,15 +1466,7 @@
         <w:t>much higher beam flash dose, we foresee to implement a scheme of regulating the bias voltage with respec</w:t>
       </w:r>
       <w:r>
-        <w:t xml:space="preserve">t to the micro-bunch gating to lower </w:t>
-      </w:r>
-      <w:proofErr w:type="gramStart"/>
-      <w:r>
-        <w:t>by  10</w:t>
-      </w:r>
-      <w:proofErr w:type="gramEnd"/>
-      <w:r>
-        <w:t xml:space="preserve"> V the setting in </w:t>
+        <w:t xml:space="preserve">t to the micro-bunch gating to lower by  10 V the setting in </w:t>
       </w:r>
       <w:r>
         <w:t xml:space="preserve">the first 200 ns and ramping back to full bias in </w:t>
@@ -1799,7 +1489,6 @@
           <w:noProof/>
           <w:lang w:eastAsia="en-US"/>
         </w:rPr>
-        <w:lastRenderedPageBreak/>
         <w:drawing>
           <wp:anchor distT="0" distB="0" distL="114300" distR="114300" simplePos="0" relativeHeight="251660288" behindDoc="0" locked="0" layoutInCell="1" allowOverlap="1" wp14:anchorId="233EEA67" wp14:editId="005664CE">
             <wp:simplePos x="0" y="0"/>
@@ -1826,7 +1515,7 @@
                     </pic:cNvPicPr>
                   </pic:nvPicPr>
                   <pic:blipFill>
-                    <a:blip r:embed="rId11">
+                    <a:blip r:embed="rId10">
                       <a:extLst>
                         <a:ext uri="{28A0092B-C50C-407E-A947-70E740481C1C}">
                           <a14:useLocalDpi xmlns:a14="http://schemas.microsoft.com/office/drawing/2010/main" val="0"/>
@@ -1889,7 +1578,7 @@
                     </pic:cNvPicPr>
                   </pic:nvPicPr>
                   <pic:blipFill>
-                    <a:blip r:embed="rId12">
+                    <a:blip r:embed="rId11">
                       <a:extLst>
                         <a:ext uri="{28A0092B-C50C-407E-A947-70E740481C1C}">
                           <a14:useLocalDpi xmlns:a14="http://schemas.microsoft.com/office/drawing/2010/main" val="0"/>
@@ -1962,7 +1651,7 @@
                         <a:effectLst/>
                         <a:extLst>
                           <a:ext uri="{C572A759-6A51-4108-AA02-DFA0A04FC94B}">
-                            <ma14:wrappingTextBoxFlag xmlns:ma14="http://schemas.microsoft.com/office/mac/drawingml/2011/main"/>
+                            <ma14:wrappingTextBoxFlag xmlns:ma14="http://schemas.microsoft.com/office/mac/drawingml/2011/main" xmlns:w="http://schemas.openxmlformats.org/wordprocessingml/2006/main" xmlns:w10="urn:schemas-microsoft-com:office:word" xmlns:v="urn:schemas-microsoft-com:vml" xmlns:o="urn:schemas-microsoft-com:office:office" xmlns:mv="urn:schemas-microsoft-com:mac:vml" xmlns:mo="http://schemas.microsoft.com/office/mac/office/2008/main" xmlns=""/>
                           </a:ext>
                         </a:extLst>
                       </wps:spPr>
@@ -1982,14 +1671,27 @@
                             <w:r>
                               <w:t xml:space="preserve">Table </w:t>
                             </w:r>
-                            <w:fldSimple w:instr=" SEQ Table \* ARABIC ">
-                              <w:r>
-                                <w:rPr>
-                                  <w:noProof/>
-                                </w:rPr>
-                                <w:t>1</w:t>
-                              </w:r>
-                            </w:fldSimple>
+                            <w:r>
+                              <w:fldChar w:fldCharType="begin"/>
+                            </w:r>
+                            <w:r>
+                              <w:instrText xml:space="preserve"> SEQ Table \* ARABIC </w:instrText>
+                            </w:r>
+                            <w:r>
+                              <w:fldChar w:fldCharType="separate"/>
+                            </w:r>
+                            <w:r>
+                              <w:rPr>
+                                <w:noProof/>
+                              </w:rPr>
+                              <w:t>1</w:t>
+                            </w:r>
+                            <w:r>
+                              <w:rPr>
+                                <w:noProof/>
+                              </w:rPr>
+                              <w:fldChar w:fldCharType="end"/>
+                            </w:r>
                             <w:bookmarkEnd w:id="7"/>
                             <w:r>
                               <w:t xml:space="preserve"> </w:t>
@@ -2021,7 +1723,7 @@
           </mc:Choice>
           <mc:Fallback>
             <w:pict>
-              <v:shape id="Text Box 15" o:spid="_x0000_s1029" type="#_x0000_t202" style="position:absolute;left:0;text-align:left;margin-left:4.05pt;margin-top:135.2pt;width:423pt;height:36pt;z-index:251694080;visibility:visible;mso-wrap-style:square;mso-width-percent:0;mso-wrap-distance-left:9pt;mso-wrap-distance-top:0;mso-wrap-distance-right:9pt;mso-wrap-distance-bottom:0;mso-position-horizontal:absolute;mso-position-horizontal-relative:text;mso-position-vertical:absolute;mso-position-vertical-relative:text;mso-width-percent:0;mso-width-relative:margin;v-text-anchor:top" o:gfxdata="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" stroked="f">
+              <v:shape w14:anchorId="50D855D2" id="Text Box 15" o:spid="_x0000_s1029" type="#_x0000_t202" style="position:absolute;left:0;text-align:left;margin-left:4.05pt;margin-top:135.2pt;width:423pt;height:36pt;z-index:251694080;visibility:visible;mso-wrap-style:square;mso-width-percent:0;mso-wrap-distance-left:9pt;mso-wrap-distance-top:0;mso-wrap-distance-right:9pt;mso-wrap-distance-bottom:0;mso-position-horizontal:absolute;mso-position-horizontal-relative:text;mso-position-vertical:absolute;mso-position-vertical-relative:text;mso-width-percent:0;mso-width-relative:margin;v-text-anchor:top" o:gfxdata="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" stroked="f">
                 <v:textbox inset="0,0,0,0">
                   <w:txbxContent>
                     <w:p>
@@ -2038,14 +1740,27 @@
                       <w:r>
                         <w:t xml:space="preserve">Table </w:t>
                       </w:r>
-                      <w:fldSimple w:instr=" SEQ Table \* ARABIC ">
-                        <w:r>
-                          <w:rPr>
-                            <w:noProof/>
-                          </w:rPr>
-                          <w:t>1</w:t>
-                        </w:r>
-                      </w:fldSimple>
+                      <w:r>
+                        <w:fldChar w:fldCharType="begin"/>
+                      </w:r>
+                      <w:r>
+                        <w:instrText xml:space="preserve"> SEQ Table \* ARABIC </w:instrText>
+                      </w:r>
+                      <w:r>
+                        <w:fldChar w:fldCharType="separate"/>
+                      </w:r>
+                      <w:r>
+                        <w:rPr>
+                          <w:noProof/>
+                        </w:rPr>
+                        <w:t>1</w:t>
+                      </w:r>
+                      <w:r>
+                        <w:rPr>
+                          <w:noProof/>
+                        </w:rPr>
+                        <w:fldChar w:fldCharType="end"/>
+                      </w:r>
                       <w:bookmarkEnd w:id="9"/>
                       <w:r>
                         <w:t xml:space="preserve"> </w:t>
@@ -2201,7 +1916,7 @@
                     </pic:cNvPicPr>
                   </pic:nvPicPr>
                   <pic:blipFill>
-                    <a:blip r:embed="rId13"/>
+                    <a:blip r:embed="rId12"/>
                     <a:stretch>
                       <a:fillRect/>
                     </a:stretch>
@@ -2269,7 +1984,7 @@
                         <a:effectLst/>
                         <a:extLst>
                           <a:ext uri="{C572A759-6A51-4108-AA02-DFA0A04FC94B}">
-                            <ma14:wrappingTextBoxFlag xmlns:ma14="http://schemas.microsoft.com/office/mac/drawingml/2011/main"/>
+                            <ma14:wrappingTextBoxFlag xmlns:ma14="http://schemas.microsoft.com/office/mac/drawingml/2011/main" xmlns:w="http://schemas.openxmlformats.org/wordprocessingml/2006/main" xmlns:w10="urn:schemas-microsoft-com:office:word" xmlns:v="urn:schemas-microsoft-com:vml" xmlns:o="urn:schemas-microsoft-com:office:office" xmlns:mv="urn:schemas-microsoft-com:mac:vml" xmlns:mo="http://schemas.microsoft.com/office/mac/office/2008/main" xmlns=""/>
                           </a:ext>
                         </a:extLst>
                       </wps:spPr>
@@ -2284,58 +1999,28 @@
                               </w:rPr>
                             </w:pPr>
                             <w:bookmarkStart w:id="11" w:name="_Ref253741496"/>
-                            <w:proofErr w:type="gramStart"/>
                             <w:r>
                               <w:t xml:space="preserve">Figure </w:t>
                             </w:r>
-                            <w:proofErr w:type="gramEnd"/>
-                            <w:r>
-                              <w:fldChar w:fldCharType="begin"/>
-                            </w:r>
-                            <w:r>
-                              <w:instrText xml:space="preserve"> STYLEREF 1 \s </w:instrText>
-                            </w:r>
-                            <w:r>
-                              <w:fldChar w:fldCharType="separate"/>
-                            </w:r>
-                            <w:r>
-                              <w:rPr>
-                                <w:noProof/>
-                              </w:rPr>
-                              <w:t>1.5</w:t>
-                            </w:r>
-                            <w:r>
-                              <w:rPr>
-                                <w:noProof/>
-                              </w:rPr>
-                              <w:fldChar w:fldCharType="end"/>
-                            </w:r>
-                            <w:proofErr w:type="gramStart"/>
+                            <w:fldSimple w:instr=" STYLEREF 1 \s ">
+                              <w:r>
+                                <w:rPr>
+                                  <w:noProof/>
+                                </w:rPr>
+                                <w:t>1.5</w:t>
+                              </w:r>
+                            </w:fldSimple>
                             <w:r>
                               <w:t>.</w:t>
                             </w:r>
-                            <w:proofErr w:type="gramEnd"/>
-                            <w:r>
-                              <w:fldChar w:fldCharType="begin"/>
-                            </w:r>
-                            <w:r>
-                              <w:instrText xml:space="preserve"> SEQ Figure \* ARABIC \s 1 </w:instrText>
-                            </w:r>
-                            <w:r>
-                              <w:fldChar w:fldCharType="separate"/>
-                            </w:r>
-                            <w:r>
-                              <w:rPr>
-                                <w:noProof/>
-                              </w:rPr>
-                              <w:t>3</w:t>
-                            </w:r>
-                            <w:r>
-                              <w:rPr>
-                                <w:noProof/>
-                              </w:rPr>
-                              <w:fldChar w:fldCharType="end"/>
-                            </w:r>
+                            <w:fldSimple w:instr=" SEQ Figure \* ARABIC \s 1 ">
+                              <w:r>
+                                <w:rPr>
+                                  <w:noProof/>
+                                </w:rPr>
+                                <w:t>3</w:t>
+                              </w:r>
+                            </w:fldSimple>
                             <w:bookmarkEnd w:id="11"/>
                             <w:r>
                               <w:t xml:space="preserve"> </w:t>
@@ -2344,21 +2029,7 @@
                               <w:rPr>
                                 <w:i/>
                               </w:rPr>
-                              <w:t xml:space="preserve">Picture </w:t>
-                            </w:r>
-                            <w:proofErr w:type="gramStart"/>
-                            <w:r>
-                              <w:rPr>
-                                <w:i/>
-                              </w:rPr>
-                              <w:t>of one Amp-HV prototype (Left) amplification</w:t>
-                            </w:r>
-                            <w:proofErr w:type="gramEnd"/>
-                            <w:r>
-                              <w:rPr>
-                                <w:i/>
-                              </w:rPr>
-                              <w:t xml:space="preserve"> (right) HV side.</w:t>
+                              <w:t>Picture of one Amp-HV prototype (Left) amplification (right) HV side.</w:t>
                             </w:r>
                           </w:p>
                         </w:txbxContent>
@@ -2383,7 +2054,7 @@
           </mc:Choice>
           <mc:Fallback>
             <w:pict>
-              <v:shape id="Text Box 18" o:spid="_x0000_s1030" type="#_x0000_t202" style="position:absolute;left:0;text-align:left;margin-left:13.05pt;margin-top:119.1pt;width:6in;height:21.9pt;z-index:251700224;visibility:visible;mso-wrap-style:square;mso-width-percent:0;mso-height-percent:0;mso-wrap-distance-left:9pt;mso-wrap-distance-top:0;mso-wrap-distance-right:9pt;mso-wrap-distance-bottom:0;mso-position-horizontal:absolute;mso-position-horizontal-relative:text;mso-position-vertical:absolute;mso-position-vertical-relative:text;mso-width-percent:0;mso-height-percent:0;mso-width-relative:margin;mso-height-relative:margin;v-text-anchor:top" o:gfxdata="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" stroked="f">
+              <v:shape w14:anchorId="20E514E2" id="Text Box 18" o:spid="_x0000_s1030" type="#_x0000_t202" style="position:absolute;left:0;text-align:left;margin-left:13.05pt;margin-top:119.1pt;width:6in;height:21.9pt;z-index:251700224;visibility:visible;mso-wrap-style:square;mso-width-percent:0;mso-height-percent:0;mso-wrap-distance-left:9pt;mso-wrap-distance-top:0;mso-wrap-distance-right:9pt;mso-wrap-distance-bottom:0;mso-position-horizontal:absolute;mso-position-horizontal-relative:text;mso-position-vertical:absolute;mso-position-vertical-relative:text;mso-width-percent:0;mso-height-percent:0;mso-width-relative:margin;mso-height-relative:margin;v-text-anchor:top" o:gfxdata="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" stroked="f">
                 <v:textbox inset="0,0,0,0">
                   <w:txbxContent>
                     <w:p>
@@ -2395,58 +2066,28 @@
                         </w:rPr>
                       </w:pPr>
                       <w:bookmarkStart w:id="12" w:name="_Ref253741496"/>
-                      <w:proofErr w:type="gramStart"/>
                       <w:r>
                         <w:t xml:space="preserve">Figure </w:t>
                       </w:r>
-                      <w:proofErr w:type="gramEnd"/>
-                      <w:r>
-                        <w:fldChar w:fldCharType="begin"/>
-                      </w:r>
-                      <w:r>
-                        <w:instrText xml:space="preserve"> STYLEREF 1 \s </w:instrText>
-                      </w:r>
-                      <w:r>
-                        <w:fldChar w:fldCharType="separate"/>
-                      </w:r>
-                      <w:r>
-                        <w:rPr>
-                          <w:noProof/>
-                        </w:rPr>
-                        <w:t>1.5</w:t>
-                      </w:r>
-                      <w:r>
-                        <w:rPr>
-                          <w:noProof/>
-                        </w:rPr>
-                        <w:fldChar w:fldCharType="end"/>
-                      </w:r>
-                      <w:proofErr w:type="gramStart"/>
+                      <w:fldSimple w:instr=" STYLEREF 1 \s ">
+                        <w:r>
+                          <w:rPr>
+                            <w:noProof/>
+                          </w:rPr>
+                          <w:t>1.5</w:t>
+                        </w:r>
+                      </w:fldSimple>
                       <w:r>
                         <w:t>.</w:t>
                       </w:r>
-                      <w:proofErr w:type="gramEnd"/>
-                      <w:r>
-                        <w:fldChar w:fldCharType="begin"/>
-                      </w:r>
-                      <w:r>
-                        <w:instrText xml:space="preserve"> SEQ Figure \* ARABIC \s 1 </w:instrText>
-                      </w:r>
-                      <w:r>
-                        <w:fldChar w:fldCharType="separate"/>
-                      </w:r>
-                      <w:r>
-                        <w:rPr>
-                          <w:noProof/>
-                        </w:rPr>
-                        <w:t>3</w:t>
-                      </w:r>
-                      <w:r>
-                        <w:rPr>
-                          <w:noProof/>
-                        </w:rPr>
-                        <w:fldChar w:fldCharType="end"/>
-                      </w:r>
+                      <w:fldSimple w:instr=" SEQ Figure \* ARABIC \s 1 ">
+                        <w:r>
+                          <w:rPr>
+                            <w:noProof/>
+                          </w:rPr>
+                          <w:t>3</w:t>
+                        </w:r>
+                      </w:fldSimple>
                       <w:bookmarkEnd w:id="12"/>
                       <w:r>
                         <w:t xml:space="preserve"> </w:t>
@@ -2455,21 +2096,7 @@
                         <w:rPr>
                           <w:i/>
                         </w:rPr>
-                        <w:t xml:space="preserve">Picture </w:t>
-                      </w:r>
-                      <w:proofErr w:type="gramStart"/>
-                      <w:r>
-                        <w:rPr>
-                          <w:i/>
-                        </w:rPr>
-                        <w:t>of one Amp-HV prototype (Left) amplification</w:t>
-                      </w:r>
-                      <w:proofErr w:type="gramEnd"/>
-                      <w:r>
-                        <w:rPr>
-                          <w:i/>
-                        </w:rPr>
-                        <w:t xml:space="preserve"> (right) HV side.</w:t>
+                        <w:t>Picture of one Amp-HV prototype (Left) amplification (right) HV side.</w:t>
                       </w:r>
                     </w:p>
                   </w:txbxContent>
@@ -2511,7 +2138,7 @@
                     </pic:cNvPicPr>
                   </pic:nvPicPr>
                   <pic:blipFill>
-                    <a:blip r:embed="rId14"/>
+                    <a:blip r:embed="rId13"/>
                     <a:stretch>
                       <a:fillRect/>
                     </a:stretch>
@@ -2584,25 +2211,13 @@
         <w:t>Ω</w:t>
       </w:r>
       <w:r>
-        <w:t xml:space="preserve"> (voltage equivalent, </w:t>
-      </w:r>
-      <w:proofErr w:type="spellStart"/>
-      <w:r>
-        <w:t>Vout</w:t>
-      </w:r>
-      <w:proofErr w:type="spellEnd"/>
-      <w:r>
-        <w:t>/Vin of 300) while keeping a very good equivalent nois</w:t>
+        <w:t xml:space="preserve"> (voltage equivalent, Vout/Vin of 300) while keeping a very good equivalent nois</w:t>
       </w:r>
       <w:r>
         <w:t>e charge (ENC) level of about 10</w:t>
       </w:r>
       <w:r>
-        <w:t xml:space="preserve">00 electrons, without capacitor </w:t>
-      </w:r>
-      <w:r>
-        <w:lastRenderedPageBreak/>
-        <w:t xml:space="preserve">source. The basic characteristics are described in </w:t>
+        <w:t xml:space="preserve">00 electrons, without capacitor source. The basic characteristics are described in </w:t>
       </w:r>
       <w:r>
         <w:fldChar w:fldCharType="begin"/>
@@ -2711,7 +2326,7 @@
                         <a:effectLst/>
                         <a:extLst>
                           <a:ext uri="{C572A759-6A51-4108-AA02-DFA0A04FC94B}">
-                            <ma14:wrappingTextBoxFlag xmlns:ma14="http://schemas.microsoft.com/office/mac/drawingml/2011/main"/>
+                            <ma14:wrappingTextBoxFlag xmlns:ma14="http://schemas.microsoft.com/office/mac/drawingml/2011/main" xmlns:w="http://schemas.openxmlformats.org/wordprocessingml/2006/main" xmlns:w10="urn:schemas-microsoft-com:office:word" xmlns:v="urn:schemas-microsoft-com:vml" xmlns:o="urn:schemas-microsoft-com:office:office" xmlns:mv="urn:schemas-microsoft-com:mac:vml" xmlns:mo="http://schemas.microsoft.com/office/mac/office/2008/main" xmlns=""/>
                           </a:ext>
                         </a:extLst>
                       </wps:spPr>
@@ -2726,58 +2341,28 @@
                               </w:rPr>
                             </w:pPr>
                             <w:bookmarkStart w:id="13" w:name="_Ref253741712"/>
-                            <w:proofErr w:type="gramStart"/>
                             <w:r>
                               <w:t xml:space="preserve">Figure </w:t>
                             </w:r>
-                            <w:proofErr w:type="gramEnd"/>
-                            <w:r>
-                              <w:fldChar w:fldCharType="begin"/>
-                            </w:r>
-                            <w:r>
-                              <w:instrText xml:space="preserve"> STYLEREF 1 \s </w:instrText>
-                            </w:r>
-                            <w:r>
-                              <w:fldChar w:fldCharType="separate"/>
-                            </w:r>
-                            <w:r>
-                              <w:rPr>
-                                <w:noProof/>
-                              </w:rPr>
-                              <w:t>1.5</w:t>
-                            </w:r>
-                            <w:r>
-                              <w:rPr>
-                                <w:noProof/>
-                              </w:rPr>
-                              <w:fldChar w:fldCharType="end"/>
-                            </w:r>
-                            <w:proofErr w:type="gramStart"/>
+                            <w:fldSimple w:instr=" STYLEREF 1 \s ">
+                              <w:r>
+                                <w:rPr>
+                                  <w:noProof/>
+                                </w:rPr>
+                                <w:t>1.5</w:t>
+                              </w:r>
+                            </w:fldSimple>
                             <w:r>
                               <w:t>.</w:t>
                             </w:r>
-                            <w:proofErr w:type="gramEnd"/>
-                            <w:r>
-                              <w:fldChar w:fldCharType="begin"/>
-                            </w:r>
-                            <w:r>
-                              <w:instrText xml:space="preserve"> SEQ Figure \* ARABIC \s 1 </w:instrText>
-                            </w:r>
-                            <w:r>
-                              <w:fldChar w:fldCharType="separate"/>
-                            </w:r>
-                            <w:r>
-                              <w:rPr>
-                                <w:noProof/>
-                              </w:rPr>
-                              <w:t>4</w:t>
-                            </w:r>
-                            <w:r>
-                              <w:rPr>
-                                <w:noProof/>
-                              </w:rPr>
-                              <w:fldChar w:fldCharType="end"/>
-                            </w:r>
+                            <w:fldSimple w:instr=" SEQ Figure \* ARABIC \s 1 ">
+                              <w:r>
+                                <w:rPr>
+                                  <w:noProof/>
+                                </w:rPr>
+                                <w:t>4</w:t>
+                              </w:r>
+                            </w:fldSimple>
                             <w:bookmarkEnd w:id="13"/>
                             <w:r>
                               <w:t xml:space="preserve"> </w:t>
@@ -2805,7 +2390,7 @@
           </mc:Choice>
           <mc:Fallback>
             <w:pict>
-              <v:shape id="Text Box 29" o:spid="_x0000_s1031" type="#_x0000_t202" style="position:absolute;left:0;text-align:left;margin-left:24pt;margin-top:133.1pt;width:387.45pt;height:22.65pt;z-index:251702272;visibility:visible;mso-wrap-style:square;mso-wrap-distance-left:9pt;mso-wrap-distance-top:0;mso-wrap-distance-right:9pt;mso-wrap-distance-bottom:0;mso-position-horizontal:absolute;mso-position-horizontal-relative:text;mso-position-vertical:absolute;mso-position-vertical-relative:text;v-text-anchor:top" o:gfxdata="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" stroked="f">
+              <v:shape w14:anchorId="774DCD0E" id="Text Box 29" o:spid="_x0000_s1031" type="#_x0000_t202" style="position:absolute;left:0;text-align:left;margin-left:24pt;margin-top:133.1pt;width:387.45pt;height:22.65pt;z-index:251702272;visibility:visible;mso-wrap-style:square;mso-wrap-distance-left:9pt;mso-wrap-distance-top:0;mso-wrap-distance-right:9pt;mso-wrap-distance-bottom:0;mso-position-horizontal:absolute;mso-position-horizontal-relative:text;mso-position-vertical:absolute;mso-position-vertical-relative:text;v-text-anchor:top" o:gfxdata="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" stroked="f">
                 <v:textbox style="mso-fit-shape-to-text:t" inset="0,0,0,0">
                   <w:txbxContent>
                     <w:p>
@@ -2817,58 +2402,28 @@
                         </w:rPr>
                       </w:pPr>
                       <w:bookmarkStart w:id="14" w:name="_Ref253741712"/>
-                      <w:proofErr w:type="gramStart"/>
                       <w:r>
                         <w:t xml:space="preserve">Figure </w:t>
                       </w:r>
-                      <w:proofErr w:type="gramEnd"/>
-                      <w:r>
-                        <w:fldChar w:fldCharType="begin"/>
-                      </w:r>
-                      <w:r>
-                        <w:instrText xml:space="preserve"> STYLEREF 1 \s </w:instrText>
-                      </w:r>
-                      <w:r>
-                        <w:fldChar w:fldCharType="separate"/>
-                      </w:r>
-                      <w:r>
-                        <w:rPr>
-                          <w:noProof/>
-                        </w:rPr>
-                        <w:t>1.5</w:t>
-                      </w:r>
-                      <w:r>
-                        <w:rPr>
-                          <w:noProof/>
-                        </w:rPr>
-                        <w:fldChar w:fldCharType="end"/>
-                      </w:r>
-                      <w:proofErr w:type="gramStart"/>
+                      <w:fldSimple w:instr=" STYLEREF 1 \s ">
+                        <w:r>
+                          <w:rPr>
+                            <w:noProof/>
+                          </w:rPr>
+                          <w:t>1.5</w:t>
+                        </w:r>
+                      </w:fldSimple>
                       <w:r>
                         <w:t>.</w:t>
                       </w:r>
-                      <w:proofErr w:type="gramEnd"/>
-                      <w:r>
-                        <w:fldChar w:fldCharType="begin"/>
-                      </w:r>
-                      <w:r>
-                        <w:instrText xml:space="preserve"> SEQ Figure \* ARABIC \s 1 </w:instrText>
-                      </w:r>
-                      <w:r>
-                        <w:fldChar w:fldCharType="separate"/>
-                      </w:r>
-                      <w:r>
-                        <w:rPr>
-                          <w:noProof/>
-                        </w:rPr>
-                        <w:t>4</w:t>
-                      </w:r>
-                      <w:r>
-                        <w:rPr>
-                          <w:noProof/>
-                        </w:rPr>
-                        <w:fldChar w:fldCharType="end"/>
-                      </w:r>
+                      <w:fldSimple w:instr=" SEQ Figure \* ARABIC \s 1 ">
+                        <w:r>
+                          <w:rPr>
+                            <w:noProof/>
+                          </w:rPr>
+                          <w:t>4</w:t>
+                        </w:r>
+                      </w:fldSimple>
                       <w:bookmarkEnd w:id="14"/>
                       <w:r>
                         <w:t xml:space="preserve"> </w:t>
@@ -2919,7 +2474,7 @@
                     </pic:cNvPicPr>
                   </pic:nvPicPr>
                   <pic:blipFill>
-                    <a:blip r:embed="rId15"/>
+                    <a:blip r:embed="rId14"/>
                     <a:stretch>
                       <a:fillRect/>
                     </a:stretch>
@@ -3002,32 +2557,16 @@
         <w:t xml:space="preserve"> </w:t>
       </w:r>
       <w:r>
-        <w:t xml:space="preserve">The current limit on the jersey of the APD, at the moment is conservatively set to about 300 </w:t>
-      </w:r>
-      <w:proofErr w:type="spellStart"/>
-      <w:r>
-        <w:t>uA</w:t>
-      </w:r>
-      <w:proofErr w:type="spellEnd"/>
-      <w:r>
-        <w:t>; this value will be optimized in a latter</w:t>
+        <w:t>The current limit on the jersey of the APD, at the moment is conservatively set to about 300 uA; this value will be optimized in a latter</w:t>
       </w:r>
       <w:r>
         <w:t xml:space="preserve"> stage. In Tab.1.right, </w:t>
       </w:r>
       <w:r>
-        <w:t xml:space="preserve">the </w:t>
-      </w:r>
-      <w:proofErr w:type="gramStart"/>
-      <w:r>
-        <w:t xml:space="preserve">list of measurement characteristics done with the prototype </w:t>
-      </w:r>
-      <w:r>
-        <w:t>are</w:t>
-      </w:r>
-      <w:proofErr w:type="gramEnd"/>
-      <w:r>
-        <w:t xml:space="preserve"> summarized. In </w:t>
+        <w:t xml:space="preserve">the list of measurement characteristics done with the prototype </w:t>
+      </w:r>
+      <w:r>
+        <w:t xml:space="preserve">are summarized. In </w:t>
       </w:r>
       <w:r>
         <w:fldChar w:fldCharType="begin"/>
@@ -3258,14 +2797,7 @@
         <w:rPr>
           <w:rStyle w:val="hps"/>
         </w:rPr>
-        <w:t xml:space="preserve">in </w:t>
-      </w:r>
-      <w:proofErr w:type="gramStart"/>
-      <w:r>
-        <w:rPr>
-          <w:rStyle w:val="hps"/>
-        </w:rPr>
-        <w:t>parallel</w:t>
+        <w:t>in parallel</w:t>
       </w:r>
       <w:r>
         <w:t xml:space="preserve">  </w:t>
@@ -3274,14 +2806,7 @@
         <w:rPr>
           <w:rStyle w:val="hps"/>
         </w:rPr>
-        <w:t>16</w:t>
-      </w:r>
-      <w:proofErr w:type="gramEnd"/>
-      <w:r>
-        <w:rPr>
-          <w:rStyle w:val="hps"/>
-        </w:rPr>
-        <w:t xml:space="preserve"> channels. The ON and OFF of the channel is controlled by the ARM processor, as described</w:t>
+        <w:t>16 channels. The ON and OFF of the channel is controlled by the ARM processor, as described</w:t>
       </w:r>
       <w:r>
         <w:rPr>
@@ -3331,7 +2856,6 @@
         </w:rPr>
         <w:t xml:space="preserve"> </w:t>
       </w:r>
-      <w:proofErr w:type="gramStart"/>
       <w:r>
         <w:rPr>
           <w:rStyle w:val="hps"/>
@@ -3339,11 +2863,7 @@
         <w:t>V</w:t>
       </w:r>
       <w:r>
-        <w:t>,</w:t>
-      </w:r>
-      <w:proofErr w:type="gramEnd"/>
-      <w:r>
-        <w:t xml:space="preserve"> </w:t>
+        <w:t xml:space="preserve">, </w:t>
       </w:r>
       <w:r>
         <w:rPr>
@@ -3561,37 +3081,21 @@
           <w:rFonts w:eastAsia="Times New Roman" w:cs="Times New Roman"/>
           <w:lang w:eastAsia="it-IT"/>
         </w:rPr>
-        <w:t>ADC, with 16-</w:t>
-      </w:r>
-      <w:proofErr w:type="gramStart"/>
+        <w:t>ADC, with 16-bit</w:t>
+      </w:r>
       <w:r>
         <w:rPr>
           <w:rFonts w:eastAsia="Times New Roman" w:cs="Times New Roman"/>
           <w:lang w:eastAsia="it-IT"/>
         </w:rPr>
-        <w:t>bit</w:t>
+        <w:t xml:space="preserve"> </w:t>
       </w:r>
       <w:r>
         <w:rPr>
           <w:rFonts w:eastAsia="Times New Roman" w:cs="Times New Roman"/>
           <w:lang w:eastAsia="it-IT"/>
         </w:rPr>
-        <w:t xml:space="preserve"> </w:t>
-      </w:r>
-      <w:r>
-        <w:rPr>
-          <w:rFonts w:eastAsia="Times New Roman" w:cs="Times New Roman"/>
-          <w:lang w:eastAsia="it-IT"/>
-        </w:rPr>
-        <w:t xml:space="preserve"> accuracy</w:t>
-      </w:r>
-      <w:proofErr w:type="gramEnd"/>
-      <w:r>
-        <w:rPr>
-          <w:rFonts w:eastAsia="Times New Roman" w:cs="Times New Roman"/>
-          <w:lang w:eastAsia="it-IT"/>
-        </w:rPr>
-        <w:t>.</w:t>
+        <w:t xml:space="preserve"> accuracy.</w:t>
       </w:r>
     </w:p>
     <w:p>
@@ -3643,7 +3147,7 @@
                         <a:effectLst/>
                         <a:extLst>
                           <a:ext uri="{C572A759-6A51-4108-AA02-DFA0A04FC94B}">
-                            <ma14:wrappingTextBoxFlag xmlns:ma14="http://schemas.microsoft.com/office/mac/drawingml/2011/main"/>
+                            <ma14:wrappingTextBoxFlag xmlns:ma14="http://schemas.microsoft.com/office/mac/drawingml/2011/main" xmlns:w="http://schemas.openxmlformats.org/wordprocessingml/2006/main" xmlns:w10="urn:schemas-microsoft-com:office:word" xmlns:v="urn:schemas-microsoft-com:vml" xmlns:o="urn:schemas-microsoft-com:office:office" xmlns:mv="urn:schemas-microsoft-com:mac:vml" xmlns:mo="http://schemas.microsoft.com/office/mac/office/2008/main" xmlns=""/>
                           </a:ext>
                         </a:extLst>
                       </wps:spPr>
@@ -3658,58 +3162,28 @@
                               </w:rPr>
                             </w:pPr>
                             <w:bookmarkStart w:id="15" w:name="_Ref253742225"/>
-                            <w:proofErr w:type="gramStart"/>
                             <w:r>
                               <w:t xml:space="preserve">Figure </w:t>
                             </w:r>
-                            <w:proofErr w:type="gramEnd"/>
-                            <w:r>
-                              <w:fldChar w:fldCharType="begin"/>
-                            </w:r>
-                            <w:r>
-                              <w:instrText xml:space="preserve"> STYLEREF 1 \s </w:instrText>
-                            </w:r>
-                            <w:r>
-                              <w:fldChar w:fldCharType="separate"/>
-                            </w:r>
-                            <w:r>
-                              <w:rPr>
-                                <w:noProof/>
-                              </w:rPr>
-                              <w:t>1.5</w:t>
-                            </w:r>
-                            <w:r>
-                              <w:rPr>
-                                <w:noProof/>
-                              </w:rPr>
-                              <w:fldChar w:fldCharType="end"/>
-                            </w:r>
-                            <w:proofErr w:type="gramStart"/>
+                            <w:fldSimple w:instr=" STYLEREF 1 \s ">
+                              <w:r>
+                                <w:rPr>
+                                  <w:noProof/>
+                                </w:rPr>
+                                <w:t>1.5</w:t>
+                              </w:r>
+                            </w:fldSimple>
                             <w:r>
                               <w:t>.</w:t>
                             </w:r>
-                            <w:proofErr w:type="gramEnd"/>
-                            <w:r>
-                              <w:fldChar w:fldCharType="begin"/>
-                            </w:r>
-                            <w:r>
-                              <w:instrText xml:space="preserve"> SEQ Figure \* ARABIC \s 1 </w:instrText>
-                            </w:r>
-                            <w:r>
-                              <w:fldChar w:fldCharType="separate"/>
-                            </w:r>
-                            <w:r>
-                              <w:rPr>
-                                <w:noProof/>
-                              </w:rPr>
-                              <w:t>5</w:t>
-                            </w:r>
-                            <w:r>
-                              <w:rPr>
-                                <w:noProof/>
-                              </w:rPr>
-                              <w:fldChar w:fldCharType="end"/>
-                            </w:r>
+                            <w:fldSimple w:instr=" SEQ Figure \* ARABIC \s 1 ">
+                              <w:r>
+                                <w:rPr>
+                                  <w:noProof/>
+                                </w:rPr>
+                                <w:t>5</w:t>
+                              </w:r>
+                            </w:fldSimple>
                             <w:bookmarkEnd w:id="15"/>
                             <w:r>
                               <w:t xml:space="preserve"> </w:t>
@@ -3737,7 +3211,7 @@
           </mc:Choice>
           <mc:Fallback>
             <w:pict>
-              <v:shape id="Text Box 30" o:spid="_x0000_s1032" type="#_x0000_t202" style="position:absolute;margin-left:31.05pt;margin-top:159.75pt;width:337.7pt;height:22.65pt;z-index:251704320;visibility:visible;mso-wrap-style:square;mso-wrap-distance-left:9pt;mso-wrap-distance-top:0;mso-wrap-distance-right:9pt;mso-wrap-distance-bottom:0;mso-position-horizontal:absolute;mso-position-horizontal-relative:text;mso-position-vertical:absolute;mso-position-vertical-relative:text;v-text-anchor:top" o:gfxdata="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" stroked="f">
+              <v:shape w14:anchorId="57FD8235" id="Text Box 30" o:spid="_x0000_s1032" type="#_x0000_t202" style="position:absolute;margin-left:31.05pt;margin-top:159.75pt;width:337.7pt;height:22.65pt;z-index:251704320;visibility:visible;mso-wrap-style:square;mso-wrap-distance-left:9pt;mso-wrap-distance-top:0;mso-wrap-distance-right:9pt;mso-wrap-distance-bottom:0;mso-position-horizontal:absolute;mso-position-horizontal-relative:text;mso-position-vertical:absolute;mso-position-vertical-relative:text;v-text-anchor:top" o:gfxdata="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" stroked="f">
                 <v:textbox style="mso-fit-shape-to-text:t" inset="0,0,0,0">
                   <w:txbxContent>
                     <w:p>
@@ -3749,58 +3223,28 @@
                         </w:rPr>
                       </w:pPr>
                       <w:bookmarkStart w:id="16" w:name="_Ref253742225"/>
-                      <w:proofErr w:type="gramStart"/>
                       <w:r>
                         <w:t xml:space="preserve">Figure </w:t>
                       </w:r>
-                      <w:proofErr w:type="gramEnd"/>
-                      <w:r>
-                        <w:fldChar w:fldCharType="begin"/>
-                      </w:r>
-                      <w:r>
-                        <w:instrText xml:space="preserve"> STYLEREF 1 \s </w:instrText>
-                      </w:r>
-                      <w:r>
-                        <w:fldChar w:fldCharType="separate"/>
-                      </w:r>
-                      <w:r>
-                        <w:rPr>
-                          <w:noProof/>
-                        </w:rPr>
-                        <w:t>1.5</w:t>
-                      </w:r>
-                      <w:r>
-                        <w:rPr>
-                          <w:noProof/>
-                        </w:rPr>
-                        <w:fldChar w:fldCharType="end"/>
-                      </w:r>
-                      <w:proofErr w:type="gramStart"/>
+                      <w:fldSimple w:instr=" STYLEREF 1 \s ">
+                        <w:r>
+                          <w:rPr>
+                            <w:noProof/>
+                          </w:rPr>
+                          <w:t>1.5</w:t>
+                        </w:r>
+                      </w:fldSimple>
                       <w:r>
                         <w:t>.</w:t>
                       </w:r>
-                      <w:proofErr w:type="gramEnd"/>
-                      <w:r>
-                        <w:fldChar w:fldCharType="begin"/>
-                      </w:r>
-                      <w:r>
-                        <w:instrText xml:space="preserve"> SEQ Figure \* ARABIC \s 1 </w:instrText>
-                      </w:r>
-                      <w:r>
-                        <w:fldChar w:fldCharType="separate"/>
-                      </w:r>
-                      <w:r>
-                        <w:rPr>
-                          <w:noProof/>
-                        </w:rPr>
-                        <w:t>5</w:t>
-                      </w:r>
-                      <w:r>
-                        <w:rPr>
-                          <w:noProof/>
-                        </w:rPr>
-                        <w:fldChar w:fldCharType="end"/>
-                      </w:r>
+                      <w:fldSimple w:instr=" SEQ Figure \* ARABIC \s 1 ">
+                        <w:r>
+                          <w:rPr>
+                            <w:noProof/>
+                          </w:rPr>
+                          <w:t>5</w:t>
+                        </w:r>
+                      </w:fldSimple>
                       <w:bookmarkEnd w:id="16"/>
                       <w:r>
                         <w:t xml:space="preserve"> </w:t>
@@ -3851,7 +3295,7 @@
                     </pic:cNvPicPr>
                   </pic:nvPicPr>
                   <pic:blipFill>
-                    <a:blip r:embed="rId16"/>
+                    <a:blip r:embed="rId15"/>
                     <a:stretch>
                       <a:fillRect/>
                     </a:stretch>
@@ -4077,23 +3521,8 @@
         <w:rPr>
           <w:rStyle w:val="hps"/>
         </w:rPr>
-        <w:t xml:space="preserve">150 </w:t>
-      </w:r>
-      <w:proofErr w:type="spellStart"/>
-      <w:r>
-        <w:rPr>
-          <w:rStyle w:val="hps"/>
-        </w:rPr>
-        <w:t>mW</w:t>
-      </w:r>
-      <w:proofErr w:type="spellEnd"/>
-      <w:r>
-        <w:rPr>
-          <w:rStyle w:val="hps"/>
-        </w:rPr>
-        <w:t xml:space="preserve"> per channel</w:t>
-      </w:r>
-      <w:proofErr w:type="gramStart"/>
+        <w:t>150 mW per channel</w:t>
+      </w:r>
       <w:r>
         <w:t xml:space="preserve">,  </w:t>
       </w:r>
@@ -4103,7 +3532,6 @@
         </w:rPr>
         <w:t>the</w:t>
       </w:r>
-      <w:proofErr w:type="gramEnd"/>
       <w:r>
         <w:t xml:space="preserve"> </w:t>
       </w:r>
@@ -4185,14 +3613,12 @@
         </w:rPr>
         <w:t xml:space="preserve"> </w:t>
       </w:r>
-      <w:proofErr w:type="spellStart"/>
       <w:r>
         <w:rPr>
           <w:rStyle w:val="hps"/>
         </w:rPr>
         <w:t>pf</w:t>
       </w:r>
-      <w:proofErr w:type="spellEnd"/>
       <w:r>
         <w:t xml:space="preserve"> </w:t>
       </w:r>
@@ -4303,7 +3729,7 @@
                     </pic:cNvPicPr>
                   </pic:nvPicPr>
                   <pic:blipFill>
-                    <a:blip r:embed="rId17"/>
+                    <a:blip r:embed="rId16"/>
                     <a:stretch>
                       <a:fillRect/>
                     </a:stretch>
@@ -4396,7 +3822,7 @@
                         <a:effectLst/>
                         <a:extLst>
                           <a:ext uri="{C572A759-6A51-4108-AA02-DFA0A04FC94B}">
-                            <ma14:wrappingTextBoxFlag xmlns:ma14="http://schemas.microsoft.com/office/mac/drawingml/2011/main"/>
+                            <ma14:wrappingTextBoxFlag xmlns:ma14="http://schemas.microsoft.com/office/mac/drawingml/2011/main" xmlns:w="http://schemas.openxmlformats.org/wordprocessingml/2006/main" xmlns:w10="urn:schemas-microsoft-com:office:word" xmlns:v="urn:schemas-microsoft-com:vml" xmlns:o="urn:schemas-microsoft-com:office:office" xmlns:mv="urn:schemas-microsoft-com:mac:vml" xmlns:mo="http://schemas.microsoft.com/office/mac/office/2008/main" xmlns=""/>
                           </a:ext>
                         </a:extLst>
                       </wps:spPr>
@@ -4411,58 +3837,28 @@
                               </w:rPr>
                             </w:pPr>
                             <w:bookmarkStart w:id="17" w:name="_Ref253742627"/>
-                            <w:proofErr w:type="gramStart"/>
                             <w:r>
                               <w:t xml:space="preserve">Figure </w:t>
                             </w:r>
-                            <w:proofErr w:type="gramEnd"/>
-                            <w:r>
-                              <w:fldChar w:fldCharType="begin"/>
-                            </w:r>
-                            <w:r>
-                              <w:instrText xml:space="preserve"> STYLEREF 1 \s </w:instrText>
-                            </w:r>
-                            <w:r>
-                              <w:fldChar w:fldCharType="separate"/>
-                            </w:r>
-                            <w:r>
-                              <w:rPr>
-                                <w:noProof/>
-                              </w:rPr>
-                              <w:t>1.5</w:t>
-                            </w:r>
-                            <w:r>
-                              <w:rPr>
-                                <w:noProof/>
-                              </w:rPr>
-                              <w:fldChar w:fldCharType="end"/>
-                            </w:r>
-                            <w:proofErr w:type="gramStart"/>
+                            <w:fldSimple w:instr=" STYLEREF 1 \s ">
+                              <w:r>
+                                <w:rPr>
+                                  <w:noProof/>
+                                </w:rPr>
+                                <w:t>1.5</w:t>
+                              </w:r>
+                            </w:fldSimple>
                             <w:r>
                               <w:t>.</w:t>
                             </w:r>
-                            <w:proofErr w:type="gramEnd"/>
-                            <w:r>
-                              <w:fldChar w:fldCharType="begin"/>
-                            </w:r>
-                            <w:r>
-                              <w:instrText xml:space="preserve"> SEQ Figure \* ARABIC \s 1 </w:instrText>
-                            </w:r>
-                            <w:r>
-                              <w:fldChar w:fldCharType="separate"/>
-                            </w:r>
-                            <w:r>
-                              <w:rPr>
-                                <w:noProof/>
-                              </w:rPr>
-                              <w:t>6</w:t>
-                            </w:r>
-                            <w:r>
-                              <w:rPr>
-                                <w:noProof/>
-                              </w:rPr>
-                              <w:fldChar w:fldCharType="end"/>
-                            </w:r>
+                            <w:fldSimple w:instr=" SEQ Figure \* ARABIC \s 1 ">
+                              <w:r>
+                                <w:rPr>
+                                  <w:noProof/>
+                                </w:rPr>
+                                <w:t>6</w:t>
+                              </w:r>
+                            </w:fldSimple>
                             <w:bookmarkEnd w:id="17"/>
                             <w:r>
                               <w:t xml:space="preserve"> </w:t>
@@ -4471,21 +3867,7 @@
                               <w:rPr>
                                 <w:i/>
                               </w:rPr>
-                              <w:t xml:space="preserve">CAD drawing of the Amp-HV chip with Bridge resistors inserted inside the </w:t>
-                            </w:r>
-                            <w:proofErr w:type="gramStart"/>
-                            <w:r>
-                              <w:rPr>
-                                <w:i/>
-                              </w:rPr>
-                              <w:t>brass shielding</w:t>
-                            </w:r>
-                            <w:proofErr w:type="gramEnd"/>
-                            <w:r>
-                              <w:rPr>
-                                <w:i/>
-                              </w:rPr>
-                              <w:t xml:space="preserve"> box.</w:t>
+                              <w:t>CAD drawing of the Amp-HV chip with Bridge resistors inserted inside the brass shielding box.</w:t>
                             </w:r>
                           </w:p>
                         </w:txbxContent>
@@ -4510,7 +3892,7 @@
           </mc:Choice>
           <mc:Fallback>
             <w:pict>
-              <v:shape id="Text Box 31" o:spid="_x0000_s1033" type="#_x0000_t202" style="position:absolute;left:0;text-align:left;margin-left:4.05pt;margin-top:32.2pt;width:423pt;height:27pt;z-index:251706368;visibility:visible;mso-wrap-style:square;mso-width-percent:0;mso-height-percent:0;mso-wrap-distance-left:9pt;mso-wrap-distance-top:0;mso-wrap-distance-right:9pt;mso-wrap-distance-bottom:0;mso-position-horizontal:absolute;mso-position-horizontal-relative:text;mso-position-vertical:absolute;mso-position-vertical-relative:text;mso-width-percent:0;mso-height-percent:0;mso-width-relative:margin;mso-height-relative:margin;v-text-anchor:top" o:gfxdata="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" stroked="f">
+              <v:shape w14:anchorId="61079ED5" id="Text Box 31" o:spid="_x0000_s1033" type="#_x0000_t202" style="position:absolute;left:0;text-align:left;margin-left:4.05pt;margin-top:32.2pt;width:423pt;height:27pt;z-index:251706368;visibility:visible;mso-wrap-style:square;mso-width-percent:0;mso-height-percent:0;mso-wrap-distance-left:9pt;mso-wrap-distance-top:0;mso-wrap-distance-right:9pt;mso-wrap-distance-bottom:0;mso-position-horizontal:absolute;mso-position-horizontal-relative:text;mso-position-vertical:absolute;mso-position-vertical-relative:text;mso-width-percent:0;mso-height-percent:0;mso-width-relative:margin;mso-height-relative:margin;v-text-anchor:top" o:gfxdata="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" stroked="f">
                 <v:textbox inset="0,0,0,0">
                   <w:txbxContent>
                     <w:p>
@@ -4522,58 +3904,28 @@
                         </w:rPr>
                       </w:pPr>
                       <w:bookmarkStart w:id="18" w:name="_Ref253742627"/>
-                      <w:proofErr w:type="gramStart"/>
                       <w:r>
                         <w:t xml:space="preserve">Figure </w:t>
                       </w:r>
-                      <w:proofErr w:type="gramEnd"/>
-                      <w:r>
-                        <w:fldChar w:fldCharType="begin"/>
-                      </w:r>
-                      <w:r>
-                        <w:instrText xml:space="preserve"> STYLEREF 1 \s </w:instrText>
-                      </w:r>
-                      <w:r>
-                        <w:fldChar w:fldCharType="separate"/>
-                      </w:r>
-                      <w:r>
-                        <w:rPr>
-                          <w:noProof/>
-                        </w:rPr>
-                        <w:t>1.5</w:t>
-                      </w:r>
-                      <w:r>
-                        <w:rPr>
-                          <w:noProof/>
-                        </w:rPr>
-                        <w:fldChar w:fldCharType="end"/>
-                      </w:r>
-                      <w:proofErr w:type="gramStart"/>
+                      <w:fldSimple w:instr=" STYLEREF 1 \s ">
+                        <w:r>
+                          <w:rPr>
+                            <w:noProof/>
+                          </w:rPr>
+                          <w:t>1.5</w:t>
+                        </w:r>
+                      </w:fldSimple>
                       <w:r>
                         <w:t>.</w:t>
                       </w:r>
-                      <w:proofErr w:type="gramEnd"/>
-                      <w:r>
-                        <w:fldChar w:fldCharType="begin"/>
-                      </w:r>
-                      <w:r>
-                        <w:instrText xml:space="preserve"> SEQ Figure \* ARABIC \s 1 </w:instrText>
-                      </w:r>
-                      <w:r>
-                        <w:fldChar w:fldCharType="separate"/>
-                      </w:r>
-                      <w:r>
-                        <w:rPr>
-                          <w:noProof/>
-                        </w:rPr>
-                        <w:t>6</w:t>
-                      </w:r>
-                      <w:r>
-                        <w:rPr>
-                          <w:noProof/>
-                        </w:rPr>
-                        <w:fldChar w:fldCharType="end"/>
-                      </w:r>
+                      <w:fldSimple w:instr=" SEQ Figure \* ARABIC \s 1 ">
+                        <w:r>
+                          <w:rPr>
+                            <w:noProof/>
+                          </w:rPr>
+                          <w:t>6</w:t>
+                        </w:r>
+                      </w:fldSimple>
                       <w:bookmarkEnd w:id="18"/>
                       <w:r>
                         <w:t xml:space="preserve"> </w:t>
@@ -4582,21 +3934,7 @@
                         <w:rPr>
                           <w:i/>
                         </w:rPr>
-                        <w:t xml:space="preserve">CAD drawing of the Amp-HV chip with Bridge resistors inserted inside the </w:t>
-                      </w:r>
-                      <w:proofErr w:type="gramStart"/>
-                      <w:r>
-                        <w:rPr>
-                          <w:i/>
-                        </w:rPr>
-                        <w:t>brass shielding</w:t>
-                      </w:r>
-                      <w:proofErr w:type="gramEnd"/>
-                      <w:r>
-                        <w:rPr>
-                          <w:i/>
-                        </w:rPr>
-                        <w:t xml:space="preserve"> box.</w:t>
+                        <w:t>CAD drawing of the Amp-HV chip with Bridge resistors inserted inside the brass shielding box.</w:t>
                       </w:r>
                     </w:p>
                   </w:txbxContent>
@@ -5000,7 +4338,7 @@
                         <a:effectLst/>
                         <a:extLst>
                           <a:ext uri="{C572A759-6A51-4108-AA02-DFA0A04FC94B}">
-                            <ma14:wrappingTextBoxFlag xmlns:ma14="http://schemas.microsoft.com/office/mac/drawingml/2011/main"/>
+                            <ma14:wrappingTextBoxFlag xmlns:ma14="http://schemas.microsoft.com/office/mac/drawingml/2011/main" xmlns:w="http://schemas.openxmlformats.org/wordprocessingml/2006/main" xmlns:w10="urn:schemas-microsoft-com:office:word" xmlns:v="urn:schemas-microsoft-com:vml" xmlns:o="urn:schemas-microsoft-com:office:office" xmlns:mv="urn:schemas-microsoft-com:mac:vml" xmlns:mo="http://schemas.microsoft.com/office/mac/office/2008/main" xmlns=""/>
                           </a:ext>
                         </a:extLst>
                       </wps:spPr>
@@ -5015,58 +4353,28 @@
                               </w:rPr>
                             </w:pPr>
                             <w:bookmarkStart w:id="19" w:name="_Ref253754826"/>
-                            <w:proofErr w:type="gramStart"/>
                             <w:r>
                               <w:t xml:space="preserve">Figure </w:t>
                             </w:r>
-                            <w:proofErr w:type="gramEnd"/>
-                            <w:r>
-                              <w:fldChar w:fldCharType="begin"/>
-                            </w:r>
-                            <w:r>
-                              <w:instrText xml:space="preserve"> STYLEREF 1 \s </w:instrText>
-                            </w:r>
-                            <w:r>
-                              <w:fldChar w:fldCharType="separate"/>
-                            </w:r>
-                            <w:r>
-                              <w:rPr>
-                                <w:noProof/>
-                              </w:rPr>
-                              <w:t>1.5</w:t>
-                            </w:r>
-                            <w:r>
-                              <w:rPr>
-                                <w:noProof/>
-                              </w:rPr>
-                              <w:fldChar w:fldCharType="end"/>
-                            </w:r>
-                            <w:proofErr w:type="gramStart"/>
+                            <w:fldSimple w:instr=" STYLEREF 1 \s ">
+                              <w:r>
+                                <w:rPr>
+                                  <w:noProof/>
+                                </w:rPr>
+                                <w:t>1.5</w:t>
+                              </w:r>
+                            </w:fldSimple>
                             <w:r>
                               <w:t>.</w:t>
                             </w:r>
-                            <w:proofErr w:type="gramEnd"/>
-                            <w:r>
-                              <w:fldChar w:fldCharType="begin"/>
-                            </w:r>
-                            <w:r>
-                              <w:instrText xml:space="preserve"> SEQ Figure \* ARABIC \s 1 </w:instrText>
-                            </w:r>
-                            <w:r>
-                              <w:fldChar w:fldCharType="separate"/>
-                            </w:r>
-                            <w:r>
-                              <w:rPr>
-                                <w:noProof/>
-                              </w:rPr>
-                              <w:t>7</w:t>
-                            </w:r>
-                            <w:r>
-                              <w:rPr>
-                                <w:noProof/>
-                              </w:rPr>
-                              <w:fldChar w:fldCharType="end"/>
-                            </w:r>
+                            <w:fldSimple w:instr=" SEQ Figure \* ARABIC \s 1 ">
+                              <w:r>
+                                <w:rPr>
+                                  <w:noProof/>
+                                </w:rPr>
+                                <w:t>7</w:t>
+                              </w:r>
+                            </w:fldSimple>
                             <w:bookmarkEnd w:id="19"/>
                             <w:r>
                               <w:t xml:space="preserve"> Design of the M3-ARM controller</w:t>
@@ -5088,7 +4396,7 @@
           </mc:Choice>
           <mc:Fallback>
             <w:pict>
-              <v:shape id="Text Box 16" o:spid="_x0000_s1034" type="#_x0000_t202" style="position:absolute;left:0;text-align:left;margin-left:4.05pt;margin-top:242.2pt;width:405.15pt;height:22.65pt;z-index:251708416;visibility:visible;mso-wrap-style:square;mso-wrap-distance-left:9pt;mso-wrap-distance-top:0;mso-wrap-distance-right:9pt;mso-wrap-distance-bottom:0;mso-position-horizontal:absolute;mso-position-horizontal-relative:text;mso-position-vertical:absolute;mso-position-vertical-relative:text;v-text-anchor:top" o:gfxdata="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" stroked="f">
+              <v:shape w14:anchorId="54D710CC" id="Text Box 16" o:spid="_x0000_s1034" type="#_x0000_t202" style="position:absolute;left:0;text-align:left;margin-left:4.05pt;margin-top:242.2pt;width:405.15pt;height:22.65pt;z-index:251708416;visibility:visible;mso-wrap-style:square;mso-wrap-distance-left:9pt;mso-wrap-distance-top:0;mso-wrap-distance-right:9pt;mso-wrap-distance-bottom:0;mso-position-horizontal:absolute;mso-position-horizontal-relative:text;mso-position-vertical:absolute;mso-position-vertical-relative:text;v-text-anchor:top" o:gfxdata="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" stroked="f">
                 <v:textbox style="mso-fit-shape-to-text:t" inset="0,0,0,0">
                   <w:txbxContent>
                     <w:p>
@@ -5100,58 +4408,28 @@
                         </w:rPr>
                       </w:pPr>
                       <w:bookmarkStart w:id="20" w:name="_Ref253754826"/>
-                      <w:proofErr w:type="gramStart"/>
                       <w:r>
                         <w:t xml:space="preserve">Figure </w:t>
                       </w:r>
-                      <w:proofErr w:type="gramEnd"/>
-                      <w:r>
-                        <w:fldChar w:fldCharType="begin"/>
-                      </w:r>
-                      <w:r>
-                        <w:instrText xml:space="preserve"> STYLEREF 1 \s </w:instrText>
-                      </w:r>
-                      <w:r>
-                        <w:fldChar w:fldCharType="separate"/>
-                      </w:r>
-                      <w:r>
-                        <w:rPr>
-                          <w:noProof/>
-                        </w:rPr>
-                        <w:t>1.5</w:t>
-                      </w:r>
-                      <w:r>
-                        <w:rPr>
-                          <w:noProof/>
-                        </w:rPr>
-                        <w:fldChar w:fldCharType="end"/>
-                      </w:r>
-                      <w:proofErr w:type="gramStart"/>
+                      <w:fldSimple w:instr=" STYLEREF 1 \s ">
+                        <w:r>
+                          <w:rPr>
+                            <w:noProof/>
+                          </w:rPr>
+                          <w:t>1.5</w:t>
+                        </w:r>
+                      </w:fldSimple>
                       <w:r>
                         <w:t>.</w:t>
                       </w:r>
-                      <w:proofErr w:type="gramEnd"/>
-                      <w:r>
-                        <w:fldChar w:fldCharType="begin"/>
-                      </w:r>
-                      <w:r>
-                        <w:instrText xml:space="preserve"> SEQ Figure \* ARABIC \s 1 </w:instrText>
-                      </w:r>
-                      <w:r>
-                        <w:fldChar w:fldCharType="separate"/>
-                      </w:r>
-                      <w:r>
-                        <w:rPr>
-                          <w:noProof/>
-                        </w:rPr>
-                        <w:t>7</w:t>
-                      </w:r>
-                      <w:r>
-                        <w:rPr>
-                          <w:noProof/>
-                        </w:rPr>
-                        <w:fldChar w:fldCharType="end"/>
-                      </w:r>
+                      <w:fldSimple w:instr=" SEQ Figure \* ARABIC \s 1 ">
+                        <w:r>
+                          <w:rPr>
+                            <w:noProof/>
+                          </w:rPr>
+                          <w:t>7</w:t>
+                        </w:r>
+                      </w:fldSimple>
                       <w:bookmarkEnd w:id="20"/>
                       <w:r>
                         <w:t xml:space="preserve"> Design of the M3-ARM controller</w:t>
@@ -5196,7 +4474,7 @@
                     </pic:cNvPicPr>
                   </pic:nvPicPr>
                   <pic:blipFill>
-                    <a:blip r:embed="rId18"/>
+                    <a:blip r:embed="rId17"/>
                     <a:stretch>
                       <a:fillRect/>
                     </a:stretch>
@@ -5417,75 +4695,19 @@
         <w:rPr>
           <w:rStyle w:val="hps"/>
         </w:rPr>
-        <w:t xml:space="preserve">, </w:t>
-      </w:r>
-      <w:proofErr w:type="spellStart"/>
-      <w:r>
-        <w:rPr>
-          <w:rStyle w:val="hps"/>
-        </w:rPr>
-        <w:t>HVmax</w:t>
-      </w:r>
-      <w:proofErr w:type="spellEnd"/>
-      <w:r>
-        <w:rPr>
-          <w:rStyle w:val="hps"/>
-        </w:rPr>
-        <w:t>,</w:t>
-      </w:r>
-      <w:r>
-        <w:rPr>
-          <w:rStyle w:val="hps"/>
-        </w:rPr>
-        <w:t xml:space="preserve"> from the </w:t>
-      </w:r>
-      <w:proofErr w:type="gramStart"/>
-      <w:r>
-        <w:rPr>
-          <w:rStyle w:val="hps"/>
-        </w:rPr>
-        <w:t xml:space="preserve">primary </w:t>
-      </w:r>
-      <w:r>
-        <w:rPr>
-          <w:rStyle w:val="hps"/>
-        </w:rPr>
-        <w:t xml:space="preserve"> generator</w:t>
-      </w:r>
-      <w:proofErr w:type="gramEnd"/>
-      <w:r>
-        <w:rPr>
-          <w:rStyle w:val="hps"/>
-        </w:rPr>
-        <w:t xml:space="preserve">. The HV-card can regulate the APD bias voltages with a drop of up to 250 V. At the end, it is possible to adjust the bias from </w:t>
-      </w:r>
-      <w:proofErr w:type="spellStart"/>
-      <w:r>
-        <w:rPr>
-          <w:rStyle w:val="hps"/>
-        </w:rPr>
-        <w:t>HVmax</w:t>
-      </w:r>
-      <w:proofErr w:type="spellEnd"/>
-      <w:r>
-        <w:rPr>
-          <w:rStyle w:val="hps"/>
-        </w:rPr>
-        <w:t xml:space="preserve"> – 250 V, with a </w:t>
-      </w:r>
-      <w:proofErr w:type="gramStart"/>
-      <w:r>
-        <w:rPr>
-          <w:rStyle w:val="hps"/>
-        </w:rPr>
-        <w:t>16 bit</w:t>
-      </w:r>
-      <w:proofErr w:type="gramEnd"/>
-      <w:r>
-        <w:rPr>
-          <w:rStyle w:val="hps"/>
-        </w:rPr>
-        <w:t xml:space="preserve"> range. </w:t>
+        <w:t>, HVmax,</w:t>
+      </w:r>
+      <w:r>
+        <w:rPr>
+          <w:rStyle w:val="hps"/>
+        </w:rPr>
+        <w:t xml:space="preserve"> from the primary </w:t>
+      </w:r>
+      <w:r>
+        <w:rPr>
+          <w:rStyle w:val="hps"/>
+        </w:rPr>
+        <w:t xml:space="preserve"> generator. The HV-card can regulate the APD bias voltages with a drop of up to 250 V. At the end, it is possible to adjust the bias from HVmax – 250 V, with a 16 bit range. </w:t>
       </w:r>
       <w:r>
         <w:rPr>
@@ -5527,23 +4749,7 @@
           <w:rFonts w:eastAsia="Times New Roman" w:cs="Times New Roman"/>
           <w:lang w:eastAsia="it-IT"/>
         </w:rPr>
-        <w:t>read, channel by channel</w:t>
-      </w:r>
-      <w:proofErr w:type="gramStart"/>
-      <w:r>
-        <w:rPr>
-          <w:rFonts w:eastAsia="Times New Roman" w:cs="Times New Roman"/>
-          <w:lang w:eastAsia="it-IT"/>
-        </w:rPr>
-        <w:t>,  with</w:t>
-      </w:r>
-      <w:proofErr w:type="gramEnd"/>
-      <w:r>
-        <w:rPr>
-          <w:rFonts w:eastAsia="Times New Roman" w:cs="Times New Roman"/>
-          <w:lang w:eastAsia="it-IT"/>
-        </w:rPr>
-        <w:t xml:space="preserve"> a 16-bit </w:t>
+        <w:t xml:space="preserve">read, channel by channel,  with a 16-bit </w:t>
       </w:r>
       <w:r>
         <w:rPr>
@@ -6600,7 +5806,7 @@
                     </pic:cNvPicPr>
                   </pic:nvPicPr>
                   <pic:blipFill>
-                    <a:blip r:embed="rId19">
+                    <a:blip r:embed="rId18">
                       <a:extLst>
                         <a:ext uri="{28A0092B-C50C-407E-A947-70E740481C1C}">
                           <a14:useLocalDpi xmlns:a14="http://schemas.microsoft.com/office/drawing/2010/main" val="0"/>
@@ -6668,7 +5874,7 @@
                     </pic:cNvPicPr>
                   </pic:nvPicPr>
                   <pic:blipFill>
-                    <a:blip r:embed="rId20">
+                    <a:blip r:embed="rId19">
                       <a:extLst>
                         <a:ext uri="{28A0092B-C50C-407E-A947-70E740481C1C}">
                           <a14:useLocalDpi xmlns:a14="http://schemas.microsoft.com/office/drawing/2010/main" val="0"/>
@@ -6755,7 +5961,7 @@
                         <a:effectLst/>
                         <a:extLst>
                           <a:ext uri="{C572A759-6A51-4108-AA02-DFA0A04FC94B}">
-                            <ma14:wrappingTextBoxFlag xmlns:ma14="http://schemas.microsoft.com/office/mac/drawingml/2011/main"/>
+                            <ma14:wrappingTextBoxFlag xmlns:ma14="http://schemas.microsoft.com/office/mac/drawingml/2011/main" xmlns:w="http://schemas.openxmlformats.org/wordprocessingml/2006/main" xmlns:w10="urn:schemas-microsoft-com:office:word" xmlns:v="urn:schemas-microsoft-com:vml" xmlns:o="urn:schemas-microsoft-com:office:office" xmlns:mv="urn:schemas-microsoft-com:mac:vml" xmlns:mo="http://schemas.microsoft.com/office/mac/office/2008/main" xmlns=""/>
                           </a:ext>
                         </a:extLst>
                       </wps:spPr>
@@ -6771,58 +5977,28 @@
                               </w:rPr>
                             </w:pPr>
                             <w:bookmarkStart w:id="21" w:name="_Ref253758162"/>
-                            <w:proofErr w:type="gramStart"/>
                             <w:r>
                               <w:t xml:space="preserve">Figure </w:t>
                             </w:r>
-                            <w:proofErr w:type="gramEnd"/>
-                            <w:r>
-                              <w:fldChar w:fldCharType="begin"/>
-                            </w:r>
-                            <w:r>
-                              <w:instrText xml:space="preserve"> STYLEREF 1 \s </w:instrText>
-                            </w:r>
-                            <w:r>
-                              <w:fldChar w:fldCharType="separate"/>
-                            </w:r>
-                            <w:r>
-                              <w:rPr>
-                                <w:noProof/>
-                              </w:rPr>
-                              <w:t>1.5</w:t>
-                            </w:r>
-                            <w:r>
-                              <w:rPr>
-                                <w:noProof/>
-                              </w:rPr>
-                              <w:fldChar w:fldCharType="end"/>
-                            </w:r>
-                            <w:proofErr w:type="gramStart"/>
+                            <w:fldSimple w:instr=" STYLEREF 1 \s ">
+                              <w:r>
+                                <w:rPr>
+                                  <w:noProof/>
+                                </w:rPr>
+                                <w:t>1.5</w:t>
+                              </w:r>
+                            </w:fldSimple>
                             <w:r>
                               <w:t>.</w:t>
                             </w:r>
-                            <w:proofErr w:type="gramEnd"/>
-                            <w:r>
-                              <w:fldChar w:fldCharType="begin"/>
-                            </w:r>
-                            <w:r>
-                              <w:instrText xml:space="preserve"> SEQ Figure \* ARABIC \s 1 </w:instrText>
-                            </w:r>
-                            <w:r>
-                              <w:fldChar w:fldCharType="separate"/>
-                            </w:r>
-                            <w:r>
-                              <w:rPr>
-                                <w:noProof/>
-                              </w:rPr>
-                              <w:t>8</w:t>
-                            </w:r>
-                            <w:r>
-                              <w:rPr>
-                                <w:noProof/>
-                              </w:rPr>
-                              <w:fldChar w:fldCharType="end"/>
-                            </w:r>
+                            <w:fldSimple w:instr=" SEQ Figure \* ARABIC \s 1 ">
+                              <w:r>
+                                <w:rPr>
+                                  <w:noProof/>
+                                </w:rPr>
+                                <w:t>8</w:t>
+                              </w:r>
+                            </w:fldSimple>
                             <w:bookmarkEnd w:id="21"/>
                             <w:r>
                               <w:t xml:space="preserve"> </w:t>
@@ -6831,21 +6007,7 @@
                               <w:rPr>
                                 <w:i/>
                               </w:rPr>
-                              <w:t xml:space="preserve">(Left) cable connection between ARM controller and </w:t>
-                            </w:r>
-                            <w:proofErr w:type="spellStart"/>
-                            <w:r>
-                              <w:rPr>
-                                <w:i/>
-                              </w:rPr>
-                              <w:t>Amp_HV</w:t>
-                            </w:r>
-                            <w:proofErr w:type="spellEnd"/>
-                            <w:r>
-                              <w:rPr>
-                                <w:i/>
-                              </w:rPr>
-                              <w:t xml:space="preserve"> chips, (right) picture of the ARM controller board.</w:t>
+                              <w:t>(Left) cable connection between ARM controller and Amp_HV chips, (right) picture of the ARM controller board.</w:t>
                             </w:r>
                           </w:p>
                         </w:txbxContent>
@@ -6870,7 +6032,7 @@
           </mc:Choice>
           <mc:Fallback>
             <w:pict>
-              <v:shape id="Text Box 22" o:spid="_x0000_s1035" type="#_x0000_t202" style="position:absolute;left:0;text-align:left;margin-left:-8.8pt;margin-top:140.65pt;width:435.9pt;height:36.2pt;z-index:251710464;visibility:visible;mso-wrap-style:square;mso-width-percent:0;mso-height-percent:0;mso-wrap-distance-left:9pt;mso-wrap-distance-top:0;mso-wrap-distance-right:9pt;mso-wrap-distance-bottom:0;mso-position-horizontal:absolute;mso-position-horizontal-relative:text;mso-position-vertical:absolute;mso-position-vertical-relative:text;mso-width-percent:0;mso-height-percent:0;mso-width-relative:margin;mso-height-relative:margin;v-text-anchor:top" o:gfxdata="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" stroked="f">
+              <v:shape w14:anchorId="549280D7" id="Text Box 22" o:spid="_x0000_s1035" type="#_x0000_t202" style="position:absolute;left:0;text-align:left;margin-left:-8.85pt;margin-top:140.65pt;width:435.9pt;height:36.2pt;z-index:251710464;visibility:visible;mso-wrap-style:square;mso-width-percent:0;mso-height-percent:0;mso-wrap-distance-left:9pt;mso-wrap-distance-top:0;mso-wrap-distance-right:9pt;mso-wrap-distance-bottom:0;mso-position-horizontal:absolute;mso-position-horizontal-relative:text;mso-position-vertical:absolute;mso-position-vertical-relative:text;mso-width-percent:0;mso-height-percent:0;mso-width-relative:margin;mso-height-relative:margin;v-text-anchor:top" o:gfxdata="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" stroked="f">
                 <v:textbox inset="0,0,0,0">
                   <w:txbxContent>
                     <w:p>
@@ -6883,58 +6045,28 @@
                         </w:rPr>
                       </w:pPr>
                       <w:bookmarkStart w:id="22" w:name="_Ref253758162"/>
-                      <w:proofErr w:type="gramStart"/>
                       <w:r>
                         <w:t xml:space="preserve">Figure </w:t>
                       </w:r>
-                      <w:proofErr w:type="gramEnd"/>
-                      <w:r>
-                        <w:fldChar w:fldCharType="begin"/>
-                      </w:r>
-                      <w:r>
-                        <w:instrText xml:space="preserve"> STYLEREF 1 \s </w:instrText>
-                      </w:r>
-                      <w:r>
-                        <w:fldChar w:fldCharType="separate"/>
-                      </w:r>
-                      <w:r>
-                        <w:rPr>
-                          <w:noProof/>
-                        </w:rPr>
-                        <w:t>1.5</w:t>
-                      </w:r>
-                      <w:r>
-                        <w:rPr>
-                          <w:noProof/>
-                        </w:rPr>
-                        <w:fldChar w:fldCharType="end"/>
-                      </w:r>
-                      <w:proofErr w:type="gramStart"/>
+                      <w:fldSimple w:instr=" STYLEREF 1 \s ">
+                        <w:r>
+                          <w:rPr>
+                            <w:noProof/>
+                          </w:rPr>
+                          <w:t>1.5</w:t>
+                        </w:r>
+                      </w:fldSimple>
                       <w:r>
                         <w:t>.</w:t>
                       </w:r>
-                      <w:proofErr w:type="gramEnd"/>
-                      <w:r>
-                        <w:fldChar w:fldCharType="begin"/>
-                      </w:r>
-                      <w:r>
-                        <w:instrText xml:space="preserve"> SEQ Figure \* ARABIC \s 1 </w:instrText>
-                      </w:r>
-                      <w:r>
-                        <w:fldChar w:fldCharType="separate"/>
-                      </w:r>
-                      <w:r>
-                        <w:rPr>
-                          <w:noProof/>
-                        </w:rPr>
-                        <w:t>8</w:t>
-                      </w:r>
-                      <w:r>
-                        <w:rPr>
-                          <w:noProof/>
-                        </w:rPr>
-                        <w:fldChar w:fldCharType="end"/>
-                      </w:r>
+                      <w:fldSimple w:instr=" SEQ Figure \* ARABIC \s 1 ">
+                        <w:r>
+                          <w:rPr>
+                            <w:noProof/>
+                          </w:rPr>
+                          <w:t>8</w:t>
+                        </w:r>
+                      </w:fldSimple>
                       <w:bookmarkEnd w:id="22"/>
                       <w:r>
                         <w:t xml:space="preserve"> </w:t>
@@ -6943,21 +6075,7 @@
                         <w:rPr>
                           <w:i/>
                         </w:rPr>
-                        <w:t xml:space="preserve">(Left) cable connection between ARM controller and </w:t>
-                      </w:r>
-                      <w:proofErr w:type="spellStart"/>
-                      <w:r>
-                        <w:rPr>
-                          <w:i/>
-                        </w:rPr>
-                        <w:t>Amp_HV</w:t>
-                      </w:r>
-                      <w:proofErr w:type="spellEnd"/>
-                      <w:r>
-                        <w:rPr>
-                          <w:i/>
-                        </w:rPr>
-                        <w:t xml:space="preserve"> chips, (right) picture of the ARM controller board.</w:t>
+                        <w:t>(Left) cable connection between ARM controller and Amp_HV chips, (right) picture of the ARM controller board.</w:t>
                       </w:r>
                     </w:p>
                   </w:txbxContent>
@@ -7018,7 +6136,7 @@
                         <a:effectLst/>
                         <a:extLst>
                           <a:ext uri="{C572A759-6A51-4108-AA02-DFA0A04FC94B}">
-                            <ma14:wrappingTextBoxFlag xmlns:ma14="http://schemas.microsoft.com/office/mac/drawingml/2011/main"/>
+                            <ma14:wrappingTextBoxFlag xmlns:ma14="http://schemas.microsoft.com/office/mac/drawingml/2011/main" xmlns:w="http://schemas.openxmlformats.org/wordprocessingml/2006/main" xmlns:w10="urn:schemas-microsoft-com:office:word" xmlns:v="urn:schemas-microsoft-com:vml" xmlns:o="urn:schemas-microsoft-com:office:office" xmlns:mv="urn:schemas-microsoft-com:mac:vml" xmlns:mo="http://schemas.microsoft.com/office/mac/office/2008/main" xmlns=""/>
                           </a:ext>
                         </a:extLst>
                       </wps:spPr>
@@ -7033,58 +6151,28 @@
                               </w:rPr>
                             </w:pPr>
                             <w:bookmarkStart w:id="23" w:name="_Ref253758325"/>
-                            <w:proofErr w:type="gramStart"/>
                             <w:r>
                               <w:t xml:space="preserve">Figure </w:t>
                             </w:r>
-                            <w:proofErr w:type="gramEnd"/>
-                            <w:r>
-                              <w:fldChar w:fldCharType="begin"/>
-                            </w:r>
-                            <w:r>
-                              <w:instrText xml:space="preserve"> STYLEREF 1 \s </w:instrText>
-                            </w:r>
-                            <w:r>
-                              <w:fldChar w:fldCharType="separate"/>
-                            </w:r>
-                            <w:r>
-                              <w:rPr>
-                                <w:noProof/>
-                              </w:rPr>
-                              <w:t>1.5</w:t>
-                            </w:r>
-                            <w:r>
-                              <w:rPr>
-                                <w:noProof/>
-                              </w:rPr>
-                              <w:fldChar w:fldCharType="end"/>
-                            </w:r>
-                            <w:proofErr w:type="gramStart"/>
+                            <w:fldSimple w:instr=" STYLEREF 1 \s ">
+                              <w:r>
+                                <w:rPr>
+                                  <w:noProof/>
+                                </w:rPr>
+                                <w:t>1.5</w:t>
+                              </w:r>
+                            </w:fldSimple>
                             <w:r>
                               <w:t>.</w:t>
                             </w:r>
-                            <w:proofErr w:type="gramEnd"/>
-                            <w:r>
-                              <w:fldChar w:fldCharType="begin"/>
-                            </w:r>
-                            <w:r>
-                              <w:instrText xml:space="preserve"> SEQ Figure \* ARABIC \s 1 </w:instrText>
-                            </w:r>
-                            <w:r>
-                              <w:fldChar w:fldCharType="separate"/>
-                            </w:r>
-                            <w:r>
-                              <w:rPr>
-                                <w:noProof/>
-                              </w:rPr>
-                              <w:t>9</w:t>
-                            </w:r>
-                            <w:r>
-                              <w:rPr>
-                                <w:noProof/>
-                              </w:rPr>
-                              <w:fldChar w:fldCharType="end"/>
-                            </w:r>
+                            <w:fldSimple w:instr=" SEQ Figure \* ARABIC \s 1 ">
+                              <w:r>
+                                <w:rPr>
+                                  <w:noProof/>
+                                </w:rPr>
+                                <w:t>9</w:t>
+                              </w:r>
+                            </w:fldSimple>
                             <w:bookmarkEnd w:id="23"/>
                             <w:r>
                               <w:t xml:space="preserve"> </w:t>
@@ -7112,7 +6200,7 @@
           </mc:Choice>
           <mc:Fallback>
             <w:pict>
-              <v:shape id="Text Box 32" o:spid="_x0000_s1036" type="#_x0000_t202" style="position:absolute;left:0;text-align:left;margin-left:4.05pt;margin-top:218.25pt;width:414pt;height:22.65pt;z-index:251712512;visibility:visible;mso-wrap-style:square;mso-wrap-distance-left:9pt;mso-wrap-distance-top:0;mso-wrap-distance-right:9pt;mso-wrap-distance-bottom:0;mso-position-horizontal:absolute;mso-position-horizontal-relative:text;mso-position-vertical:absolute;mso-position-vertical-relative:text;v-text-anchor:top" o:gfxdata="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" stroked="f">
+              <v:shape w14:anchorId="3C51DDFB" id="Text Box 32" o:spid="_x0000_s1036" type="#_x0000_t202" style="position:absolute;left:0;text-align:left;margin-left:4.05pt;margin-top:218.25pt;width:414pt;height:22.65pt;z-index:251712512;visibility:visible;mso-wrap-style:square;mso-wrap-distance-left:9pt;mso-wrap-distance-top:0;mso-wrap-distance-right:9pt;mso-wrap-distance-bottom:0;mso-position-horizontal:absolute;mso-position-horizontal-relative:text;mso-position-vertical:absolute;mso-position-vertical-relative:text;v-text-anchor:top" o:gfxdata="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" stroked="f">
                 <v:textbox style="mso-fit-shape-to-text:t" inset="0,0,0,0">
                   <w:txbxContent>
                     <w:p>
@@ -7124,58 +6212,28 @@
                         </w:rPr>
                       </w:pPr>
                       <w:bookmarkStart w:id="24" w:name="_Ref253758325"/>
-                      <w:proofErr w:type="gramStart"/>
                       <w:r>
                         <w:t xml:space="preserve">Figure </w:t>
                       </w:r>
-                      <w:proofErr w:type="gramEnd"/>
-                      <w:r>
-                        <w:fldChar w:fldCharType="begin"/>
-                      </w:r>
-                      <w:r>
-                        <w:instrText xml:space="preserve"> STYLEREF 1 \s </w:instrText>
-                      </w:r>
-                      <w:r>
-                        <w:fldChar w:fldCharType="separate"/>
-                      </w:r>
-                      <w:r>
-                        <w:rPr>
-                          <w:noProof/>
-                        </w:rPr>
-                        <w:t>1.5</w:t>
-                      </w:r>
-                      <w:r>
-                        <w:rPr>
-                          <w:noProof/>
-                        </w:rPr>
-                        <w:fldChar w:fldCharType="end"/>
-                      </w:r>
-                      <w:proofErr w:type="gramStart"/>
+                      <w:fldSimple w:instr=" STYLEREF 1 \s ">
+                        <w:r>
+                          <w:rPr>
+                            <w:noProof/>
+                          </w:rPr>
+                          <w:t>1.5</w:t>
+                        </w:r>
+                      </w:fldSimple>
                       <w:r>
                         <w:t>.</w:t>
                       </w:r>
-                      <w:proofErr w:type="gramEnd"/>
-                      <w:r>
-                        <w:fldChar w:fldCharType="begin"/>
-                      </w:r>
-                      <w:r>
-                        <w:instrText xml:space="preserve"> SEQ Figure \* ARABIC \s 1 </w:instrText>
-                      </w:r>
-                      <w:r>
-                        <w:fldChar w:fldCharType="separate"/>
-                      </w:r>
-                      <w:r>
-                        <w:rPr>
-                          <w:noProof/>
-                        </w:rPr>
-                        <w:t>9</w:t>
-                      </w:r>
-                      <w:r>
-                        <w:rPr>
-                          <w:noProof/>
-                        </w:rPr>
-                        <w:fldChar w:fldCharType="end"/>
-                      </w:r>
+                      <w:fldSimple w:instr=" SEQ Figure \* ARABIC \s 1 ">
+                        <w:r>
+                          <w:rPr>
+                            <w:noProof/>
+                          </w:rPr>
+                          <w:t>9</w:t>
+                        </w:r>
+                      </w:fldSimple>
                       <w:bookmarkEnd w:id="24"/>
                       <w:r>
                         <w:t xml:space="preserve"> </w:t>
@@ -7226,7 +6284,7 @@
                     </pic:cNvPicPr>
                   </pic:nvPicPr>
                   <pic:blipFill>
-                    <a:blip r:embed="rId21"/>
+                    <a:blip r:embed="rId20"/>
                     <a:stretch>
                       <a:fillRect/>
                     </a:stretch>
@@ -7338,14 +6396,7 @@
         <w:rPr>
           <w:rStyle w:val="hps"/>
         </w:rPr>
-        <w:t xml:space="preserve"> </w:t>
-      </w:r>
-      <w:proofErr w:type="gramStart"/>
-      <w:r>
-        <w:rPr>
-          <w:rStyle w:val="hps"/>
-        </w:rPr>
-        <w:t xml:space="preserve">to </w:t>
+        <w:t xml:space="preserve"> to </w:t>
       </w:r>
       <w:r>
         <w:rPr>
@@ -7353,7 +6404,6 @@
         </w:rPr>
         <w:t>get</w:t>
       </w:r>
-      <w:proofErr w:type="gramEnd"/>
       <w:r>
         <w:t xml:space="preserve"> </w:t>
       </w:r>
@@ -7615,14 +6665,12 @@
         </w:rPr>
         <w:t>-</w:t>
       </w:r>
-      <w:proofErr w:type="spellStart"/>
       <w:r>
         <w:rPr>
           <w:rStyle w:val="hps"/>
         </w:rPr>
         <w:t>pp</w:t>
       </w:r>
-      <w:proofErr w:type="spellEnd"/>
       <w:r>
         <w:t xml:space="preserve"> </w:t>
       </w:r>
@@ -7753,29 +6801,13 @@
         <w:t>magnetic field</w:t>
       </w:r>
       <w:r>
-        <w:t>. Two options are being followed: (</w:t>
-      </w:r>
-      <w:proofErr w:type="spellStart"/>
-      <w:r>
-        <w:t>i</w:t>
-      </w:r>
-      <w:proofErr w:type="spellEnd"/>
-      <w:r>
-        <w:t>) accomplish the same design without using the transformer or (ii) separate the HV generator outside the DS and bring the HV signal by cable</w:t>
+        <w:t>. Two options are being followed: (i) accomplish the same design without using the transformer or (ii) separate the HV generator outside the DS and bring the HV signal by cable</w:t>
       </w:r>
       <w:r>
         <w:t>s</w:t>
       </w:r>
       <w:r>
-        <w:t xml:space="preserve"> through the end-plate feed-</w:t>
-      </w:r>
-      <w:proofErr w:type="spellStart"/>
-      <w:r>
-        <w:t>throughs</w:t>
-      </w:r>
-      <w:proofErr w:type="spellEnd"/>
-      <w:r>
-        <w:t xml:space="preserve">. In this latter case, each HV cable will serve </w:t>
+        <w:t xml:space="preserve"> through the end-plate feed-throughs. In this latter case, each HV cable will serve </w:t>
       </w:r>
       <w:r>
         <w:t>4 boards,</w:t>
@@ -7886,7 +6918,7 @@
                     </pic:cNvPicPr>
                   </pic:nvPicPr>
                   <pic:blipFill rotWithShape="1">
-                    <a:blip r:embed="rId22" cstate="email">
+                    <a:blip r:embed="rId21" cstate="email">
                       <a:extLst>
                         <a:ext uri="{28A0092B-C50C-407E-A947-70E740481C1C}">
                           <a14:useLocalDpi xmlns:a14="http://schemas.microsoft.com/office/drawing/2010/main" val="0"/>
@@ -7940,7 +6972,7 @@
                     <pic:cNvPicPr/>
                   </pic:nvPicPr>
                   <pic:blipFill rotWithShape="1">
-                    <a:blip r:embed="rId23">
+                    <a:blip r:embed="rId22">
                       <a:extLst>
                         <a:ext uri="{28A0092B-C50C-407E-A947-70E740481C1C}">
                           <a14:useLocalDpi xmlns:a14="http://schemas.microsoft.com/office/drawing/2010/main" val="0"/>
@@ -7963,7 +6995,7 @@
                     </a:ln>
                     <a:extLst>
                       <a:ext uri="{53640926-AAD7-44d8-BBD7-CCE9431645EC}">
-                        <a14:shadowObscured xmlns:a14="http://schemas.microsoft.com/office/drawing/2010/main"/>
+                        <a14:shadowObscured xmlns:a14="http://schemas.microsoft.com/office/drawing/2010/main" xmlns:w="http://schemas.openxmlformats.org/wordprocessingml/2006/main" xmlns:w10="urn:schemas-microsoft-com:office:word" xmlns:v="urn:schemas-microsoft-com:vml" xmlns:o="urn:schemas-microsoft-com:office:office" xmlns:mv="urn:schemas-microsoft-com:mac:vml" xmlns:mo="http://schemas.microsoft.com/office/mac/office/2008/main" xmlns=""/>
                       </a:ext>
                     </a:extLst>
                   </pic:spPr>
@@ -8023,7 +7055,7 @@
                         <a:effectLst/>
                         <a:extLst>
                           <a:ext uri="{C572A759-6A51-4108-AA02-DFA0A04FC94B}">
-                            <ma14:wrappingTextBoxFlag xmlns:ma14="http://schemas.microsoft.com/office/mac/drawingml/2011/main"/>
+                            <ma14:wrappingTextBoxFlag xmlns:ma14="http://schemas.microsoft.com/office/mac/drawingml/2011/main" xmlns:w="http://schemas.openxmlformats.org/wordprocessingml/2006/main" xmlns:w10="urn:schemas-microsoft-com:office:word" xmlns:v="urn:schemas-microsoft-com:vml" xmlns:o="urn:schemas-microsoft-com:office:office" xmlns:mv="urn:schemas-microsoft-com:mac:vml" xmlns:mo="http://schemas.microsoft.com/office/mac/office/2008/main" xmlns=""/>
                           </a:ext>
                         </a:extLst>
                       </wps:spPr>
@@ -8039,16 +7071,25 @@
                               </w:rPr>
                             </w:pPr>
                             <w:bookmarkStart w:id="25" w:name="_Ref253767163"/>
-                            <w:proofErr w:type="gramStart"/>
                             <w:r>
                               <w:t xml:space="preserve">Figure </w:t>
                             </w:r>
-                            <w:proofErr w:type="gramEnd"/>
+                            <w:fldSimple w:instr=" STYLEREF 1 \s ">
+                              <w:r>
+                                <w:rPr>
+                                  <w:noProof/>
+                                </w:rPr>
+                                <w:t>1.5</w:t>
+                              </w:r>
+                            </w:fldSimple>
+                            <w:r>
+                              <w:t>.</w:t>
+                            </w:r>
                             <w:r>
                               <w:fldChar w:fldCharType="begin"/>
                             </w:r>
                             <w:r>
-                              <w:instrText xml:space="preserve"> STYLEREF 1 \s </w:instrText>
+                              <w:instrText xml:space="preserve"> SEQ Figure \* ARABIC \s 1 </w:instrText>
                             </w:r>
                             <w:r>
                               <w:fldChar w:fldCharType="separate"/>
@@ -8057,7 +7098,7 @@
                               <w:rPr>
                                 <w:noProof/>
                               </w:rPr>
-                              <w:t>1.5</w:t>
+                              <w:t>10</w:t>
                             </w:r>
                             <w:r>
                               <w:rPr>
@@ -8065,19 +7106,6 @@
                               </w:rPr>
                               <w:fldChar w:fldCharType="end"/>
                             </w:r>
-                            <w:proofErr w:type="gramStart"/>
-                            <w:r>
-                              <w:t>.</w:t>
-                            </w:r>
-                            <w:proofErr w:type="gramEnd"/>
-                            <w:fldSimple w:instr=" SEQ Figure \* ARABIC \s 1 ">
-                              <w:r>
-                                <w:rPr>
-                                  <w:noProof/>
-                                </w:rPr>
-                                <w:t>10</w:t>
-                              </w:r>
-                            </w:fldSimple>
                             <w:bookmarkEnd w:id="25"/>
                             <w:r>
                               <w:t xml:space="preserve"> </w:t>
@@ -8086,30 +7114,8 @@
                               <w:rPr>
                                 <w:i/>
                               </w:rPr>
-                              <w:t xml:space="preserve">(Left) Pulse shape for one APD + amplification system fired with a green laser, (right) noise distribution for a </w:t>
+                              <w:t>(Left) Pulse shape for one APD + amplification system fired with a green laser, (right) noise distribution for a Lyso crystal read out by APD+amplifier</w:t>
                             </w:r>
-                            <w:proofErr w:type="spellStart"/>
-                            <w:r>
-                              <w:rPr>
-                                <w:i/>
-                              </w:rPr>
-                              <w:t>Lyso</w:t>
-                            </w:r>
-                            <w:proofErr w:type="spellEnd"/>
-                            <w:r>
-                              <w:rPr>
-                                <w:i/>
-                              </w:rPr>
-                              <w:t xml:space="preserve"> crystal read out by </w:t>
-                            </w:r>
-                            <w:proofErr w:type="spellStart"/>
-                            <w:r>
-                              <w:rPr>
-                                <w:i/>
-                              </w:rPr>
-                              <w:t>APD+amplifier</w:t>
-                            </w:r>
-                            <w:proofErr w:type="spellEnd"/>
                           </w:p>
                         </w:txbxContent>
                       </wps:txbx>
@@ -8133,7 +7139,7 @@
           </mc:Choice>
           <mc:Fallback>
             <w:pict>
-              <v:shape id="Text Box 13" o:spid="_x0000_s1037" type="#_x0000_t202" style="position:absolute;left:0;text-align:left;margin-left:4.05pt;margin-top:.8pt;width:396pt;height:40.5pt;z-index:251717632;visibility:visible;mso-wrap-style:square;mso-width-percent:0;mso-height-percent:0;mso-wrap-distance-left:9pt;mso-wrap-distance-top:0;mso-wrap-distance-right:9pt;mso-wrap-distance-bottom:0;mso-position-horizontal:absolute;mso-position-horizontal-relative:text;mso-position-vertical:absolute;mso-position-vertical-relative:text;mso-width-percent:0;mso-height-percent:0;mso-width-relative:margin;mso-height-relative:margin;v-text-anchor:top" o:gfxdata="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" stroked="f">
+              <v:shape w14:anchorId="321BF715" id="Text Box 13" o:spid="_x0000_s1037" type="#_x0000_t202" style="position:absolute;left:0;text-align:left;margin-left:4.05pt;margin-top:.8pt;width:396pt;height:40.5pt;z-index:251717632;visibility:visible;mso-wrap-style:square;mso-width-percent:0;mso-height-percent:0;mso-wrap-distance-left:9pt;mso-wrap-distance-top:0;mso-wrap-distance-right:9pt;mso-wrap-distance-bottom:0;mso-position-horizontal:absolute;mso-position-horizontal-relative:text;mso-position-vertical:absolute;mso-position-vertical-relative:text;mso-width-percent:0;mso-height-percent:0;mso-width-relative:margin;mso-height-relative:margin;v-text-anchor:top" o:gfxdata="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" stroked="f">
                 <v:textbox inset="0,0,0,0">
                   <w:txbxContent>
                     <w:p>
@@ -8146,16 +7152,25 @@
                         </w:rPr>
                       </w:pPr>
                       <w:bookmarkStart w:id="26" w:name="_Ref253767163"/>
-                      <w:proofErr w:type="gramStart"/>
                       <w:r>
                         <w:t xml:space="preserve">Figure </w:t>
                       </w:r>
-                      <w:proofErr w:type="gramEnd"/>
+                      <w:fldSimple w:instr=" STYLEREF 1 \s ">
+                        <w:r>
+                          <w:rPr>
+                            <w:noProof/>
+                          </w:rPr>
+                          <w:t>1.5</w:t>
+                        </w:r>
+                      </w:fldSimple>
+                      <w:r>
+                        <w:t>.</w:t>
+                      </w:r>
                       <w:r>
                         <w:fldChar w:fldCharType="begin"/>
                       </w:r>
                       <w:r>
-                        <w:instrText xml:space="preserve"> STYLEREF 1 \s </w:instrText>
+                        <w:instrText xml:space="preserve"> SEQ Figure \* ARABIC \s 1 </w:instrText>
                       </w:r>
                       <w:r>
                         <w:fldChar w:fldCharType="separate"/>
@@ -8164,7 +7179,7 @@
                         <w:rPr>
                           <w:noProof/>
                         </w:rPr>
-                        <w:t>1.5</w:t>
+                        <w:t>10</w:t>
                       </w:r>
                       <w:r>
                         <w:rPr>
@@ -8172,19 +7187,6 @@
                         </w:rPr>
                         <w:fldChar w:fldCharType="end"/>
                       </w:r>
-                      <w:proofErr w:type="gramStart"/>
-                      <w:r>
-                        <w:t>.</w:t>
-                      </w:r>
-                      <w:proofErr w:type="gramEnd"/>
-                      <w:fldSimple w:instr=" SEQ Figure \* ARABIC \s 1 ">
-                        <w:r>
-                          <w:rPr>
-                            <w:noProof/>
-                          </w:rPr>
-                          <w:t>10</w:t>
-                        </w:r>
-                      </w:fldSimple>
                       <w:bookmarkEnd w:id="26"/>
                       <w:r>
                         <w:t xml:space="preserve"> </w:t>
@@ -8193,30 +7195,8 @@
                         <w:rPr>
                           <w:i/>
                         </w:rPr>
-                        <w:t xml:space="preserve">(Left) Pulse shape for one APD + amplification system fired with a green laser, (right) noise distribution for a </w:t>
+                        <w:t>(Left) Pulse shape for one APD + amplification system fired with a green laser, (right) noise distribution for a Lyso crystal read out by APD+amplifier</w:t>
                       </w:r>
-                      <w:proofErr w:type="spellStart"/>
-                      <w:r>
-                        <w:rPr>
-                          <w:i/>
-                        </w:rPr>
-                        <w:t>Lyso</w:t>
-                      </w:r>
-                      <w:proofErr w:type="spellEnd"/>
-                      <w:r>
-                        <w:rPr>
-                          <w:i/>
-                        </w:rPr>
-                        <w:t xml:space="preserve"> crystal read out by </w:t>
-                      </w:r>
-                      <w:proofErr w:type="spellStart"/>
-                      <w:r>
-                        <w:rPr>
-                          <w:i/>
-                        </w:rPr>
-                        <w:t>APD+amplifier</w:t>
-                      </w:r>
-                      <w:proofErr w:type="spellEnd"/>
                     </w:p>
                   </w:txbxContent>
                 </v:textbox>
@@ -8261,18 +7241,10 @@
         <w:t xml:space="preserve">ns. </w:t>
       </w:r>
       <w:r>
-        <w:t xml:space="preserve">To check this with the complete electronic chain, the </w:t>
-      </w:r>
-      <w:proofErr w:type="gramStart"/>
-      <w:r>
-        <w:t>photo-sensi</w:t>
-      </w:r>
-      <w:r>
-        <w:t>tive</w:t>
-      </w:r>
-      <w:proofErr w:type="gramEnd"/>
-      <w:r>
-        <w:t xml:space="preserve"> APD area is</w:t>
+        <w:t>To check this with the complete electronic chain, the photo-sensi</w:t>
+      </w:r>
+      <w:r>
+        <w:t>tive APD area is</w:t>
       </w:r>
       <w:r>
         <w:t xml:space="preserve"> illuminated with a green laser </w:t>
@@ -8367,13 +7339,8 @@
             <w:tcW w:w="4055" w:type="dxa"/>
           </w:tcPr>
           <w:p>
-            <w:proofErr w:type="spellStart"/>
             <w:r>
-              <w:t>r.m.s</w:t>
-            </w:r>
-            <w:proofErr w:type="spellEnd"/>
-            <w:r>
-              <w:t xml:space="preserve">. </w:t>
+              <w:t xml:space="preserve">r.m.s. </w:t>
             </w:r>
             <w:r>
               <w:t>Noise (Counts)</w:t>
@@ -8403,11 +7370,9 @@
             <w:r>
               <w:t xml:space="preserve"> 0,5 or &gt; 1 </w:t>
             </w:r>
-            <w:proofErr w:type="spellStart"/>
             <w:r>
               <w:t>ec</w:t>
             </w:r>
-            <w:proofErr w:type="spellEnd"/>
           </w:p>
         </w:tc>
         <w:tc>
@@ -8556,23 +7521,7 @@
           <w:b/>
           <w:color w:val="FF0000"/>
         </w:rPr>
-        <w:t xml:space="preserve">Gain </w:t>
-      </w:r>
-      <w:proofErr w:type="gramStart"/>
-      <w:r>
-        <w:rPr>
-          <w:b/>
-          <w:color w:val="FF0000"/>
-        </w:rPr>
-        <w:t>measurement ?</w:t>
-      </w:r>
-      <w:proofErr w:type="gramEnd"/>
-      <w:r>
-        <w:rPr>
-          <w:b/>
-          <w:color w:val="FF0000"/>
-        </w:rPr>
-        <w:t xml:space="preserve">?? </w:t>
+        <w:t xml:space="preserve">Gain measurement ??? </w:t>
       </w:r>
     </w:p>
     <w:p/>
@@ -8582,14 +7531,27 @@
       <w:r>
         <w:t xml:space="preserve">Table </w:t>
       </w:r>
-      <w:fldSimple w:instr=" SEQ Table \* ARABIC ">
-        <w:r>
-          <w:rPr>
-            <w:noProof/>
-          </w:rPr>
-          <w:t>2</w:t>
-        </w:r>
-      </w:fldSimple>
+      <w:r>
+        <w:fldChar w:fldCharType="begin"/>
+      </w:r>
+      <w:r>
+        <w:instrText xml:space="preserve"> SEQ Table \* ARABIC </w:instrText>
+      </w:r>
+      <w:r>
+        <w:fldChar w:fldCharType="separate"/>
+      </w:r>
+      <w:r>
+        <w:rPr>
+          <w:noProof/>
+        </w:rPr>
+        <w:t>2</w:t>
+      </w:r>
+      <w:r>
+        <w:rPr>
+          <w:noProof/>
+        </w:rPr>
+        <w:fldChar w:fldCharType="end"/>
+      </w:r>
       <w:bookmarkEnd w:id="27"/>
       <w:r>
         <w:t xml:space="preserve">: </w:t>
@@ -8604,18 +7566,10 @@
     <w:p/>
     <w:p>
       <w:r>
-        <w:t>The baseline photo-sensor</w:t>
-      </w:r>
-      <w:proofErr w:type="gramStart"/>
-      <w:r>
-        <w:t xml:space="preserve">, </w:t>
-      </w:r>
-      <w:r>
-        <w:t xml:space="preserve"> the</w:t>
-      </w:r>
-      <w:proofErr w:type="gramEnd"/>
-      <w:r>
-        <w:t xml:space="preserve"> large area APD, S8664-1010, </w:t>
+        <w:t xml:space="preserve">The baseline photo-sensor, </w:t>
+      </w:r>
+      <w:r>
+        <w:t xml:space="preserve"> the large area APD, S8664-1010, </w:t>
       </w:r>
       <w:r>
         <w:t xml:space="preserve"> has an</w:t>
@@ -8639,15 +7593,7 @@
         <w:t xml:space="preserve">low-noise amplification stage. </w:t>
       </w:r>
       <w:r>
-        <w:t xml:space="preserve">To reach </w:t>
-      </w:r>
-      <w:proofErr w:type="gramStart"/>
-      <w:r>
-        <w:t>a good</w:t>
-      </w:r>
-      <w:proofErr w:type="gramEnd"/>
-      <w:r>
-        <w:t xml:space="preserve"> detection efficiency at the MeV level, the noise performance of the preamplifier is</w:t>
+        <w:t>To reach a good detection efficiency at the MeV level, the noise performance of the preamplifier is</w:t>
       </w:r>
       <w:r>
         <w:t xml:space="preserve"> therefore crucial and has to be determined.</w:t>
@@ -8710,15 +7656,7 @@
         <w:t>g almost linearly up to 27</w:t>
       </w:r>
       <w:r>
-        <w:t xml:space="preserve">0 </w:t>
-      </w:r>
-      <w:proofErr w:type="spellStart"/>
-      <w:r>
-        <w:t>pF.</w:t>
-      </w:r>
-      <w:proofErr w:type="spellEnd"/>
-      <w:r>
-        <w:t xml:space="preserve"> </w:t>
+        <w:t xml:space="preserve">0 pF. </w:t>
       </w:r>
       <w:r>
         <w:t xml:space="preserve"> In </w:t>
@@ -8774,23 +7712,7 @@
         <w:t xml:space="preserve">source, a LYSO crystal </w:t>
       </w:r>
       <w:r>
-        <w:t xml:space="preserve">readout by the S8664-1010 APD followed </w:t>
-      </w:r>
-      <w:proofErr w:type="gramStart"/>
-      <w:r>
-        <w:t>by  the</w:t>
-      </w:r>
-      <w:proofErr w:type="gramEnd"/>
-      <w:r>
-        <w:t xml:space="preserve"> </w:t>
-      </w:r>
-      <w:proofErr w:type="spellStart"/>
-      <w:r>
-        <w:t>AmpHV</w:t>
-      </w:r>
-      <w:proofErr w:type="spellEnd"/>
-      <w:r>
-        <w:t xml:space="preserve"> chip</w:t>
+        <w:t>readout by the S8664-1010 APD followed by  the AmpHV chip</w:t>
       </w:r>
       <w:r>
         <w:t xml:space="preserve"> </w:t>
@@ -8844,15 +7766,7 @@
         <w:t xml:space="preserve">shown. The RMS is of 2.6 counts, which corresponds </w:t>
       </w:r>
       <w:r>
-        <w:t xml:space="preserve">to 36 </w:t>
-      </w:r>
-      <w:proofErr w:type="spellStart"/>
-      <w:r>
-        <w:t>keV</w:t>
-      </w:r>
-      <w:proofErr w:type="spellEnd"/>
-      <w:r>
-        <w:t xml:space="preserve"> after correcting for the Na</w:t>
+        <w:t>to 36 keV after correcting for the Na</w:t>
       </w:r>
       <w:r>
         <w:rPr>
@@ -8861,22 +7775,10 @@
         <w:t>22</w:t>
       </w:r>
       <w:r>
-        <w:t xml:space="preserve"> energy peaks. To extract the </w:t>
-      </w:r>
-      <w:proofErr w:type="gramStart"/>
-      <w:r>
-        <w:t>ENC(</w:t>
-      </w:r>
-      <w:proofErr w:type="gramEnd"/>
-      <w:r>
-        <w:t xml:space="preserve">e-), the ENC(MeV) has to be multiplied for the LY and for </w:t>
-      </w:r>
-      <w:r>
-        <w:t xml:space="preserve">M. We obtained ENC </w:t>
-      </w:r>
-      <w:proofErr w:type="gramStart"/>
-      <w:r>
-        <w:t>of 13.000 e</w:t>
+        <w:t xml:space="preserve"> energy peaks. To extract the ENC(e-), the ENC(MeV) has to be multiplied for the LY and for </w:t>
+      </w:r>
+      <w:r>
+        <w:t>M. We obtained ENC of 13.000 e</w:t>
       </w:r>
       <w:r>
         <w:rPr>
@@ -8884,32 +7786,18 @@
         </w:rPr>
         <w:t>-</w:t>
       </w:r>
-      <w:proofErr w:type="gramEnd"/>
       <w:r>
         <w:t>. In the BaF2 case, a</w:t>
       </w:r>
       <w:r>
-        <w:t xml:space="preserve">ssuming to obtain a LY of 100 </w:t>
-      </w:r>
-      <w:proofErr w:type="spellStart"/>
-      <w:r>
-        <w:t>pe</w:t>
-      </w:r>
-      <w:proofErr w:type="spellEnd"/>
-      <w:r>
-        <w:t>/MeV this</w:t>
+        <w:t>ssuming to obtain a LY of 100 pe/MeV this</w:t>
       </w:r>
       <w:r>
         <w:t xml:space="preserve"> noise level</w:t>
       </w:r>
       <w:r>
-        <w:t xml:space="preserve"> will translate in a noise of  ~ 800 </w:t>
-      </w:r>
-      <w:proofErr w:type="spellStart"/>
-      <w:r>
-        <w:t>keV</w:t>
-      </w:r>
-      <w:proofErr w:type="spellEnd"/>
+        <w:t xml:space="preserve"> will translate in a noise of  ~ 800 keV</w:t>
+      </w:r>
       <w:r>
         <w:t>/channel.</w:t>
       </w:r>
@@ -8984,79 +7872,800 @@
         </w:rPr>
         <w:t>modules</w:t>
       </w:r>
-    </w:p>
-    <w:p>
-      <w:pPr>
+      <w:bookmarkStart w:id="28" w:name="_GoBack"/>
+      <w:bookmarkEnd w:id="28"/>
+    </w:p>
+    <w:p>
+      <w:pPr>
+        <w:pStyle w:val="ListParagraph"/>
+        <w:rPr>
+          <w:sz w:val="28"/>
+          <w:szCs w:val="28"/>
+        </w:rPr>
+      </w:pPr>
+    </w:p>
+    <w:p>
+      <w:pPr>
+        <w:ind w:left="360"/>
+      </w:pPr>
+      <w:r>
+        <w:rPr>
+          <w:color w:val="000000"/>
+        </w:rPr>
+        <w:t>The Mu2e Calorimeter Waveform Digitizer Prototype Electronics (Cal_WFD</w:t>
+      </w:r>
+      <w:r>
+        <w:rPr>
+          <w:color w:val="000000"/>
+        </w:rPr>
+        <w:t>_Proto</w:t>
+      </w:r>
+      <w:r>
+        <w:rPr>
+          <w:color w:val="000000"/>
+        </w:rPr>
+        <w:t xml:space="preserve">) subsystem is the prototype version of an electronic printed circuit board that digitizes </w:t>
+      </w:r>
+      <w:r>
+        <w:rPr>
+          <w:color w:val="000000"/>
+        </w:rPr>
+        <w:t xml:space="preserve">analog </w:t>
+      </w:r>
+      <w:r>
+        <w:rPr>
+          <w:color w:val="000000"/>
+        </w:rPr>
+        <w:t xml:space="preserve">data from the Calorimeter Front End Electronics, and </w:t>
+      </w:r>
+      <w:r>
+        <w:rPr>
+          <w:color w:val="000000"/>
+        </w:rPr>
+        <w:t xml:space="preserve">sends it upstream to the Mu2e Trigger and Data Acquisition (DAQ).  </w:t>
+      </w:r>
+      <w:r>
+        <w:rPr>
+          <w:color w:val="000000"/>
+        </w:rPr>
+        <w:t>Specifically, the Cal_WFD</w:t>
+      </w:r>
+      <w:r>
+        <w:rPr>
+          <w:color w:val="000000"/>
+        </w:rPr>
+        <w:t>_Proto digitizes</w:t>
+      </w:r>
+      <w:r>
+        <w:rPr>
+          <w:color w:val="000000"/>
+        </w:rPr>
+        <w:t>, serializes, and sends data out of a fiber optic transceiver to the DAQ.</w:t>
+      </w:r>
+      <w:r>
+        <w:t xml:space="preserve"> </w:t>
+      </w:r>
+      <w:r>
+        <w:t xml:space="preserve">  </w:t>
+      </w:r>
+    </w:p>
+    <w:p>
+      <w:pPr>
+        <w:ind w:left="360"/>
+      </w:pPr>
+    </w:p>
+    <w:p>
+      <w:pPr>
+        <w:ind w:left="360"/>
+      </w:pPr>
+      <w:r>
+        <w:t>The Cal_WFD_Proto is comprised of two subsystems: Data Acquisition and Readout Controller.  Data acquisition converts the analog signals to digital, zero-suppresses, adds metadata, and combines the channels into a single block of data.  The Readout Controller serializes, translates the data into the correct protocol, and sends the data out the optical transceivers to the DAQ.</w:t>
+      </w:r>
+    </w:p>
+    <w:p>
+      <w:pPr>
+        <w:ind w:left="360"/>
+      </w:pPr>
+    </w:p>
+    <w:p>
+      <w:pPr>
+        <w:ind w:left="360"/>
+      </w:pPr>
+      <w:r>
+        <w:t>Knowledge gained from using the prototype board will be essential to help understand what is needed for the production version.  While the production version needs to operate in a difficult environment (high radiation/high magnetic flux), much of the work done on the prototype can be applied to the production board.</w:t>
+      </w:r>
+    </w:p>
+    <w:p>
+      <w:pPr>
+        <w:pStyle w:val="ListParagraph"/>
+        <w:ind w:left="1440"/>
+      </w:pPr>
+    </w:p>
+    <w:p>
+      <w:pPr>
+        <w:pStyle w:val="ListParagraph"/>
+        <w:numPr>
+          <w:ilvl w:val="1"/>
+          <w:numId w:val="28"/>
+        </w:numPr>
+        <w:spacing w:line="240" w:lineRule="auto"/>
+        <w:jc w:val="left"/>
         <w:rPr>
           <w:b/>
           <w:sz w:val="28"/>
           <w:szCs w:val="28"/>
         </w:rPr>
       </w:pPr>
-    </w:p>
-    <w:p>
-      <w:pPr>
+      <w:r>
         <w:rPr>
           <w:b/>
           <w:sz w:val="28"/>
           <w:szCs w:val="28"/>
         </w:rPr>
-      </w:pPr>
-      <w:r>
+        <w:t>Requirements</w:t>
+      </w:r>
+    </w:p>
+    <w:p>
+      <w:pPr>
+        <w:pStyle w:val="ListParagraph"/>
+      </w:pPr>
+      <w:r>
+        <w:t xml:space="preserve">Create a hardware </w:t>
+      </w:r>
+      <w:r>
+        <w:t xml:space="preserve">software development </w:t>
+      </w:r>
+      <w:r>
+        <w:t xml:space="preserve">platform that incorporates </w:t>
+      </w:r>
+      <w:r>
+        <w:t>the</w:t>
+      </w:r>
+      <w:r>
+        <w:t xml:space="preserve"> Texas Instruments ADS58C48 Analog to </w:t>
+      </w:r>
+      <w:r>
+        <w:t>Digital Converter (ADC), a Waveform Digitizer (WFD), and a Readout Controller into a single printed circuit board.  The Cal_WFD_Proto will aid the development of VHDL coding, Slow Controls coding, and an understanding of what is needed to be done to have a functional production WFD and Readout Controller.</w:t>
+      </w:r>
+    </w:p>
+    <w:p>
+      <w:pPr>
+        <w:pStyle w:val="ListParagraph"/>
+        <w:numPr>
+          <w:ilvl w:val="1"/>
+          <w:numId w:val="28"/>
+        </w:numPr>
+        <w:spacing w:line="240" w:lineRule="auto"/>
+        <w:jc w:val="left"/>
         <w:rPr>
           <w:b/>
           <w:sz w:val="28"/>
           <w:szCs w:val="28"/>
         </w:rPr>
-        <w:t>1.5.5 Conceptual design of final</w:t>
-      </w:r>
+      </w:pPr>
       <w:r>
         <w:rPr>
           <w:b/>
           <w:sz w:val="28"/>
           <w:szCs w:val="28"/>
         </w:rPr>
-        <w:t xml:space="preserve"> Digitizer</w:t>
-      </w:r>
-      <w:r>
+        <w:t>Technical Design</w:t>
+      </w:r>
+    </w:p>
+    <w:p>
+      <w:pPr>
+        <w:pStyle w:val="ListParagraph"/>
+        <w:numPr>
+          <w:ilvl w:val="2"/>
+          <w:numId w:val="28"/>
+        </w:numPr>
+        <w:spacing w:line="240" w:lineRule="auto"/>
+        <w:ind w:hanging="360"/>
+        <w:jc w:val="left"/>
         <w:rPr>
           <w:b/>
           <w:sz w:val="28"/>
           <w:szCs w:val="28"/>
         </w:rPr>
-        <w:t xml:space="preserve"> </w:t>
-      </w:r>
+      </w:pPr>
       <w:r>
         <w:rPr>
           <w:b/>
           <w:sz w:val="28"/>
           <w:szCs w:val="28"/>
         </w:rPr>
-        <w:t>modules</w:t>
-      </w:r>
-    </w:p>
-    <w:p>
-      <w:pPr>
+        <w:t>Hardware:</w:t>
+      </w:r>
+    </w:p>
+    <w:p>
+      <w:pPr>
+        <w:pStyle w:val="ListParagraph"/>
+      </w:pPr>
+      <w:r>
+        <w:t xml:space="preserve">Figure 1.2.1 shows the block diagram of the Cal_WFD_Proto.  See figure 1.2.1 at the end of this section.  </w:t>
+      </w:r>
+      <w:r>
+        <w:t>The Cal_WFD_Proto is an electronic printed circuit board that measures 25.4 cm wide x 25.4 cm high (10 in wide x 10 in high).</w:t>
+      </w:r>
+    </w:p>
+    <w:p>
+      <w:pPr>
+        <w:pStyle w:val="ListParagraph"/>
+        <w:keepNext/>
+        <w:ind w:left="360"/>
+      </w:pPr>
+    </w:p>
+    <w:p>
+      <w:pPr>
+        <w:pStyle w:val="ListParagraph"/>
+        <w:rPr>
+          <w:b/>
+        </w:rPr>
+      </w:pPr>
+      <w:r>
+        <w:rPr>
+          <w:b/>
+        </w:rPr>
+        <w:t>Analog Inputs:</w:t>
+      </w:r>
+    </w:p>
+    <w:p>
+      <w:pPr>
+        <w:pStyle w:val="ListParagraph"/>
+      </w:pPr>
+      <w:r>
+        <w:t>The Cal_WFD_Proto has eight, differentially-ended, analog channels that are digitized.  Each channel has two SMA connectors that provide the differentially-ended, analog signal to the board.  The analog channels design was based on the Texas Instruments (TI) ADS58C48EVM, Evaluation Module.</w:t>
+      </w:r>
+    </w:p>
+    <w:p>
+      <w:pPr>
+        <w:pStyle w:val="ListParagraph"/>
+      </w:pPr>
+    </w:p>
+    <w:p>
+      <w:pPr>
+        <w:pStyle w:val="ListParagraph"/>
+        <w:rPr>
+          <w:b/>
+        </w:rPr>
+      </w:pPr>
+      <w:r>
+        <w:rPr>
+          <w:b/>
+        </w:rPr>
+        <w:t>ADC EVM Connector:</w:t>
+      </w:r>
+    </w:p>
+    <w:p>
+      <w:pPr>
+        <w:pStyle w:val="ListParagraph"/>
+      </w:pPr>
+      <w:r>
+        <w:t>A Samtec, high speed ground plane socket is mounted on the bottom side of the Cal_WFD_Proto board to allow the TI ADS58C48EVM evaluation module to be used.  The ADS58C48 has an additional four channels which also goes to the same Xilinx Spartan-6 FPA as the analog inputs.  Using the ADS58C48EVM allows us to compare the signal chain in the analog inputs with this board.</w:t>
+      </w:r>
+    </w:p>
+    <w:p>
+      <w:pPr>
+        <w:pStyle w:val="ListParagraph"/>
+      </w:pPr>
+    </w:p>
+    <w:p>
+      <w:pPr>
+        <w:pStyle w:val="ListParagraph"/>
+        <w:rPr>
+          <w:b/>
+        </w:rPr>
+      </w:pPr>
+      <w:r>
+        <w:rPr>
+          <w:b/>
+        </w:rPr>
+        <w:t>External Trigger Input:</w:t>
+      </w:r>
+    </w:p>
+    <w:p>
+      <w:pPr>
+        <w:pStyle w:val="ListParagraph"/>
+      </w:pPr>
+      <w:r>
+        <w:t>Digitizing the analog signals coming from the ADC, is started by a differentially-ended, external trigger clock.  The external trigger clock is connected to the Cal_WFD_Proto using 2 SMA connectors.  The first rising edge of the external trigger clock initiates the digitization of analog signals.</w:t>
+      </w:r>
+    </w:p>
+    <w:p>
+      <w:pPr>
+        <w:pStyle w:val="ListParagraph"/>
+      </w:pPr>
+    </w:p>
+    <w:p>
+      <w:pPr>
+        <w:pStyle w:val="ListParagraph"/>
+        <w:rPr>
+          <w:b/>
+        </w:rPr>
+      </w:pPr>
+      <w:r>
+        <w:rPr>
+          <w:b/>
+        </w:rPr>
+        <w:t>Optical Transceivers:</w:t>
+      </w:r>
+    </w:p>
+    <w:p>
+      <w:pPr>
+        <w:pStyle w:val="ListParagraph"/>
+      </w:pPr>
+      <w:r>
+        <w:t>Optical transceivers on the board take the outputted, serialized data from the FGPA and convert it to an optical signal to be passed up to the Data Acquisition System (DAQ).  Two optical transceivers allow for redundancy in the data path to the DAQ.  In the event one of the transceivers fails, the other can continue sending data without having to repair or swap out the Cal_WFD_Proto board.</w:t>
+      </w:r>
+    </w:p>
+    <w:p>
+      <w:pPr>
+        <w:pStyle w:val="ListParagraph"/>
+      </w:pPr>
+      <w:r>
+        <w:t>The other role for the optical transceivers is for slow controls communication.  Slow controls communication will allow the Cal_WFD_Proto board to be configured by the DAQ remotely and be interrogated to monitor system voltages and other environmental issues.</w:t>
+      </w:r>
+    </w:p>
+    <w:p>
+      <w:pPr>
+        <w:pStyle w:val="ListParagraph"/>
+      </w:pPr>
+      <w:r>
+        <w:t>The optical transceivers are a class 1, multimode, 850nm device.  The data rate for the transceivers is 1.25 Gbps up to 2.5 Gbps, using gigabit Ethernet protocol with 8b/10b encoding.</w:t>
+      </w:r>
+    </w:p>
+    <w:p>
+      <w:pPr>
+        <w:pStyle w:val="ListParagraph"/>
+      </w:pPr>
+    </w:p>
+    <w:p>
+      <w:pPr>
+        <w:pStyle w:val="ListParagraph"/>
+        <w:rPr>
+          <w:b/>
+        </w:rPr>
+      </w:pPr>
+      <w:r>
+        <w:rPr>
+          <w:b/>
+        </w:rPr>
+        <w:t>Mobile Low Power Dual Data Rate (LPDDR) SDRAM:</w:t>
+      </w:r>
+    </w:p>
+    <w:p>
+      <w:pPr>
+        <w:pStyle w:val="ListParagraph"/>
+      </w:pPr>
+      <w:r>
+        <w:t xml:space="preserve">A Micron, </w:t>
+      </w:r>
+      <w:r>
+        <w:t>MT46H64M16LFBF</w:t>
+      </w:r>
+      <w:r>
+        <w:t xml:space="preserve">, </w:t>
+      </w:r>
+      <w:r>
+        <w:t>1Gb</w:t>
+      </w:r>
+      <w:r>
+        <w:t xml:space="preserve">, </w:t>
+      </w:r>
+      <w:r>
+        <w:t>mobile</w:t>
+      </w:r>
+      <w:r>
+        <w:t xml:space="preserve">, </w:t>
+      </w:r>
+      <w:r>
+        <w:t>lpddr</w:t>
+      </w:r>
+      <w:r>
+        <w:t xml:space="preserve">, </w:t>
+      </w:r>
+      <w:r>
+        <w:t>sdram</w:t>
+      </w:r>
+      <w:r>
+        <w:t xml:space="preserve"> is attached to the FPGA.  It can store up to one second of digitized data that can be buffered, if needed, before sent up to the DAQ.  </w:t>
+      </w:r>
+    </w:p>
+    <w:p>
+      <w:pPr>
+        <w:pStyle w:val="ListParagraph"/>
+      </w:pPr>
+    </w:p>
+    <w:p>
+      <w:pPr>
+        <w:pStyle w:val="ListParagraph"/>
+        <w:rPr>
+          <w:b/>
+        </w:rPr>
+      </w:pPr>
+      <w:r>
+        <w:rPr>
+          <w:b/>
+        </w:rPr>
+        <w:t>Test Points:</w:t>
+      </w:r>
+    </w:p>
+    <w:p>
+      <w:pPr>
+        <w:pStyle w:val="ListParagraph"/>
+      </w:pPr>
+      <w:r>
+        <w:t>Test points and a couple of leds are connected to the FPGA.  The leds can be used to indicate proper operation or other feedback.  The test points help aid debugging the Cal_WFD_Proto board.</w:t>
+      </w:r>
+    </w:p>
+    <w:p>
+      <w:pPr>
+        <w:pStyle w:val="ListParagraph"/>
+      </w:pPr>
+    </w:p>
+    <w:p>
+      <w:pPr>
+        <w:pStyle w:val="ListParagraph"/>
+        <w:rPr>
+          <w:b/>
+        </w:rPr>
+      </w:pPr>
+      <w:r>
+        <w:rPr>
+          <w:b/>
+        </w:rPr>
+        <w:t>CAN Transceiver Module:</w:t>
+      </w:r>
+    </w:p>
+    <w:p>
+      <w:pPr>
+        <w:pStyle w:val="ListParagraph"/>
+      </w:pPr>
+      <w:r>
+        <w:t>The CAN Transceiver module is a redundant communications path for the slow controls in the event that the fiber optics fail or the FPGA programming becomes corrupt.  The CAN module is connected to a 16 bit flash based microcontroller that implements the CAN protocol.  An external PC or controller communicates with the microcontroller through the CAN Interface.</w:t>
+      </w:r>
+    </w:p>
+    <w:p>
+      <w:pPr>
+        <w:pStyle w:val="ListParagraph"/>
+      </w:pPr>
+    </w:p>
+    <w:p>
+      <w:pPr>
+        <w:pStyle w:val="ListParagraph"/>
+        <w:rPr>
+          <w:b/>
+        </w:rPr>
+      </w:pPr>
+      <w:r>
+        <w:rPr>
+          <w:b/>
+        </w:rPr>
+        <w:t>Temperature Sensor:</w:t>
+      </w:r>
+    </w:p>
+    <w:p>
+      <w:pPr>
+        <w:pStyle w:val="ListParagraph"/>
+      </w:pPr>
+      <w:r>
+        <w:t xml:space="preserve">A Texas Instruments LM82 Local Digital Temperature Sensor is attached to the microcontroller via a two-wire serial interface.  The temperature sensor measures the board temperature.  </w:t>
+      </w:r>
+    </w:p>
+    <w:p>
+      <w:pPr>
+        <w:pStyle w:val="ListParagraph"/>
+      </w:pPr>
+    </w:p>
+    <w:p>
+      <w:pPr>
+        <w:pStyle w:val="ListParagraph"/>
+      </w:pPr>
+    </w:p>
+    <w:p>
+      <w:pPr>
+        <w:pStyle w:val="ListParagraph"/>
+      </w:pPr>
+    </w:p>
+    <w:p>
+      <w:pPr>
+        <w:pStyle w:val="ListParagraph"/>
+        <w:rPr>
+          <w:b/>
+        </w:rPr>
+      </w:pPr>
+      <w:r>
+        <w:rPr>
+          <w:b/>
+        </w:rPr>
+        <w:t>Microcontroller:</w:t>
+      </w:r>
+    </w:p>
+    <w:p>
+      <w:pPr>
+        <w:pStyle w:val="ListParagraph"/>
+      </w:pPr>
+      <w:r>
+        <w:t>A general purpose, 16 bit, flash based, microcontroller is connected to the FPGA.  The microprocessor communicates with the FPGA to provide environmental data (Temperature) as well as configuration data (slow controls) through the CAN Interface.  The microcontroller uses ANSI C as the programming language.  It uses a 10 Mhz discreet crystal as the clock for operation.</w:t>
+      </w:r>
+    </w:p>
+    <w:p>
+      <w:pPr>
+        <w:pStyle w:val="ListParagraph"/>
+        <w:rPr>
+          <w:b/>
+        </w:rPr>
+      </w:pPr>
+    </w:p>
+    <w:p>
+      <w:pPr>
+        <w:pStyle w:val="ListParagraph"/>
+        <w:rPr>
+          <w:b/>
+        </w:rPr>
+      </w:pPr>
+      <w:r>
+        <w:rPr>
+          <w:b/>
+        </w:rPr>
+        <w:t>Field Programmable Gate Array (FPGA):</w:t>
+      </w:r>
+    </w:p>
+    <w:p>
+      <w:pPr>
+        <w:pStyle w:val="ListParagraph"/>
+      </w:pPr>
+      <w:r>
+        <w:t>The Xilinx Spartan-6 Field Programmable Gate Array (FPGA) has a few responsibilities:</w:t>
+      </w:r>
+    </w:p>
+    <w:p>
+      <w:pPr>
+        <w:pStyle w:val="ListParagraph"/>
+        <w:numPr>
+          <w:ilvl w:val="0"/>
+          <w:numId w:val="29"/>
+        </w:numPr>
+        <w:spacing w:line="240" w:lineRule="auto"/>
+        <w:jc w:val="left"/>
+      </w:pPr>
+      <w:r>
+        <w:t>Translation, Zero-Suppression, Serializing, and outputting serial data to the optical transceivers.</w:t>
+      </w:r>
+    </w:p>
+    <w:p>
+      <w:pPr>
+        <w:pStyle w:val="ListParagraph"/>
+        <w:numPr>
+          <w:ilvl w:val="0"/>
+          <w:numId w:val="29"/>
+        </w:numPr>
+        <w:spacing w:line="240" w:lineRule="auto"/>
+        <w:jc w:val="left"/>
+      </w:pPr>
+      <w:r>
+        <w:t>Default method for configuring the Cal_WFD_Proto board.</w:t>
+      </w:r>
+    </w:p>
+    <w:p>
+      <w:pPr>
+        <w:pStyle w:val="ListParagraph"/>
+        <w:numPr>
+          <w:ilvl w:val="0"/>
+          <w:numId w:val="29"/>
+        </w:numPr>
+        <w:spacing w:line="240" w:lineRule="auto"/>
+        <w:jc w:val="left"/>
+      </w:pPr>
+      <w:r>
+        <w:t>Communicates with microcontroller for environmental data (temperature) and as a secondary path for slow controls.</w:t>
+      </w:r>
+    </w:p>
+    <w:p>
+      <w:pPr>
+        <w:pStyle w:val="ListParagraph"/>
+        <w:ind w:left="1800"/>
+      </w:pPr>
+    </w:p>
+    <w:p>
+      <w:pPr>
+        <w:pStyle w:val="ListParagraph"/>
+      </w:pPr>
+      <w:r>
+        <w:t>The FPGA uses the VHDL programming language to implement the Waveform Digitizer and the Readout Controller.  Separate clocks drive various aspects of the FPGA.  One clock is used for the gigabit transceivers on the FPGA.  Another clock is used for the main system clock.  A third clock is provided for redundancy and to allow other parts of the FPGA to be driven from a different clock domain.</w:t>
+      </w:r>
+    </w:p>
+    <w:p>
+      <w:pPr>
+        <w:pStyle w:val="ListParagraph"/>
+      </w:pPr>
+    </w:p>
+    <w:p>
+      <w:pPr>
+        <w:pStyle w:val="ListParagraph"/>
+        <w:rPr>
+          <w:b/>
+        </w:rPr>
+      </w:pPr>
+      <w:r>
+        <w:rPr>
+          <w:b/>
+        </w:rPr>
+        <w:t>Clocks:</w:t>
+      </w:r>
+    </w:p>
+    <w:p>
+      <w:pPr>
+        <w:pStyle w:val="ListParagraph"/>
+      </w:pPr>
+      <w:r>
+        <w:t>Clocks are generated on the Cal_WFD_Proto board.  All clocks are differentially-ended and a/c coupled to each device.  Four sets of clocks are generated on the board:</w:t>
+      </w:r>
+    </w:p>
+    <w:p>
+      <w:pPr>
+        <w:pStyle w:val="ListParagraph"/>
+        <w:numPr>
+          <w:ilvl w:val="0"/>
+          <w:numId w:val="30"/>
+        </w:numPr>
+        <w:spacing w:line="240" w:lineRule="auto"/>
+        <w:jc w:val="left"/>
+      </w:pPr>
+      <w:r>
+        <w:t xml:space="preserve">ADC clocks – Clocks that drive the ADCs.  </w:t>
+      </w:r>
+    </w:p>
+    <w:p>
+      <w:pPr>
+        <w:pStyle w:val="ListParagraph"/>
+        <w:numPr>
+          <w:ilvl w:val="0"/>
+          <w:numId w:val="30"/>
+        </w:numPr>
+        <w:spacing w:line="240" w:lineRule="auto"/>
+        <w:jc w:val="left"/>
+      </w:pPr>
+      <w:r>
+        <w:t xml:space="preserve">FPGA Global Clocks –Clocks that drive the FPGA .  </w:t>
+      </w:r>
+    </w:p>
+    <w:p>
+      <w:pPr>
+        <w:pStyle w:val="ListParagraph"/>
+        <w:numPr>
+          <w:ilvl w:val="0"/>
+          <w:numId w:val="30"/>
+        </w:numPr>
+        <w:spacing w:line="240" w:lineRule="auto"/>
+        <w:jc w:val="left"/>
+      </w:pPr>
+      <w:r>
+        <w:t xml:space="preserve">Multi-Gigabit Transceiver (MGT) Clocks – Clocks that drive the MGTs on the FPGA.  </w:t>
+      </w:r>
+    </w:p>
+    <w:p>
+      <w:pPr>
+        <w:pStyle w:val="ListParagraph"/>
+        <w:numPr>
+          <w:ilvl w:val="0"/>
+          <w:numId w:val="31"/>
+        </w:numPr>
+        <w:spacing w:line="240" w:lineRule="auto"/>
+        <w:jc w:val="left"/>
+      </w:pPr>
+      <w:r>
+        <w:t xml:space="preserve">High Speed Clock – Clock to drive other potential high-speed logic in the FPGA. </w:t>
+      </w:r>
+    </w:p>
+    <w:p/>
+    <w:p>
+      <w:r>
+        <w:object w:dxaOrig="13919" w:dyaOrig="10059" w14:anchorId="68E83B90">
+          <v:shapetype id="_x0000_t75" coordsize="21600,21600" o:spt="75" o:preferrelative="t" path="m@4@5l@4@11@9@11@9@5xe" filled="f" stroked="f">
+            <v:stroke joinstyle="miter"/>
+            <v:formulas>
+              <v:f eqn="if lineDrawn pixelLineWidth 0"/>
+              <v:f eqn="sum @0 1 0"/>
+              <v:f eqn="sum 0 0 @1"/>
+              <v:f eqn="prod @2 1 2"/>
+              <v:f eqn="prod @3 21600 pixelWidth"/>
+              <v:f eqn="prod @3 21600 pixelHeight"/>
+              <v:f eqn="sum @0 0 1"/>
+              <v:f eqn="prod @6 1 2"/>
+              <v:f eqn="prod @7 21600 pixelWidth"/>
+              <v:f eqn="sum @8 21600 0"/>
+              <v:f eqn="prod @7 21600 pixelHeight"/>
+              <v:f eqn="sum @10 21600 0"/>
+            </v:formulas>
+            <v:path o:extrusionok="f" gradientshapeok="t" o:connecttype="rect"/>
+            <o:lock v:ext="edit" aspectratio="t"/>
+          </v:shapetype>
+          <v:shape id="_x0000_i1025" type="#_x0000_t75" style="width:406.5pt;height:293.25pt" o:ole="" o:bordertopcolor="this" o:borderleftcolor="this" o:borderbottomcolor="this" o:borderrightcolor="this">
+            <v:imagedata r:id="rId23" o:title=""/>
+            <w10:bordertop type="single" width="4"/>
+            <w10:borderleft type="single" width="4"/>
+            <w10:borderbottom type="single" width="4"/>
+            <w10:borderright type="single" width="4"/>
+          </v:shape>
+          <o:OLEObject Type="Embed" ProgID="Visio.Drawing.11" ShapeID="_x0000_i1025" DrawAspect="Content" ObjectID="_1454311543" r:id="rId24"/>
+        </w:object>
+      </w:r>
+    </w:p>
+    <w:p>
+      <w:pPr>
+        <w:pStyle w:val="Caption"/>
+        <w:ind w:left="450"/>
+      </w:pPr>
+      <w:r>
+        <w:tab/>
+      </w:r>
+      <w:r>
+        <w:t xml:space="preserve"> </w:t>
+      </w:r>
+      <w:r>
+        <w:t xml:space="preserve">Figure </w:t>
+      </w:r>
+      <w:r>
+        <w:fldChar w:fldCharType="begin"/>
+      </w:r>
+      <w:r>
+        <w:instrText xml:space="preserve"> SEQ Figure \* ARABIC \s 1 </w:instrText>
+      </w:r>
+      <w:r>
+        <w:fldChar w:fldCharType="separate"/>
+      </w:r>
+      <w:r>
+        <w:rPr>
+          <w:noProof/>
+        </w:rPr>
+        <w:t>1</w:t>
+      </w:r>
+      <w:r>
+        <w:rPr>
+          <w:noProof/>
+        </w:rPr>
+        <w:fldChar w:fldCharType="end"/>
+      </w:r>
+      <w:r>
+        <w:t>.2.1 – Block Diagram of Cal_WFD_Proto Board.</w:t>
+      </w:r>
+    </w:p>
+    <w:p>
+      <w:pPr>
+        <w:pStyle w:val="ListParagraph"/>
+        <w:numPr>
+          <w:ilvl w:val="1"/>
+          <w:numId w:val="28"/>
+        </w:numPr>
+        <w:spacing w:line="240" w:lineRule="auto"/>
+        <w:jc w:val="left"/>
         <w:rPr>
           <w:b/>
           <w:sz w:val="28"/>
           <w:szCs w:val="28"/>
         </w:rPr>
       </w:pPr>
-      <w:bookmarkStart w:id="28" w:name="_GoBack"/>
-      <w:bookmarkEnd w:id="28"/>
-    </w:p>
-    <w:p>
-      <w:pPr>
+      <w:r>
         <w:rPr>
           <w:b/>
           <w:sz w:val="28"/>
           <w:szCs w:val="28"/>
         </w:rPr>
-      </w:pPr>
-    </w:p>
-    <w:p>
-      <w:pPr>
+        <w:t>Prototype Board Costing:</w:t>
+      </w:r>
+    </w:p>
+    <w:p>
+      <w:pPr>
+        <w:ind w:left="720"/>
+      </w:pPr>
+      <w:r>
+        <w:t>There will be five prototype boards made.  Each board measures 10 inches wide by 10 inches long (25.4cm wide by 25.4 cm long).  Total cost to manufacture the boards (x5), procure components, assemble boards, and debug boards is approximately $25,000, or $5000 per board.</w:t>
+      </w:r>
+    </w:p>
+    <w:p>
+      <w:pPr>
+        <w:pStyle w:val="ListParagraph"/>
         <w:rPr>
           <w:b/>
           <w:sz w:val="28"/>
@@ -9064,12 +8673,98 @@
         </w:rPr>
       </w:pPr>
     </w:p>
+    <w:p>
+      <w:pPr>
+        <w:rPr>
+          <w:b/>
+          <w:sz w:val="28"/>
+          <w:szCs w:val="28"/>
+        </w:rPr>
+      </w:pPr>
+    </w:p>
+    <w:p>
+      <w:pPr>
+        <w:rPr>
+          <w:b/>
+          <w:sz w:val="28"/>
+          <w:szCs w:val="28"/>
+        </w:rPr>
+      </w:pPr>
+    </w:p>
+    <w:p>
+      <w:pPr>
+        <w:rPr>
+          <w:b/>
+          <w:sz w:val="28"/>
+          <w:szCs w:val="28"/>
+        </w:rPr>
+      </w:pPr>
+      <w:r>
+        <w:rPr>
+          <w:b/>
+          <w:sz w:val="28"/>
+          <w:szCs w:val="28"/>
+        </w:rPr>
+        <w:t>1.5.5 Conceptual design of final</w:t>
+      </w:r>
+      <w:r>
+        <w:rPr>
+          <w:b/>
+          <w:sz w:val="28"/>
+          <w:szCs w:val="28"/>
+        </w:rPr>
+        <w:t xml:space="preserve"> Digitizer</w:t>
+      </w:r>
+      <w:r>
+        <w:rPr>
+          <w:b/>
+          <w:sz w:val="28"/>
+          <w:szCs w:val="28"/>
+        </w:rPr>
+        <w:t xml:space="preserve"> </w:t>
+      </w:r>
+      <w:r>
+        <w:rPr>
+          <w:b/>
+          <w:sz w:val="28"/>
+          <w:szCs w:val="28"/>
+        </w:rPr>
+        <w:t>modules</w:t>
+      </w:r>
+    </w:p>
+    <w:p>
+      <w:pPr>
+        <w:rPr>
+          <w:b/>
+          <w:sz w:val="28"/>
+          <w:szCs w:val="28"/>
+        </w:rPr>
+      </w:pPr>
+    </w:p>
+    <w:p>
+      <w:pPr>
+        <w:rPr>
+          <w:b/>
+          <w:sz w:val="28"/>
+          <w:szCs w:val="28"/>
+        </w:rPr>
+      </w:pPr>
+    </w:p>
+    <w:p>
+      <w:pPr>
+        <w:rPr>
+          <w:b/>
+          <w:sz w:val="28"/>
+          <w:szCs w:val="28"/>
+        </w:rPr>
+      </w:pPr>
+    </w:p>
     <w:p/>
     <w:sectPr>
-      <w:headerReference w:type="even" r:id="rId24"/>
-      <w:headerReference w:type="default" r:id="rId25"/>
-      <w:footerReference w:type="even" r:id="rId26"/>
-      <w:footerReference w:type="default" r:id="rId27"/>
+      <w:headerReference w:type="even" r:id="rId25"/>
+      <w:headerReference w:type="default" r:id="rId26"/>
+      <w:footerReference w:type="even" r:id="rId27"/>
+      <w:footerReference w:type="default" r:id="rId28"/>
       <w:pgSz w:w="12240" w:h="15840"/>
       <w:pgMar w:top="1440" w:right="1800" w:bottom="1440" w:left="1800" w:header="720" w:footer="720" w:gutter="0"/>
       <w:pgNumType w:chapStyle="1"/>
@@ -9080,7 +8775,7 @@
 </file>
 
 <file path=word/endnotes.xml><?xml version="1.0" encoding="utf-8"?>
-<w:endnotes xmlns:wpc="http://schemas.microsoft.com/office/word/2010/wordprocessingCanvas" xmlns:mo="http://schemas.microsoft.com/office/mac/office/2008/main" xmlns:mc="http://schemas.openxmlformats.org/markup-compatibility/2006" xmlns:mv="urn:schemas-microsoft-com:mac:vml" xmlns:o="urn:schemas-microsoft-com:office:office" xmlns:r="http://schemas.openxmlformats.org/officeDocument/2006/relationships" xmlns:m="http://schemas.openxmlformats.org/officeDocument/2006/math" xmlns:v="urn:schemas-microsoft-com:vml" xmlns:wp14="http://schemas.microsoft.com/office/word/2010/wordprocessingDrawing" xmlns:wp="http://schemas.openxmlformats.org/drawingml/2006/wordprocessingDrawing" xmlns:w10="urn:schemas-microsoft-com:office:word" xmlns:w="http://schemas.openxmlformats.org/wordprocessingml/2006/main" xmlns:w14="http://schemas.microsoft.com/office/word/2010/wordml" xmlns:wpg="http://schemas.microsoft.com/office/word/2010/wordprocessingGroup" xmlns:wpi="http://schemas.microsoft.com/office/word/2010/wordprocessingInk" xmlns:wne="http://schemas.microsoft.com/office/word/2006/wordml" xmlns:wps="http://schemas.microsoft.com/office/word/2010/wordprocessingShape" mc:Ignorable="w14 wp14">
+<w:endnotes xmlns:wpc="http://schemas.microsoft.com/office/word/2010/wordprocessingCanvas" xmlns:mc="http://schemas.openxmlformats.org/markup-compatibility/2006" xmlns:o="urn:schemas-microsoft-com:office:office" xmlns:r="http://schemas.openxmlformats.org/officeDocument/2006/relationships" xmlns:m="http://schemas.openxmlformats.org/officeDocument/2006/math" xmlns:v="urn:schemas-microsoft-com:vml" xmlns:wp14="http://schemas.microsoft.com/office/word/2010/wordprocessingDrawing" xmlns:wp="http://schemas.openxmlformats.org/drawingml/2006/wordprocessingDrawing" xmlns:w10="urn:schemas-microsoft-com:office:word" xmlns:w="http://schemas.openxmlformats.org/wordprocessingml/2006/main" xmlns:w14="http://schemas.microsoft.com/office/word/2010/wordml" xmlns:w15="http://schemas.microsoft.com/office/word/2012/wordml" xmlns:wpg="http://schemas.microsoft.com/office/word/2010/wordprocessingGroup" xmlns:wpi="http://schemas.microsoft.com/office/word/2010/wordprocessingInk" xmlns:wne="http://schemas.microsoft.com/office/word/2006/wordml" xmlns:wps="http://schemas.microsoft.com/office/word/2010/wordprocessingShape" mc:Ignorable="w14 w15 wp14">
   <w:endnote w:type="separator" w:id="-1">
     <w:p>
       <w:pPr>
@@ -9105,7 +8800,7 @@
 </file>
 
 <file path=word/footer1.xml><?xml version="1.0" encoding="utf-8"?>
-<w:ftr xmlns:wpc="http://schemas.microsoft.com/office/word/2010/wordprocessingCanvas" xmlns:mo="http://schemas.microsoft.com/office/mac/office/2008/main" xmlns:mc="http://schemas.openxmlformats.org/markup-compatibility/2006" xmlns:mv="urn:schemas-microsoft-com:mac:vml" xmlns:o="urn:schemas-microsoft-com:office:office" xmlns:r="http://schemas.openxmlformats.org/officeDocument/2006/relationships" xmlns:m="http://schemas.openxmlformats.org/officeDocument/2006/math" xmlns:v="urn:schemas-microsoft-com:vml" xmlns:wp14="http://schemas.microsoft.com/office/word/2010/wordprocessingDrawing" xmlns:wp="http://schemas.openxmlformats.org/drawingml/2006/wordprocessingDrawing" xmlns:w10="urn:schemas-microsoft-com:office:word" xmlns:w="http://schemas.openxmlformats.org/wordprocessingml/2006/main" xmlns:w14="http://schemas.microsoft.com/office/word/2010/wordml" xmlns:wpg="http://schemas.microsoft.com/office/word/2010/wordprocessingGroup" xmlns:wpi="http://schemas.microsoft.com/office/word/2010/wordprocessingInk" xmlns:wne="http://schemas.microsoft.com/office/word/2006/wordml" xmlns:wps="http://schemas.microsoft.com/office/word/2010/wordprocessingShape" mc:Ignorable="w14 wp14">
+<w:ftr xmlns:wpc="http://schemas.microsoft.com/office/word/2010/wordprocessingCanvas" xmlns:mc="http://schemas.openxmlformats.org/markup-compatibility/2006" xmlns:o="urn:schemas-microsoft-com:office:office" xmlns:r="http://schemas.openxmlformats.org/officeDocument/2006/relationships" xmlns:m="http://schemas.openxmlformats.org/officeDocument/2006/math" xmlns:v="urn:schemas-microsoft-com:vml" xmlns:wp14="http://schemas.microsoft.com/office/word/2010/wordprocessingDrawing" xmlns:wp="http://schemas.openxmlformats.org/drawingml/2006/wordprocessingDrawing" xmlns:w10="urn:schemas-microsoft-com:office:word" xmlns:w="http://schemas.openxmlformats.org/wordprocessingml/2006/main" xmlns:w14="http://schemas.microsoft.com/office/word/2010/wordml" xmlns:w15="http://schemas.microsoft.com/office/word/2012/wordml" xmlns:wpg="http://schemas.microsoft.com/office/word/2010/wordprocessingGroup" xmlns:wpi="http://schemas.microsoft.com/office/word/2010/wordprocessingInk" xmlns:wne="http://schemas.microsoft.com/office/word/2006/wordml" xmlns:wps="http://schemas.microsoft.com/office/word/2010/wordprocessingShape" mc:Ignorable="w14 w15 wp14">
   <w:p>
     <w:pPr>
       <w:pStyle w:val="Footer"/>
@@ -9119,7 +8814,7 @@
 </file>
 
 <file path=word/footer2.xml><?xml version="1.0" encoding="utf-8"?>
-<w:ftr xmlns:wpc="http://schemas.microsoft.com/office/word/2010/wordprocessingCanvas" xmlns:mo="http://schemas.microsoft.com/office/mac/office/2008/main" xmlns:mc="http://schemas.openxmlformats.org/markup-compatibility/2006" xmlns:mv="urn:schemas-microsoft-com:mac:vml" xmlns:o="urn:schemas-microsoft-com:office:office" xmlns:r="http://schemas.openxmlformats.org/officeDocument/2006/relationships" xmlns:m="http://schemas.openxmlformats.org/officeDocument/2006/math" xmlns:v="urn:schemas-microsoft-com:vml" xmlns:wp14="http://schemas.microsoft.com/office/word/2010/wordprocessingDrawing" xmlns:wp="http://schemas.openxmlformats.org/drawingml/2006/wordprocessingDrawing" xmlns:w10="urn:schemas-microsoft-com:office:word" xmlns:w="http://schemas.openxmlformats.org/wordprocessingml/2006/main" xmlns:w14="http://schemas.microsoft.com/office/word/2010/wordml" xmlns:wpg="http://schemas.microsoft.com/office/word/2010/wordprocessingGroup" xmlns:wpi="http://schemas.microsoft.com/office/word/2010/wordprocessingInk" xmlns:wne="http://schemas.microsoft.com/office/word/2006/wordml" xmlns:wps="http://schemas.microsoft.com/office/word/2010/wordprocessingShape" mc:Ignorable="w14 wp14">
+<w:ftr xmlns:wpc="http://schemas.microsoft.com/office/word/2010/wordprocessingCanvas" xmlns:mc="http://schemas.openxmlformats.org/markup-compatibility/2006" xmlns:o="urn:schemas-microsoft-com:office:office" xmlns:r="http://schemas.openxmlformats.org/officeDocument/2006/relationships" xmlns:m="http://schemas.openxmlformats.org/officeDocument/2006/math" xmlns:v="urn:schemas-microsoft-com:vml" xmlns:wp14="http://schemas.microsoft.com/office/word/2010/wordprocessingDrawing" xmlns:wp="http://schemas.openxmlformats.org/drawingml/2006/wordprocessingDrawing" xmlns:w10="urn:schemas-microsoft-com:office:word" xmlns:w="http://schemas.openxmlformats.org/wordprocessingml/2006/main" xmlns:w14="http://schemas.microsoft.com/office/word/2010/wordml" xmlns:w15="http://schemas.microsoft.com/office/word/2012/wordml" xmlns:wpg="http://schemas.microsoft.com/office/word/2010/wordprocessingGroup" xmlns:wpi="http://schemas.microsoft.com/office/word/2010/wordprocessingInk" xmlns:wne="http://schemas.microsoft.com/office/word/2006/wordml" xmlns:wps="http://schemas.microsoft.com/office/word/2010/wordprocessingShape" mc:Ignorable="w14 w15 wp14">
   <w:p>
     <w:pPr>
       <w:pStyle w:val="Footer"/>
@@ -9132,7 +8827,7 @@
 </file>
 
 <file path=word/footnotes.xml><?xml version="1.0" encoding="utf-8"?>
-<w:footnotes xmlns:wpc="http://schemas.microsoft.com/office/word/2010/wordprocessingCanvas" xmlns:mo="http://schemas.microsoft.com/office/mac/office/2008/main" xmlns:mc="http://schemas.openxmlformats.org/markup-compatibility/2006" xmlns:mv="urn:schemas-microsoft-com:mac:vml" xmlns:o="urn:schemas-microsoft-com:office:office" xmlns:r="http://schemas.openxmlformats.org/officeDocument/2006/relationships" xmlns:m="http://schemas.openxmlformats.org/officeDocument/2006/math" xmlns:v="urn:schemas-microsoft-com:vml" xmlns:wp14="http://schemas.microsoft.com/office/word/2010/wordprocessingDrawing" xmlns:wp="http://schemas.openxmlformats.org/drawingml/2006/wordprocessingDrawing" xmlns:w10="urn:schemas-microsoft-com:office:word" xmlns:w="http://schemas.openxmlformats.org/wordprocessingml/2006/main" xmlns:w14="http://schemas.microsoft.com/office/word/2010/wordml" xmlns:wpg="http://schemas.microsoft.com/office/word/2010/wordprocessingGroup" xmlns:wpi="http://schemas.microsoft.com/office/word/2010/wordprocessingInk" xmlns:wne="http://schemas.microsoft.com/office/word/2006/wordml" xmlns:wps="http://schemas.microsoft.com/office/word/2010/wordprocessingShape" mc:Ignorable="w14 wp14">
+<w:footnotes xmlns:wpc="http://schemas.microsoft.com/office/word/2010/wordprocessingCanvas" xmlns:mc="http://schemas.openxmlformats.org/markup-compatibility/2006" xmlns:o="urn:schemas-microsoft-com:office:office" xmlns:r="http://schemas.openxmlformats.org/officeDocument/2006/relationships" xmlns:m="http://schemas.openxmlformats.org/officeDocument/2006/math" xmlns:v="urn:schemas-microsoft-com:vml" xmlns:wp14="http://schemas.microsoft.com/office/word/2010/wordprocessingDrawing" xmlns:wp="http://schemas.openxmlformats.org/drawingml/2006/wordprocessingDrawing" xmlns:w10="urn:schemas-microsoft-com:office:word" xmlns:w="http://schemas.openxmlformats.org/wordprocessingml/2006/main" xmlns:w14="http://schemas.microsoft.com/office/word/2010/wordml" xmlns:w15="http://schemas.microsoft.com/office/word/2012/wordml" xmlns:wpg="http://schemas.microsoft.com/office/word/2010/wordprocessingGroup" xmlns:wpi="http://schemas.microsoft.com/office/word/2010/wordprocessingInk" xmlns:wne="http://schemas.microsoft.com/office/word/2006/wordml" xmlns:wps="http://schemas.microsoft.com/office/word/2010/wordprocessingShape" mc:Ignorable="w14 w15 wp14">
   <w:footnote w:type="separator" w:id="-1">
     <w:p>
       <w:pPr>
@@ -9157,7 +8852,7 @@
 </file>
 
 <file path=word/header1.xml><?xml version="1.0" encoding="utf-8"?>
-<w:hdr xmlns:wpc="http://schemas.microsoft.com/office/word/2010/wordprocessingCanvas" xmlns:mo="http://schemas.microsoft.com/office/mac/office/2008/main" xmlns:mc="http://schemas.openxmlformats.org/markup-compatibility/2006" xmlns:mv="urn:schemas-microsoft-com:mac:vml" xmlns:o="urn:schemas-microsoft-com:office:office" xmlns:r="http://schemas.openxmlformats.org/officeDocument/2006/relationships" xmlns:m="http://schemas.openxmlformats.org/officeDocument/2006/math" xmlns:v="urn:schemas-microsoft-com:vml" xmlns:wp14="http://schemas.microsoft.com/office/word/2010/wordprocessingDrawing" xmlns:wp="http://schemas.openxmlformats.org/drawingml/2006/wordprocessingDrawing" xmlns:w10="urn:schemas-microsoft-com:office:word" xmlns:w="http://schemas.openxmlformats.org/wordprocessingml/2006/main" xmlns:w14="http://schemas.microsoft.com/office/word/2010/wordml" xmlns:wpg="http://schemas.microsoft.com/office/word/2010/wordprocessingGroup" xmlns:wpi="http://schemas.microsoft.com/office/word/2010/wordprocessingInk" xmlns:wne="http://schemas.microsoft.com/office/word/2006/wordml" xmlns:wps="http://schemas.microsoft.com/office/word/2010/wordprocessingShape" mc:Ignorable="w14 wp14">
+<w:hdr xmlns:wpc="http://schemas.microsoft.com/office/word/2010/wordprocessingCanvas" xmlns:mc="http://schemas.openxmlformats.org/markup-compatibility/2006" xmlns:o="urn:schemas-microsoft-com:office:office" xmlns:r="http://schemas.openxmlformats.org/officeDocument/2006/relationships" xmlns:m="http://schemas.openxmlformats.org/officeDocument/2006/math" xmlns:v="urn:schemas-microsoft-com:vml" xmlns:wp14="http://schemas.microsoft.com/office/word/2010/wordprocessingDrawing" xmlns:wp="http://schemas.openxmlformats.org/drawingml/2006/wordprocessingDrawing" xmlns:w10="urn:schemas-microsoft-com:office:word" xmlns:w="http://schemas.openxmlformats.org/wordprocessingml/2006/main" xmlns:w14="http://schemas.microsoft.com/office/word/2010/wordml" xmlns:w15="http://schemas.microsoft.com/office/word/2012/wordml" xmlns:wpg="http://schemas.microsoft.com/office/word/2010/wordprocessingGroup" xmlns:wpi="http://schemas.microsoft.com/office/word/2010/wordprocessingInk" xmlns:wne="http://schemas.microsoft.com/office/word/2006/wordml" xmlns:wps="http://schemas.microsoft.com/office/word/2010/wordprocessingShape" mc:Ignorable="w14 w15 wp14">
   <w:p>
     <w:pPr>
       <w:pStyle w:val="Header"/>
@@ -9218,7 +8913,7 @@
 </file>
 
 <file path=word/header2.xml><?xml version="1.0" encoding="utf-8"?>
-<w:hdr xmlns:wpc="http://schemas.microsoft.com/office/word/2010/wordprocessingCanvas" xmlns:mo="http://schemas.microsoft.com/office/mac/office/2008/main" xmlns:mc="http://schemas.openxmlformats.org/markup-compatibility/2006" xmlns:mv="urn:schemas-microsoft-com:mac:vml" xmlns:o="urn:schemas-microsoft-com:office:office" xmlns:r="http://schemas.openxmlformats.org/officeDocument/2006/relationships" xmlns:m="http://schemas.openxmlformats.org/officeDocument/2006/math" xmlns:v="urn:schemas-microsoft-com:vml" xmlns:wp14="http://schemas.microsoft.com/office/word/2010/wordprocessingDrawing" xmlns:wp="http://schemas.openxmlformats.org/drawingml/2006/wordprocessingDrawing" xmlns:w10="urn:schemas-microsoft-com:office:word" xmlns:w="http://schemas.openxmlformats.org/wordprocessingml/2006/main" xmlns:w14="http://schemas.microsoft.com/office/word/2010/wordml" xmlns:wpg="http://schemas.microsoft.com/office/word/2010/wordprocessingGroup" xmlns:wpi="http://schemas.microsoft.com/office/word/2010/wordprocessingInk" xmlns:wne="http://schemas.microsoft.com/office/word/2006/wordml" xmlns:wps="http://schemas.microsoft.com/office/word/2010/wordprocessingShape" mc:Ignorable="w14 wp14">
+<w:hdr xmlns:wpc="http://schemas.microsoft.com/office/word/2010/wordprocessingCanvas" xmlns:mc="http://schemas.openxmlformats.org/markup-compatibility/2006" xmlns:o="urn:schemas-microsoft-com:office:office" xmlns:r="http://schemas.openxmlformats.org/officeDocument/2006/relationships" xmlns:m="http://schemas.openxmlformats.org/officeDocument/2006/math" xmlns:v="urn:schemas-microsoft-com:vml" xmlns:wp14="http://schemas.microsoft.com/office/word/2010/wordprocessingDrawing" xmlns:wp="http://schemas.openxmlformats.org/drawingml/2006/wordprocessingDrawing" xmlns:w10="urn:schemas-microsoft-com:office:word" xmlns:w="http://schemas.openxmlformats.org/wordprocessingml/2006/main" xmlns:w14="http://schemas.microsoft.com/office/word/2010/wordml" xmlns:w15="http://schemas.microsoft.com/office/word/2012/wordml" xmlns:wpg="http://schemas.microsoft.com/office/word/2010/wordprocessingGroup" xmlns:wpi="http://schemas.microsoft.com/office/word/2010/wordprocessingInk" xmlns:wne="http://schemas.microsoft.com/office/word/2006/wordml" xmlns:wps="http://schemas.microsoft.com/office/word/2010/wordprocessingShape" mc:Ignorable="w14 w15 wp14">
   <w:p>
     <w:pPr>
       <w:pStyle w:val="Header"/>
@@ -9274,7 +8969,7 @@
 </file>
 
 <file path=word/numbering.xml><?xml version="1.0" encoding="utf-8"?>
-<w:numbering xmlns:wpc="http://schemas.microsoft.com/office/word/2010/wordprocessingCanvas" xmlns:mo="http://schemas.microsoft.com/office/mac/office/2008/main" xmlns:mc="http://schemas.openxmlformats.org/markup-compatibility/2006" xmlns:mv="urn:schemas-microsoft-com:mac:vml" xmlns:o="urn:schemas-microsoft-com:office:office" xmlns:r="http://schemas.openxmlformats.org/officeDocument/2006/relationships" xmlns:m="http://schemas.openxmlformats.org/officeDocument/2006/math" xmlns:v="urn:schemas-microsoft-com:vml" xmlns:wp14="http://schemas.microsoft.com/office/word/2010/wordprocessingDrawing" xmlns:wp="http://schemas.openxmlformats.org/drawingml/2006/wordprocessingDrawing" xmlns:w10="urn:schemas-microsoft-com:office:word" xmlns:w="http://schemas.openxmlformats.org/wordprocessingml/2006/main" xmlns:w14="http://schemas.microsoft.com/office/word/2010/wordml" xmlns:wpg="http://schemas.microsoft.com/office/word/2010/wordprocessingGroup" xmlns:wpi="http://schemas.microsoft.com/office/word/2010/wordprocessingInk" xmlns:wne="http://schemas.microsoft.com/office/word/2006/wordml" xmlns:wps="http://schemas.microsoft.com/office/word/2010/wordprocessingShape" mc:Ignorable="w14 wp14">
+<w:numbering xmlns:wpc="http://schemas.microsoft.com/office/word/2010/wordprocessingCanvas" xmlns:mc="http://schemas.openxmlformats.org/markup-compatibility/2006" xmlns:o="urn:schemas-microsoft-com:office:office" xmlns:r="http://schemas.openxmlformats.org/officeDocument/2006/relationships" xmlns:m="http://schemas.openxmlformats.org/officeDocument/2006/math" xmlns:v="urn:schemas-microsoft-com:vml" xmlns:wp14="http://schemas.microsoft.com/office/word/2010/wordprocessingDrawing" xmlns:wp="http://schemas.openxmlformats.org/drawingml/2006/wordprocessingDrawing" xmlns:w10="urn:schemas-microsoft-com:office:word" xmlns:w="http://schemas.openxmlformats.org/wordprocessingml/2006/main" xmlns:w14="http://schemas.microsoft.com/office/word/2010/wordml" xmlns:w15="http://schemas.microsoft.com/office/word/2012/wordml" xmlns:wpg="http://schemas.microsoft.com/office/word/2010/wordprocessingGroup" xmlns:wpi="http://schemas.microsoft.com/office/word/2010/wordprocessingInk" xmlns:wne="http://schemas.microsoft.com/office/word/2006/wordml" xmlns:wps="http://schemas.microsoft.com/office/word/2010/wordprocessingShape" mc:Ignorable="w14 w15 wp14">
   <w:abstractNum w:abstractNumId="0">
     <w:nsid w:val="028F5BFA"/>
     <w:multiLevelType w:val="multilevel"/>
@@ -9900,6 +9595,129 @@
     </w:lvl>
   </w:abstractNum>
   <w:abstractNum w:abstractNumId="5">
+    <w:nsid w:val="1D1E5155"/>
+    <w:multiLevelType w:val="multilevel"/>
+    <w:tmpl w:val="CFDCAB00"/>
+    <w:lvl w:ilvl="0">
+      <w:start w:val="1"/>
+      <w:numFmt w:val="decimal"/>
+      <w:lvlText w:val="%1."/>
+      <w:lvlJc w:val="left"/>
+      <w:pPr>
+        <w:ind w:left="720" w:hanging="360"/>
+      </w:pPr>
+      <w:rPr>
+        <w:rFonts w:hint="default"/>
+      </w:rPr>
+    </w:lvl>
+    <w:lvl w:ilvl="1">
+      <w:start w:val="1"/>
+      <w:numFmt w:val="decimal"/>
+      <w:isLgl/>
+      <w:lvlText w:val="%1.%2"/>
+      <w:lvlJc w:val="left"/>
+      <w:pPr>
+        <w:ind w:left="1080" w:hanging="720"/>
+      </w:pPr>
+      <w:rPr>
+        <w:rFonts w:hint="default"/>
+      </w:rPr>
+    </w:lvl>
+    <w:lvl w:ilvl="2">
+      <w:start w:val="1"/>
+      <w:numFmt w:val="decimal"/>
+      <w:isLgl/>
+      <w:lvlText w:val="%1.%2.%3"/>
+      <w:lvlJc w:val="left"/>
+      <w:pPr>
+        <w:ind w:left="1080" w:hanging="720"/>
+      </w:pPr>
+      <w:rPr>
+        <w:rFonts w:hint="default"/>
+        <w:sz w:val="28"/>
+        <w:szCs w:val="28"/>
+      </w:rPr>
+    </w:lvl>
+    <w:lvl w:ilvl="3">
+      <w:start w:val="1"/>
+      <w:numFmt w:val="decimal"/>
+      <w:isLgl/>
+      <w:lvlText w:val="%1.%2.%3.%4"/>
+      <w:lvlJc w:val="left"/>
+      <w:pPr>
+        <w:ind w:left="1440" w:hanging="1080"/>
+      </w:pPr>
+      <w:rPr>
+        <w:rFonts w:hint="default"/>
+      </w:rPr>
+    </w:lvl>
+    <w:lvl w:ilvl="4">
+      <w:start w:val="1"/>
+      <w:numFmt w:val="decimal"/>
+      <w:isLgl/>
+      <w:lvlText w:val="%1.%2.%3.%4.%5"/>
+      <w:lvlJc w:val="left"/>
+      <w:pPr>
+        <w:ind w:left="1800" w:hanging="1440"/>
+      </w:pPr>
+      <w:rPr>
+        <w:rFonts w:hint="default"/>
+      </w:rPr>
+    </w:lvl>
+    <w:lvl w:ilvl="5">
+      <w:start w:val="1"/>
+      <w:numFmt w:val="decimal"/>
+      <w:isLgl/>
+      <w:lvlText w:val="%1.%2.%3.%4.%5.%6"/>
+      <w:lvlJc w:val="left"/>
+      <w:pPr>
+        <w:ind w:left="1800" w:hanging="1440"/>
+      </w:pPr>
+      <w:rPr>
+        <w:rFonts w:hint="default"/>
+      </w:rPr>
+    </w:lvl>
+    <w:lvl w:ilvl="6">
+      <w:start w:val="1"/>
+      <w:numFmt w:val="decimal"/>
+      <w:isLgl/>
+      <w:lvlText w:val="%1.%2.%3.%4.%5.%6.%7"/>
+      <w:lvlJc w:val="left"/>
+      <w:pPr>
+        <w:ind w:left="2160" w:hanging="1800"/>
+      </w:pPr>
+      <w:rPr>
+        <w:rFonts w:hint="default"/>
+      </w:rPr>
+    </w:lvl>
+    <w:lvl w:ilvl="7">
+      <w:start w:val="1"/>
+      <w:numFmt w:val="decimal"/>
+      <w:isLgl/>
+      <w:lvlText w:val="%1.%2.%3.%4.%5.%6.%7.%8"/>
+      <w:lvlJc w:val="left"/>
+      <w:pPr>
+        <w:ind w:left="2520" w:hanging="2160"/>
+      </w:pPr>
+      <w:rPr>
+        <w:rFonts w:hint="default"/>
+      </w:rPr>
+    </w:lvl>
+    <w:lvl w:ilvl="8">
+      <w:start w:val="1"/>
+      <w:numFmt w:val="decimal"/>
+      <w:isLgl/>
+      <w:lvlText w:val="%1.%2.%3.%4.%5.%6.%7.%8.%9"/>
+      <w:lvlJc w:val="left"/>
+      <w:pPr>
+        <w:ind w:left="2520" w:hanging="2160"/>
+      </w:pPr>
+      <w:rPr>
+        <w:rFonts w:hint="default"/>
+      </w:rPr>
+    </w:lvl>
+  </w:abstractNum>
+  <w:abstractNum w:abstractNumId="6">
     <w:nsid w:val="1ED15D48"/>
     <w:multiLevelType w:val="multilevel"/>
     <w:tmpl w:val="4C2A4664"/>
@@ -10012,7 +9830,7 @@
       </w:rPr>
     </w:lvl>
   </w:abstractNum>
-  <w:abstractNum w:abstractNumId="6">
+  <w:abstractNum w:abstractNumId="7">
     <w:nsid w:val="217659EF"/>
     <w:multiLevelType w:val="hybridMultilevel"/>
     <w:tmpl w:val="CB6CA59E"/>
@@ -10125,7 +9943,7 @@
       </w:rPr>
     </w:lvl>
   </w:abstractNum>
-  <w:abstractNum w:abstractNumId="7">
+  <w:abstractNum w:abstractNumId="8">
     <w:nsid w:val="23A226B8"/>
     <w:multiLevelType w:val="multilevel"/>
     <w:tmpl w:val="0B783C1E"/>
@@ -10238,7 +10056,7 @@
       </w:rPr>
     </w:lvl>
   </w:abstractNum>
-  <w:abstractNum w:abstractNumId="8">
+  <w:abstractNum w:abstractNumId="9">
     <w:nsid w:val="24076A5F"/>
     <w:multiLevelType w:val="hybridMultilevel"/>
     <w:tmpl w:val="3214A93E"/>
@@ -10351,7 +10169,7 @@
       </w:rPr>
     </w:lvl>
   </w:abstractNum>
-  <w:abstractNum w:abstractNumId="9">
+  <w:abstractNum w:abstractNumId="10">
     <w:nsid w:val="26F533D6"/>
     <w:multiLevelType w:val="hybridMultilevel"/>
     <w:tmpl w:val="2F74DB2C"/>
@@ -10464,7 +10282,7 @@
       </w:rPr>
     </w:lvl>
   </w:abstractNum>
-  <w:abstractNum w:abstractNumId="10">
+  <w:abstractNum w:abstractNumId="11">
     <w:nsid w:val="2B022E85"/>
     <w:multiLevelType w:val="multilevel"/>
     <w:tmpl w:val="B418A77A"/>
@@ -10631,7 +10449,120 @@
       </w:rPr>
     </w:lvl>
   </w:abstractNum>
-  <w:abstractNum w:abstractNumId="11">
+  <w:abstractNum w:abstractNumId="12">
+    <w:nsid w:val="2B853D87"/>
+    <w:multiLevelType w:val="hybridMultilevel"/>
+    <w:tmpl w:val="7722D862"/>
+    <w:lvl w:ilvl="0" w:tplc="04090001">
+      <w:start w:val="1"/>
+      <w:numFmt w:val="bullet"/>
+      <w:lvlText w:val=""/>
+      <w:lvlJc w:val="left"/>
+      <w:pPr>
+        <w:ind w:left="1800" w:hanging="360"/>
+      </w:pPr>
+      <w:rPr>
+        <w:rFonts w:ascii="Symbol" w:hAnsi="Symbol" w:hint="default"/>
+      </w:rPr>
+    </w:lvl>
+    <w:lvl w:ilvl="1" w:tplc="04090003">
+      <w:start w:val="1"/>
+      <w:numFmt w:val="bullet"/>
+      <w:lvlText w:val="o"/>
+      <w:lvlJc w:val="left"/>
+      <w:pPr>
+        <w:ind w:left="2520" w:hanging="360"/>
+      </w:pPr>
+      <w:rPr>
+        <w:rFonts w:ascii="Courier New" w:hAnsi="Courier New" w:cs="Courier New" w:hint="default"/>
+      </w:rPr>
+    </w:lvl>
+    <w:lvl w:ilvl="2" w:tplc="04090005" w:tentative="1">
+      <w:start w:val="1"/>
+      <w:numFmt w:val="bullet"/>
+      <w:lvlText w:val=""/>
+      <w:lvlJc w:val="left"/>
+      <w:pPr>
+        <w:ind w:left="3240" w:hanging="360"/>
+      </w:pPr>
+      <w:rPr>
+        <w:rFonts w:ascii="Wingdings" w:hAnsi="Wingdings" w:hint="default"/>
+      </w:rPr>
+    </w:lvl>
+    <w:lvl w:ilvl="3" w:tplc="04090001" w:tentative="1">
+      <w:start w:val="1"/>
+      <w:numFmt w:val="bullet"/>
+      <w:lvlText w:val=""/>
+      <w:lvlJc w:val="left"/>
+      <w:pPr>
+        <w:ind w:left="3960" w:hanging="360"/>
+      </w:pPr>
+      <w:rPr>
+        <w:rFonts w:ascii="Symbol" w:hAnsi="Symbol" w:hint="default"/>
+      </w:rPr>
+    </w:lvl>
+    <w:lvl w:ilvl="4" w:tplc="04090003" w:tentative="1">
+      <w:start w:val="1"/>
+      <w:numFmt w:val="bullet"/>
+      <w:lvlText w:val="o"/>
+      <w:lvlJc w:val="left"/>
+      <w:pPr>
+        <w:ind w:left="4680" w:hanging="360"/>
+      </w:pPr>
+      <w:rPr>
+        <w:rFonts w:ascii="Courier New" w:hAnsi="Courier New" w:cs="Courier New" w:hint="default"/>
+      </w:rPr>
+    </w:lvl>
+    <w:lvl w:ilvl="5" w:tplc="04090005" w:tentative="1">
+      <w:start w:val="1"/>
+      <w:numFmt w:val="bullet"/>
+      <w:lvlText w:val=""/>
+      <w:lvlJc w:val="left"/>
+      <w:pPr>
+        <w:ind w:left="5400" w:hanging="360"/>
+      </w:pPr>
+      <w:rPr>
+        <w:rFonts w:ascii="Wingdings" w:hAnsi="Wingdings" w:hint="default"/>
+      </w:rPr>
+    </w:lvl>
+    <w:lvl w:ilvl="6" w:tplc="04090001" w:tentative="1">
+      <w:start w:val="1"/>
+      <w:numFmt w:val="bullet"/>
+      <w:lvlText w:val=""/>
+      <w:lvlJc w:val="left"/>
+      <w:pPr>
+        <w:ind w:left="6120" w:hanging="360"/>
+      </w:pPr>
+      <w:rPr>
+        <w:rFonts w:ascii="Symbol" w:hAnsi="Symbol" w:hint="default"/>
+      </w:rPr>
+    </w:lvl>
+    <w:lvl w:ilvl="7" w:tplc="04090003" w:tentative="1">
+      <w:start w:val="1"/>
+      <w:numFmt w:val="bullet"/>
+      <w:lvlText w:val="o"/>
+      <w:lvlJc w:val="left"/>
+      <w:pPr>
+        <w:ind w:left="6840" w:hanging="360"/>
+      </w:pPr>
+      <w:rPr>
+        <w:rFonts w:ascii="Courier New" w:hAnsi="Courier New" w:cs="Courier New" w:hint="default"/>
+      </w:rPr>
+    </w:lvl>
+    <w:lvl w:ilvl="8" w:tplc="04090005" w:tentative="1">
+      <w:start w:val="1"/>
+      <w:numFmt w:val="bullet"/>
+      <w:lvlText w:val=""/>
+      <w:lvlJc w:val="left"/>
+      <w:pPr>
+        <w:ind w:left="7560" w:hanging="360"/>
+      </w:pPr>
+      <w:rPr>
+        <w:rFonts w:ascii="Wingdings" w:hAnsi="Wingdings" w:hint="default"/>
+      </w:rPr>
+    </w:lvl>
+  </w:abstractNum>
+  <w:abstractNum w:abstractNumId="13">
     <w:nsid w:val="3C280BE3"/>
     <w:multiLevelType w:val="multilevel"/>
     <w:tmpl w:val="20189342"/>
@@ -10819,7 +10750,7 @@
       </w:rPr>
     </w:lvl>
   </w:abstractNum>
-  <w:abstractNum w:abstractNumId="12">
+  <w:abstractNum w:abstractNumId="14">
     <w:nsid w:val="3CD2100E"/>
     <w:multiLevelType w:val="multilevel"/>
     <w:tmpl w:val="3214A93E"/>
@@ -10932,7 +10863,7 @@
       </w:rPr>
     </w:lvl>
   </w:abstractNum>
-  <w:abstractNum w:abstractNumId="13">
+  <w:abstractNum w:abstractNumId="15">
     <w:nsid w:val="41D26862"/>
     <w:multiLevelType w:val="multilevel"/>
     <w:tmpl w:val="AFC6E97C"/>
@@ -11045,7 +10976,7 @@
       </w:rPr>
     </w:lvl>
   </w:abstractNum>
-  <w:abstractNum w:abstractNumId="14">
+  <w:abstractNum w:abstractNumId="16">
     <w:nsid w:val="4A4C0627"/>
     <w:multiLevelType w:val="multilevel"/>
     <w:tmpl w:val="4DC4D72A"/>
@@ -11158,7 +11089,7 @@
       </w:rPr>
     </w:lvl>
   </w:abstractNum>
-  <w:abstractNum w:abstractNumId="15">
+  <w:abstractNum w:abstractNumId="17">
     <w:nsid w:val="4DCC42C9"/>
     <w:multiLevelType w:val="multilevel"/>
     <w:tmpl w:val="19F2CE0E"/>
@@ -11325,7 +11256,7 @@
       </w:rPr>
     </w:lvl>
   </w:abstractNum>
-  <w:abstractNum w:abstractNumId="16">
+  <w:abstractNum w:abstractNumId="18">
     <w:nsid w:val="50790A48"/>
     <w:multiLevelType w:val="hybridMultilevel"/>
     <w:tmpl w:val="0CC43F8C"/>
@@ -11416,7 +11347,7 @@
       </w:pPr>
     </w:lvl>
   </w:abstractNum>
-  <w:abstractNum w:abstractNumId="17">
+  <w:abstractNum w:abstractNumId="19">
     <w:nsid w:val="55671E82"/>
     <w:multiLevelType w:val="multilevel"/>
     <w:tmpl w:val="F880CEFE"/>
@@ -11529,7 +11460,7 @@
       </w:rPr>
     </w:lvl>
   </w:abstractNum>
-  <w:abstractNum w:abstractNumId="18">
+  <w:abstractNum w:abstractNumId="20">
     <w:nsid w:val="59554994"/>
     <w:multiLevelType w:val="hybridMultilevel"/>
     <w:tmpl w:val="F880CEFE"/>
@@ -11642,7 +11573,7 @@
       </w:rPr>
     </w:lvl>
   </w:abstractNum>
-  <w:abstractNum w:abstractNumId="19">
+  <w:abstractNum w:abstractNumId="21">
     <w:nsid w:val="596E0B77"/>
     <w:multiLevelType w:val="multilevel"/>
     <w:tmpl w:val="E1C4AD6E"/>
@@ -11809,7 +11740,7 @@
       </w:rPr>
     </w:lvl>
   </w:abstractNum>
-  <w:abstractNum w:abstractNumId="20">
+  <w:abstractNum w:abstractNumId="22">
     <w:nsid w:val="5E5D6733"/>
     <w:multiLevelType w:val="multilevel"/>
     <w:tmpl w:val="886AEEBC"/>
@@ -11922,7 +11853,7 @@
       </w:rPr>
     </w:lvl>
   </w:abstractNum>
-  <w:abstractNum w:abstractNumId="21">
+  <w:abstractNum w:abstractNumId="23">
     <w:nsid w:val="5F9B0DCC"/>
     <w:multiLevelType w:val="multilevel"/>
     <w:tmpl w:val="4C2A4664"/>
@@ -12035,7 +11966,120 @@
       </w:rPr>
     </w:lvl>
   </w:abstractNum>
-  <w:abstractNum w:abstractNumId="22">
+  <w:abstractNum w:abstractNumId="24">
+    <w:nsid w:val="60A43A99"/>
+    <w:multiLevelType w:val="hybridMultilevel"/>
+    <w:tmpl w:val="76681100"/>
+    <w:lvl w:ilvl="0" w:tplc="04090001">
+      <w:start w:val="1"/>
+      <w:numFmt w:val="bullet"/>
+      <w:lvlText w:val=""/>
+      <w:lvlJc w:val="left"/>
+      <w:pPr>
+        <w:ind w:left="1800" w:hanging="360"/>
+      </w:pPr>
+      <w:rPr>
+        <w:rFonts w:ascii="Symbol" w:hAnsi="Symbol" w:hint="default"/>
+      </w:rPr>
+    </w:lvl>
+    <w:lvl w:ilvl="1" w:tplc="04090003" w:tentative="1">
+      <w:start w:val="1"/>
+      <w:numFmt w:val="bullet"/>
+      <w:lvlText w:val="o"/>
+      <w:lvlJc w:val="left"/>
+      <w:pPr>
+        <w:ind w:left="2520" w:hanging="360"/>
+      </w:pPr>
+      <w:rPr>
+        <w:rFonts w:ascii="Courier New" w:hAnsi="Courier New" w:cs="Courier New" w:hint="default"/>
+      </w:rPr>
+    </w:lvl>
+    <w:lvl w:ilvl="2" w:tplc="04090005" w:tentative="1">
+      <w:start w:val="1"/>
+      <w:numFmt w:val="bullet"/>
+      <w:lvlText w:val=""/>
+      <w:lvlJc w:val="left"/>
+      <w:pPr>
+        <w:ind w:left="3240" w:hanging="360"/>
+      </w:pPr>
+      <w:rPr>
+        <w:rFonts w:ascii="Wingdings" w:hAnsi="Wingdings" w:hint="default"/>
+      </w:rPr>
+    </w:lvl>
+    <w:lvl w:ilvl="3" w:tplc="04090001" w:tentative="1">
+      <w:start w:val="1"/>
+      <w:numFmt w:val="bullet"/>
+      <w:lvlText w:val=""/>
+      <w:lvlJc w:val="left"/>
+      <w:pPr>
+        <w:ind w:left="3960" w:hanging="360"/>
+      </w:pPr>
+      <w:rPr>
+        <w:rFonts w:ascii="Symbol" w:hAnsi="Symbol" w:hint="default"/>
+      </w:rPr>
+    </w:lvl>
+    <w:lvl w:ilvl="4" w:tplc="04090003" w:tentative="1">
+      <w:start w:val="1"/>
+      <w:numFmt w:val="bullet"/>
+      <w:lvlText w:val="o"/>
+      <w:lvlJc w:val="left"/>
+      <w:pPr>
+        <w:ind w:left="4680" w:hanging="360"/>
+      </w:pPr>
+      <w:rPr>
+        <w:rFonts w:ascii="Courier New" w:hAnsi="Courier New" w:cs="Courier New" w:hint="default"/>
+      </w:rPr>
+    </w:lvl>
+    <w:lvl w:ilvl="5" w:tplc="04090005" w:tentative="1">
+      <w:start w:val="1"/>
+      <w:numFmt w:val="bullet"/>
+      <w:lvlText w:val=""/>
+      <w:lvlJc w:val="left"/>
+      <w:pPr>
+        <w:ind w:left="5400" w:hanging="360"/>
+      </w:pPr>
+      <w:rPr>
+        <w:rFonts w:ascii="Wingdings" w:hAnsi="Wingdings" w:hint="default"/>
+      </w:rPr>
+    </w:lvl>
+    <w:lvl w:ilvl="6" w:tplc="04090001" w:tentative="1">
+      <w:start w:val="1"/>
+      <w:numFmt w:val="bullet"/>
+      <w:lvlText w:val=""/>
+      <w:lvlJc w:val="left"/>
+      <w:pPr>
+        <w:ind w:left="6120" w:hanging="360"/>
+      </w:pPr>
+      <w:rPr>
+        <w:rFonts w:ascii="Symbol" w:hAnsi="Symbol" w:hint="default"/>
+      </w:rPr>
+    </w:lvl>
+    <w:lvl w:ilvl="7" w:tplc="04090003" w:tentative="1">
+      <w:start w:val="1"/>
+      <w:numFmt w:val="bullet"/>
+      <w:lvlText w:val="o"/>
+      <w:lvlJc w:val="left"/>
+      <w:pPr>
+        <w:ind w:left="6840" w:hanging="360"/>
+      </w:pPr>
+      <w:rPr>
+        <w:rFonts w:ascii="Courier New" w:hAnsi="Courier New" w:cs="Courier New" w:hint="default"/>
+      </w:rPr>
+    </w:lvl>
+    <w:lvl w:ilvl="8" w:tplc="04090005" w:tentative="1">
+      <w:start w:val="1"/>
+      <w:numFmt w:val="bullet"/>
+      <w:lvlText w:val=""/>
+      <w:lvlJc w:val="left"/>
+      <w:pPr>
+        <w:ind w:left="7560" w:hanging="360"/>
+      </w:pPr>
+      <w:rPr>
+        <w:rFonts w:ascii="Wingdings" w:hAnsi="Wingdings" w:hint="default"/>
+      </w:rPr>
+    </w:lvl>
+  </w:abstractNum>
+  <w:abstractNum w:abstractNumId="25">
     <w:nsid w:val="67ED4DB8"/>
     <w:multiLevelType w:val="multilevel"/>
     <w:tmpl w:val="AE184D5A"/>
@@ -12205,7 +12249,7 @@
       </w:rPr>
     </w:lvl>
   </w:abstractNum>
-  <w:abstractNum w:abstractNumId="23">
+  <w:abstractNum w:abstractNumId="26">
     <w:nsid w:val="69B51CF6"/>
     <w:multiLevelType w:val="multilevel"/>
     <w:tmpl w:val="CF600A3E"/>
@@ -12318,7 +12362,7 @@
       </w:rPr>
     </w:lvl>
   </w:abstractNum>
-  <w:abstractNum w:abstractNumId="24">
+  <w:abstractNum w:abstractNumId="27">
     <w:nsid w:val="6C14103E"/>
     <w:multiLevelType w:val="multilevel"/>
     <w:tmpl w:val="4C2A4664"/>
@@ -12431,7 +12475,7 @@
       </w:rPr>
     </w:lvl>
   </w:abstractNum>
-  <w:abstractNum w:abstractNumId="25">
+  <w:abstractNum w:abstractNumId="28">
     <w:nsid w:val="75C55F42"/>
     <w:multiLevelType w:val="hybridMultilevel"/>
     <w:tmpl w:val="4C2A4664"/>
@@ -12544,7 +12588,7 @@
       </w:rPr>
     </w:lvl>
   </w:abstractNum>
-  <w:abstractNum w:abstractNumId="26">
+  <w:abstractNum w:abstractNumId="29">
     <w:nsid w:val="7A0C024D"/>
     <w:multiLevelType w:val="hybridMultilevel"/>
     <w:tmpl w:val="9564C19E"/>
@@ -12655,6 +12699,119 @@
       <w:lvlJc w:val="left"/>
       <w:pPr>
         <w:ind w:left="5760" w:hanging="360"/>
+      </w:pPr>
+      <w:rPr>
+        <w:rFonts w:ascii="Wingdings" w:hAnsi="Wingdings" w:hint="default"/>
+      </w:rPr>
+    </w:lvl>
+  </w:abstractNum>
+  <w:abstractNum w:abstractNumId="30">
+    <w:nsid w:val="7F1B7570"/>
+    <w:multiLevelType w:val="hybridMultilevel"/>
+    <w:tmpl w:val="42B80A70"/>
+    <w:lvl w:ilvl="0" w:tplc="04090001">
+      <w:start w:val="1"/>
+      <w:numFmt w:val="bullet"/>
+      <w:lvlText w:val=""/>
+      <w:lvlJc w:val="left"/>
+      <w:pPr>
+        <w:ind w:left="1800" w:hanging="360"/>
+      </w:pPr>
+      <w:rPr>
+        <w:rFonts w:ascii="Symbol" w:hAnsi="Symbol" w:hint="default"/>
+      </w:rPr>
+    </w:lvl>
+    <w:lvl w:ilvl="1" w:tplc="04090003" w:tentative="1">
+      <w:start w:val="1"/>
+      <w:numFmt w:val="bullet"/>
+      <w:lvlText w:val="o"/>
+      <w:lvlJc w:val="left"/>
+      <w:pPr>
+        <w:ind w:left="2520" w:hanging="360"/>
+      </w:pPr>
+      <w:rPr>
+        <w:rFonts w:ascii="Courier New" w:hAnsi="Courier New" w:cs="Courier New" w:hint="default"/>
+      </w:rPr>
+    </w:lvl>
+    <w:lvl w:ilvl="2" w:tplc="04090005" w:tentative="1">
+      <w:start w:val="1"/>
+      <w:numFmt w:val="bullet"/>
+      <w:lvlText w:val=""/>
+      <w:lvlJc w:val="left"/>
+      <w:pPr>
+        <w:ind w:left="3240" w:hanging="360"/>
+      </w:pPr>
+      <w:rPr>
+        <w:rFonts w:ascii="Wingdings" w:hAnsi="Wingdings" w:hint="default"/>
+      </w:rPr>
+    </w:lvl>
+    <w:lvl w:ilvl="3" w:tplc="04090001" w:tentative="1">
+      <w:start w:val="1"/>
+      <w:numFmt w:val="bullet"/>
+      <w:lvlText w:val=""/>
+      <w:lvlJc w:val="left"/>
+      <w:pPr>
+        <w:ind w:left="3960" w:hanging="360"/>
+      </w:pPr>
+      <w:rPr>
+        <w:rFonts w:ascii="Symbol" w:hAnsi="Symbol" w:hint="default"/>
+      </w:rPr>
+    </w:lvl>
+    <w:lvl w:ilvl="4" w:tplc="04090003" w:tentative="1">
+      <w:start w:val="1"/>
+      <w:numFmt w:val="bullet"/>
+      <w:lvlText w:val="o"/>
+      <w:lvlJc w:val="left"/>
+      <w:pPr>
+        <w:ind w:left="4680" w:hanging="360"/>
+      </w:pPr>
+      <w:rPr>
+        <w:rFonts w:ascii="Courier New" w:hAnsi="Courier New" w:cs="Courier New" w:hint="default"/>
+      </w:rPr>
+    </w:lvl>
+    <w:lvl w:ilvl="5" w:tplc="04090005" w:tentative="1">
+      <w:start w:val="1"/>
+      <w:numFmt w:val="bullet"/>
+      <w:lvlText w:val=""/>
+      <w:lvlJc w:val="left"/>
+      <w:pPr>
+        <w:ind w:left="5400" w:hanging="360"/>
+      </w:pPr>
+      <w:rPr>
+        <w:rFonts w:ascii="Wingdings" w:hAnsi="Wingdings" w:hint="default"/>
+      </w:rPr>
+    </w:lvl>
+    <w:lvl w:ilvl="6" w:tplc="04090001" w:tentative="1">
+      <w:start w:val="1"/>
+      <w:numFmt w:val="bullet"/>
+      <w:lvlText w:val=""/>
+      <w:lvlJc w:val="left"/>
+      <w:pPr>
+        <w:ind w:left="6120" w:hanging="360"/>
+      </w:pPr>
+      <w:rPr>
+        <w:rFonts w:ascii="Symbol" w:hAnsi="Symbol" w:hint="default"/>
+      </w:rPr>
+    </w:lvl>
+    <w:lvl w:ilvl="7" w:tplc="04090003" w:tentative="1">
+      <w:start w:val="1"/>
+      <w:numFmt w:val="bullet"/>
+      <w:lvlText w:val="o"/>
+      <w:lvlJc w:val="left"/>
+      <w:pPr>
+        <w:ind w:left="6840" w:hanging="360"/>
+      </w:pPr>
+      <w:rPr>
+        <w:rFonts w:ascii="Courier New" w:hAnsi="Courier New" w:cs="Courier New" w:hint="default"/>
+      </w:rPr>
+    </w:lvl>
+    <w:lvl w:ilvl="8" w:tplc="04090005" w:tentative="1">
+      <w:start w:val="1"/>
+      <w:numFmt w:val="bullet"/>
+      <w:lvlText w:val=""/>
+      <w:lvlJc w:val="left"/>
+      <w:pPr>
+        <w:ind w:left="7560" w:hanging="360"/>
       </w:pPr>
       <w:rPr>
         <w:rFonts w:ascii="Wingdings" w:hAnsi="Wingdings" w:hint="default"/>
@@ -12665,88 +12822,100 @@
     <w:abstractNumId w:val="0"/>
   </w:num>
   <w:num w:numId="2">
-    <w:abstractNumId w:val="11"/>
+    <w:abstractNumId w:val="13"/>
   </w:num>
   <w:num w:numId="3">
-    <w:abstractNumId w:val="7"/>
+    <w:abstractNumId w:val="8"/>
   </w:num>
   <w:num w:numId="4">
-    <w:abstractNumId w:val="14"/>
+    <w:abstractNumId w:val="16"/>
   </w:num>
   <w:num w:numId="5">
-    <w:abstractNumId w:val="20"/>
+    <w:abstractNumId w:val="22"/>
   </w:num>
   <w:num w:numId="6">
     <w:abstractNumId w:val="3"/>
   </w:num>
   <w:num w:numId="7">
-    <w:abstractNumId w:val="25"/>
+    <w:abstractNumId w:val="28"/>
   </w:num>
   <w:num w:numId="8">
-    <w:abstractNumId w:val="19"/>
+    <w:abstractNumId w:val="21"/>
   </w:num>
   <w:num w:numId="9">
     <w:abstractNumId w:val="2"/>
   </w:num>
   <w:num w:numId="10">
-    <w:abstractNumId w:val="10"/>
+    <w:abstractNumId w:val="11"/>
   </w:num>
   <w:num w:numId="11">
-    <w:abstractNumId w:val="22"/>
+    <w:abstractNumId w:val="25"/>
   </w:num>
   <w:num w:numId="12">
-    <w:abstractNumId w:val="15"/>
+    <w:abstractNumId w:val="17"/>
   </w:num>
   <w:num w:numId="13">
-    <w:abstractNumId w:val="16"/>
+    <w:abstractNumId w:val="18"/>
   </w:num>
   <w:num w:numId="14">
-    <w:abstractNumId w:val="5"/>
+    <w:abstractNumId w:val="6"/>
   </w:num>
   <w:num w:numId="15">
-    <w:abstractNumId w:val="18"/>
+    <w:abstractNumId w:val="20"/>
   </w:num>
   <w:num w:numId="16">
-    <w:abstractNumId w:val="17"/>
+    <w:abstractNumId w:val="19"/>
   </w:num>
   <w:num w:numId="17">
-    <w:abstractNumId w:val="8"/>
+    <w:abstractNumId w:val="9"/>
   </w:num>
   <w:num w:numId="18">
-    <w:abstractNumId w:val="12"/>
+    <w:abstractNumId w:val="14"/>
   </w:num>
   <w:num w:numId="19">
-    <w:abstractNumId w:val="6"/>
+    <w:abstractNumId w:val="7"/>
   </w:num>
   <w:num w:numId="20">
-    <w:abstractNumId w:val="21"/>
+    <w:abstractNumId w:val="23"/>
   </w:num>
   <w:num w:numId="21">
-    <w:abstractNumId w:val="26"/>
+    <w:abstractNumId w:val="29"/>
   </w:num>
   <w:num w:numId="22">
     <w:abstractNumId w:val="4"/>
   </w:num>
   <w:num w:numId="23">
-    <w:abstractNumId w:val="24"/>
+    <w:abstractNumId w:val="27"/>
   </w:num>
   <w:num w:numId="24">
-    <w:abstractNumId w:val="23"/>
+    <w:abstractNumId w:val="26"/>
   </w:num>
   <w:num w:numId="25">
     <w:abstractNumId w:val="1"/>
   </w:num>
   <w:num w:numId="26">
-    <w:abstractNumId w:val="13"/>
+    <w:abstractNumId w:val="15"/>
   </w:num>
   <w:num w:numId="27">
-    <w:abstractNumId w:val="9"/>
+    <w:abstractNumId w:val="10"/>
+  </w:num>
+  <w:num w:numId="28">
+    <w:abstractNumId w:val="5"/>
+  </w:num>
+  <w:num w:numId="29">
+    <w:abstractNumId w:val="24"/>
+  </w:num>
+  <w:num w:numId="30">
+    <w:abstractNumId w:val="30"/>
+  </w:num>
+  <w:num w:numId="31">
+    <w:abstractNumId w:val="12"/>
   </w:num>
 </w:numbering>
 </file>
 
 <file path=word/styles.xml><?xml version="1.0" encoding="utf-8"?>
-<w:styles xmlns:mc="http://schemas.openxmlformats.org/markup-compatibility/2006" xmlns:r="http://schemas.openxmlformats.org/officeDocument/2006/relationships" xmlns:w="http://schemas.openxmlformats.org/wordprocessingml/2006/main" xmlns:w14="http://schemas.microsoft.com/office/word/2010/wordml" mc:Ignorable="w14">
+<w:styles xmlns:mc="http://schemas.openxmlformats.org/markup-compatibility/2006" xmlns:r="http://schemas.openxmlformats.org/officeDocument/2006/relationships" xmlns:w="http://schemas.openxmlformats.org/wordprocessingml/2006/main" xmlns:w14="http://schemas.microsoft.com/office/word/2010/wordml" xmlns:w15="http://schemas.microsoft.com/office/word/2012/wordml" mc:Ignorable="w14 w15">
   <w:docDefaults>
     <w:rPrDefault>
       <w:rPr>
@@ -12756,153 +12925,369 @@
     </w:rPrDefault>
     <w:pPrDefault/>
   </w:docDefaults>
-  <w:latentStyles w:defLockedState="0" w:defUIPriority="99" w:defSemiHidden="1" w:defUnhideWhenUsed="1" w:defQFormat="0" w:count="276">
-    <w:lsdException w:name="Normal" w:semiHidden="0" w:uiPriority="0" w:unhideWhenUsed="0" w:qFormat="1"/>
-    <w:lsdException w:name="heading 1" w:semiHidden="0" w:uiPriority="0" w:unhideWhenUsed="0" w:qFormat="1"/>
-    <w:lsdException w:name="heading 2" w:semiHidden="0" w:uiPriority="0" w:unhideWhenUsed="0" w:qFormat="1"/>
-    <w:lsdException w:name="heading 3" w:semiHidden="0" w:uiPriority="0" w:unhideWhenUsed="0" w:qFormat="1"/>
-    <w:lsdException w:name="heading 4" w:uiPriority="0" w:qFormat="1"/>
-    <w:lsdException w:name="heading 5" w:uiPriority="9"/>
-    <w:lsdException w:name="heading 6" w:uiPriority="9" w:qFormat="1"/>
-    <w:lsdException w:name="heading 7" w:uiPriority="9" w:qFormat="1"/>
-    <w:lsdException w:name="heading 8" w:uiPriority="9" w:qFormat="1"/>
-    <w:lsdException w:name="heading 9" w:uiPriority="9" w:qFormat="1"/>
-    <w:lsdException w:name="toc 1" w:uiPriority="39"/>
-    <w:lsdException w:name="toc 2" w:uiPriority="39"/>
-    <w:lsdException w:name="toc 3" w:uiPriority="39"/>
-    <w:lsdException w:name="toc 4" w:uiPriority="39"/>
-    <w:lsdException w:name="toc 5" w:uiPriority="39"/>
-    <w:lsdException w:name="toc 6" w:uiPriority="39"/>
-    <w:lsdException w:name="toc 7" w:uiPriority="39"/>
-    <w:lsdException w:name="toc 8" w:uiPriority="39"/>
-    <w:lsdException w:name="toc 9" w:uiPriority="39"/>
-    <w:lsdException w:name="caption" w:uiPriority="35" w:qFormat="1"/>
-    <w:lsdException w:name="Title" w:semiHidden="0" w:uiPriority="0" w:unhideWhenUsed="0" w:qFormat="1"/>
-    <w:lsdException w:name="Default Paragraph Font" w:uiPriority="1"/>
-    <w:lsdException w:name="Subtitle" w:semiHidden="0" w:uiPriority="11" w:unhideWhenUsed="0" w:qFormat="1"/>
-    <w:lsdException w:name="Strong" w:semiHidden="0" w:uiPriority="22" w:unhideWhenUsed="0"/>
-    <w:lsdException w:name="Emphasis" w:semiHidden="0" w:uiPriority="20" w:unhideWhenUsed="0"/>
-    <w:lsdException w:name="Table Grid" w:semiHidden="0" w:uiPriority="0" w:unhideWhenUsed="0"/>
-    <w:lsdException w:name="Note Level 1" w:semiHidden="0" w:unhideWhenUsed="0"/>
-    <w:lsdException w:name="Note Level 2" w:semiHidden="0" w:unhideWhenUsed="0"/>
-    <w:lsdException w:name="Note Level 3" w:semiHidden="0" w:unhideWhenUsed="0"/>
-    <w:lsdException w:name="Note Level 4" w:semiHidden="0" w:unhideWhenUsed="0"/>
-    <w:lsdException w:name="Note Level 5" w:semiHidden="0" w:unhideWhenUsed="0"/>
-    <w:lsdException w:name="Note Level 6" w:semiHidden="0" w:unhideWhenUsed="0"/>
-    <w:lsdException w:name="Note Level 7" w:semiHidden="0" w:unhideWhenUsed="0"/>
-    <w:lsdException w:name="Note Level 8" w:semiHidden="0" w:unhideWhenUsed="0"/>
-    <w:lsdException w:name="Note Level 9" w:semiHidden="0" w:unhideWhenUsed="0"/>
-    <w:lsdException w:name="Placeholder Text" w:unhideWhenUsed="0"/>
-    <w:lsdException w:name="No Spacing" w:semiHidden="0" w:uiPriority="1" w:unhideWhenUsed="0" w:qFormat="1"/>
-    <w:lsdException w:name="Light Shading" w:semiHidden="0" w:uiPriority="60" w:unhideWhenUsed="0"/>
-    <w:lsdException w:name="Light List" w:semiHidden="0" w:uiPriority="61" w:unhideWhenUsed="0"/>
-    <w:lsdException w:name="Light Grid" w:semiHidden="0" w:uiPriority="62" w:unhideWhenUsed="0"/>
-    <w:lsdException w:name="Medium Shading 1" w:semiHidden="0" w:uiPriority="63" w:unhideWhenUsed="0"/>
-    <w:lsdException w:name="Medium Shading 2" w:semiHidden="0" w:uiPriority="64" w:unhideWhenUsed="0"/>
-    <w:lsdException w:name="Medium List 1" w:semiHidden="0" w:uiPriority="65" w:unhideWhenUsed="0"/>
-    <w:lsdException w:name="Medium List 2" w:semiHidden="0" w:uiPriority="66" w:unhideWhenUsed="0"/>
-    <w:lsdException w:name="Medium Grid 1" w:semiHidden="0" w:uiPriority="67" w:unhideWhenUsed="0"/>
-    <w:lsdException w:name="Medium Grid 2" w:semiHidden="0" w:uiPriority="68" w:unhideWhenUsed="0"/>
-    <w:lsdException w:name="Medium Grid 3" w:semiHidden="0" w:uiPriority="69" w:unhideWhenUsed="0"/>
-    <w:lsdException w:name="Dark List" w:semiHidden="0" w:uiPriority="70" w:unhideWhenUsed="0"/>
-    <w:lsdException w:name="Colorful Shading" w:semiHidden="0" w:uiPriority="71" w:unhideWhenUsed="0"/>
-    <w:lsdException w:name="Colorful List" w:semiHidden="0" w:uiPriority="72" w:unhideWhenUsed="0"/>
-    <w:lsdException w:name="Colorful Grid" w:semiHidden="0" w:uiPriority="73" w:unhideWhenUsed="0"/>
-    <w:lsdException w:name="Light Shading Accent 1" w:semiHidden="0" w:uiPriority="60" w:unhideWhenUsed="0"/>
-    <w:lsdException w:name="Light List Accent 1" w:semiHidden="0" w:uiPriority="61" w:unhideWhenUsed="0"/>
-    <w:lsdException w:name="Light Grid Accent 1" w:semiHidden="0" w:uiPriority="62" w:unhideWhenUsed="0"/>
-    <w:lsdException w:name="Medium Shading 1 Accent 1" w:semiHidden="0" w:uiPriority="63" w:unhideWhenUsed="0"/>
-    <w:lsdException w:name="Medium Shading 2 Accent 1" w:semiHidden="0" w:uiPriority="64" w:unhideWhenUsed="0"/>
-    <w:lsdException w:name="Medium List 1 Accent 1" w:semiHidden="0" w:uiPriority="65" w:unhideWhenUsed="0"/>
-    <w:lsdException w:name="Revision" w:unhideWhenUsed="0"/>
-    <w:lsdException w:name="List Paragraph" w:semiHidden="0" w:uiPriority="34" w:unhideWhenUsed="0" w:qFormat="1"/>
-    <w:lsdException w:name="Quote" w:semiHidden="0" w:uiPriority="29" w:unhideWhenUsed="0"/>
-    <w:lsdException w:name="Intense Quote" w:semiHidden="0" w:uiPriority="30" w:unhideWhenUsed="0"/>
-    <w:lsdException w:name="Medium List 2 Accent 1" w:semiHidden="0" w:uiPriority="66" w:unhideWhenUsed="0"/>
-    <w:lsdException w:name="Medium Grid 1 Accent 1" w:semiHidden="0" w:uiPriority="67" w:unhideWhenUsed="0"/>
-    <w:lsdException w:name="Medium Grid 2 Accent 1" w:semiHidden="0" w:uiPriority="68" w:unhideWhenUsed="0"/>
-    <w:lsdException w:name="Medium Grid 3 Accent 1" w:semiHidden="0" w:uiPriority="69" w:unhideWhenUsed="0"/>
-    <w:lsdException w:name="Dark List Accent 1" w:semiHidden="0" w:uiPriority="70" w:unhideWhenUsed="0"/>
-    <w:lsdException w:name="Colorful Shading Accent 1" w:semiHidden="0" w:uiPriority="71" w:unhideWhenUsed="0"/>
-    <w:lsdException w:name="Colorful List Accent 1" w:semiHidden="0" w:uiPriority="72" w:unhideWhenUsed="0"/>
-    <w:lsdException w:name="Colorful Grid Accent 1" w:semiHidden="0" w:uiPriority="73" w:unhideWhenUsed="0"/>
-    <w:lsdException w:name="Light Shading Accent 2" w:semiHidden="0" w:uiPriority="60" w:unhideWhenUsed="0"/>
-    <w:lsdException w:name="Light List Accent 2" w:semiHidden="0" w:uiPriority="61" w:unhideWhenUsed="0"/>
-    <w:lsdException w:name="Light Grid Accent 2" w:semiHidden="0" w:uiPriority="62" w:unhideWhenUsed="0"/>
-    <w:lsdException w:name="Medium Shading 1 Accent 2" w:semiHidden="0" w:uiPriority="63" w:unhideWhenUsed="0"/>
-    <w:lsdException w:name="Medium Shading 2 Accent 2" w:semiHidden="0" w:uiPriority="64" w:unhideWhenUsed="0"/>
-    <w:lsdException w:name="Medium List 1 Accent 2" w:semiHidden="0" w:uiPriority="65" w:unhideWhenUsed="0"/>
-    <w:lsdException w:name="Medium List 2 Accent 2" w:semiHidden="0" w:uiPriority="66" w:unhideWhenUsed="0"/>
-    <w:lsdException w:name="Medium Grid 1 Accent 2" w:semiHidden="0" w:uiPriority="67" w:unhideWhenUsed="0"/>
-    <w:lsdException w:name="Medium Grid 2 Accent 2" w:semiHidden="0" w:uiPriority="68" w:unhideWhenUsed="0"/>
-    <w:lsdException w:name="Medium Grid 3 Accent 2" w:semiHidden="0" w:uiPriority="69" w:unhideWhenUsed="0"/>
-    <w:lsdException w:name="Dark List Accent 2" w:semiHidden="0" w:uiPriority="70" w:unhideWhenUsed="0"/>
-    <w:lsdException w:name="Colorful Shading Accent 2" w:semiHidden="0" w:uiPriority="71" w:unhideWhenUsed="0"/>
-    <w:lsdException w:name="Colorful List Accent 2" w:semiHidden="0" w:uiPriority="72" w:unhideWhenUsed="0"/>
-    <w:lsdException w:name="Colorful Grid Accent 2" w:semiHidden="0" w:uiPriority="73" w:unhideWhenUsed="0"/>
-    <w:lsdException w:name="Light Shading Accent 3" w:semiHidden="0" w:uiPriority="60" w:unhideWhenUsed="0"/>
-    <w:lsdException w:name="Light List Accent 3" w:semiHidden="0" w:uiPriority="61" w:unhideWhenUsed="0"/>
-    <w:lsdException w:name="Light Grid Accent 3" w:semiHidden="0" w:uiPriority="62" w:unhideWhenUsed="0"/>
-    <w:lsdException w:name="Medium Shading 1 Accent 3" w:semiHidden="0" w:uiPriority="63" w:unhideWhenUsed="0"/>
-    <w:lsdException w:name="Medium Shading 2 Accent 3" w:semiHidden="0" w:uiPriority="64" w:unhideWhenUsed="0"/>
-    <w:lsdException w:name="Medium List 1 Accent 3" w:semiHidden="0" w:uiPriority="65" w:unhideWhenUsed="0"/>
-    <w:lsdException w:name="Medium List 2 Accent 3" w:semiHidden="0" w:uiPriority="66" w:unhideWhenUsed="0"/>
-    <w:lsdException w:name="Medium Grid 1 Accent 3" w:semiHidden="0" w:uiPriority="67" w:unhideWhenUsed="0"/>
-    <w:lsdException w:name="Medium Grid 2 Accent 3" w:semiHidden="0" w:uiPriority="68" w:unhideWhenUsed="0"/>
-    <w:lsdException w:name="Medium Grid 3 Accent 3" w:semiHidden="0" w:uiPriority="69" w:unhideWhenUsed="0"/>
-    <w:lsdException w:name="Dark List Accent 3" w:semiHidden="0" w:uiPriority="70" w:unhideWhenUsed="0"/>
-    <w:lsdException w:name="Colorful Shading Accent 3" w:semiHidden="0" w:uiPriority="71" w:unhideWhenUsed="0"/>
-    <w:lsdException w:name="Colorful List Accent 3" w:semiHidden="0" w:uiPriority="72" w:unhideWhenUsed="0"/>
-    <w:lsdException w:name="Colorful Grid Accent 3" w:semiHidden="0" w:uiPriority="73" w:unhideWhenUsed="0"/>
-    <w:lsdException w:name="Light Shading Accent 4" w:semiHidden="0" w:uiPriority="60" w:unhideWhenUsed="0"/>
-    <w:lsdException w:name="Light List Accent 4" w:semiHidden="0" w:uiPriority="61" w:unhideWhenUsed="0"/>
-    <w:lsdException w:name="Light Grid Accent 4" w:semiHidden="0" w:uiPriority="62" w:unhideWhenUsed="0"/>
-    <w:lsdException w:name="Medium Shading 1 Accent 4" w:semiHidden="0" w:uiPriority="63" w:unhideWhenUsed="0"/>
-    <w:lsdException w:name="Medium Shading 2 Accent 4" w:semiHidden="0" w:uiPriority="64" w:unhideWhenUsed="0"/>
-    <w:lsdException w:name="Medium List 1 Accent 4" w:semiHidden="0" w:uiPriority="65" w:unhideWhenUsed="0"/>
-    <w:lsdException w:name="Medium List 2 Accent 4" w:semiHidden="0" w:uiPriority="66" w:unhideWhenUsed="0"/>
-    <w:lsdException w:name="Medium Grid 1 Accent 4" w:semiHidden="0" w:uiPriority="67" w:unhideWhenUsed="0"/>
-    <w:lsdException w:name="Medium Grid 2 Accent 4" w:semiHidden="0" w:uiPriority="68" w:unhideWhenUsed="0"/>
-    <w:lsdException w:name="Medium Grid 3 Accent 4" w:semiHidden="0" w:uiPriority="69" w:unhideWhenUsed="0"/>
-    <w:lsdException w:name="Dark List Accent 4" w:semiHidden="0" w:uiPriority="70" w:unhideWhenUsed="0"/>
-    <w:lsdException w:name="Colorful Shading Accent 4" w:semiHidden="0" w:uiPriority="71" w:unhideWhenUsed="0"/>
-    <w:lsdException w:name="Colorful List Accent 4" w:semiHidden="0" w:uiPriority="72" w:unhideWhenUsed="0"/>
-    <w:lsdException w:name="Colorful Grid Accent 4" w:semiHidden="0" w:uiPriority="73" w:unhideWhenUsed="0"/>
-    <w:lsdException w:name="Light Shading Accent 5" w:semiHidden="0" w:uiPriority="60" w:unhideWhenUsed="0"/>
-    <w:lsdException w:name="Light List Accent 5" w:semiHidden="0" w:uiPriority="61" w:unhideWhenUsed="0"/>
-    <w:lsdException w:name="Light Grid Accent 5" w:semiHidden="0" w:uiPriority="62" w:unhideWhenUsed="0"/>
-    <w:lsdException w:name="Medium Shading 1 Accent 5" w:semiHidden="0" w:uiPriority="63" w:unhideWhenUsed="0"/>
-    <w:lsdException w:name="Medium Shading 2 Accent 5" w:semiHidden="0" w:uiPriority="64" w:unhideWhenUsed="0"/>
-    <w:lsdException w:name="Medium List 1 Accent 5" w:semiHidden="0" w:uiPriority="65" w:unhideWhenUsed="0"/>
-    <w:lsdException w:name="Medium List 2 Accent 5" w:semiHidden="0" w:uiPriority="66" w:unhideWhenUsed="0"/>
-    <w:lsdException w:name="Medium Grid 1 Accent 5" w:semiHidden="0" w:uiPriority="67" w:unhideWhenUsed="0"/>
-    <w:lsdException w:name="Medium Grid 2 Accent 5" w:semiHidden="0" w:uiPriority="68" w:unhideWhenUsed="0"/>
-    <w:lsdException w:name="Medium Grid 3 Accent 5" w:semiHidden="0" w:uiPriority="69" w:unhideWhenUsed="0"/>
-    <w:lsdException w:name="Dark List Accent 5" w:semiHidden="0" w:uiPriority="70" w:unhideWhenUsed="0"/>
-    <w:lsdException w:name="Colorful Shading Accent 5" w:semiHidden="0" w:uiPriority="71" w:unhideWhenUsed="0"/>
-    <w:lsdException w:name="Colorful List Accent 5" w:semiHidden="0" w:uiPriority="72" w:unhideWhenUsed="0"/>
-    <w:lsdException w:name="Colorful Grid Accent 5" w:semiHidden="0" w:uiPriority="73" w:unhideWhenUsed="0"/>
-    <w:lsdException w:name="Light Shading Accent 6" w:semiHidden="0" w:uiPriority="60" w:unhideWhenUsed="0"/>
-    <w:lsdException w:name="Light List Accent 6" w:semiHidden="0" w:uiPriority="61" w:unhideWhenUsed="0"/>
-    <w:lsdException w:name="Light Grid Accent 6" w:semiHidden="0" w:uiPriority="62" w:unhideWhenUsed="0"/>
-    <w:lsdException w:name="Medium Shading 1 Accent 6" w:semiHidden="0" w:uiPriority="63" w:unhideWhenUsed="0"/>
-    <w:lsdException w:name="Medium Shading 2 Accent 6" w:semiHidden="0" w:uiPriority="64" w:unhideWhenUsed="0"/>
-    <w:lsdException w:name="Medium List 1 Accent 6" w:semiHidden="0" w:uiPriority="65" w:unhideWhenUsed="0"/>
-    <w:lsdException w:name="Medium List 2 Accent 6" w:semiHidden="0" w:uiPriority="66" w:unhideWhenUsed="0"/>
-    <w:lsdException w:name="Medium Grid 1 Accent 6" w:semiHidden="0" w:uiPriority="67" w:unhideWhenUsed="0"/>
-    <w:lsdException w:name="Medium Grid 2 Accent 6" w:semiHidden="0" w:uiPriority="68" w:unhideWhenUsed="0"/>
-    <w:lsdException w:name="Medium Grid 3 Accent 6" w:semiHidden="0" w:uiPriority="69" w:unhideWhenUsed="0"/>
-    <w:lsdException w:name="Dark List Accent 6" w:semiHidden="0" w:uiPriority="70" w:unhideWhenUsed="0"/>
-    <w:lsdException w:name="Colorful Shading Accent 6" w:semiHidden="0" w:uiPriority="71" w:unhideWhenUsed="0"/>
-    <w:lsdException w:name="Colorful List Accent 6" w:semiHidden="0" w:uiPriority="72" w:unhideWhenUsed="0"/>
-    <w:lsdException w:name="Colorful Grid Accent 6" w:semiHidden="0" w:uiPriority="73" w:unhideWhenUsed="0"/>
-    <w:lsdException w:name="Subtle Emphasis" w:semiHidden="0" w:uiPriority="19" w:unhideWhenUsed="0"/>
-    <w:lsdException w:name="Intense Emphasis" w:semiHidden="0" w:uiPriority="21" w:unhideWhenUsed="0"/>
-    <w:lsdException w:name="Subtle Reference" w:semiHidden="0" w:uiPriority="31" w:unhideWhenUsed="0"/>
-    <w:lsdException w:name="Intense Reference" w:semiHidden="0" w:uiPriority="32" w:unhideWhenUsed="0"/>
-    <w:lsdException w:name="Book Title" w:semiHidden="0" w:uiPriority="33" w:unhideWhenUsed="0"/>
-    <w:lsdException w:name="Bibliography" w:uiPriority="37"/>
-    <w:lsdException w:name="TOC Heading" w:uiPriority="39" w:qFormat="1"/>
+  <w:latentStyles w:defLockedState="0" w:defUIPriority="99" w:defSemiHidden="0" w:defUnhideWhenUsed="0" w:defQFormat="0" w:count="371">
+    <w:lsdException w:name="Normal" w:uiPriority="0" w:qFormat="1"/>
+    <w:lsdException w:name="heading 1" w:uiPriority="0" w:qFormat="1"/>
+    <w:lsdException w:name="heading 2" w:uiPriority="0" w:qFormat="1"/>
+    <w:lsdException w:name="heading 3" w:uiPriority="0" w:qFormat="1"/>
+    <w:lsdException w:name="heading 4" w:semiHidden="1" w:uiPriority="0" w:unhideWhenUsed="1" w:qFormat="1"/>
+    <w:lsdException w:name="heading 5" w:semiHidden="1" w:uiPriority="9" w:unhideWhenUsed="1"/>
+    <w:lsdException w:name="heading 6" w:semiHidden="1" w:uiPriority="9" w:unhideWhenUsed="1" w:qFormat="1"/>
+    <w:lsdException w:name="heading 7" w:semiHidden="1" w:uiPriority="9" w:unhideWhenUsed="1" w:qFormat="1"/>
+    <w:lsdException w:name="heading 8" w:semiHidden="1" w:uiPriority="9" w:unhideWhenUsed="1" w:qFormat="1"/>
+    <w:lsdException w:name="heading 9" w:semiHidden="1" w:uiPriority="9" w:unhideWhenUsed="1" w:qFormat="1"/>
+    <w:lsdException w:name="index 1" w:semiHidden="1" w:unhideWhenUsed="1"/>
+    <w:lsdException w:name="index 2" w:semiHidden="1" w:unhideWhenUsed="1"/>
+    <w:lsdException w:name="index 3" w:semiHidden="1" w:unhideWhenUsed="1"/>
+    <w:lsdException w:name="index 4" w:semiHidden="1" w:unhideWhenUsed="1"/>
+    <w:lsdException w:name="index 5" w:semiHidden="1" w:unhideWhenUsed="1"/>
+    <w:lsdException w:name="index 6" w:semiHidden="1" w:unhideWhenUsed="1"/>
+    <w:lsdException w:name="index 7" w:semiHidden="1" w:unhideWhenUsed="1"/>
+    <w:lsdException w:name="index 8" w:semiHidden="1" w:unhideWhenUsed="1"/>
+    <w:lsdException w:name="index 9" w:semiHidden="1" w:unhideWhenUsed="1"/>
+    <w:lsdException w:name="toc 1" w:semiHidden="1" w:uiPriority="39" w:unhideWhenUsed="1"/>
+    <w:lsdException w:name="toc 2" w:semiHidden="1" w:uiPriority="39" w:unhideWhenUsed="1"/>
+    <w:lsdException w:name="toc 3" w:semiHidden="1" w:uiPriority="39" w:unhideWhenUsed="1"/>
+    <w:lsdException w:name="toc 4" w:semiHidden="1" w:uiPriority="39" w:unhideWhenUsed="1"/>
+    <w:lsdException w:name="toc 5" w:semiHidden="1" w:uiPriority="39" w:unhideWhenUsed="1"/>
+    <w:lsdException w:name="toc 6" w:semiHidden="1" w:uiPriority="39" w:unhideWhenUsed="1"/>
+    <w:lsdException w:name="toc 7" w:semiHidden="1" w:uiPriority="39" w:unhideWhenUsed="1"/>
+    <w:lsdException w:name="toc 8" w:semiHidden="1" w:uiPriority="39" w:unhideWhenUsed="1"/>
+    <w:lsdException w:name="toc 9" w:semiHidden="1" w:uiPriority="39" w:unhideWhenUsed="1"/>
+    <w:lsdException w:name="Normal Indent" w:semiHidden="1" w:unhideWhenUsed="1"/>
+    <w:lsdException w:name="footnote text" w:semiHidden="1" w:unhideWhenUsed="1"/>
+    <w:lsdException w:name="annotation text" w:semiHidden="1" w:unhideWhenUsed="1"/>
+    <w:lsdException w:name="header" w:semiHidden="1" w:unhideWhenUsed="1"/>
+    <w:lsdException w:name="footer" w:semiHidden="1" w:unhideWhenUsed="1"/>
+    <w:lsdException w:name="index heading" w:semiHidden="1" w:unhideWhenUsed="1"/>
+    <w:lsdException w:name="caption" w:semiHidden="1" w:uiPriority="0" w:unhideWhenUsed="1" w:qFormat="1"/>
+    <w:lsdException w:name="table of figures" w:semiHidden="1" w:unhideWhenUsed="1"/>
+    <w:lsdException w:name="envelope address" w:semiHidden="1" w:unhideWhenUsed="1"/>
+    <w:lsdException w:name="envelope return" w:semiHidden="1" w:unhideWhenUsed="1"/>
+    <w:lsdException w:name="footnote reference" w:semiHidden="1" w:unhideWhenUsed="1"/>
+    <w:lsdException w:name="annotation reference" w:semiHidden="1" w:unhideWhenUsed="1"/>
+    <w:lsdException w:name="line number" w:semiHidden="1" w:unhideWhenUsed="1"/>
+    <w:lsdException w:name="page number" w:semiHidden="1" w:unhideWhenUsed="1"/>
+    <w:lsdException w:name="endnote reference" w:semiHidden="1" w:unhideWhenUsed="1"/>
+    <w:lsdException w:name="endnote text" w:semiHidden="1" w:unhideWhenUsed="1"/>
+    <w:lsdException w:name="table of authorities" w:semiHidden="1" w:unhideWhenUsed="1"/>
+    <w:lsdException w:name="macro" w:semiHidden="1" w:unhideWhenUsed="1"/>
+    <w:lsdException w:name="toa heading" w:semiHidden="1" w:unhideWhenUsed="1"/>
+    <w:lsdException w:name="List" w:semiHidden="1" w:unhideWhenUsed="1"/>
+    <w:lsdException w:name="List Bullet" w:semiHidden="1" w:unhideWhenUsed="1"/>
+    <w:lsdException w:name="List Number" w:semiHidden="1" w:unhideWhenUsed="1"/>
+    <w:lsdException w:name="List 2" w:semiHidden="1" w:unhideWhenUsed="1"/>
+    <w:lsdException w:name="List 3" w:semiHidden="1" w:unhideWhenUsed="1"/>
+    <w:lsdException w:name="List 4" w:semiHidden="1" w:unhideWhenUsed="1"/>
+    <w:lsdException w:name="List 5" w:semiHidden="1" w:unhideWhenUsed="1"/>
+    <w:lsdException w:name="List Bullet 2" w:semiHidden="1" w:unhideWhenUsed="1"/>
+    <w:lsdException w:name="List Bullet 3" w:semiHidden="1" w:unhideWhenUsed="1"/>
+    <w:lsdException w:name="List Bullet 4" w:semiHidden="1" w:unhideWhenUsed="1"/>
+    <w:lsdException w:name="List Bullet 5" w:semiHidden="1" w:unhideWhenUsed="1"/>
+    <w:lsdException w:name="List Number 2" w:semiHidden="1" w:unhideWhenUsed="1"/>
+    <w:lsdException w:name="List Number 3" w:semiHidden="1" w:unhideWhenUsed="1"/>
+    <w:lsdException w:name="List Number 4" w:semiHidden="1" w:unhideWhenUsed="1"/>
+    <w:lsdException w:name="List Number 5" w:semiHidden="1" w:unhideWhenUsed="1"/>
+    <w:lsdException w:name="Title" w:uiPriority="0" w:qFormat="1"/>
+    <w:lsdException w:name="Closing" w:semiHidden="1" w:unhideWhenUsed="1"/>
+    <w:lsdException w:name="Signature" w:semiHidden="1" w:unhideWhenUsed="1"/>
+    <w:lsdException w:name="Default Paragraph Font" w:semiHidden="1" w:uiPriority="1" w:unhideWhenUsed="1"/>
+    <w:lsdException w:name="Body Text" w:semiHidden="1" w:unhideWhenUsed="1"/>
+    <w:lsdException w:name="Body Text Indent" w:semiHidden="1" w:unhideWhenUsed="1"/>
+    <w:lsdException w:name="List Continue" w:semiHidden="1" w:unhideWhenUsed="1"/>
+    <w:lsdException w:name="List Continue 2" w:semiHidden="1" w:unhideWhenUsed="1"/>
+    <w:lsdException w:name="List Continue 3" w:semiHidden="1" w:unhideWhenUsed="1"/>
+    <w:lsdException w:name="List Continue 4" w:semiHidden="1" w:unhideWhenUsed="1"/>
+    <w:lsdException w:name="List Continue 5" w:semiHidden="1" w:unhideWhenUsed="1"/>
+    <w:lsdException w:name="Message Header" w:semiHidden="1" w:unhideWhenUsed="1"/>
+    <w:lsdException w:name="Subtitle" w:uiPriority="11" w:qFormat="1"/>
+    <w:lsdException w:name="Salutation" w:semiHidden="1" w:unhideWhenUsed="1"/>
+    <w:lsdException w:name="Date" w:semiHidden="1" w:unhideWhenUsed="1"/>
+    <w:lsdException w:name="Body Text First Indent" w:semiHidden="1" w:unhideWhenUsed="1"/>
+    <w:lsdException w:name="Body Text First Indent 2" w:semiHidden="1" w:unhideWhenUsed="1"/>
+    <w:lsdException w:name="Note Heading" w:semiHidden="1" w:unhideWhenUsed="1"/>
+    <w:lsdException w:name="Body Text 2" w:semiHidden="1" w:unhideWhenUsed="1"/>
+    <w:lsdException w:name="Body Text 3" w:semiHidden="1" w:unhideWhenUsed="1"/>
+    <w:lsdException w:name="Body Text Indent 2" w:semiHidden="1" w:unhideWhenUsed="1"/>
+    <w:lsdException w:name="Body Text Indent 3" w:semiHidden="1" w:unhideWhenUsed="1"/>
+    <w:lsdException w:name="Block Text" w:semiHidden="1" w:unhideWhenUsed="1"/>
+    <w:lsdException w:name="Hyperlink" w:semiHidden="1" w:unhideWhenUsed="1"/>
+    <w:lsdException w:name="FollowedHyperlink" w:semiHidden="1" w:unhideWhenUsed="1"/>
+    <w:lsdException w:name="Strong" w:uiPriority="22"/>
+    <w:lsdException w:name="Emphasis" w:uiPriority="20"/>
+    <w:lsdException w:name="Document Map" w:semiHidden="1" w:unhideWhenUsed="1"/>
+    <w:lsdException w:name="Plain Text" w:semiHidden="1" w:unhideWhenUsed="1"/>
+    <w:lsdException w:name="E-mail Signature" w:semiHidden="1" w:unhideWhenUsed="1"/>
+    <w:lsdException w:name="HTML Top of Form" w:semiHidden="1" w:unhideWhenUsed="1"/>
+    <w:lsdException w:name="HTML Bottom of Form" w:semiHidden="1" w:unhideWhenUsed="1"/>
+    <w:lsdException w:name="Normal (Web)" w:semiHidden="1" w:unhideWhenUsed="1"/>
+    <w:lsdException w:name="HTML Acronym" w:semiHidden="1" w:unhideWhenUsed="1"/>
+    <w:lsdException w:name="HTML Address" w:semiHidden="1" w:unhideWhenUsed="1"/>
+    <w:lsdException w:name="HTML Cite" w:semiHidden="1" w:unhideWhenUsed="1"/>
+    <w:lsdException w:name="HTML Code" w:semiHidden="1" w:unhideWhenUsed="1"/>
+    <w:lsdException w:name="HTML Definition" w:semiHidden="1" w:unhideWhenUsed="1"/>
+    <w:lsdException w:name="HTML Keyboard" w:semiHidden="1" w:unhideWhenUsed="1"/>
+    <w:lsdException w:name="HTML Preformatted" w:semiHidden="1" w:unhideWhenUsed="1"/>
+    <w:lsdException w:name="HTML Sample" w:semiHidden="1" w:unhideWhenUsed="1"/>
+    <w:lsdException w:name="HTML Typewriter" w:semiHidden="1" w:unhideWhenUsed="1"/>
+    <w:lsdException w:name="HTML Variable" w:semiHidden="1" w:unhideWhenUsed="1"/>
+    <w:lsdException w:name="Normal Table" w:semiHidden="1" w:unhideWhenUsed="1"/>
+    <w:lsdException w:name="annotation subject" w:semiHidden="1" w:unhideWhenUsed="1"/>
+    <w:lsdException w:name="No List" w:semiHidden="1" w:unhideWhenUsed="1"/>
+    <w:lsdException w:name="Outline List 1" w:semiHidden="1" w:unhideWhenUsed="1"/>
+    <w:lsdException w:name="Outline List 2" w:semiHidden="1" w:unhideWhenUsed="1"/>
+    <w:lsdException w:name="Outline List 3" w:semiHidden="1" w:unhideWhenUsed="1"/>
+    <w:lsdException w:name="Table Simple 1" w:semiHidden="1" w:unhideWhenUsed="1"/>
+    <w:lsdException w:name="Table Simple 2" w:semiHidden="1" w:unhideWhenUsed="1"/>
+    <w:lsdException w:name="Table Simple 3" w:semiHidden="1" w:unhideWhenUsed="1"/>
+    <w:lsdException w:name="Table Classic 1" w:semiHidden="1" w:unhideWhenUsed="1"/>
+    <w:lsdException w:name="Table Classic 2" w:semiHidden="1" w:unhideWhenUsed="1"/>
+    <w:lsdException w:name="Table Classic 3" w:semiHidden="1" w:unhideWhenUsed="1"/>
+    <w:lsdException w:name="Table Classic 4" w:semiHidden="1" w:unhideWhenUsed="1"/>
+    <w:lsdException w:name="Table Colorful 1" w:semiHidden="1" w:unhideWhenUsed="1"/>
+    <w:lsdException w:name="Table Colorful 2" w:semiHidden="1" w:unhideWhenUsed="1"/>
+    <w:lsdException w:name="Table Colorful 3" w:semiHidden="1" w:unhideWhenUsed="1"/>
+    <w:lsdException w:name="Table Columns 1" w:semiHidden="1" w:unhideWhenUsed="1"/>
+    <w:lsdException w:name="Table Columns 2" w:semiHidden="1" w:unhideWhenUsed="1"/>
+    <w:lsdException w:name="Table Columns 3" w:semiHidden="1" w:unhideWhenUsed="1"/>
+    <w:lsdException w:name="Table Columns 4" w:semiHidden="1" w:unhideWhenUsed="1"/>
+    <w:lsdException w:name="Table Columns 5" w:semiHidden="1" w:unhideWhenUsed="1"/>
+    <w:lsdException w:name="Table Grid 1" w:semiHidden="1" w:unhideWhenUsed="1"/>
+    <w:lsdException w:name="Table Grid 2" w:semiHidden="1" w:unhideWhenUsed="1"/>
+    <w:lsdException w:name="Table Grid 3" w:semiHidden="1" w:unhideWhenUsed="1"/>
+    <w:lsdException w:name="Table Grid 4" w:semiHidden="1" w:unhideWhenUsed="1"/>
+    <w:lsdException w:name="Table Grid 5" w:semiHidden="1" w:unhideWhenUsed="1"/>
+    <w:lsdException w:name="Table Grid 6" w:semiHidden="1" w:unhideWhenUsed="1"/>
+    <w:lsdException w:name="Table Grid 7" w:semiHidden="1" w:unhideWhenUsed="1"/>
+    <w:lsdException w:name="Table Grid 8" w:semiHidden="1" w:unhideWhenUsed="1"/>
+    <w:lsdException w:name="Table List 1" w:semiHidden="1" w:unhideWhenUsed="1"/>
+    <w:lsdException w:name="Table List 2" w:semiHidden="1" w:unhideWhenUsed="1"/>
+    <w:lsdException w:name="Table List 3" w:semiHidden="1" w:unhideWhenUsed="1"/>
+    <w:lsdException w:name="Table List 4" w:semiHidden="1" w:unhideWhenUsed="1"/>
+    <w:lsdException w:name="Table List 5" w:semiHidden="1" w:unhideWhenUsed="1"/>
+    <w:lsdException w:name="Table List 6" w:semiHidden="1" w:unhideWhenUsed="1"/>
+    <w:lsdException w:name="Table List 7" w:semiHidden="1" w:unhideWhenUsed="1"/>
+    <w:lsdException w:name="Table List 8" w:semiHidden="1" w:unhideWhenUsed="1"/>
+    <w:lsdException w:name="Table 3D effects 1" w:semiHidden="1" w:unhideWhenUsed="1"/>
+    <w:lsdException w:name="Table 3D effects 2" w:semiHidden="1" w:unhideWhenUsed="1"/>
+    <w:lsdException w:name="Table 3D effects 3" w:semiHidden="1" w:unhideWhenUsed="1"/>
+    <w:lsdException w:name="Table Contemporary" w:semiHidden="1" w:unhideWhenUsed="1"/>
+    <w:lsdException w:name="Table Elegant" w:semiHidden="1" w:unhideWhenUsed="1"/>
+    <w:lsdException w:name="Table Professional" w:semiHidden="1" w:unhideWhenUsed="1"/>
+    <w:lsdException w:name="Table Subtle 1" w:semiHidden="1" w:unhideWhenUsed="1"/>
+    <w:lsdException w:name="Table Subtle 2" w:semiHidden="1" w:unhideWhenUsed="1"/>
+    <w:lsdException w:name="Table Web 1" w:semiHidden="1" w:unhideWhenUsed="1"/>
+    <w:lsdException w:name="Table Web 2" w:semiHidden="1" w:unhideWhenUsed="1"/>
+    <w:lsdException w:name="Table Web 3" w:semiHidden="1" w:unhideWhenUsed="1"/>
+    <w:lsdException w:name="Balloon Text" w:semiHidden="1" w:unhideWhenUsed="1"/>
+    <w:lsdException w:name="Table Grid" w:uiPriority="0"/>
+    <w:lsdException w:name="Table Theme" w:semiHidden="1" w:unhideWhenUsed="1"/>
+    <w:lsdException w:name="Placeholder Text" w:semiHidden="1"/>
+    <w:lsdException w:name="No Spacing" w:uiPriority="1" w:qFormat="1"/>
+    <w:lsdException w:name="Light Shading" w:uiPriority="60"/>
+    <w:lsdException w:name="Light List" w:uiPriority="61"/>
+    <w:lsdException w:name="Light Grid" w:uiPriority="62"/>
+    <w:lsdException w:name="Medium Shading 1" w:uiPriority="63"/>
+    <w:lsdException w:name="Medium Shading 2" w:uiPriority="64"/>
+    <w:lsdException w:name="Medium List 1" w:uiPriority="65"/>
+    <w:lsdException w:name="Medium List 2" w:uiPriority="66"/>
+    <w:lsdException w:name="Medium Grid 1" w:uiPriority="67"/>
+    <w:lsdException w:name="Medium Grid 2" w:uiPriority="68"/>
+    <w:lsdException w:name="Medium Grid 3" w:uiPriority="69"/>
+    <w:lsdException w:name="Dark List" w:uiPriority="70"/>
+    <w:lsdException w:name="Colorful Shading" w:uiPriority="71"/>
+    <w:lsdException w:name="Colorful List" w:uiPriority="72"/>
+    <w:lsdException w:name="Colorful Grid" w:uiPriority="73"/>
+    <w:lsdException w:name="Light Shading Accent 1" w:uiPriority="60"/>
+    <w:lsdException w:name="Light List Accent 1" w:uiPriority="61"/>
+    <w:lsdException w:name="Light Grid Accent 1" w:uiPriority="62"/>
+    <w:lsdException w:name="Medium Shading 1 Accent 1" w:uiPriority="63"/>
+    <w:lsdException w:name="Medium Shading 2 Accent 1" w:uiPriority="64"/>
+    <w:lsdException w:name="Medium List 1 Accent 1" w:uiPriority="65"/>
+    <w:lsdException w:name="Revision" w:semiHidden="1"/>
+    <w:lsdException w:name="List Paragraph" w:uiPriority="34" w:qFormat="1"/>
+    <w:lsdException w:name="Quote" w:uiPriority="29"/>
+    <w:lsdException w:name="Intense Quote" w:uiPriority="30"/>
+    <w:lsdException w:name="Medium List 2 Accent 1" w:uiPriority="66"/>
+    <w:lsdException w:name="Medium Grid 1 Accent 1" w:uiPriority="67"/>
+    <w:lsdException w:name="Medium Grid 2 Accent 1" w:uiPriority="68"/>
+    <w:lsdException w:name="Medium Grid 3 Accent 1" w:uiPriority="69"/>
+    <w:lsdException w:name="Dark List Accent 1" w:uiPriority="70"/>
+    <w:lsdException w:name="Colorful Shading Accent 1" w:uiPriority="71"/>
+    <w:lsdException w:name="Colorful List Accent 1" w:uiPriority="72"/>
+    <w:lsdException w:name="Colorful Grid Accent 1" w:uiPriority="73"/>
+    <w:lsdException w:name="Light Shading Accent 2" w:uiPriority="60"/>
+    <w:lsdException w:name="Light List Accent 2" w:uiPriority="61"/>
+    <w:lsdException w:name="Light Grid Accent 2" w:uiPriority="62"/>
+    <w:lsdException w:name="Medium Shading 1 Accent 2" w:uiPriority="63"/>
+    <w:lsdException w:name="Medium Shading 2 Accent 2" w:uiPriority="64"/>
+    <w:lsdException w:name="Medium List 1 Accent 2" w:uiPriority="65"/>
+    <w:lsdException w:name="Medium List 2 Accent 2" w:uiPriority="66"/>
+    <w:lsdException w:name="Medium Grid 1 Accent 2" w:uiPriority="67"/>
+    <w:lsdException w:name="Medium Grid 2 Accent 2" w:uiPriority="68"/>
+    <w:lsdException w:name="Medium Grid 3 Accent 2" w:uiPriority="69"/>
+    <w:lsdException w:name="Dark List Accent 2" w:uiPriority="70"/>
+    <w:lsdException w:name="Colorful Shading Accent 2" w:uiPriority="71"/>
+    <w:lsdException w:name="Colorful List Accent 2" w:uiPriority="72"/>
+    <w:lsdException w:name="Colorful Grid Accent 2" w:uiPriority="73"/>
+    <w:lsdException w:name="Light Shading Accent 3" w:uiPriority="60"/>
+    <w:lsdException w:name="Light List Accent 3" w:uiPriority="61"/>
+    <w:lsdException w:name="Light Grid Accent 3" w:uiPriority="62"/>
+    <w:lsdException w:name="Medium Shading 1 Accent 3" w:uiPriority="63"/>
+    <w:lsdException w:name="Medium Shading 2 Accent 3" w:uiPriority="64"/>
+    <w:lsdException w:name="Medium List 1 Accent 3" w:uiPriority="65"/>
+    <w:lsdException w:name="Medium List 2 Accent 3" w:uiPriority="66"/>
+    <w:lsdException w:name="Medium Grid 1 Accent 3" w:uiPriority="67"/>
+    <w:lsdException w:name="Medium Grid 2 Accent 3" w:uiPriority="68"/>
+    <w:lsdException w:name="Medium Grid 3 Accent 3" w:uiPriority="69"/>
+    <w:lsdException w:name="Dark List Accent 3" w:uiPriority="70"/>
+    <w:lsdException w:name="Colorful Shading Accent 3" w:uiPriority="71"/>
+    <w:lsdException w:name="Colorful List Accent 3" w:uiPriority="72"/>
+    <w:lsdException w:name="Colorful Grid Accent 3" w:uiPriority="73"/>
+    <w:lsdException w:name="Light Shading Accent 4" w:uiPriority="60"/>
+    <w:lsdException w:name="Light List Accent 4" w:uiPriority="61"/>
+    <w:lsdException w:name="Light Grid Accent 4" w:uiPriority="62"/>
+    <w:lsdException w:name="Medium Shading 1 Accent 4" w:uiPriority="63"/>
+    <w:lsdException w:name="Medium Shading 2 Accent 4" w:uiPriority="64"/>
+    <w:lsdException w:name="Medium List 1 Accent 4" w:uiPriority="65"/>
+    <w:lsdException w:name="Medium List 2 Accent 4" w:uiPriority="66"/>
+    <w:lsdException w:name="Medium Grid 1 Accent 4" w:uiPriority="67"/>
+    <w:lsdException w:name="Medium Grid 2 Accent 4" w:uiPriority="68"/>
+    <w:lsdException w:name="Medium Grid 3 Accent 4" w:uiPriority="69"/>
+    <w:lsdException w:name="Dark List Accent 4" w:uiPriority="70"/>
+    <w:lsdException w:name="Colorful Shading Accent 4" w:uiPriority="71"/>
+    <w:lsdException w:name="Colorful List Accent 4" w:uiPriority="72"/>
+    <w:lsdException w:name="Colorful Grid Accent 4" w:uiPriority="73"/>
+    <w:lsdException w:name="Light Shading Accent 5" w:uiPriority="60"/>
+    <w:lsdException w:name="Light List Accent 5" w:uiPriority="61"/>
+    <w:lsdException w:name="Light Grid Accent 5" w:uiPriority="62"/>
+    <w:lsdException w:name="Medium Shading 1 Accent 5" w:uiPriority="63"/>
+    <w:lsdException w:name="Medium Shading 2 Accent 5" w:uiPriority="64"/>
+    <w:lsdException w:name="Medium List 1 Accent 5" w:uiPriority="65"/>
+    <w:lsdException w:name="Medium List 2 Accent 5" w:uiPriority="66"/>
+    <w:lsdException w:name="Medium Grid 1 Accent 5" w:uiPriority="67"/>
+    <w:lsdException w:name="Medium Grid 2 Accent 5" w:uiPriority="68"/>
+    <w:lsdException w:name="Medium Grid 3 Accent 5" w:uiPriority="69"/>
+    <w:lsdException w:name="Dark List Accent 5" w:uiPriority="70"/>
+    <w:lsdException w:name="Colorful Shading Accent 5" w:uiPriority="71"/>
+    <w:lsdException w:name="Colorful List Accent 5" w:uiPriority="72"/>
+    <w:lsdException w:name="Colorful Grid Accent 5" w:uiPriority="73"/>
+    <w:lsdException w:name="Light Shading Accent 6" w:uiPriority="60"/>
+    <w:lsdException w:name="Light List Accent 6" w:uiPriority="61"/>
+    <w:lsdException w:name="Light Grid Accent 6" w:uiPriority="62"/>
+    <w:lsdException w:name="Medium Shading 1 Accent 6" w:uiPriority="63"/>
+    <w:lsdException w:name="Medium Shading 2 Accent 6" w:uiPriority="64"/>
+    <w:lsdException w:name="Medium List 1 Accent 6" w:uiPriority="65"/>
+    <w:lsdException w:name="Medium List 2 Accent 6" w:uiPriority="66"/>
+    <w:lsdException w:name="Medium Grid 1 Accent 6" w:uiPriority="67"/>
+    <w:lsdException w:name="Medium Grid 2 Accent 6" w:uiPriority="68"/>
+    <w:lsdException w:name="Medium Grid 3 Accent 6" w:uiPriority="69"/>
+    <w:lsdException w:name="Dark List Accent 6" w:uiPriority="70"/>
+    <w:lsdException w:name="Colorful Shading Accent 6" w:uiPriority="71"/>
+    <w:lsdException w:name="Colorful List Accent 6" w:uiPriority="72"/>
+    <w:lsdException w:name="Colorful Grid Accent 6" w:uiPriority="73"/>
+    <w:lsdException w:name="Subtle Emphasis" w:uiPriority="19"/>
+    <w:lsdException w:name="Intense Emphasis" w:uiPriority="21"/>
+    <w:lsdException w:name="Subtle Reference" w:uiPriority="31"/>
+    <w:lsdException w:name="Intense Reference" w:uiPriority="32"/>
+    <w:lsdException w:name="Book Title" w:uiPriority="33"/>
+    <w:lsdException w:name="Bibliography" w:semiHidden="1" w:uiPriority="37" w:unhideWhenUsed="1"/>
+    <w:lsdException w:name="TOC Heading" w:semiHidden="1" w:uiPriority="39" w:unhideWhenUsed="1" w:qFormat="1"/>
+    <w:lsdException w:name="Grid Table 4" w:uiPriority="49"/>
+    <w:lsdException w:name="Grid Table 5 Dark" w:uiPriority="50"/>
+    <w:lsdException w:name="Grid Table 6 Colorful" w:uiPriority="51"/>
+    <w:lsdException w:name="Grid Table 7 Colorful" w:uiPriority="52"/>
+    <w:lsdException w:name="Grid Table 1 Light Accent 1" w:uiPriority="46"/>
+    <w:lsdException w:name="Grid Table 2 Accent 1" w:uiPriority="47"/>
+    <w:lsdException w:name="Grid Table 3 Accent 1" w:uiPriority="48"/>
+    <w:lsdException w:name="Grid Table 4 Accent 1" w:uiPriority="49"/>
+    <w:lsdException w:name="Grid Table 5 Dark Accent 1" w:uiPriority="50"/>
+    <w:lsdException w:name="Grid Table 6 Colorful Accent 1" w:uiPriority="51"/>
+    <w:lsdException w:name="Grid Table 7 Colorful Accent 1" w:uiPriority="52"/>
+    <w:lsdException w:name="Grid Table 1 Light Accent 2" w:uiPriority="46"/>
+    <w:lsdException w:name="Grid Table 2 Accent 2" w:uiPriority="47"/>
+    <w:lsdException w:name="Grid Table 3 Accent 2" w:uiPriority="48"/>
+    <w:lsdException w:name="Grid Table 4 Accent 2" w:uiPriority="49"/>
+    <w:lsdException w:name="Grid Table 5 Dark Accent 2" w:uiPriority="50"/>
+    <w:lsdException w:name="Grid Table 6 Colorful Accent 2" w:uiPriority="51"/>
+    <w:lsdException w:name="Grid Table 7 Colorful Accent 2" w:uiPriority="52"/>
+    <w:lsdException w:name="Grid Table 1 Light Accent 3" w:uiPriority="46"/>
+    <w:lsdException w:name="Grid Table 2 Accent 3" w:uiPriority="47"/>
+    <w:lsdException w:name="Grid Table 3 Accent 3" w:uiPriority="48"/>
+    <w:lsdException w:name="Grid Table 4 Accent 3" w:uiPriority="49"/>
+    <w:lsdException w:name="Grid Table 5 Dark Accent 3" w:uiPriority="50"/>
+    <w:lsdException w:name="Grid Table 6 Colorful Accent 3" w:uiPriority="51"/>
+    <w:lsdException w:name="Grid Table 7 Colorful Accent 3" w:uiPriority="52"/>
+    <w:lsdException w:name="Grid Table 1 Light Accent 4" w:uiPriority="46"/>
+    <w:lsdException w:name="Grid Table 2 Accent 4" w:uiPriority="47"/>
+    <w:lsdException w:name="Grid Table 3 Accent 4" w:uiPriority="48"/>
+    <w:lsdException w:name="Grid Table 4 Accent 4" w:uiPriority="49"/>
+    <w:lsdException w:name="Grid Table 5 Dark Accent 4" w:uiPriority="50"/>
+    <w:lsdException w:name="Grid Table 6 Colorful Accent 4" w:uiPriority="51"/>
+    <w:lsdException w:name="Grid Table 7 Colorful Accent 4" w:uiPriority="52"/>
+    <w:lsdException w:name="Grid Table 1 Light Accent 5" w:uiPriority="46"/>
+    <w:lsdException w:name="Grid Table 2 Accent 5" w:uiPriority="47"/>
+    <w:lsdException w:name="Grid Table 3 Accent 5" w:uiPriority="48"/>
+    <w:lsdException w:name="Grid Table 4 Accent 5" w:uiPriority="49"/>
+    <w:lsdException w:name="Grid Table 5 Dark Accent 5" w:uiPriority="50"/>
+    <w:lsdException w:name="Grid Table 6 Colorful Accent 5" w:uiPriority="51"/>
+    <w:lsdException w:name="Grid Table 7 Colorful Accent 5" w:uiPriority="52"/>
+    <w:lsdException w:name="Grid Table 1 Light Accent 6" w:uiPriority="46"/>
+    <w:lsdException w:name="Grid Table 2 Accent 6" w:uiPriority="47"/>
+    <w:lsdException w:name="Grid Table 3 Accent 6" w:uiPriority="48"/>
+    <w:lsdException w:name="Grid Table 4 Accent 6" w:uiPriority="49"/>
+    <w:lsdException w:name="Grid Table 5 Dark Accent 6" w:uiPriority="50"/>
+    <w:lsdException w:name="Grid Table 6 Colorful Accent 6" w:uiPriority="51"/>
+    <w:lsdException w:name="Grid Table 7 Colorful Accent 6" w:uiPriority="52"/>
+    <w:lsdException w:name="List Table 1 Light" w:uiPriority="46"/>
+    <w:lsdException w:name="List Table 2" w:uiPriority="47"/>
+    <w:lsdException w:name="List Table 3" w:uiPriority="48"/>
+    <w:lsdException w:name="List Table 4" w:uiPriority="49"/>
+    <w:lsdException w:name="List Table 5 Dark" w:uiPriority="50"/>
+    <w:lsdException w:name="List Table 6 Colorful" w:uiPriority="51"/>
+    <w:lsdException w:name="List Table 7 Colorful" w:uiPriority="52"/>
+    <w:lsdException w:name="List Table 1 Light Accent 1" w:uiPriority="46"/>
+    <w:lsdException w:name="List Table 2 Accent 1" w:uiPriority="47"/>
+    <w:lsdException w:name="List Table 3 Accent 1" w:uiPriority="48"/>
+    <w:lsdException w:name="List Table 4 Accent 1" w:uiPriority="49"/>
+    <w:lsdException w:name="List Table 5 Dark Accent 1" w:uiPriority="50"/>
+    <w:lsdException w:name="List Table 6 Colorful Accent 1" w:uiPriority="51"/>
+    <w:lsdException w:name="List Table 7 Colorful Accent 1" w:uiPriority="52"/>
+    <w:lsdException w:name="List Table 1 Light Accent 2" w:uiPriority="46"/>
+    <w:lsdException w:name="List Table 2 Accent 2" w:uiPriority="47"/>
+    <w:lsdException w:name="List Table 3 Accent 2" w:uiPriority="48"/>
+    <w:lsdException w:name="List Table 4 Accent 2" w:uiPriority="49"/>
+    <w:lsdException w:name="List Table 5 Dark Accent 2" w:uiPriority="50"/>
+    <w:lsdException w:name="List Table 6 Colorful Accent 2" w:uiPriority="51"/>
+    <w:lsdException w:name="List Table 7 Colorful Accent 2" w:uiPriority="52"/>
+    <w:lsdException w:name="List Table 1 Light Accent 3" w:uiPriority="46"/>
+    <w:lsdException w:name="List Table 2 Accent 3" w:uiPriority="47"/>
+    <w:lsdException w:name="List Table 3 Accent 3" w:uiPriority="48"/>
+    <w:lsdException w:name="List Table 4 Accent 3" w:uiPriority="49"/>
+    <w:lsdException w:name="List Table 5 Dark Accent 3" w:uiPriority="50"/>
+    <w:lsdException w:name="List Table 6 Colorful Accent 3" w:uiPriority="51"/>
+    <w:lsdException w:name="List Table 7 Colorful Accent 3" w:uiPriority="52"/>
+    <w:lsdException w:name="List Table 1 Light Accent 4" w:uiPriority="46"/>
+    <w:lsdException w:name="List Table 2 Accent 4" w:uiPriority="47"/>
+    <w:lsdException w:name="List Table 3 Accent 4" w:uiPriority="48"/>
+    <w:lsdException w:name="List Table 4 Accent 4" w:uiPriority="49"/>
+    <w:lsdException w:name="List Table 5 Dark Accent 4" w:uiPriority="50"/>
+    <w:lsdException w:name="List Table 6 Colorful Accent 4" w:uiPriority="51"/>
+    <w:lsdException w:name="List Table 7 Colorful Accent 4" w:uiPriority="52"/>
+    <w:lsdException w:name="List Table 1 Light Accent 5" w:uiPriority="46"/>
+    <w:lsdException w:name="List Table 2 Accent 5" w:uiPriority="47"/>
+    <w:lsdException w:name="List Table 3 Accent 5" w:uiPriority="48"/>
+    <w:lsdException w:name="List Table 4 Accent 5" w:uiPriority="49"/>
+    <w:lsdException w:name="List Table 5 Dark Accent 5" w:uiPriority="50"/>
+    <w:lsdException w:name="List Table 6 Colorful Accent 5" w:uiPriority="51"/>
+    <w:lsdException w:name="List Table 7 Colorful Accent 5" w:uiPriority="52"/>
+    <w:lsdException w:name="List Table 1 Light Accent 6" w:uiPriority="46"/>
+    <w:lsdException w:name="List Table 2 Accent 6" w:uiPriority="47"/>
+    <w:lsdException w:name="List Table 3 Accent 6" w:uiPriority="48"/>
+    <w:lsdException w:name="List Table 4 Accent 6" w:uiPriority="49"/>
+    <w:lsdException w:name="List Table 5 Dark Accent 6" w:uiPriority="50"/>
+    <w:lsdException w:name="List Table 6 Colorful Accent 6" w:uiPriority="51"/>
+    <w:lsdException w:name="List Table 7 Colorful Accent 6" w:uiPriority="52"/>
   </w:latentStyles>
   <w:style w:type="paragraph" w:default="1" w:styleId="Normal">
     <w:name w:val="Normal"/>
@@ -13325,746 +13710,6 @@
     <w:name w:val="caption"/>
     <w:basedOn w:val="Normal"/>
     <w:next w:val="Normal"/>
-    <w:uiPriority w:val="35"/>
-    <w:unhideWhenUsed/>
-    <w:qFormat/>
-    <w:rsid w:val="00B34F63"/>
-    <w:pPr>
-      <w:spacing w:after="200" w:line="240" w:lineRule="auto"/>
-    </w:pPr>
-    <w:rPr>
-      <w:bCs/>
-      <w:color w:val="000000" w:themeColor="text1"/>
-      <w:sz w:val="22"/>
-      <w:szCs w:val="18"/>
-    </w:rPr>
-  </w:style>
-  <w:style w:type="paragraph" w:customStyle="1" w:styleId="Reference">
-    <w:name w:val="Reference"/>
-    <w:basedOn w:val="Normal"/>
-    <w:next w:val="Normal"/>
-    <w:qFormat/>
-    <w:rsid w:val="00964C3E"/>
-    <w:pPr>
-      <w:numPr>
-        <w:numId w:val="13"/>
-      </w:numPr>
-      <w:contextualSpacing/>
-    </w:pPr>
-    <w:rPr>
-      <w:rFonts w:eastAsia="Cambria" w:cs="Times New Roman"/>
-      <w:lang w:eastAsia="en-US"/>
-    </w:rPr>
-  </w:style>
-  <w:style w:type="table" w:styleId="TableGrid">
-    <w:name w:val="Table Grid"/>
-    <w:basedOn w:val="TableNormal"/>
-    <w:rsid w:val="000F1460"/>
-    <w:rPr>
-      <w:rFonts w:ascii="Cambria" w:eastAsia="Cambria" w:hAnsi="Cambria" w:cs="Times New Roman"/>
-      <w:sz w:val="24"/>
-      <w:szCs w:val="24"/>
-      <w:lang w:eastAsia="en-US"/>
-    </w:rPr>
-    <w:tblPr>
-      <w:tblInd w:w="0" w:type="dxa"/>
-      <w:tblBorders>
-        <w:top w:val="single" w:sz="4" w:space="0" w:color="000000"/>
-        <w:left w:val="single" w:sz="4" w:space="0" w:color="000000"/>
-        <w:bottom w:val="single" w:sz="4" w:space="0" w:color="000000"/>
-        <w:right w:val="single" w:sz="4" w:space="0" w:color="000000"/>
-        <w:insideH w:val="single" w:sz="4" w:space="0" w:color="000000"/>
-        <w:insideV w:val="single" w:sz="4" w:space="0" w:color="000000"/>
-      </w:tblBorders>
-      <w:tblCellMar>
-        <w:top w:w="0" w:type="dxa"/>
-        <w:left w:w="108" w:type="dxa"/>
-        <w:bottom w:w="0" w:type="dxa"/>
-        <w:right w:w="108" w:type="dxa"/>
-      </w:tblCellMar>
-    </w:tblPr>
-  </w:style>
-  <w:style w:type="paragraph" w:customStyle="1" w:styleId="Subscript">
-    <w:name w:val="Subscript"/>
-    <w:basedOn w:val="Normal"/>
-    <w:next w:val="Normal"/>
-    <w:qFormat/>
-    <w:rsid w:val="009234F9"/>
-    <w:rPr>
-      <w:position w:val="-4"/>
-      <w:sz w:val="16"/>
-      <w:szCs w:val="16"/>
-    </w:rPr>
-  </w:style>
-  <w:style w:type="paragraph" w:styleId="Header">
-    <w:name w:val="header"/>
-    <w:basedOn w:val="Normal"/>
-    <w:link w:val="HeaderChar"/>
-    <w:uiPriority w:val="99"/>
-    <w:unhideWhenUsed/>
-    <w:rsid w:val="0078360E"/>
-    <w:pPr>
-      <w:tabs>
-        <w:tab w:val="center" w:pos="4320"/>
-        <w:tab w:val="right" w:pos="8640"/>
-      </w:tabs>
-      <w:spacing w:line="240" w:lineRule="auto"/>
-    </w:pPr>
-  </w:style>
-  <w:style w:type="character" w:customStyle="1" w:styleId="HeaderChar">
-    <w:name w:val="Header Char"/>
-    <w:basedOn w:val="DefaultParagraphFont"/>
-    <w:link w:val="Header"/>
-    <w:uiPriority w:val="99"/>
-    <w:rsid w:val="0078360E"/>
-    <w:rPr>
-      <w:rFonts w:ascii="Times New Roman" w:hAnsi="Times New Roman"/>
-      <w:sz w:val="24"/>
-      <w:szCs w:val="24"/>
-    </w:rPr>
-  </w:style>
-  <w:style w:type="paragraph" w:styleId="Footer">
-    <w:name w:val="footer"/>
-    <w:basedOn w:val="Normal"/>
-    <w:link w:val="FooterChar"/>
-    <w:uiPriority w:val="99"/>
-    <w:unhideWhenUsed/>
-    <w:rsid w:val="0078360E"/>
-    <w:pPr>
-      <w:tabs>
-        <w:tab w:val="center" w:pos="4320"/>
-        <w:tab w:val="right" w:pos="8640"/>
-      </w:tabs>
-      <w:spacing w:line="240" w:lineRule="auto"/>
-    </w:pPr>
-  </w:style>
-  <w:style w:type="character" w:customStyle="1" w:styleId="FooterChar">
-    <w:name w:val="Footer Char"/>
-    <w:basedOn w:val="DefaultParagraphFont"/>
-    <w:link w:val="Footer"/>
-    <w:uiPriority w:val="99"/>
-    <w:rsid w:val="0078360E"/>
-    <w:rPr>
-      <w:rFonts w:ascii="Times New Roman" w:hAnsi="Times New Roman"/>
-      <w:sz w:val="24"/>
-      <w:szCs w:val="24"/>
-    </w:rPr>
-  </w:style>
-  <w:style w:type="character" w:styleId="PageNumber">
-    <w:name w:val="page number"/>
-    <w:basedOn w:val="DefaultParagraphFont"/>
-    <w:uiPriority w:val="99"/>
-    <w:semiHidden/>
-    <w:unhideWhenUsed/>
-    <w:rsid w:val="0078360E"/>
-  </w:style>
-  <w:style w:type="character" w:customStyle="1" w:styleId="Heading1Char">
-    <w:name w:val="Heading 1 Char"/>
-    <w:basedOn w:val="DefaultParagraphFont"/>
-    <w:link w:val="Heading1"/>
-    <w:rsid w:val="00522377"/>
-    <w:rPr>
-      <w:rFonts w:ascii="Times New Roman" w:hAnsi="Times New Roman"/>
-      <w:b/>
-      <w:kern w:val="32"/>
-      <w:sz w:val="36"/>
-      <w:szCs w:val="32"/>
-    </w:rPr>
-  </w:style>
-  <w:style w:type="character" w:customStyle="1" w:styleId="hps">
-    <w:name w:val="hps"/>
-    <w:basedOn w:val="DefaultParagraphFont"/>
-    <w:rsid w:val="00B33F9F"/>
-  </w:style>
-  <w:style w:type="character" w:customStyle="1" w:styleId="atn">
-    <w:name w:val="atn"/>
-    <w:basedOn w:val="DefaultParagraphFont"/>
-    <w:rsid w:val="00B33F9F"/>
-  </w:style>
-</w:styles>
-</file>
-
-<file path=word/stylesWithEffects.xml><?xml version="1.0" encoding="utf-8"?>
-<w:styles xmlns:wpc="http://schemas.microsoft.com/office/word/2010/wordprocessingCanvas" xmlns:mo="http://schemas.microsoft.com/office/mac/office/2008/main" xmlns:mc="http://schemas.openxmlformats.org/markup-compatibility/2006" xmlns:mv="urn:schemas-microsoft-com:mac:vml" xmlns:o="urn:schemas-microsoft-com:office:office" xmlns:r="http://schemas.openxmlformats.org/officeDocument/2006/relationships" xmlns:m="http://schemas.openxmlformats.org/officeDocument/2006/math" xmlns:v="urn:schemas-microsoft-com:vml" xmlns:wp14="http://schemas.microsoft.com/office/word/2010/wordprocessingDrawing" xmlns:wp="http://schemas.openxmlformats.org/drawingml/2006/wordprocessingDrawing" xmlns:w10="urn:schemas-microsoft-com:office:word" xmlns:w="http://schemas.openxmlformats.org/wordprocessingml/2006/main" xmlns:w14="http://schemas.microsoft.com/office/word/2010/wordml" xmlns:wpg="http://schemas.microsoft.com/office/word/2010/wordprocessingGroup" xmlns:wpi="http://schemas.microsoft.com/office/word/2010/wordprocessingInk" xmlns:wne="http://schemas.microsoft.com/office/word/2006/wordml" xmlns:wps="http://schemas.microsoft.com/office/word/2010/wordprocessingShape" mc:Ignorable="w14 wp14">
-  <w:docDefaults>
-    <w:rPrDefault>
-      <w:rPr>
-        <w:rFonts w:asciiTheme="minorHAnsi" w:eastAsiaTheme="minorEastAsia" w:hAnsiTheme="minorHAnsi" w:cstheme="minorBidi"/>
-        <w:lang w:val="en-US" w:eastAsia="ja-JP" w:bidi="ar-SA"/>
-      </w:rPr>
-    </w:rPrDefault>
-    <w:pPrDefault/>
-  </w:docDefaults>
-  <w:latentStyles w:defLockedState="0" w:defUIPriority="99" w:defSemiHidden="1" w:defUnhideWhenUsed="1" w:defQFormat="0" w:count="276">
-    <w:lsdException w:name="Normal" w:semiHidden="0" w:uiPriority="0" w:unhideWhenUsed="0" w:qFormat="1"/>
-    <w:lsdException w:name="heading 1" w:semiHidden="0" w:uiPriority="0" w:unhideWhenUsed="0" w:qFormat="1"/>
-    <w:lsdException w:name="heading 2" w:semiHidden="0" w:uiPriority="0" w:unhideWhenUsed="0" w:qFormat="1"/>
-    <w:lsdException w:name="heading 3" w:semiHidden="0" w:uiPriority="0" w:unhideWhenUsed="0" w:qFormat="1"/>
-    <w:lsdException w:name="heading 4" w:uiPriority="0" w:qFormat="1"/>
-    <w:lsdException w:name="heading 5" w:uiPriority="9"/>
-    <w:lsdException w:name="heading 6" w:uiPriority="9" w:qFormat="1"/>
-    <w:lsdException w:name="heading 7" w:uiPriority="9" w:qFormat="1"/>
-    <w:lsdException w:name="heading 8" w:uiPriority="9" w:qFormat="1"/>
-    <w:lsdException w:name="heading 9" w:uiPriority="9" w:qFormat="1"/>
-    <w:lsdException w:name="toc 1" w:uiPriority="39"/>
-    <w:lsdException w:name="toc 2" w:uiPriority="39"/>
-    <w:lsdException w:name="toc 3" w:uiPriority="39"/>
-    <w:lsdException w:name="toc 4" w:uiPriority="39"/>
-    <w:lsdException w:name="toc 5" w:uiPriority="39"/>
-    <w:lsdException w:name="toc 6" w:uiPriority="39"/>
-    <w:lsdException w:name="toc 7" w:uiPriority="39"/>
-    <w:lsdException w:name="toc 8" w:uiPriority="39"/>
-    <w:lsdException w:name="toc 9" w:uiPriority="39"/>
-    <w:lsdException w:name="caption" w:uiPriority="35" w:qFormat="1"/>
-    <w:lsdException w:name="Title" w:semiHidden="0" w:uiPriority="0" w:unhideWhenUsed="0" w:qFormat="1"/>
-    <w:lsdException w:name="Default Paragraph Font" w:uiPriority="1"/>
-    <w:lsdException w:name="Subtitle" w:semiHidden="0" w:uiPriority="11" w:unhideWhenUsed="0" w:qFormat="1"/>
-    <w:lsdException w:name="Strong" w:semiHidden="0" w:uiPriority="22" w:unhideWhenUsed="0"/>
-    <w:lsdException w:name="Emphasis" w:semiHidden="0" w:uiPriority="20" w:unhideWhenUsed="0"/>
-    <w:lsdException w:name="Table Grid" w:semiHidden="0" w:uiPriority="0" w:unhideWhenUsed="0"/>
-    <w:lsdException w:name="Note Level 1" w:semiHidden="0" w:unhideWhenUsed="0"/>
-    <w:lsdException w:name="Note Level 2" w:semiHidden="0" w:unhideWhenUsed="0"/>
-    <w:lsdException w:name="Note Level 3" w:semiHidden="0" w:unhideWhenUsed="0"/>
-    <w:lsdException w:name="Note Level 4" w:semiHidden="0" w:unhideWhenUsed="0"/>
-    <w:lsdException w:name="Note Level 5" w:semiHidden="0" w:unhideWhenUsed="0"/>
-    <w:lsdException w:name="Note Level 6" w:semiHidden="0" w:unhideWhenUsed="0"/>
-    <w:lsdException w:name="Note Level 7" w:semiHidden="0" w:unhideWhenUsed="0"/>
-    <w:lsdException w:name="Note Level 8" w:semiHidden="0" w:unhideWhenUsed="0"/>
-    <w:lsdException w:name="Note Level 9" w:semiHidden="0" w:unhideWhenUsed="0"/>
-    <w:lsdException w:name="Placeholder Text" w:unhideWhenUsed="0"/>
-    <w:lsdException w:name="No Spacing" w:semiHidden="0" w:uiPriority="1" w:unhideWhenUsed="0" w:qFormat="1"/>
-    <w:lsdException w:name="Light Shading" w:semiHidden="0" w:uiPriority="60" w:unhideWhenUsed="0"/>
-    <w:lsdException w:name="Light List" w:semiHidden="0" w:uiPriority="61" w:unhideWhenUsed="0"/>
-    <w:lsdException w:name="Light Grid" w:semiHidden="0" w:uiPriority="62" w:unhideWhenUsed="0"/>
-    <w:lsdException w:name="Medium Shading 1" w:semiHidden="0" w:uiPriority="63" w:unhideWhenUsed="0"/>
-    <w:lsdException w:name="Medium Shading 2" w:semiHidden="0" w:uiPriority="64" w:unhideWhenUsed="0"/>
-    <w:lsdException w:name="Medium List 1" w:semiHidden="0" w:uiPriority="65" w:unhideWhenUsed="0"/>
-    <w:lsdException w:name="Medium List 2" w:semiHidden="0" w:uiPriority="66" w:unhideWhenUsed="0"/>
-    <w:lsdException w:name="Medium Grid 1" w:semiHidden="0" w:uiPriority="67" w:unhideWhenUsed="0"/>
-    <w:lsdException w:name="Medium Grid 2" w:semiHidden="0" w:uiPriority="68" w:unhideWhenUsed="0"/>
-    <w:lsdException w:name="Medium Grid 3" w:semiHidden="0" w:uiPriority="69" w:unhideWhenUsed="0"/>
-    <w:lsdException w:name="Dark List" w:semiHidden="0" w:uiPriority="70" w:unhideWhenUsed="0"/>
-    <w:lsdException w:name="Colorful Shading" w:semiHidden="0" w:uiPriority="71" w:unhideWhenUsed="0"/>
-    <w:lsdException w:name="Colorful List" w:semiHidden="0" w:uiPriority="72" w:unhideWhenUsed="0"/>
-    <w:lsdException w:name="Colorful Grid" w:semiHidden="0" w:uiPriority="73" w:unhideWhenUsed="0"/>
-    <w:lsdException w:name="Light Shading Accent 1" w:semiHidden="0" w:uiPriority="60" w:unhideWhenUsed="0"/>
-    <w:lsdException w:name="Light List Accent 1" w:semiHidden="0" w:uiPriority="61" w:unhideWhenUsed="0"/>
-    <w:lsdException w:name="Light Grid Accent 1" w:semiHidden="0" w:uiPriority="62" w:unhideWhenUsed="0"/>
-    <w:lsdException w:name="Medium Shading 1 Accent 1" w:semiHidden="0" w:uiPriority="63" w:unhideWhenUsed="0"/>
-    <w:lsdException w:name="Medium Shading 2 Accent 1" w:semiHidden="0" w:uiPriority="64" w:unhideWhenUsed="0"/>
-    <w:lsdException w:name="Medium List 1 Accent 1" w:semiHidden="0" w:uiPriority="65" w:unhideWhenUsed="0"/>
-    <w:lsdException w:name="Revision" w:unhideWhenUsed="0"/>
-    <w:lsdException w:name="List Paragraph" w:semiHidden="0" w:uiPriority="34" w:unhideWhenUsed="0" w:qFormat="1"/>
-    <w:lsdException w:name="Quote" w:semiHidden="0" w:uiPriority="29" w:unhideWhenUsed="0"/>
-    <w:lsdException w:name="Intense Quote" w:semiHidden="0" w:uiPriority="30" w:unhideWhenUsed="0"/>
-    <w:lsdException w:name="Medium List 2 Accent 1" w:semiHidden="0" w:uiPriority="66" w:unhideWhenUsed="0"/>
-    <w:lsdException w:name="Medium Grid 1 Accent 1" w:semiHidden="0" w:uiPriority="67" w:unhideWhenUsed="0"/>
-    <w:lsdException w:name="Medium Grid 2 Accent 1" w:semiHidden="0" w:uiPriority="68" w:unhideWhenUsed="0"/>
-    <w:lsdException w:name="Medium Grid 3 Accent 1" w:semiHidden="0" w:uiPriority="69" w:unhideWhenUsed="0"/>
-    <w:lsdException w:name="Dark List Accent 1" w:semiHidden="0" w:uiPriority="70" w:unhideWhenUsed="0"/>
-    <w:lsdException w:name="Colorful Shading Accent 1" w:semiHidden="0" w:uiPriority="71" w:unhideWhenUsed="0"/>
-    <w:lsdException w:name="Colorful List Accent 1" w:semiHidden="0" w:uiPriority="72" w:unhideWhenUsed="0"/>
-    <w:lsdException w:name="Colorful Grid Accent 1" w:semiHidden="0" w:uiPriority="73" w:unhideWhenUsed="0"/>
-    <w:lsdException w:name="Light Shading Accent 2" w:semiHidden="0" w:uiPriority="60" w:unhideWhenUsed="0"/>
-    <w:lsdException w:name="Light List Accent 2" w:semiHidden="0" w:uiPriority="61" w:unhideWhenUsed="0"/>
-    <w:lsdException w:name="Light Grid Accent 2" w:semiHidden="0" w:uiPriority="62" w:unhideWhenUsed="0"/>
-    <w:lsdException w:name="Medium Shading 1 Accent 2" w:semiHidden="0" w:uiPriority="63" w:unhideWhenUsed="0"/>
-    <w:lsdException w:name="Medium Shading 2 Accent 2" w:semiHidden="0" w:uiPriority="64" w:unhideWhenUsed="0"/>
-    <w:lsdException w:name="Medium List 1 Accent 2" w:semiHidden="0" w:uiPriority="65" w:unhideWhenUsed="0"/>
-    <w:lsdException w:name="Medium List 2 Accent 2" w:semiHidden="0" w:uiPriority="66" w:unhideWhenUsed="0"/>
-    <w:lsdException w:name="Medium Grid 1 Accent 2" w:semiHidden="0" w:uiPriority="67" w:unhideWhenUsed="0"/>
-    <w:lsdException w:name="Medium Grid 2 Accent 2" w:semiHidden="0" w:uiPriority="68" w:unhideWhenUsed="0"/>
-    <w:lsdException w:name="Medium Grid 3 Accent 2" w:semiHidden="0" w:uiPriority="69" w:unhideWhenUsed="0"/>
-    <w:lsdException w:name="Dark List Accent 2" w:semiHidden="0" w:uiPriority="70" w:unhideWhenUsed="0"/>
-    <w:lsdException w:name="Colorful Shading Accent 2" w:semiHidden="0" w:uiPriority="71" w:unhideWhenUsed="0"/>
-    <w:lsdException w:name="Colorful List Accent 2" w:semiHidden="0" w:uiPriority="72" w:unhideWhenUsed="0"/>
-    <w:lsdException w:name="Colorful Grid Accent 2" w:semiHidden="0" w:uiPriority="73" w:unhideWhenUsed="0"/>
-    <w:lsdException w:name="Light Shading Accent 3" w:semiHidden="0" w:uiPriority="60" w:unhideWhenUsed="0"/>
-    <w:lsdException w:name="Light List Accent 3" w:semiHidden="0" w:uiPriority="61" w:unhideWhenUsed="0"/>
-    <w:lsdException w:name="Light Grid Accent 3" w:semiHidden="0" w:uiPriority="62" w:unhideWhenUsed="0"/>
-    <w:lsdException w:name="Medium Shading 1 Accent 3" w:semiHidden="0" w:uiPriority="63" w:unhideWhenUsed="0"/>
-    <w:lsdException w:name="Medium Shading 2 Accent 3" w:semiHidden="0" w:uiPriority="64" w:unhideWhenUsed="0"/>
-    <w:lsdException w:name="Medium List 1 Accent 3" w:semiHidden="0" w:uiPriority="65" w:unhideWhenUsed="0"/>
-    <w:lsdException w:name="Medium List 2 Accent 3" w:semiHidden="0" w:uiPriority="66" w:unhideWhenUsed="0"/>
-    <w:lsdException w:name="Medium Grid 1 Accent 3" w:semiHidden="0" w:uiPriority="67" w:unhideWhenUsed="0"/>
-    <w:lsdException w:name="Medium Grid 2 Accent 3" w:semiHidden="0" w:uiPriority="68" w:unhideWhenUsed="0"/>
-    <w:lsdException w:name="Medium Grid 3 Accent 3" w:semiHidden="0" w:uiPriority="69" w:unhideWhenUsed="0"/>
-    <w:lsdException w:name="Dark List Accent 3" w:semiHidden="0" w:uiPriority="70" w:unhideWhenUsed="0"/>
-    <w:lsdException w:name="Colorful Shading Accent 3" w:semiHidden="0" w:uiPriority="71" w:unhideWhenUsed="0"/>
-    <w:lsdException w:name="Colorful List Accent 3" w:semiHidden="0" w:uiPriority="72" w:unhideWhenUsed="0"/>
-    <w:lsdException w:name="Colorful Grid Accent 3" w:semiHidden="0" w:uiPriority="73" w:unhideWhenUsed="0"/>
-    <w:lsdException w:name="Light Shading Accent 4" w:semiHidden="0" w:uiPriority="60" w:unhideWhenUsed="0"/>
-    <w:lsdException w:name="Light List Accent 4" w:semiHidden="0" w:uiPriority="61" w:unhideWhenUsed="0"/>
-    <w:lsdException w:name="Light Grid Accent 4" w:semiHidden="0" w:uiPriority="62" w:unhideWhenUsed="0"/>
-    <w:lsdException w:name="Medium Shading 1 Accent 4" w:semiHidden="0" w:uiPriority="63" w:unhideWhenUsed="0"/>
-    <w:lsdException w:name="Medium Shading 2 Accent 4" w:semiHidden="0" w:uiPriority="64" w:unhideWhenUsed="0"/>
-    <w:lsdException w:name="Medium List 1 Accent 4" w:semiHidden="0" w:uiPriority="65" w:unhideWhenUsed="0"/>
-    <w:lsdException w:name="Medium List 2 Accent 4" w:semiHidden="0" w:uiPriority="66" w:unhideWhenUsed="0"/>
-    <w:lsdException w:name="Medium Grid 1 Accent 4" w:semiHidden="0" w:uiPriority="67" w:unhideWhenUsed="0"/>
-    <w:lsdException w:name="Medium Grid 2 Accent 4" w:semiHidden="0" w:uiPriority="68" w:unhideWhenUsed="0"/>
-    <w:lsdException w:name="Medium Grid 3 Accent 4" w:semiHidden="0" w:uiPriority="69" w:unhideWhenUsed="0"/>
-    <w:lsdException w:name="Dark List Accent 4" w:semiHidden="0" w:uiPriority="70" w:unhideWhenUsed="0"/>
-    <w:lsdException w:name="Colorful Shading Accent 4" w:semiHidden="0" w:uiPriority="71" w:unhideWhenUsed="0"/>
-    <w:lsdException w:name="Colorful List Accent 4" w:semiHidden="0" w:uiPriority="72" w:unhideWhenUsed="0"/>
-    <w:lsdException w:name="Colorful Grid Accent 4" w:semiHidden="0" w:uiPriority="73" w:unhideWhenUsed="0"/>
-    <w:lsdException w:name="Light Shading Accent 5" w:semiHidden="0" w:uiPriority="60" w:unhideWhenUsed="0"/>
-    <w:lsdException w:name="Light List Accent 5" w:semiHidden="0" w:uiPriority="61" w:unhideWhenUsed="0"/>
-    <w:lsdException w:name="Light Grid Accent 5" w:semiHidden="0" w:uiPriority="62" w:unhideWhenUsed="0"/>
-    <w:lsdException w:name="Medium Shading 1 Accent 5" w:semiHidden="0" w:uiPriority="63" w:unhideWhenUsed="0"/>
-    <w:lsdException w:name="Medium Shading 2 Accent 5" w:semiHidden="0" w:uiPriority="64" w:unhideWhenUsed="0"/>
-    <w:lsdException w:name="Medium List 1 Accent 5" w:semiHidden="0" w:uiPriority="65" w:unhideWhenUsed="0"/>
-    <w:lsdException w:name="Medium List 2 Accent 5" w:semiHidden="0" w:uiPriority="66" w:unhideWhenUsed="0"/>
-    <w:lsdException w:name="Medium Grid 1 Accent 5" w:semiHidden="0" w:uiPriority="67" w:unhideWhenUsed="0"/>
-    <w:lsdException w:name="Medium Grid 2 Accent 5" w:semiHidden="0" w:uiPriority="68" w:unhideWhenUsed="0"/>
-    <w:lsdException w:name="Medium Grid 3 Accent 5" w:semiHidden="0" w:uiPriority="69" w:unhideWhenUsed="0"/>
-    <w:lsdException w:name="Dark List Accent 5" w:semiHidden="0" w:uiPriority="70" w:unhideWhenUsed="0"/>
-    <w:lsdException w:name="Colorful Shading Accent 5" w:semiHidden="0" w:uiPriority="71" w:unhideWhenUsed="0"/>
-    <w:lsdException w:name="Colorful List Accent 5" w:semiHidden="0" w:uiPriority="72" w:unhideWhenUsed="0"/>
-    <w:lsdException w:name="Colorful Grid Accent 5" w:semiHidden="0" w:uiPriority="73" w:unhideWhenUsed="0"/>
-    <w:lsdException w:name="Light Shading Accent 6" w:semiHidden="0" w:uiPriority="60" w:unhideWhenUsed="0"/>
-    <w:lsdException w:name="Light List Accent 6" w:semiHidden="0" w:uiPriority="61" w:unhideWhenUsed="0"/>
-    <w:lsdException w:name="Light Grid Accent 6" w:semiHidden="0" w:uiPriority="62" w:unhideWhenUsed="0"/>
-    <w:lsdException w:name="Medium Shading 1 Accent 6" w:semiHidden="0" w:uiPriority="63" w:unhideWhenUsed="0"/>
-    <w:lsdException w:name="Medium Shading 2 Accent 6" w:semiHidden="0" w:uiPriority="64" w:unhideWhenUsed="0"/>
-    <w:lsdException w:name="Medium List 1 Accent 6" w:semiHidden="0" w:uiPriority="65" w:unhideWhenUsed="0"/>
-    <w:lsdException w:name="Medium List 2 Accent 6" w:semiHidden="0" w:uiPriority="66" w:unhideWhenUsed="0"/>
-    <w:lsdException w:name="Medium Grid 1 Accent 6" w:semiHidden="0" w:uiPriority="67" w:unhideWhenUsed="0"/>
-    <w:lsdException w:name="Medium Grid 2 Accent 6" w:semiHidden="0" w:uiPriority="68" w:unhideWhenUsed="0"/>
-    <w:lsdException w:name="Medium Grid 3 Accent 6" w:semiHidden="0" w:uiPriority="69" w:unhideWhenUsed="0"/>
-    <w:lsdException w:name="Dark List Accent 6" w:semiHidden="0" w:uiPriority="70" w:unhideWhenUsed="0"/>
-    <w:lsdException w:name="Colorful Shading Accent 6" w:semiHidden="0" w:uiPriority="71" w:unhideWhenUsed="0"/>
-    <w:lsdException w:name="Colorful List Accent 6" w:semiHidden="0" w:uiPriority="72" w:unhideWhenUsed="0"/>
-    <w:lsdException w:name="Colorful Grid Accent 6" w:semiHidden="0" w:uiPriority="73" w:unhideWhenUsed="0"/>
-    <w:lsdException w:name="Subtle Emphasis" w:semiHidden="0" w:uiPriority="19" w:unhideWhenUsed="0"/>
-    <w:lsdException w:name="Intense Emphasis" w:semiHidden="0" w:uiPriority="21" w:unhideWhenUsed="0"/>
-    <w:lsdException w:name="Subtle Reference" w:semiHidden="0" w:uiPriority="31" w:unhideWhenUsed="0"/>
-    <w:lsdException w:name="Intense Reference" w:semiHidden="0" w:uiPriority="32" w:unhideWhenUsed="0"/>
-    <w:lsdException w:name="Book Title" w:semiHidden="0" w:uiPriority="33" w:unhideWhenUsed="0"/>
-    <w:lsdException w:name="Bibliography" w:uiPriority="37"/>
-    <w:lsdException w:name="TOC Heading" w:uiPriority="39" w:qFormat="1"/>
-  </w:latentStyles>
-  <w:style w:type="paragraph" w:default="1" w:styleId="Normal">
-    <w:name w:val="Normal"/>
-    <w:qFormat/>
-    <w:rsid w:val="0043071B"/>
-    <w:pPr>
-      <w:spacing w:line="320" w:lineRule="exact"/>
-      <w:jc w:val="both"/>
-    </w:pPr>
-    <w:rPr>
-      <w:rFonts w:ascii="Times New Roman" w:hAnsi="Times New Roman"/>
-      <w:sz w:val="24"/>
-      <w:szCs w:val="24"/>
-    </w:rPr>
-  </w:style>
-  <w:style w:type="paragraph" w:styleId="Heading1">
-    <w:name w:val="heading 1"/>
-    <w:basedOn w:val="Normal"/>
-    <w:next w:val="Normal"/>
-    <w:link w:val="Heading1Char"/>
-    <w:autoRedefine/>
-    <w:qFormat/>
-    <w:rsid w:val="00B8702C"/>
-    <w:pPr>
-      <w:keepNext/>
-      <w:numPr>
-        <w:numId w:val="11"/>
-      </w:numPr>
-      <w:spacing w:before="240" w:after="240"/>
-      <w:outlineLvl w:val="0"/>
-    </w:pPr>
-    <w:rPr>
-      <w:b/>
-      <w:kern w:val="32"/>
-      <w:sz w:val="36"/>
-      <w:szCs w:val="32"/>
-    </w:rPr>
-  </w:style>
-  <w:style w:type="paragraph" w:styleId="Heading2">
-    <w:name w:val="heading 2"/>
-    <w:basedOn w:val="Normal"/>
-    <w:next w:val="Normal"/>
-    <w:qFormat/>
-    <w:rsid w:val="00CF7E99"/>
-    <w:pPr>
-      <w:keepNext/>
-      <w:numPr>
-        <w:ilvl w:val="1"/>
-        <w:numId w:val="11"/>
-      </w:numPr>
-      <w:spacing w:before="240" w:after="120" w:line="240" w:lineRule="auto"/>
-      <w:outlineLvl w:val="1"/>
-    </w:pPr>
-    <w:rPr>
-      <w:b/>
-      <w:sz w:val="32"/>
-      <w:szCs w:val="28"/>
-    </w:rPr>
-  </w:style>
-  <w:style w:type="paragraph" w:styleId="Heading3">
-    <w:name w:val="heading 3"/>
-    <w:basedOn w:val="Normal"/>
-    <w:next w:val="Normal"/>
-    <w:qFormat/>
-    <w:rsid w:val="00B8702C"/>
-    <w:pPr>
-      <w:keepNext/>
-      <w:numPr>
-        <w:ilvl w:val="2"/>
-        <w:numId w:val="11"/>
-      </w:numPr>
-      <w:spacing w:before="240" w:after="60"/>
-      <w:outlineLvl w:val="2"/>
-    </w:pPr>
-    <w:rPr>
-      <w:b/>
-      <w:sz w:val="26"/>
-      <w:szCs w:val="26"/>
-    </w:rPr>
-  </w:style>
-  <w:style w:type="paragraph" w:styleId="Heading4">
-    <w:name w:val="heading 4"/>
-    <w:basedOn w:val="Normal"/>
-    <w:next w:val="Normal"/>
-    <w:link w:val="Heading4Char"/>
-    <w:qFormat/>
-    <w:rsid w:val="003C0300"/>
-    <w:pPr>
-      <w:keepNext/>
-      <w:keepLines/>
-      <w:spacing w:before="200"/>
-      <w:contextualSpacing/>
-      <w:outlineLvl w:val="3"/>
-    </w:pPr>
-    <w:rPr>
-      <w:rFonts w:eastAsiaTheme="majorEastAsia" w:cstheme="majorBidi"/>
-      <w:b/>
-      <w:bCs/>
-      <w:i/>
-      <w:iCs/>
-      <w:color w:val="000000" w:themeColor="text1"/>
-      <w:szCs w:val="20"/>
-    </w:rPr>
-  </w:style>
-  <w:style w:type="paragraph" w:styleId="Heading5">
-    <w:name w:val="heading 5"/>
-    <w:basedOn w:val="Normal"/>
-    <w:next w:val="Normal"/>
-    <w:link w:val="Heading5Char"/>
-    <w:uiPriority w:val="9"/>
-    <w:semiHidden/>
-    <w:unhideWhenUsed/>
-    <w:rsid w:val="007708C4"/>
-    <w:pPr>
-      <w:keepNext/>
-      <w:keepLines/>
-      <w:numPr>
-        <w:ilvl w:val="4"/>
-        <w:numId w:val="1"/>
-      </w:numPr>
-      <w:spacing w:before="200"/>
-      <w:outlineLvl w:val="4"/>
-    </w:pPr>
-    <w:rPr>
-      <w:rFonts w:asciiTheme="majorHAnsi" w:eastAsiaTheme="majorEastAsia" w:hAnsiTheme="majorHAnsi" w:cstheme="majorBidi"/>
-      <w:color w:val="243F60" w:themeColor="accent1" w:themeShade="7F"/>
-    </w:rPr>
-  </w:style>
-  <w:style w:type="paragraph" w:styleId="Heading6">
-    <w:name w:val="heading 6"/>
-    <w:basedOn w:val="Normal"/>
-    <w:next w:val="Normal"/>
-    <w:link w:val="Heading6Char"/>
-    <w:uiPriority w:val="9"/>
-    <w:semiHidden/>
-    <w:unhideWhenUsed/>
-    <w:qFormat/>
-    <w:rsid w:val="007708C4"/>
-    <w:pPr>
-      <w:keepNext/>
-      <w:keepLines/>
-      <w:numPr>
-        <w:ilvl w:val="5"/>
-        <w:numId w:val="1"/>
-      </w:numPr>
-      <w:spacing w:before="200"/>
-      <w:outlineLvl w:val="5"/>
-    </w:pPr>
-    <w:rPr>
-      <w:rFonts w:asciiTheme="majorHAnsi" w:eastAsiaTheme="majorEastAsia" w:hAnsiTheme="majorHAnsi" w:cstheme="majorBidi"/>
-      <w:i/>
-      <w:iCs/>
-      <w:color w:val="243F60" w:themeColor="accent1" w:themeShade="7F"/>
-    </w:rPr>
-  </w:style>
-  <w:style w:type="paragraph" w:styleId="Heading7">
-    <w:name w:val="heading 7"/>
-    <w:basedOn w:val="Normal"/>
-    <w:next w:val="Normal"/>
-    <w:link w:val="Heading7Char"/>
-    <w:uiPriority w:val="9"/>
-    <w:semiHidden/>
-    <w:unhideWhenUsed/>
-    <w:qFormat/>
-    <w:rsid w:val="007708C4"/>
-    <w:pPr>
-      <w:keepNext/>
-      <w:keepLines/>
-      <w:numPr>
-        <w:ilvl w:val="6"/>
-        <w:numId w:val="1"/>
-      </w:numPr>
-      <w:spacing w:before="200"/>
-      <w:outlineLvl w:val="6"/>
-    </w:pPr>
-    <w:rPr>
-      <w:rFonts w:asciiTheme="majorHAnsi" w:eastAsiaTheme="majorEastAsia" w:hAnsiTheme="majorHAnsi" w:cstheme="majorBidi"/>
-      <w:i/>
-      <w:iCs/>
-      <w:color w:val="404040" w:themeColor="text1" w:themeTint="BF"/>
-    </w:rPr>
-  </w:style>
-  <w:style w:type="paragraph" w:styleId="Heading8">
-    <w:name w:val="heading 8"/>
-    <w:basedOn w:val="Normal"/>
-    <w:next w:val="Normal"/>
-    <w:link w:val="Heading8Char"/>
-    <w:uiPriority w:val="9"/>
-    <w:semiHidden/>
-    <w:unhideWhenUsed/>
-    <w:qFormat/>
-    <w:rsid w:val="007708C4"/>
-    <w:pPr>
-      <w:keepNext/>
-      <w:keepLines/>
-      <w:numPr>
-        <w:ilvl w:val="7"/>
-        <w:numId w:val="1"/>
-      </w:numPr>
-      <w:spacing w:before="200"/>
-      <w:outlineLvl w:val="7"/>
-    </w:pPr>
-    <w:rPr>
-      <w:rFonts w:asciiTheme="majorHAnsi" w:eastAsiaTheme="majorEastAsia" w:hAnsiTheme="majorHAnsi" w:cstheme="majorBidi"/>
-      <w:color w:val="404040" w:themeColor="text1" w:themeTint="BF"/>
-      <w:sz w:val="20"/>
-      <w:szCs w:val="20"/>
-    </w:rPr>
-  </w:style>
-  <w:style w:type="paragraph" w:styleId="Heading9">
-    <w:name w:val="heading 9"/>
-    <w:basedOn w:val="Normal"/>
-    <w:next w:val="Normal"/>
-    <w:link w:val="Heading9Char"/>
-    <w:uiPriority w:val="9"/>
-    <w:semiHidden/>
-    <w:unhideWhenUsed/>
-    <w:qFormat/>
-    <w:rsid w:val="007708C4"/>
-    <w:pPr>
-      <w:keepNext/>
-      <w:keepLines/>
-      <w:numPr>
-        <w:ilvl w:val="8"/>
-        <w:numId w:val="1"/>
-      </w:numPr>
-      <w:spacing w:before="200"/>
-      <w:outlineLvl w:val="8"/>
-    </w:pPr>
-    <w:rPr>
-      <w:rFonts w:asciiTheme="majorHAnsi" w:eastAsiaTheme="majorEastAsia" w:hAnsiTheme="majorHAnsi" w:cstheme="majorBidi"/>
-      <w:i/>
-      <w:iCs/>
-      <w:color w:val="404040" w:themeColor="text1" w:themeTint="BF"/>
-      <w:sz w:val="20"/>
-      <w:szCs w:val="20"/>
-    </w:rPr>
-  </w:style>
-  <w:style w:type="character" w:default="1" w:styleId="DefaultParagraphFont">
-    <w:name w:val="Default Paragraph Font"/>
-    <w:uiPriority w:val="1"/>
-    <w:semiHidden/>
-    <w:unhideWhenUsed/>
-  </w:style>
-  <w:style w:type="table" w:default="1" w:styleId="TableNormal">
-    <w:name w:val="Normal Table"/>
-    <w:uiPriority w:val="99"/>
-    <w:semiHidden/>
-    <w:unhideWhenUsed/>
-    <w:tblPr>
-      <w:tblInd w:w="0" w:type="dxa"/>
-      <w:tblCellMar>
-        <w:top w:w="0" w:type="dxa"/>
-        <w:left w:w="108" w:type="dxa"/>
-        <w:bottom w:w="0" w:type="dxa"/>
-        <w:right w:w="108" w:type="dxa"/>
-      </w:tblCellMar>
-    </w:tblPr>
-  </w:style>
-  <w:style w:type="numbering" w:default="1" w:styleId="NoList">
-    <w:name w:val="No List"/>
-    <w:uiPriority w:val="99"/>
-    <w:semiHidden/>
-    <w:unhideWhenUsed/>
-  </w:style>
-  <w:style w:type="paragraph" w:styleId="Title">
-    <w:name w:val="Title"/>
-    <w:basedOn w:val="Normal"/>
-    <w:autoRedefine/>
-    <w:qFormat/>
-    <w:rsid w:val="001920F6"/>
-    <w:pPr>
-      <w:spacing w:before="240" w:after="60"/>
-      <w:jc w:val="center"/>
-      <w:outlineLvl w:val="0"/>
-    </w:pPr>
-    <w:rPr>
-      <w:b/>
-      <w:kern w:val="28"/>
-      <w:sz w:val="32"/>
-      <w:szCs w:val="32"/>
-    </w:rPr>
-  </w:style>
-  <w:style w:type="character" w:customStyle="1" w:styleId="Heading4Char">
-    <w:name w:val="Heading 4 Char"/>
-    <w:basedOn w:val="DefaultParagraphFont"/>
-    <w:link w:val="Heading4"/>
-    <w:rsid w:val="003C0300"/>
-    <w:rPr>
-      <w:rFonts w:ascii="Times New Roman" w:eastAsiaTheme="majorEastAsia" w:hAnsi="Times New Roman" w:cstheme="majorBidi"/>
-      <w:b/>
-      <w:bCs/>
-      <w:i/>
-      <w:iCs/>
-      <w:color w:val="000000" w:themeColor="text1"/>
-      <w:sz w:val="24"/>
-    </w:rPr>
-  </w:style>
-  <w:style w:type="paragraph" w:styleId="ListParagraph">
-    <w:name w:val="List Paragraph"/>
-    <w:basedOn w:val="Normal"/>
-    <w:next w:val="Normal"/>
-    <w:uiPriority w:val="34"/>
-    <w:qFormat/>
-    <w:rsid w:val="001F0F77"/>
-    <w:pPr>
-      <w:numPr>
-        <w:numId w:val="21"/>
-      </w:numPr>
-      <w:contextualSpacing/>
-    </w:pPr>
-    <w:rPr>
-      <w:rFonts w:eastAsia="Cambria" w:cs="Times New Roman"/>
-      <w:lang w:eastAsia="en-US"/>
-    </w:rPr>
-  </w:style>
-  <w:style w:type="character" w:customStyle="1" w:styleId="Heading5Char">
-    <w:name w:val="Heading 5 Char"/>
-    <w:basedOn w:val="DefaultParagraphFont"/>
-    <w:link w:val="Heading5"/>
-    <w:uiPriority w:val="9"/>
-    <w:semiHidden/>
-    <w:rsid w:val="007708C4"/>
-    <w:rPr>
-      <w:rFonts w:asciiTheme="majorHAnsi" w:eastAsiaTheme="majorEastAsia" w:hAnsiTheme="majorHAnsi" w:cstheme="majorBidi"/>
-      <w:color w:val="243F60" w:themeColor="accent1" w:themeShade="7F"/>
-      <w:sz w:val="24"/>
-      <w:szCs w:val="24"/>
-    </w:rPr>
-  </w:style>
-  <w:style w:type="character" w:customStyle="1" w:styleId="Heading6Char">
-    <w:name w:val="Heading 6 Char"/>
-    <w:basedOn w:val="DefaultParagraphFont"/>
-    <w:link w:val="Heading6"/>
-    <w:uiPriority w:val="9"/>
-    <w:semiHidden/>
-    <w:rsid w:val="007708C4"/>
-    <w:rPr>
-      <w:rFonts w:asciiTheme="majorHAnsi" w:eastAsiaTheme="majorEastAsia" w:hAnsiTheme="majorHAnsi" w:cstheme="majorBidi"/>
-      <w:i/>
-      <w:iCs/>
-      <w:color w:val="243F60" w:themeColor="accent1" w:themeShade="7F"/>
-      <w:sz w:val="24"/>
-      <w:szCs w:val="24"/>
-    </w:rPr>
-  </w:style>
-  <w:style w:type="character" w:customStyle="1" w:styleId="Heading7Char">
-    <w:name w:val="Heading 7 Char"/>
-    <w:basedOn w:val="DefaultParagraphFont"/>
-    <w:link w:val="Heading7"/>
-    <w:uiPriority w:val="9"/>
-    <w:semiHidden/>
-    <w:rsid w:val="007708C4"/>
-    <w:rPr>
-      <w:rFonts w:asciiTheme="majorHAnsi" w:eastAsiaTheme="majorEastAsia" w:hAnsiTheme="majorHAnsi" w:cstheme="majorBidi"/>
-      <w:i/>
-      <w:iCs/>
-      <w:color w:val="404040" w:themeColor="text1" w:themeTint="BF"/>
-      <w:sz w:val="24"/>
-      <w:szCs w:val="24"/>
-    </w:rPr>
-  </w:style>
-  <w:style w:type="character" w:customStyle="1" w:styleId="Heading8Char">
-    <w:name w:val="Heading 8 Char"/>
-    <w:basedOn w:val="DefaultParagraphFont"/>
-    <w:link w:val="Heading8"/>
-    <w:uiPriority w:val="9"/>
-    <w:semiHidden/>
-    <w:rsid w:val="007708C4"/>
-    <w:rPr>
-      <w:rFonts w:asciiTheme="majorHAnsi" w:eastAsiaTheme="majorEastAsia" w:hAnsiTheme="majorHAnsi" w:cstheme="majorBidi"/>
-      <w:color w:val="404040" w:themeColor="text1" w:themeTint="BF"/>
-    </w:rPr>
-  </w:style>
-  <w:style w:type="character" w:customStyle="1" w:styleId="Heading9Char">
-    <w:name w:val="Heading 9 Char"/>
-    <w:basedOn w:val="DefaultParagraphFont"/>
-    <w:link w:val="Heading9"/>
-    <w:uiPriority w:val="9"/>
-    <w:semiHidden/>
-    <w:rsid w:val="007708C4"/>
-    <w:rPr>
-      <w:rFonts w:asciiTheme="majorHAnsi" w:eastAsiaTheme="majorEastAsia" w:hAnsiTheme="majorHAnsi" w:cstheme="majorBidi"/>
-      <w:i/>
-      <w:iCs/>
-      <w:color w:val="404040" w:themeColor="text1" w:themeTint="BF"/>
-    </w:rPr>
-  </w:style>
-  <w:style w:type="paragraph" w:styleId="BalloonText">
-    <w:name w:val="Balloon Text"/>
-    <w:basedOn w:val="Normal"/>
-    <w:link w:val="BalloonTextChar"/>
-    <w:uiPriority w:val="99"/>
-    <w:semiHidden/>
-    <w:unhideWhenUsed/>
-    <w:rsid w:val="00892871"/>
-    <w:pPr>
-      <w:spacing w:line="240" w:lineRule="auto"/>
-    </w:pPr>
-    <w:rPr>
-      <w:rFonts w:ascii="Lucida Grande" w:hAnsi="Lucida Grande" w:cs="Lucida Grande"/>
-      <w:sz w:val="18"/>
-      <w:szCs w:val="18"/>
-    </w:rPr>
-  </w:style>
-  <w:style w:type="character" w:customStyle="1" w:styleId="BalloonTextChar">
-    <w:name w:val="Balloon Text Char"/>
-    <w:basedOn w:val="DefaultParagraphFont"/>
-    <w:link w:val="BalloonText"/>
-    <w:uiPriority w:val="99"/>
-    <w:semiHidden/>
-    <w:rsid w:val="00892871"/>
-    <w:rPr>
-      <w:rFonts w:ascii="Lucida Grande" w:hAnsi="Lucida Grande" w:cs="Lucida Grande"/>
-      <w:sz w:val="18"/>
-      <w:szCs w:val="18"/>
-    </w:rPr>
-  </w:style>
-  <w:style w:type="paragraph" w:styleId="Caption">
-    <w:name w:val="caption"/>
-    <w:basedOn w:val="Normal"/>
-    <w:next w:val="Normal"/>
-    <w:uiPriority w:val="35"/>
     <w:unhideWhenUsed/>
     <w:qFormat/>
     <w:rsid w:val="00B34F63"/>

--- a/Electronics-Mechanics.docx
+++ b/Electronics-Mechanics.docx
@@ -87,7 +87,7 @@
                       </a:ln>
                       <a:extLst>
                         <a:ext uri="{53640926-AAD7-44d8-BBD7-CCE9431645EC}">
-                          <a14:shadowObscured xmlns:a14="http://schemas.microsoft.com/office/drawing/2010/main" xmlns:w="http://schemas.openxmlformats.org/wordprocessingml/2006/main" xmlns:w10="urn:schemas-microsoft-com:office:word" xmlns:v="urn:schemas-microsoft-com:vml" xmlns:o="urn:schemas-microsoft-com:office:office" xmlns:mv="urn:schemas-microsoft-com:mac:vml" xmlns:mo="http://schemas.microsoft.com/office/mac/office/2008/main" xmlns=""/>
+                          <a14:shadowObscured xmlns="" xmlns:mo="http://schemas.microsoft.com/office/mac/office/2008/main" xmlns:mv="urn:schemas-microsoft-com:mac:vml" xmlns:o="urn:schemas-microsoft-com:office:office" xmlns:v="urn:schemas-microsoft-com:vml" xmlns:w10="urn:schemas-microsoft-com:office:word" xmlns:w="http://schemas.openxmlformats.org/wordprocessingml/2006/main" xmlns:a14="http://schemas.microsoft.com/office/drawing/2010/main"/>
                         </a:ext>
                       </a:extLst>
                     </pic:spPr>
@@ -208,7 +208,7 @@
                         <a:effectLst/>
                         <a:extLst>
                           <a:ext uri="{C572A759-6A51-4108-AA02-DFA0A04FC94B}">
-                            <ma14:wrappingTextBoxFlag xmlns:ma14="http://schemas.microsoft.com/office/mac/drawingml/2011/main" xmlns:w="http://schemas.openxmlformats.org/wordprocessingml/2006/main" xmlns:w10="urn:schemas-microsoft-com:office:word" xmlns:v="urn:schemas-microsoft-com:vml" xmlns:o="urn:schemas-microsoft-com:office:office" xmlns:mv="urn:schemas-microsoft-com:mac:vml" xmlns:mo="http://schemas.microsoft.com/office/mac/office/2008/main" xmlns=""/>
+                            <ma14:wrappingTextBoxFlag xmlns="" xmlns:mo="http://schemas.microsoft.com/office/mac/office/2008/main" xmlns:mv="urn:schemas-microsoft-com:mac:vml" xmlns:o="urn:schemas-microsoft-com:office:office" xmlns:v="urn:schemas-microsoft-com:vml" xmlns:w10="urn:schemas-microsoft-com:office:word" xmlns:w="http://schemas.openxmlformats.org/wordprocessingml/2006/main" xmlns:ma14="http://schemas.microsoft.com/office/mac/drawingml/2011/main"/>
                           </a:ext>
                         </a:extLst>
                       </wps:spPr>
@@ -224,25 +224,51 @@
                             <w:r>
                               <w:t xml:space="preserve">Figure </w:t>
                             </w:r>
-                            <w:fldSimple w:instr=" STYLEREF 1 \s ">
-                              <w:r>
-                                <w:rPr>
-                                  <w:noProof/>
-                                </w:rPr>
-                                <w:t>1.5</w:t>
-                              </w:r>
-                            </w:fldSimple>
+                            <w:r>
+                              <w:fldChar w:fldCharType="begin"/>
+                            </w:r>
+                            <w:r>
+                              <w:instrText xml:space="preserve"> STYLEREF 1 \s </w:instrText>
+                            </w:r>
+                            <w:r>
+                              <w:fldChar w:fldCharType="separate"/>
+                            </w:r>
+                            <w:r>
+                              <w:rPr>
+                                <w:noProof/>
+                              </w:rPr>
+                              <w:t>1.5</w:t>
+                            </w:r>
+                            <w:r>
+                              <w:rPr>
+                                <w:noProof/>
+                              </w:rPr>
+                              <w:fldChar w:fldCharType="end"/>
+                            </w:r>
                             <w:r>
                               <w:t>.</w:t>
                             </w:r>
-                            <w:fldSimple w:instr=" SEQ Figure \* ARABIC \s 1 ">
-                              <w:r>
-                                <w:rPr>
-                                  <w:noProof/>
-                                </w:rPr>
-                                <w:t>1</w:t>
-                              </w:r>
-                            </w:fldSimple>
+                            <w:r>
+                              <w:fldChar w:fldCharType="begin"/>
+                            </w:r>
+                            <w:r>
+                              <w:instrText xml:space="preserve"> SEQ Figure \* ARABIC \s 1 </w:instrText>
+                            </w:r>
+                            <w:r>
+                              <w:fldChar w:fldCharType="separate"/>
+                            </w:r>
+                            <w:r>
+                              <w:rPr>
+                                <w:noProof/>
+                              </w:rPr>
+                              <w:t>1</w:t>
+                            </w:r>
+                            <w:r>
+                              <w:rPr>
+                                <w:noProof/>
+                              </w:rPr>
+                              <w:fldChar w:fldCharType="end"/>
+                            </w:r>
                             <w:r>
                               <w:t xml:space="preserve"> </w:t>
                             </w:r>
@@ -295,25 +321,51 @@
                       <w:r>
                         <w:t xml:space="preserve">Figure </w:t>
                       </w:r>
-                      <w:fldSimple w:instr=" STYLEREF 1 \s ">
-                        <w:r>
-                          <w:rPr>
-                            <w:noProof/>
-                          </w:rPr>
-                          <w:t>1.5</w:t>
-                        </w:r>
-                      </w:fldSimple>
+                      <w:r>
+                        <w:fldChar w:fldCharType="begin"/>
+                      </w:r>
+                      <w:r>
+                        <w:instrText xml:space="preserve"> STYLEREF 1 \s </w:instrText>
+                      </w:r>
+                      <w:r>
+                        <w:fldChar w:fldCharType="separate"/>
+                      </w:r>
+                      <w:r>
+                        <w:rPr>
+                          <w:noProof/>
+                        </w:rPr>
+                        <w:t>1.5</w:t>
+                      </w:r>
+                      <w:r>
+                        <w:rPr>
+                          <w:noProof/>
+                        </w:rPr>
+                        <w:fldChar w:fldCharType="end"/>
+                      </w:r>
                       <w:r>
                         <w:t>.</w:t>
                       </w:r>
-                      <w:fldSimple w:instr=" SEQ Figure \* ARABIC \s 1 ">
-                        <w:r>
-                          <w:rPr>
-                            <w:noProof/>
-                          </w:rPr>
-                          <w:t>1</w:t>
-                        </w:r>
-                      </w:fldSimple>
+                      <w:r>
+                        <w:fldChar w:fldCharType="begin"/>
+                      </w:r>
+                      <w:r>
+                        <w:instrText xml:space="preserve"> SEQ Figure \* ARABIC \s 1 </w:instrText>
+                      </w:r>
+                      <w:r>
+                        <w:fldChar w:fldCharType="separate"/>
+                      </w:r>
+                      <w:r>
+                        <w:rPr>
+                          <w:noProof/>
+                        </w:rPr>
+                        <w:t>1</w:t>
+                      </w:r>
+                      <w:r>
+                        <w:rPr>
+                          <w:noProof/>
+                        </w:rPr>
+                        <w:fldChar w:fldCharType="end"/>
+                      </w:r>
                       <w:r>
                         <w:t xml:space="preserve"> </w:t>
                       </w:r>
@@ -377,7 +429,7 @@
                         <a:effectLst/>
                         <a:extLst>
                           <a:ext uri="{C572A759-6A51-4108-AA02-DFA0A04FC94B}">
-                            <ma14:wrappingTextBoxFlag xmlns:ma14="http://schemas.microsoft.com/office/mac/drawingml/2011/main" xmlns:w="http://schemas.openxmlformats.org/wordprocessingml/2006/main" xmlns:w10="urn:schemas-microsoft-com:office:word" xmlns:v="urn:schemas-microsoft-com:vml" xmlns:o="urn:schemas-microsoft-com:office:office" xmlns:mv="urn:schemas-microsoft-com:mac:vml" xmlns:mo="http://schemas.microsoft.com/office/mac/office/2008/main" xmlns=""/>
+                            <ma14:wrappingTextBoxFlag xmlns="" xmlns:mo="http://schemas.microsoft.com/office/mac/office/2008/main" xmlns:mv="urn:schemas-microsoft-com:mac:vml" xmlns:o="urn:schemas-microsoft-com:office:office" xmlns:v="urn:schemas-microsoft-com:vml" xmlns:w10="urn:schemas-microsoft-com:office:word" xmlns:w="http://schemas.openxmlformats.org/wordprocessingml/2006/main" xmlns:ma14="http://schemas.microsoft.com/office/mac/drawingml/2011/main"/>
                           </a:ext>
                         </a:extLst>
                       </wps:spPr>
@@ -791,7 +843,11 @@
         <w:spacing w:line="276" w:lineRule="auto"/>
       </w:pPr>
       <w:r>
-        <w:t xml:space="preserve">The requirements for the preamplifier are the following: (i) to provide a high amplification of the signal while maintaining a fast signal in output to keep the required performance in timing, energy and in pileup rejection, (ii) to keep a low detection threshold at the MeV level, (iii) to work in a rate environment of 200 kHz/channel while sustaining the rate coming from the beam flash and  (iv) to have a reduced power consumption. </w:t>
+        <w:t xml:space="preserve">The requirements for the preamplifier are the following: (i) to provide a high amplification of the signal while maintaining a fast signal in output to keep the required performance in timing, energy and in pileup rejection, (ii) to keep a low detection threshold at the MeV level, (iii) to work in a rate environment of 200 kHz/channel while </w:t>
+      </w:r>
+      <w:r>
+        <w:lastRenderedPageBreak/>
+        <w:t xml:space="preserve">sustaining the rate coming from the beam flash and  (iv) to have a reduced power consumption. </w:t>
       </w:r>
     </w:p>
     <w:p>
@@ -963,7 +1019,7 @@
                         <a:effectLst/>
                         <a:extLst>
                           <a:ext uri="{C572A759-6A51-4108-AA02-DFA0A04FC94B}">
-                            <ma14:wrappingTextBoxFlag xmlns:ma14="http://schemas.microsoft.com/office/mac/drawingml/2011/main" xmlns:w="http://schemas.openxmlformats.org/wordprocessingml/2006/main" xmlns:w10="urn:schemas-microsoft-com:office:word" xmlns:v="urn:schemas-microsoft-com:vml" xmlns:o="urn:schemas-microsoft-com:office:office" xmlns:mv="urn:schemas-microsoft-com:mac:vml" xmlns:mo="http://schemas.microsoft.com/office/mac/office/2008/main" xmlns=""/>
+                            <ma14:wrappingTextBoxFlag xmlns="" xmlns:mo="http://schemas.microsoft.com/office/mac/office/2008/main" xmlns:mv="urn:schemas-microsoft-com:mac:vml" xmlns:o="urn:schemas-microsoft-com:office:office" xmlns:v="urn:schemas-microsoft-com:vml" xmlns:w10="urn:schemas-microsoft-com:office:word" xmlns:w="http://schemas.openxmlformats.org/wordprocessingml/2006/main" xmlns:ma14="http://schemas.microsoft.com/office/mac/drawingml/2011/main"/>
                           </a:ext>
                         </a:extLst>
                       </wps:spPr>
@@ -982,25 +1038,51 @@
                             <w:r>
                               <w:t xml:space="preserve">Figure </w:t>
                             </w:r>
-                            <w:fldSimple w:instr=" STYLEREF 1 \s ">
-                              <w:r>
-                                <w:rPr>
-                                  <w:noProof/>
-                                </w:rPr>
-                                <w:t>1.5</w:t>
-                              </w:r>
-                            </w:fldSimple>
+                            <w:r>
+                              <w:fldChar w:fldCharType="begin"/>
+                            </w:r>
+                            <w:r>
+                              <w:instrText xml:space="preserve"> STYLEREF 1 \s </w:instrText>
+                            </w:r>
+                            <w:r>
+                              <w:fldChar w:fldCharType="separate"/>
+                            </w:r>
+                            <w:r>
+                              <w:rPr>
+                                <w:noProof/>
+                              </w:rPr>
+                              <w:t>1.5</w:t>
+                            </w:r>
+                            <w:r>
+                              <w:rPr>
+                                <w:noProof/>
+                              </w:rPr>
+                              <w:fldChar w:fldCharType="end"/>
+                            </w:r>
                             <w:r>
                               <w:t>.</w:t>
                             </w:r>
-                            <w:fldSimple w:instr=" SEQ Figure \* ARABIC \s 1 ">
-                              <w:r>
-                                <w:rPr>
-                                  <w:noProof/>
-                                </w:rPr>
-                                <w:t>2</w:t>
-                              </w:r>
-                            </w:fldSimple>
+                            <w:r>
+                              <w:fldChar w:fldCharType="begin"/>
+                            </w:r>
+                            <w:r>
+                              <w:instrText xml:space="preserve"> SEQ Figure \* ARABIC \s 1 </w:instrText>
+                            </w:r>
+                            <w:r>
+                              <w:fldChar w:fldCharType="separate"/>
+                            </w:r>
+                            <w:r>
+                              <w:rPr>
+                                <w:noProof/>
+                              </w:rPr>
+                              <w:t>2</w:t>
+                            </w:r>
+                            <w:r>
+                              <w:rPr>
+                                <w:noProof/>
+                              </w:rPr>
+                              <w:fldChar w:fldCharType="end"/>
+                            </w:r>
                             <w:bookmarkEnd w:id="5"/>
                             <w:r>
                               <w:t xml:space="preserve"> </w:t>
@@ -1050,25 +1132,51 @@
                       <w:r>
                         <w:t xml:space="preserve">Figure </w:t>
                       </w:r>
-                      <w:fldSimple w:instr=" STYLEREF 1 \s ">
-                        <w:r>
-                          <w:rPr>
-                            <w:noProof/>
-                          </w:rPr>
-                          <w:t>1.5</w:t>
-                        </w:r>
-                      </w:fldSimple>
+                      <w:r>
+                        <w:fldChar w:fldCharType="begin"/>
+                      </w:r>
+                      <w:r>
+                        <w:instrText xml:space="preserve"> STYLEREF 1 \s </w:instrText>
+                      </w:r>
+                      <w:r>
+                        <w:fldChar w:fldCharType="separate"/>
+                      </w:r>
+                      <w:r>
+                        <w:rPr>
+                          <w:noProof/>
+                        </w:rPr>
+                        <w:t>1.5</w:t>
+                      </w:r>
+                      <w:r>
+                        <w:rPr>
+                          <w:noProof/>
+                        </w:rPr>
+                        <w:fldChar w:fldCharType="end"/>
+                      </w:r>
                       <w:r>
                         <w:t>.</w:t>
                       </w:r>
-                      <w:fldSimple w:instr=" SEQ Figure \* ARABIC \s 1 ">
-                        <w:r>
-                          <w:rPr>
-                            <w:noProof/>
-                          </w:rPr>
-                          <w:t>2</w:t>
-                        </w:r>
-                      </w:fldSimple>
+                      <w:r>
+                        <w:fldChar w:fldCharType="begin"/>
+                      </w:r>
+                      <w:r>
+                        <w:instrText xml:space="preserve"> SEQ Figure \* ARABIC \s 1 </w:instrText>
+                      </w:r>
+                      <w:r>
+                        <w:fldChar w:fldCharType="separate"/>
+                      </w:r>
+                      <w:r>
+                        <w:rPr>
+                          <w:noProof/>
+                        </w:rPr>
+                        <w:t>2</w:t>
+                      </w:r>
+                      <w:r>
+                        <w:rPr>
+                          <w:noProof/>
+                        </w:rPr>
+                        <w:fldChar w:fldCharType="end"/>
+                      </w:r>
                       <w:bookmarkEnd w:id="6"/>
                       <w:r>
                         <w:t xml:space="preserve"> </w:t>
@@ -1651,7 +1759,7 @@
                         <a:effectLst/>
                         <a:extLst>
                           <a:ext uri="{C572A759-6A51-4108-AA02-DFA0A04FC94B}">
-                            <ma14:wrappingTextBoxFlag xmlns:ma14="http://schemas.microsoft.com/office/mac/drawingml/2011/main" xmlns:w="http://schemas.openxmlformats.org/wordprocessingml/2006/main" xmlns:w10="urn:schemas-microsoft-com:office:word" xmlns:v="urn:schemas-microsoft-com:vml" xmlns:o="urn:schemas-microsoft-com:office:office" xmlns:mv="urn:schemas-microsoft-com:mac:vml" xmlns:mo="http://schemas.microsoft.com/office/mac/office/2008/main" xmlns=""/>
+                            <ma14:wrappingTextBoxFlag xmlns="" xmlns:mo="http://schemas.microsoft.com/office/mac/office/2008/main" xmlns:mv="urn:schemas-microsoft-com:mac:vml" xmlns:o="urn:schemas-microsoft-com:office:office" xmlns:v="urn:schemas-microsoft-com:vml" xmlns:w10="urn:schemas-microsoft-com:office:word" xmlns:w="http://schemas.openxmlformats.org/wordprocessingml/2006/main" xmlns:ma14="http://schemas.microsoft.com/office/mac/drawingml/2011/main"/>
                           </a:ext>
                         </a:extLst>
                       </wps:spPr>
@@ -1671,27 +1779,14 @@
                             <w:r>
                               <w:t xml:space="preserve">Table </w:t>
                             </w:r>
-                            <w:r>
-                              <w:fldChar w:fldCharType="begin"/>
-                            </w:r>
-                            <w:r>
-                              <w:instrText xml:space="preserve"> SEQ Table \* ARABIC </w:instrText>
-                            </w:r>
-                            <w:r>
-                              <w:fldChar w:fldCharType="separate"/>
-                            </w:r>
-                            <w:r>
-                              <w:rPr>
-                                <w:noProof/>
-                              </w:rPr>
-                              <w:t>1</w:t>
-                            </w:r>
-                            <w:r>
-                              <w:rPr>
-                                <w:noProof/>
-                              </w:rPr>
-                              <w:fldChar w:fldCharType="end"/>
-                            </w:r>
+                            <w:fldSimple w:instr=" SEQ Table \* ARABIC ">
+                              <w:r>
+                                <w:rPr>
+                                  <w:noProof/>
+                                </w:rPr>
+                                <w:t>1</w:t>
+                              </w:r>
+                            </w:fldSimple>
                             <w:bookmarkEnd w:id="7"/>
                             <w:r>
                               <w:t xml:space="preserve"> </w:t>
@@ -1740,27 +1835,14 @@
                       <w:r>
                         <w:t xml:space="preserve">Table </w:t>
                       </w:r>
-                      <w:r>
-                        <w:fldChar w:fldCharType="begin"/>
-                      </w:r>
-                      <w:r>
-                        <w:instrText xml:space="preserve"> SEQ Table \* ARABIC </w:instrText>
-                      </w:r>
-                      <w:r>
-                        <w:fldChar w:fldCharType="separate"/>
-                      </w:r>
-                      <w:r>
-                        <w:rPr>
-                          <w:noProof/>
-                        </w:rPr>
-                        <w:t>1</w:t>
-                      </w:r>
-                      <w:r>
-                        <w:rPr>
-                          <w:noProof/>
-                        </w:rPr>
-                        <w:fldChar w:fldCharType="end"/>
-                      </w:r>
+                      <w:fldSimple w:instr=" SEQ Table \* ARABIC ">
+                        <w:r>
+                          <w:rPr>
+                            <w:noProof/>
+                          </w:rPr>
+                          <w:t>1</w:t>
+                        </w:r>
+                      </w:fldSimple>
                       <w:bookmarkEnd w:id="9"/>
                       <w:r>
                         <w:t xml:space="preserve"> </w:t>
@@ -1984,7 +2066,7 @@
                         <a:effectLst/>
                         <a:extLst>
                           <a:ext uri="{C572A759-6A51-4108-AA02-DFA0A04FC94B}">
-                            <ma14:wrappingTextBoxFlag xmlns:ma14="http://schemas.microsoft.com/office/mac/drawingml/2011/main" xmlns:w="http://schemas.openxmlformats.org/wordprocessingml/2006/main" xmlns:w10="urn:schemas-microsoft-com:office:word" xmlns:v="urn:schemas-microsoft-com:vml" xmlns:o="urn:schemas-microsoft-com:office:office" xmlns:mv="urn:schemas-microsoft-com:mac:vml" xmlns:mo="http://schemas.microsoft.com/office/mac/office/2008/main" xmlns=""/>
+                            <ma14:wrappingTextBoxFlag xmlns="" xmlns:mo="http://schemas.microsoft.com/office/mac/office/2008/main" xmlns:mv="urn:schemas-microsoft-com:mac:vml" xmlns:o="urn:schemas-microsoft-com:office:office" xmlns:v="urn:schemas-microsoft-com:vml" xmlns:w10="urn:schemas-microsoft-com:office:word" xmlns:w="http://schemas.openxmlformats.org/wordprocessingml/2006/main" xmlns:ma14="http://schemas.microsoft.com/office/mac/drawingml/2011/main"/>
                           </a:ext>
                         </a:extLst>
                       </wps:spPr>
@@ -2002,25 +2084,51 @@
                             <w:r>
                               <w:t xml:space="preserve">Figure </w:t>
                             </w:r>
-                            <w:fldSimple w:instr=" STYLEREF 1 \s ">
-                              <w:r>
-                                <w:rPr>
-                                  <w:noProof/>
-                                </w:rPr>
-                                <w:t>1.5</w:t>
-                              </w:r>
-                            </w:fldSimple>
+                            <w:r>
+                              <w:fldChar w:fldCharType="begin"/>
+                            </w:r>
+                            <w:r>
+                              <w:instrText xml:space="preserve"> STYLEREF 1 \s </w:instrText>
+                            </w:r>
+                            <w:r>
+                              <w:fldChar w:fldCharType="separate"/>
+                            </w:r>
+                            <w:r>
+                              <w:rPr>
+                                <w:noProof/>
+                              </w:rPr>
+                              <w:t>1.5</w:t>
+                            </w:r>
+                            <w:r>
+                              <w:rPr>
+                                <w:noProof/>
+                              </w:rPr>
+                              <w:fldChar w:fldCharType="end"/>
+                            </w:r>
                             <w:r>
                               <w:t>.</w:t>
                             </w:r>
-                            <w:fldSimple w:instr=" SEQ Figure \* ARABIC \s 1 ">
-                              <w:r>
-                                <w:rPr>
-                                  <w:noProof/>
-                                </w:rPr>
-                                <w:t>3</w:t>
-                              </w:r>
-                            </w:fldSimple>
+                            <w:r>
+                              <w:fldChar w:fldCharType="begin"/>
+                            </w:r>
+                            <w:r>
+                              <w:instrText xml:space="preserve"> SEQ Figure \* ARABIC \s 1 </w:instrText>
+                            </w:r>
+                            <w:r>
+                              <w:fldChar w:fldCharType="separate"/>
+                            </w:r>
+                            <w:r>
+                              <w:rPr>
+                                <w:noProof/>
+                              </w:rPr>
+                              <w:t>3</w:t>
+                            </w:r>
+                            <w:r>
+                              <w:rPr>
+                                <w:noProof/>
+                              </w:rPr>
+                              <w:fldChar w:fldCharType="end"/>
+                            </w:r>
                             <w:bookmarkEnd w:id="11"/>
                             <w:r>
                               <w:t xml:space="preserve"> </w:t>
@@ -2069,25 +2177,51 @@
                       <w:r>
                         <w:t xml:space="preserve">Figure </w:t>
                       </w:r>
-                      <w:fldSimple w:instr=" STYLEREF 1 \s ">
-                        <w:r>
-                          <w:rPr>
-                            <w:noProof/>
-                          </w:rPr>
-                          <w:t>1.5</w:t>
-                        </w:r>
-                      </w:fldSimple>
+                      <w:r>
+                        <w:fldChar w:fldCharType="begin"/>
+                      </w:r>
+                      <w:r>
+                        <w:instrText xml:space="preserve"> STYLEREF 1 \s </w:instrText>
+                      </w:r>
+                      <w:r>
+                        <w:fldChar w:fldCharType="separate"/>
+                      </w:r>
+                      <w:r>
+                        <w:rPr>
+                          <w:noProof/>
+                        </w:rPr>
+                        <w:t>1.5</w:t>
+                      </w:r>
+                      <w:r>
+                        <w:rPr>
+                          <w:noProof/>
+                        </w:rPr>
+                        <w:fldChar w:fldCharType="end"/>
+                      </w:r>
                       <w:r>
                         <w:t>.</w:t>
                       </w:r>
-                      <w:fldSimple w:instr=" SEQ Figure \* ARABIC \s 1 ">
-                        <w:r>
-                          <w:rPr>
-                            <w:noProof/>
-                          </w:rPr>
-                          <w:t>3</w:t>
-                        </w:r>
-                      </w:fldSimple>
+                      <w:r>
+                        <w:fldChar w:fldCharType="begin"/>
+                      </w:r>
+                      <w:r>
+                        <w:instrText xml:space="preserve"> SEQ Figure \* ARABIC \s 1 </w:instrText>
+                      </w:r>
+                      <w:r>
+                        <w:fldChar w:fldCharType="separate"/>
+                      </w:r>
+                      <w:r>
+                        <w:rPr>
+                          <w:noProof/>
+                        </w:rPr>
+                        <w:t>3</w:t>
+                      </w:r>
+                      <w:r>
+                        <w:rPr>
+                          <w:noProof/>
+                        </w:rPr>
+                        <w:fldChar w:fldCharType="end"/>
+                      </w:r>
                       <w:bookmarkEnd w:id="12"/>
                       <w:r>
                         <w:t xml:space="preserve"> </w:t>
@@ -2202,7 +2336,11 @@
         <w:t>ied out in the next production.</w:t>
       </w:r>
       <w:r>
-        <w:t xml:space="preserve"> The scheme is that of a double stage Trans-impedance preamplifier, with a final Trans-impedance gain of 14k</w:t>
+        <w:t xml:space="preserve"> The scheme is that of a double stage Trans-impedance preamplifier, with a final Trans-</w:t>
+      </w:r>
+      <w:r>
+        <w:lastRenderedPageBreak/>
+        <w:t>impedance gain of 14k</w:t>
       </w:r>
       <w:r>
         <w:rPr>
@@ -2326,7 +2464,7 @@
                         <a:effectLst/>
                         <a:extLst>
                           <a:ext uri="{C572A759-6A51-4108-AA02-DFA0A04FC94B}">
-                            <ma14:wrappingTextBoxFlag xmlns:ma14="http://schemas.microsoft.com/office/mac/drawingml/2011/main" xmlns:w="http://schemas.openxmlformats.org/wordprocessingml/2006/main" xmlns:w10="urn:schemas-microsoft-com:office:word" xmlns:v="urn:schemas-microsoft-com:vml" xmlns:o="urn:schemas-microsoft-com:office:office" xmlns:mv="urn:schemas-microsoft-com:mac:vml" xmlns:mo="http://schemas.microsoft.com/office/mac/office/2008/main" xmlns=""/>
+                            <ma14:wrappingTextBoxFlag xmlns="" xmlns:mo="http://schemas.microsoft.com/office/mac/office/2008/main" xmlns:mv="urn:schemas-microsoft-com:mac:vml" xmlns:o="urn:schemas-microsoft-com:office:office" xmlns:v="urn:schemas-microsoft-com:vml" xmlns:w10="urn:schemas-microsoft-com:office:word" xmlns:w="http://schemas.openxmlformats.org/wordprocessingml/2006/main" xmlns:ma14="http://schemas.microsoft.com/office/mac/drawingml/2011/main"/>
                           </a:ext>
                         </a:extLst>
                       </wps:spPr>
@@ -2344,25 +2482,51 @@
                             <w:r>
                               <w:t xml:space="preserve">Figure </w:t>
                             </w:r>
-                            <w:fldSimple w:instr=" STYLEREF 1 \s ">
-                              <w:r>
-                                <w:rPr>
-                                  <w:noProof/>
-                                </w:rPr>
-                                <w:t>1.5</w:t>
-                              </w:r>
-                            </w:fldSimple>
+                            <w:r>
+                              <w:fldChar w:fldCharType="begin"/>
+                            </w:r>
+                            <w:r>
+                              <w:instrText xml:space="preserve"> STYLEREF 1 \s </w:instrText>
+                            </w:r>
+                            <w:r>
+                              <w:fldChar w:fldCharType="separate"/>
+                            </w:r>
+                            <w:r>
+                              <w:rPr>
+                                <w:noProof/>
+                              </w:rPr>
+                              <w:t>1.5</w:t>
+                            </w:r>
+                            <w:r>
+                              <w:rPr>
+                                <w:noProof/>
+                              </w:rPr>
+                              <w:fldChar w:fldCharType="end"/>
+                            </w:r>
                             <w:r>
                               <w:t>.</w:t>
                             </w:r>
-                            <w:fldSimple w:instr=" SEQ Figure \* ARABIC \s 1 ">
-                              <w:r>
-                                <w:rPr>
-                                  <w:noProof/>
-                                </w:rPr>
-                                <w:t>4</w:t>
-                              </w:r>
-                            </w:fldSimple>
+                            <w:r>
+                              <w:fldChar w:fldCharType="begin"/>
+                            </w:r>
+                            <w:r>
+                              <w:instrText xml:space="preserve"> SEQ Figure \* ARABIC \s 1 </w:instrText>
+                            </w:r>
+                            <w:r>
+                              <w:fldChar w:fldCharType="separate"/>
+                            </w:r>
+                            <w:r>
+                              <w:rPr>
+                                <w:noProof/>
+                              </w:rPr>
+                              <w:t>4</w:t>
+                            </w:r>
+                            <w:r>
+                              <w:rPr>
+                                <w:noProof/>
+                              </w:rPr>
+                              <w:fldChar w:fldCharType="end"/>
+                            </w:r>
                             <w:bookmarkEnd w:id="13"/>
                             <w:r>
                               <w:t xml:space="preserve"> </w:t>
@@ -2405,25 +2569,51 @@
                       <w:r>
                         <w:t xml:space="preserve">Figure </w:t>
                       </w:r>
-                      <w:fldSimple w:instr=" STYLEREF 1 \s ">
-                        <w:r>
-                          <w:rPr>
-                            <w:noProof/>
-                          </w:rPr>
-                          <w:t>1.5</w:t>
-                        </w:r>
-                      </w:fldSimple>
+                      <w:r>
+                        <w:fldChar w:fldCharType="begin"/>
+                      </w:r>
+                      <w:r>
+                        <w:instrText xml:space="preserve"> STYLEREF 1 \s </w:instrText>
+                      </w:r>
+                      <w:r>
+                        <w:fldChar w:fldCharType="separate"/>
+                      </w:r>
+                      <w:r>
+                        <w:rPr>
+                          <w:noProof/>
+                        </w:rPr>
+                        <w:t>1.5</w:t>
+                      </w:r>
+                      <w:r>
+                        <w:rPr>
+                          <w:noProof/>
+                        </w:rPr>
+                        <w:fldChar w:fldCharType="end"/>
+                      </w:r>
                       <w:r>
                         <w:t>.</w:t>
                       </w:r>
-                      <w:fldSimple w:instr=" SEQ Figure \* ARABIC \s 1 ">
-                        <w:r>
-                          <w:rPr>
-                            <w:noProof/>
-                          </w:rPr>
-                          <w:t>4</w:t>
-                        </w:r>
-                      </w:fldSimple>
+                      <w:r>
+                        <w:fldChar w:fldCharType="begin"/>
+                      </w:r>
+                      <w:r>
+                        <w:instrText xml:space="preserve"> SEQ Figure \* ARABIC \s 1 </w:instrText>
+                      </w:r>
+                      <w:r>
+                        <w:fldChar w:fldCharType="separate"/>
+                      </w:r>
+                      <w:r>
+                        <w:rPr>
+                          <w:noProof/>
+                        </w:rPr>
+                        <w:t>4</w:t>
+                      </w:r>
+                      <w:r>
+                        <w:rPr>
+                          <w:noProof/>
+                        </w:rPr>
+                        <w:fldChar w:fldCharType="end"/>
+                      </w:r>
                       <w:bookmarkEnd w:id="14"/>
                       <w:r>
                         <w:t xml:space="preserve"> </w:t>
@@ -3147,7 +3337,7 @@
                         <a:effectLst/>
                         <a:extLst>
                           <a:ext uri="{C572A759-6A51-4108-AA02-DFA0A04FC94B}">
-                            <ma14:wrappingTextBoxFlag xmlns:ma14="http://schemas.microsoft.com/office/mac/drawingml/2011/main" xmlns:w="http://schemas.openxmlformats.org/wordprocessingml/2006/main" xmlns:w10="urn:schemas-microsoft-com:office:word" xmlns:v="urn:schemas-microsoft-com:vml" xmlns:o="urn:schemas-microsoft-com:office:office" xmlns:mv="urn:schemas-microsoft-com:mac:vml" xmlns:mo="http://schemas.microsoft.com/office/mac/office/2008/main" xmlns=""/>
+                            <ma14:wrappingTextBoxFlag xmlns="" xmlns:mo="http://schemas.microsoft.com/office/mac/office/2008/main" xmlns:mv="urn:schemas-microsoft-com:mac:vml" xmlns:o="urn:schemas-microsoft-com:office:office" xmlns:v="urn:schemas-microsoft-com:vml" xmlns:w10="urn:schemas-microsoft-com:office:word" xmlns:w="http://schemas.openxmlformats.org/wordprocessingml/2006/main" xmlns:ma14="http://schemas.microsoft.com/office/mac/drawingml/2011/main"/>
                           </a:ext>
                         </a:extLst>
                       </wps:spPr>
@@ -3165,25 +3355,51 @@
                             <w:r>
                               <w:t xml:space="preserve">Figure </w:t>
                             </w:r>
-                            <w:fldSimple w:instr=" STYLEREF 1 \s ">
-                              <w:r>
-                                <w:rPr>
-                                  <w:noProof/>
-                                </w:rPr>
-                                <w:t>1.5</w:t>
-                              </w:r>
-                            </w:fldSimple>
+                            <w:r>
+                              <w:fldChar w:fldCharType="begin"/>
+                            </w:r>
+                            <w:r>
+                              <w:instrText xml:space="preserve"> STYLEREF 1 \s </w:instrText>
+                            </w:r>
+                            <w:r>
+                              <w:fldChar w:fldCharType="separate"/>
+                            </w:r>
+                            <w:r>
+                              <w:rPr>
+                                <w:noProof/>
+                              </w:rPr>
+                              <w:t>1.5</w:t>
+                            </w:r>
+                            <w:r>
+                              <w:rPr>
+                                <w:noProof/>
+                              </w:rPr>
+                              <w:fldChar w:fldCharType="end"/>
+                            </w:r>
                             <w:r>
                               <w:t>.</w:t>
                             </w:r>
-                            <w:fldSimple w:instr=" SEQ Figure \* ARABIC \s 1 ">
-                              <w:r>
-                                <w:rPr>
-                                  <w:noProof/>
-                                </w:rPr>
-                                <w:t>5</w:t>
-                              </w:r>
-                            </w:fldSimple>
+                            <w:r>
+                              <w:fldChar w:fldCharType="begin"/>
+                            </w:r>
+                            <w:r>
+                              <w:instrText xml:space="preserve"> SEQ Figure \* ARABIC \s 1 </w:instrText>
+                            </w:r>
+                            <w:r>
+                              <w:fldChar w:fldCharType="separate"/>
+                            </w:r>
+                            <w:r>
+                              <w:rPr>
+                                <w:noProof/>
+                              </w:rPr>
+                              <w:t>5</w:t>
+                            </w:r>
+                            <w:r>
+                              <w:rPr>
+                                <w:noProof/>
+                              </w:rPr>
+                              <w:fldChar w:fldCharType="end"/>
+                            </w:r>
                             <w:bookmarkEnd w:id="15"/>
                             <w:r>
                               <w:t xml:space="preserve"> </w:t>
@@ -3226,25 +3442,51 @@
                       <w:r>
                         <w:t xml:space="preserve">Figure </w:t>
                       </w:r>
-                      <w:fldSimple w:instr=" STYLEREF 1 \s ">
-                        <w:r>
-                          <w:rPr>
-                            <w:noProof/>
-                          </w:rPr>
-                          <w:t>1.5</w:t>
-                        </w:r>
-                      </w:fldSimple>
+                      <w:r>
+                        <w:fldChar w:fldCharType="begin"/>
+                      </w:r>
+                      <w:r>
+                        <w:instrText xml:space="preserve"> STYLEREF 1 \s </w:instrText>
+                      </w:r>
+                      <w:r>
+                        <w:fldChar w:fldCharType="separate"/>
+                      </w:r>
+                      <w:r>
+                        <w:rPr>
+                          <w:noProof/>
+                        </w:rPr>
+                        <w:t>1.5</w:t>
+                      </w:r>
+                      <w:r>
+                        <w:rPr>
+                          <w:noProof/>
+                        </w:rPr>
+                        <w:fldChar w:fldCharType="end"/>
+                      </w:r>
                       <w:r>
                         <w:t>.</w:t>
                       </w:r>
-                      <w:fldSimple w:instr=" SEQ Figure \* ARABIC \s 1 ">
-                        <w:r>
-                          <w:rPr>
-                            <w:noProof/>
-                          </w:rPr>
-                          <w:t>5</w:t>
-                        </w:r>
-                      </w:fldSimple>
+                      <w:r>
+                        <w:fldChar w:fldCharType="begin"/>
+                      </w:r>
+                      <w:r>
+                        <w:instrText xml:space="preserve"> SEQ Figure \* ARABIC \s 1 </w:instrText>
+                      </w:r>
+                      <w:r>
+                        <w:fldChar w:fldCharType="separate"/>
+                      </w:r>
+                      <w:r>
+                        <w:rPr>
+                          <w:noProof/>
+                        </w:rPr>
+                        <w:t>5</w:t>
+                      </w:r>
+                      <w:r>
+                        <w:rPr>
+                          <w:noProof/>
+                        </w:rPr>
+                        <w:fldChar w:fldCharType="end"/>
+                      </w:r>
                       <w:bookmarkEnd w:id="16"/>
                       <w:r>
                         <w:t xml:space="preserve"> </w:t>
@@ -3822,7 +4064,7 @@
                         <a:effectLst/>
                         <a:extLst>
                           <a:ext uri="{C572A759-6A51-4108-AA02-DFA0A04FC94B}">
-                            <ma14:wrappingTextBoxFlag xmlns:ma14="http://schemas.microsoft.com/office/mac/drawingml/2011/main" xmlns:w="http://schemas.openxmlformats.org/wordprocessingml/2006/main" xmlns:w10="urn:schemas-microsoft-com:office:word" xmlns:v="urn:schemas-microsoft-com:vml" xmlns:o="urn:schemas-microsoft-com:office:office" xmlns:mv="urn:schemas-microsoft-com:mac:vml" xmlns:mo="http://schemas.microsoft.com/office/mac/office/2008/main" xmlns=""/>
+                            <ma14:wrappingTextBoxFlag xmlns="" xmlns:mo="http://schemas.microsoft.com/office/mac/office/2008/main" xmlns:mv="urn:schemas-microsoft-com:mac:vml" xmlns:o="urn:schemas-microsoft-com:office:office" xmlns:v="urn:schemas-microsoft-com:vml" xmlns:w10="urn:schemas-microsoft-com:office:word" xmlns:w="http://schemas.openxmlformats.org/wordprocessingml/2006/main" xmlns:ma14="http://schemas.microsoft.com/office/mac/drawingml/2011/main"/>
                           </a:ext>
                         </a:extLst>
                       </wps:spPr>
@@ -3840,25 +4082,51 @@
                             <w:r>
                               <w:t xml:space="preserve">Figure </w:t>
                             </w:r>
-                            <w:fldSimple w:instr=" STYLEREF 1 \s ">
-                              <w:r>
-                                <w:rPr>
-                                  <w:noProof/>
-                                </w:rPr>
-                                <w:t>1.5</w:t>
-                              </w:r>
-                            </w:fldSimple>
+                            <w:r>
+                              <w:fldChar w:fldCharType="begin"/>
+                            </w:r>
+                            <w:r>
+                              <w:instrText xml:space="preserve"> STYLEREF 1 \s </w:instrText>
+                            </w:r>
+                            <w:r>
+                              <w:fldChar w:fldCharType="separate"/>
+                            </w:r>
+                            <w:r>
+                              <w:rPr>
+                                <w:noProof/>
+                              </w:rPr>
+                              <w:t>1.5</w:t>
+                            </w:r>
+                            <w:r>
+                              <w:rPr>
+                                <w:noProof/>
+                              </w:rPr>
+                              <w:fldChar w:fldCharType="end"/>
+                            </w:r>
                             <w:r>
                               <w:t>.</w:t>
                             </w:r>
-                            <w:fldSimple w:instr=" SEQ Figure \* ARABIC \s 1 ">
-                              <w:r>
-                                <w:rPr>
-                                  <w:noProof/>
-                                </w:rPr>
-                                <w:t>6</w:t>
-                              </w:r>
-                            </w:fldSimple>
+                            <w:r>
+                              <w:fldChar w:fldCharType="begin"/>
+                            </w:r>
+                            <w:r>
+                              <w:instrText xml:space="preserve"> SEQ Figure \* ARABIC \s 1 </w:instrText>
+                            </w:r>
+                            <w:r>
+                              <w:fldChar w:fldCharType="separate"/>
+                            </w:r>
+                            <w:r>
+                              <w:rPr>
+                                <w:noProof/>
+                              </w:rPr>
+                              <w:t>6</w:t>
+                            </w:r>
+                            <w:r>
+                              <w:rPr>
+                                <w:noProof/>
+                              </w:rPr>
+                              <w:fldChar w:fldCharType="end"/>
+                            </w:r>
                             <w:bookmarkEnd w:id="17"/>
                             <w:r>
                               <w:t xml:space="preserve"> </w:t>
@@ -3907,25 +4175,51 @@
                       <w:r>
                         <w:t xml:space="preserve">Figure </w:t>
                       </w:r>
-                      <w:fldSimple w:instr=" STYLEREF 1 \s ">
-                        <w:r>
-                          <w:rPr>
-                            <w:noProof/>
-                          </w:rPr>
-                          <w:t>1.5</w:t>
-                        </w:r>
-                      </w:fldSimple>
+                      <w:r>
+                        <w:fldChar w:fldCharType="begin"/>
+                      </w:r>
+                      <w:r>
+                        <w:instrText xml:space="preserve"> STYLEREF 1 \s </w:instrText>
+                      </w:r>
+                      <w:r>
+                        <w:fldChar w:fldCharType="separate"/>
+                      </w:r>
+                      <w:r>
+                        <w:rPr>
+                          <w:noProof/>
+                        </w:rPr>
+                        <w:t>1.5</w:t>
+                      </w:r>
+                      <w:r>
+                        <w:rPr>
+                          <w:noProof/>
+                        </w:rPr>
+                        <w:fldChar w:fldCharType="end"/>
+                      </w:r>
                       <w:r>
                         <w:t>.</w:t>
                       </w:r>
-                      <w:fldSimple w:instr=" SEQ Figure \* ARABIC \s 1 ">
-                        <w:r>
-                          <w:rPr>
-                            <w:noProof/>
-                          </w:rPr>
-                          <w:t>6</w:t>
-                        </w:r>
-                      </w:fldSimple>
+                      <w:r>
+                        <w:fldChar w:fldCharType="begin"/>
+                      </w:r>
+                      <w:r>
+                        <w:instrText xml:space="preserve"> SEQ Figure \* ARABIC \s 1 </w:instrText>
+                      </w:r>
+                      <w:r>
+                        <w:fldChar w:fldCharType="separate"/>
+                      </w:r>
+                      <w:r>
+                        <w:rPr>
+                          <w:noProof/>
+                        </w:rPr>
+                        <w:t>6</w:t>
+                      </w:r>
+                      <w:r>
+                        <w:rPr>
+                          <w:noProof/>
+                        </w:rPr>
+                        <w:fldChar w:fldCharType="end"/>
+                      </w:r>
                       <w:bookmarkEnd w:id="18"/>
                       <w:r>
                         <w:t xml:space="preserve"> </w:t>
@@ -4338,7 +4632,7 @@
                         <a:effectLst/>
                         <a:extLst>
                           <a:ext uri="{C572A759-6A51-4108-AA02-DFA0A04FC94B}">
-                            <ma14:wrappingTextBoxFlag xmlns:ma14="http://schemas.microsoft.com/office/mac/drawingml/2011/main" xmlns:w="http://schemas.openxmlformats.org/wordprocessingml/2006/main" xmlns:w10="urn:schemas-microsoft-com:office:word" xmlns:v="urn:schemas-microsoft-com:vml" xmlns:o="urn:schemas-microsoft-com:office:office" xmlns:mv="urn:schemas-microsoft-com:mac:vml" xmlns:mo="http://schemas.microsoft.com/office/mac/office/2008/main" xmlns=""/>
+                            <ma14:wrappingTextBoxFlag xmlns="" xmlns:mo="http://schemas.microsoft.com/office/mac/office/2008/main" xmlns:mv="urn:schemas-microsoft-com:mac:vml" xmlns:o="urn:schemas-microsoft-com:office:office" xmlns:v="urn:schemas-microsoft-com:vml" xmlns:w10="urn:schemas-microsoft-com:office:word" xmlns:w="http://schemas.openxmlformats.org/wordprocessingml/2006/main" xmlns:ma14="http://schemas.microsoft.com/office/mac/drawingml/2011/main"/>
                           </a:ext>
                         </a:extLst>
                       </wps:spPr>
@@ -4356,25 +4650,51 @@
                             <w:r>
                               <w:t xml:space="preserve">Figure </w:t>
                             </w:r>
-                            <w:fldSimple w:instr=" STYLEREF 1 \s ">
-                              <w:r>
-                                <w:rPr>
-                                  <w:noProof/>
-                                </w:rPr>
-                                <w:t>1.5</w:t>
-                              </w:r>
-                            </w:fldSimple>
+                            <w:r>
+                              <w:fldChar w:fldCharType="begin"/>
+                            </w:r>
+                            <w:r>
+                              <w:instrText xml:space="preserve"> STYLEREF 1 \s </w:instrText>
+                            </w:r>
+                            <w:r>
+                              <w:fldChar w:fldCharType="separate"/>
+                            </w:r>
+                            <w:r>
+                              <w:rPr>
+                                <w:noProof/>
+                              </w:rPr>
+                              <w:t>1.5</w:t>
+                            </w:r>
+                            <w:r>
+                              <w:rPr>
+                                <w:noProof/>
+                              </w:rPr>
+                              <w:fldChar w:fldCharType="end"/>
+                            </w:r>
                             <w:r>
                               <w:t>.</w:t>
                             </w:r>
-                            <w:fldSimple w:instr=" SEQ Figure \* ARABIC \s 1 ">
-                              <w:r>
-                                <w:rPr>
-                                  <w:noProof/>
-                                </w:rPr>
-                                <w:t>7</w:t>
-                              </w:r>
-                            </w:fldSimple>
+                            <w:r>
+                              <w:fldChar w:fldCharType="begin"/>
+                            </w:r>
+                            <w:r>
+                              <w:instrText xml:space="preserve"> SEQ Figure \* ARABIC \s 1 </w:instrText>
+                            </w:r>
+                            <w:r>
+                              <w:fldChar w:fldCharType="separate"/>
+                            </w:r>
+                            <w:r>
+                              <w:rPr>
+                                <w:noProof/>
+                              </w:rPr>
+                              <w:t>7</w:t>
+                            </w:r>
+                            <w:r>
+                              <w:rPr>
+                                <w:noProof/>
+                              </w:rPr>
+                              <w:fldChar w:fldCharType="end"/>
+                            </w:r>
                             <w:bookmarkEnd w:id="19"/>
                             <w:r>
                               <w:t xml:space="preserve"> Design of the M3-ARM controller</w:t>
@@ -4411,25 +4731,51 @@
                       <w:r>
                         <w:t xml:space="preserve">Figure </w:t>
                       </w:r>
-                      <w:fldSimple w:instr=" STYLEREF 1 \s ">
-                        <w:r>
-                          <w:rPr>
-                            <w:noProof/>
-                          </w:rPr>
-                          <w:t>1.5</w:t>
-                        </w:r>
-                      </w:fldSimple>
+                      <w:r>
+                        <w:fldChar w:fldCharType="begin"/>
+                      </w:r>
+                      <w:r>
+                        <w:instrText xml:space="preserve"> STYLEREF 1 \s </w:instrText>
+                      </w:r>
+                      <w:r>
+                        <w:fldChar w:fldCharType="separate"/>
+                      </w:r>
+                      <w:r>
+                        <w:rPr>
+                          <w:noProof/>
+                        </w:rPr>
+                        <w:t>1.5</w:t>
+                      </w:r>
+                      <w:r>
+                        <w:rPr>
+                          <w:noProof/>
+                        </w:rPr>
+                        <w:fldChar w:fldCharType="end"/>
+                      </w:r>
                       <w:r>
                         <w:t>.</w:t>
                       </w:r>
-                      <w:fldSimple w:instr=" SEQ Figure \* ARABIC \s 1 ">
-                        <w:r>
-                          <w:rPr>
-                            <w:noProof/>
-                          </w:rPr>
-                          <w:t>7</w:t>
-                        </w:r>
-                      </w:fldSimple>
+                      <w:r>
+                        <w:fldChar w:fldCharType="begin"/>
+                      </w:r>
+                      <w:r>
+                        <w:instrText xml:space="preserve"> SEQ Figure \* ARABIC \s 1 </w:instrText>
+                      </w:r>
+                      <w:r>
+                        <w:fldChar w:fldCharType="separate"/>
+                      </w:r>
+                      <w:r>
+                        <w:rPr>
+                          <w:noProof/>
+                        </w:rPr>
+                        <w:t>7</w:t>
+                      </w:r>
+                      <w:r>
+                        <w:rPr>
+                          <w:noProof/>
+                        </w:rPr>
+                        <w:fldChar w:fldCharType="end"/>
+                      </w:r>
                       <w:bookmarkEnd w:id="20"/>
                       <w:r>
                         <w:t xml:space="preserve"> Design of the M3-ARM controller</w:t>
@@ -5498,6 +5844,7 @@
         <w:rPr>
           <w:rStyle w:val="hps"/>
         </w:rPr>
+        <w:lastRenderedPageBreak/>
         <w:t>At the moment, the power dissipation</w:t>
       </w:r>
       <w:r>
@@ -5961,7 +6308,7 @@
                         <a:effectLst/>
                         <a:extLst>
                           <a:ext uri="{C572A759-6A51-4108-AA02-DFA0A04FC94B}">
-                            <ma14:wrappingTextBoxFlag xmlns:ma14="http://schemas.microsoft.com/office/mac/drawingml/2011/main" xmlns:w="http://schemas.openxmlformats.org/wordprocessingml/2006/main" xmlns:w10="urn:schemas-microsoft-com:office:word" xmlns:v="urn:schemas-microsoft-com:vml" xmlns:o="urn:schemas-microsoft-com:office:office" xmlns:mv="urn:schemas-microsoft-com:mac:vml" xmlns:mo="http://schemas.microsoft.com/office/mac/office/2008/main" xmlns=""/>
+                            <ma14:wrappingTextBoxFlag xmlns="" xmlns:mo="http://schemas.microsoft.com/office/mac/office/2008/main" xmlns:mv="urn:schemas-microsoft-com:mac:vml" xmlns:o="urn:schemas-microsoft-com:office:office" xmlns:v="urn:schemas-microsoft-com:vml" xmlns:w10="urn:schemas-microsoft-com:office:word" xmlns:w="http://schemas.openxmlformats.org/wordprocessingml/2006/main" xmlns:ma14="http://schemas.microsoft.com/office/mac/drawingml/2011/main"/>
                           </a:ext>
                         </a:extLst>
                       </wps:spPr>
@@ -5980,25 +6327,51 @@
                             <w:r>
                               <w:t xml:space="preserve">Figure </w:t>
                             </w:r>
-                            <w:fldSimple w:instr=" STYLEREF 1 \s ">
-                              <w:r>
-                                <w:rPr>
-                                  <w:noProof/>
-                                </w:rPr>
-                                <w:t>1.5</w:t>
-                              </w:r>
-                            </w:fldSimple>
+                            <w:r>
+                              <w:fldChar w:fldCharType="begin"/>
+                            </w:r>
+                            <w:r>
+                              <w:instrText xml:space="preserve"> STYLEREF 1 \s </w:instrText>
+                            </w:r>
+                            <w:r>
+                              <w:fldChar w:fldCharType="separate"/>
+                            </w:r>
+                            <w:r>
+                              <w:rPr>
+                                <w:noProof/>
+                              </w:rPr>
+                              <w:t>1.5</w:t>
+                            </w:r>
+                            <w:r>
+                              <w:rPr>
+                                <w:noProof/>
+                              </w:rPr>
+                              <w:fldChar w:fldCharType="end"/>
+                            </w:r>
                             <w:r>
                               <w:t>.</w:t>
                             </w:r>
-                            <w:fldSimple w:instr=" SEQ Figure \* ARABIC \s 1 ">
-                              <w:r>
-                                <w:rPr>
-                                  <w:noProof/>
-                                </w:rPr>
-                                <w:t>8</w:t>
-                              </w:r>
-                            </w:fldSimple>
+                            <w:r>
+                              <w:fldChar w:fldCharType="begin"/>
+                            </w:r>
+                            <w:r>
+                              <w:instrText xml:space="preserve"> SEQ Figure \* ARABIC \s 1 </w:instrText>
+                            </w:r>
+                            <w:r>
+                              <w:fldChar w:fldCharType="separate"/>
+                            </w:r>
+                            <w:r>
+                              <w:rPr>
+                                <w:noProof/>
+                              </w:rPr>
+                              <w:t>8</w:t>
+                            </w:r>
+                            <w:r>
+                              <w:rPr>
+                                <w:noProof/>
+                              </w:rPr>
+                              <w:fldChar w:fldCharType="end"/>
+                            </w:r>
                             <w:bookmarkEnd w:id="21"/>
                             <w:r>
                               <w:t xml:space="preserve"> </w:t>
@@ -6048,25 +6421,51 @@
                       <w:r>
                         <w:t xml:space="preserve">Figure </w:t>
                       </w:r>
-                      <w:fldSimple w:instr=" STYLEREF 1 \s ">
-                        <w:r>
-                          <w:rPr>
-                            <w:noProof/>
-                          </w:rPr>
-                          <w:t>1.5</w:t>
-                        </w:r>
-                      </w:fldSimple>
+                      <w:r>
+                        <w:fldChar w:fldCharType="begin"/>
+                      </w:r>
+                      <w:r>
+                        <w:instrText xml:space="preserve"> STYLEREF 1 \s </w:instrText>
+                      </w:r>
+                      <w:r>
+                        <w:fldChar w:fldCharType="separate"/>
+                      </w:r>
+                      <w:r>
+                        <w:rPr>
+                          <w:noProof/>
+                        </w:rPr>
+                        <w:t>1.5</w:t>
+                      </w:r>
+                      <w:r>
+                        <w:rPr>
+                          <w:noProof/>
+                        </w:rPr>
+                        <w:fldChar w:fldCharType="end"/>
+                      </w:r>
                       <w:r>
                         <w:t>.</w:t>
                       </w:r>
-                      <w:fldSimple w:instr=" SEQ Figure \* ARABIC \s 1 ">
-                        <w:r>
-                          <w:rPr>
-                            <w:noProof/>
-                          </w:rPr>
-                          <w:t>8</w:t>
-                        </w:r>
-                      </w:fldSimple>
+                      <w:r>
+                        <w:fldChar w:fldCharType="begin"/>
+                      </w:r>
+                      <w:r>
+                        <w:instrText xml:space="preserve"> SEQ Figure \* ARABIC \s 1 </w:instrText>
+                      </w:r>
+                      <w:r>
+                        <w:fldChar w:fldCharType="separate"/>
+                      </w:r>
+                      <w:r>
+                        <w:rPr>
+                          <w:noProof/>
+                        </w:rPr>
+                        <w:t>8</w:t>
+                      </w:r>
+                      <w:r>
+                        <w:rPr>
+                          <w:noProof/>
+                        </w:rPr>
+                        <w:fldChar w:fldCharType="end"/>
+                      </w:r>
                       <w:bookmarkEnd w:id="22"/>
                       <w:r>
                         <w:t xml:space="preserve"> </w:t>
@@ -6136,7 +6535,7 @@
                         <a:effectLst/>
                         <a:extLst>
                           <a:ext uri="{C572A759-6A51-4108-AA02-DFA0A04FC94B}">
-                            <ma14:wrappingTextBoxFlag xmlns:ma14="http://schemas.microsoft.com/office/mac/drawingml/2011/main" xmlns:w="http://schemas.openxmlformats.org/wordprocessingml/2006/main" xmlns:w10="urn:schemas-microsoft-com:office:word" xmlns:v="urn:schemas-microsoft-com:vml" xmlns:o="urn:schemas-microsoft-com:office:office" xmlns:mv="urn:schemas-microsoft-com:mac:vml" xmlns:mo="http://schemas.microsoft.com/office/mac/office/2008/main" xmlns=""/>
+                            <ma14:wrappingTextBoxFlag xmlns="" xmlns:mo="http://schemas.microsoft.com/office/mac/office/2008/main" xmlns:mv="urn:schemas-microsoft-com:mac:vml" xmlns:o="urn:schemas-microsoft-com:office:office" xmlns:v="urn:schemas-microsoft-com:vml" xmlns:w10="urn:schemas-microsoft-com:office:word" xmlns:w="http://schemas.openxmlformats.org/wordprocessingml/2006/main" xmlns:ma14="http://schemas.microsoft.com/office/mac/drawingml/2011/main"/>
                           </a:ext>
                         </a:extLst>
                       </wps:spPr>
@@ -6154,25 +6553,51 @@
                             <w:r>
                               <w:t xml:space="preserve">Figure </w:t>
                             </w:r>
-                            <w:fldSimple w:instr=" STYLEREF 1 \s ">
-                              <w:r>
-                                <w:rPr>
-                                  <w:noProof/>
-                                </w:rPr>
-                                <w:t>1.5</w:t>
-                              </w:r>
-                            </w:fldSimple>
+                            <w:r>
+                              <w:fldChar w:fldCharType="begin"/>
+                            </w:r>
+                            <w:r>
+                              <w:instrText xml:space="preserve"> STYLEREF 1 \s </w:instrText>
+                            </w:r>
+                            <w:r>
+                              <w:fldChar w:fldCharType="separate"/>
+                            </w:r>
+                            <w:r>
+                              <w:rPr>
+                                <w:noProof/>
+                              </w:rPr>
+                              <w:t>1.5</w:t>
+                            </w:r>
+                            <w:r>
+                              <w:rPr>
+                                <w:noProof/>
+                              </w:rPr>
+                              <w:fldChar w:fldCharType="end"/>
+                            </w:r>
                             <w:r>
                               <w:t>.</w:t>
                             </w:r>
-                            <w:fldSimple w:instr=" SEQ Figure \* ARABIC \s 1 ">
-                              <w:r>
-                                <w:rPr>
-                                  <w:noProof/>
-                                </w:rPr>
-                                <w:t>9</w:t>
-                              </w:r>
-                            </w:fldSimple>
+                            <w:r>
+                              <w:fldChar w:fldCharType="begin"/>
+                            </w:r>
+                            <w:r>
+                              <w:instrText xml:space="preserve"> SEQ Figure \* ARABIC \s 1 </w:instrText>
+                            </w:r>
+                            <w:r>
+                              <w:fldChar w:fldCharType="separate"/>
+                            </w:r>
+                            <w:r>
+                              <w:rPr>
+                                <w:noProof/>
+                              </w:rPr>
+                              <w:t>9</w:t>
+                            </w:r>
+                            <w:r>
+                              <w:rPr>
+                                <w:noProof/>
+                              </w:rPr>
+                              <w:fldChar w:fldCharType="end"/>
+                            </w:r>
                             <w:bookmarkEnd w:id="23"/>
                             <w:r>
                               <w:t xml:space="preserve"> </w:t>
@@ -6215,25 +6640,51 @@
                       <w:r>
                         <w:t xml:space="preserve">Figure </w:t>
                       </w:r>
-                      <w:fldSimple w:instr=" STYLEREF 1 \s ">
-                        <w:r>
-                          <w:rPr>
-                            <w:noProof/>
-                          </w:rPr>
-                          <w:t>1.5</w:t>
-                        </w:r>
-                      </w:fldSimple>
+                      <w:r>
+                        <w:fldChar w:fldCharType="begin"/>
+                      </w:r>
+                      <w:r>
+                        <w:instrText xml:space="preserve"> STYLEREF 1 \s </w:instrText>
+                      </w:r>
+                      <w:r>
+                        <w:fldChar w:fldCharType="separate"/>
+                      </w:r>
+                      <w:r>
+                        <w:rPr>
+                          <w:noProof/>
+                        </w:rPr>
+                        <w:t>1.5</w:t>
+                      </w:r>
+                      <w:r>
+                        <w:rPr>
+                          <w:noProof/>
+                        </w:rPr>
+                        <w:fldChar w:fldCharType="end"/>
+                      </w:r>
                       <w:r>
                         <w:t>.</w:t>
                       </w:r>
-                      <w:fldSimple w:instr=" SEQ Figure \* ARABIC \s 1 ">
-                        <w:r>
-                          <w:rPr>
-                            <w:noProof/>
-                          </w:rPr>
-                          <w:t>9</w:t>
-                        </w:r>
-                      </w:fldSimple>
+                      <w:r>
+                        <w:fldChar w:fldCharType="begin"/>
+                      </w:r>
+                      <w:r>
+                        <w:instrText xml:space="preserve"> SEQ Figure \* ARABIC \s 1 </w:instrText>
+                      </w:r>
+                      <w:r>
+                        <w:fldChar w:fldCharType="separate"/>
+                      </w:r>
+                      <w:r>
+                        <w:rPr>
+                          <w:noProof/>
+                        </w:rPr>
+                        <w:t>9</w:t>
+                      </w:r>
+                      <w:r>
+                        <w:rPr>
+                          <w:noProof/>
+                        </w:rPr>
+                        <w:fldChar w:fldCharType="end"/>
+                      </w:r>
                       <w:bookmarkEnd w:id="24"/>
                       <w:r>
                         <w:t xml:space="preserve"> </w:t>
@@ -6801,7 +7252,11 @@
         <w:t>magnetic field</w:t>
       </w:r>
       <w:r>
-        <w:t>. Two options are being followed: (i) accomplish the same design without using the transformer or (ii) separate the HV generator outside the DS and bring the HV signal by cable</w:t>
+        <w:t xml:space="preserve">. Two options are being followed: (i) accomplish the same design without using the transformer or (ii) separate the HV </w:t>
+      </w:r>
+      <w:r>
+        <w:lastRenderedPageBreak/>
+        <w:t>generator outside the DS and bring the HV signal by cable</w:t>
       </w:r>
       <w:r>
         <w:t>s</w:t>
@@ -6995,7 +7450,7 @@
                     </a:ln>
                     <a:extLst>
                       <a:ext uri="{53640926-AAD7-44d8-BBD7-CCE9431645EC}">
-                        <a14:shadowObscured xmlns:a14="http://schemas.microsoft.com/office/drawing/2010/main" xmlns:w="http://schemas.openxmlformats.org/wordprocessingml/2006/main" xmlns:w10="urn:schemas-microsoft-com:office:word" xmlns:v="urn:schemas-microsoft-com:vml" xmlns:o="urn:schemas-microsoft-com:office:office" xmlns:mv="urn:schemas-microsoft-com:mac:vml" xmlns:mo="http://schemas.microsoft.com/office/mac/office/2008/main" xmlns=""/>
+                        <a14:shadowObscured xmlns="" xmlns:mo="http://schemas.microsoft.com/office/mac/office/2008/main" xmlns:mv="urn:schemas-microsoft-com:mac:vml" xmlns:o="urn:schemas-microsoft-com:office:office" xmlns:v="urn:schemas-microsoft-com:vml" xmlns:w10="urn:schemas-microsoft-com:office:word" xmlns:w="http://schemas.openxmlformats.org/wordprocessingml/2006/main" xmlns:a14="http://schemas.microsoft.com/office/drawing/2010/main"/>
                       </a:ext>
                     </a:extLst>
                   </pic:spPr>
@@ -7055,7 +7510,7 @@
                         <a:effectLst/>
                         <a:extLst>
                           <a:ext uri="{C572A759-6A51-4108-AA02-DFA0A04FC94B}">
-                            <ma14:wrappingTextBoxFlag xmlns:ma14="http://schemas.microsoft.com/office/mac/drawingml/2011/main" xmlns:w="http://schemas.openxmlformats.org/wordprocessingml/2006/main" xmlns:w10="urn:schemas-microsoft-com:office:word" xmlns:v="urn:schemas-microsoft-com:vml" xmlns:o="urn:schemas-microsoft-com:office:office" xmlns:mv="urn:schemas-microsoft-com:mac:vml" xmlns:mo="http://schemas.microsoft.com/office/mac/office/2008/main" xmlns=""/>
+                            <ma14:wrappingTextBoxFlag xmlns="" xmlns:mo="http://schemas.microsoft.com/office/mac/office/2008/main" xmlns:mv="urn:schemas-microsoft-com:mac:vml" xmlns:o="urn:schemas-microsoft-com:office:office" xmlns:v="urn:schemas-microsoft-com:vml" xmlns:w10="urn:schemas-microsoft-com:office:word" xmlns:w="http://schemas.openxmlformats.org/wordprocessingml/2006/main" xmlns:ma14="http://schemas.microsoft.com/office/mac/drawingml/2011/main"/>
                           </a:ext>
                         </a:extLst>
                       </wps:spPr>
@@ -7074,22 +7529,11 @@
                             <w:r>
                               <w:t xml:space="preserve">Figure </w:t>
                             </w:r>
-                            <w:fldSimple w:instr=" STYLEREF 1 \s ">
-                              <w:r>
-                                <w:rPr>
-                                  <w:noProof/>
-                                </w:rPr>
-                                <w:t>1.5</w:t>
-                              </w:r>
-                            </w:fldSimple>
-                            <w:r>
-                              <w:t>.</w:t>
-                            </w:r>
                             <w:r>
                               <w:fldChar w:fldCharType="begin"/>
                             </w:r>
                             <w:r>
-                              <w:instrText xml:space="preserve"> SEQ Figure \* ARABIC \s 1 </w:instrText>
+                              <w:instrText xml:space="preserve"> STYLEREF 1 \s </w:instrText>
                             </w:r>
                             <w:r>
                               <w:fldChar w:fldCharType="separate"/>
@@ -7098,7 +7542,7 @@
                               <w:rPr>
                                 <w:noProof/>
                               </w:rPr>
-                              <w:t>10</w:t>
+                              <w:t>1.5</w:t>
                             </w:r>
                             <w:r>
                               <w:rPr>
@@ -7106,6 +7550,17 @@
                               </w:rPr>
                               <w:fldChar w:fldCharType="end"/>
                             </w:r>
+                            <w:r>
+                              <w:t>.</w:t>
+                            </w:r>
+                            <w:fldSimple w:instr=" SEQ Figure \* ARABIC \s 1 ">
+                              <w:r>
+                                <w:rPr>
+                                  <w:noProof/>
+                                </w:rPr>
+                                <w:t>10</w:t>
+                              </w:r>
+                            </w:fldSimple>
                             <w:bookmarkEnd w:id="25"/>
                             <w:r>
                               <w:t xml:space="preserve"> </w:t>
@@ -7155,22 +7610,11 @@
                       <w:r>
                         <w:t xml:space="preserve">Figure </w:t>
                       </w:r>
-                      <w:fldSimple w:instr=" STYLEREF 1 \s ">
-                        <w:r>
-                          <w:rPr>
-                            <w:noProof/>
-                          </w:rPr>
-                          <w:t>1.5</w:t>
-                        </w:r>
-                      </w:fldSimple>
-                      <w:r>
-                        <w:t>.</w:t>
-                      </w:r>
                       <w:r>
                         <w:fldChar w:fldCharType="begin"/>
                       </w:r>
                       <w:r>
-                        <w:instrText xml:space="preserve"> SEQ Figure \* ARABIC \s 1 </w:instrText>
+                        <w:instrText xml:space="preserve"> STYLEREF 1 \s </w:instrText>
                       </w:r>
                       <w:r>
                         <w:fldChar w:fldCharType="separate"/>
@@ -7179,7 +7623,7 @@
                         <w:rPr>
                           <w:noProof/>
                         </w:rPr>
-                        <w:t>10</w:t>
+                        <w:t>1.5</w:t>
                       </w:r>
                       <w:r>
                         <w:rPr>
@@ -7187,6 +7631,17 @@
                         </w:rPr>
                         <w:fldChar w:fldCharType="end"/>
                       </w:r>
+                      <w:r>
+                        <w:t>.</w:t>
+                      </w:r>
+                      <w:fldSimple w:instr=" SEQ Figure \* ARABIC \s 1 ">
+                        <w:r>
+                          <w:rPr>
+                            <w:noProof/>
+                          </w:rPr>
+                          <w:t>10</w:t>
+                        </w:r>
+                      </w:fldSimple>
                       <w:bookmarkEnd w:id="26"/>
                       <w:r>
                         <w:t xml:space="preserve"> </w:t>
@@ -7531,59 +7986,46 @@
       <w:r>
         <w:t xml:space="preserve">Table </w:t>
       </w:r>
-      <w:r>
-        <w:fldChar w:fldCharType="begin"/>
-      </w:r>
-      <w:r>
-        <w:instrText xml:space="preserve"> SEQ Table \* ARABIC </w:instrText>
-      </w:r>
-      <w:r>
-        <w:fldChar w:fldCharType="separate"/>
-      </w:r>
-      <w:r>
-        <w:rPr>
-          <w:noProof/>
+      <w:fldSimple w:instr=" SEQ Table \* ARABIC ">
+        <w:r>
+          <w:rPr>
+            <w:noProof/>
+          </w:rPr>
+          <w:t>2</w:t>
+        </w:r>
+      </w:fldSimple>
+      <w:bookmarkEnd w:id="27"/>
+      <w:r>
+        <w:t xml:space="preserve">: </w:t>
+      </w:r>
+      <w:r>
+        <w:rPr>
+          <w:i/>
+        </w:rPr>
+        <w:t>measurement of the amplifier ENC for different running conditions</w:t>
+      </w:r>
+    </w:p>
+    <w:p/>
+    <w:p>
+      <w:r>
+        <w:t xml:space="preserve">The baseline photo-sensor, </w:t>
+      </w:r>
+      <w:r>
+        <w:t xml:space="preserve"> the large area APD, S8664-1010, </w:t>
+      </w:r>
+      <w:r>
+        <w:t xml:space="preserve"> has an</w:t>
+      </w:r>
+      <w:r>
+        <w:t xml:space="preserve"> area of 10x10 mm</w:t>
+      </w:r>
+      <w:r>
+        <w:rPr>
+          <w:vertAlign w:val="superscript"/>
         </w:rPr>
         <w:t>2</w:t>
       </w:r>
       <w:r>
-        <w:rPr>
-          <w:noProof/>
-        </w:rPr>
-        <w:fldChar w:fldCharType="end"/>
-      </w:r>
-      <w:bookmarkEnd w:id="27"/>
-      <w:r>
-        <w:t xml:space="preserve">: </w:t>
-      </w:r>
-      <w:r>
-        <w:rPr>
-          <w:i/>
-        </w:rPr>
-        <w:t>measurement of the amplifier ENC for different running conditions</w:t>
-      </w:r>
-    </w:p>
-    <w:p/>
-    <w:p>
-      <w:r>
-        <w:t xml:space="preserve">The baseline photo-sensor, </w:t>
-      </w:r>
-      <w:r>
-        <w:t xml:space="preserve"> the large area APD, S8664-1010, </w:t>
-      </w:r>
-      <w:r>
-        <w:t xml:space="preserve"> has an</w:t>
-      </w:r>
-      <w:r>
-        <w:t xml:space="preserve"> area of 10x10 mm</w:t>
-      </w:r>
-      <w:r>
-        <w:rPr>
-          <w:vertAlign w:val="superscript"/>
-        </w:rPr>
-        <w:t>2</w:t>
-      </w:r>
-      <w:r>
         <w:t xml:space="preserve"> resulting in a high detector capacitance of 270 pF that is the highest source of noise in the apparatus and therefore requires a</w:t>
       </w:r>
       <w:r>
@@ -7629,7 +8071,11 @@
         <w:t xml:space="preserve">For each configuration the ENC </w:t>
       </w:r>
       <w:r>
-        <w:t>is measured by estimating the RMS of the output dis</w:t>
+        <w:t xml:space="preserve">is measured by estimating </w:t>
+      </w:r>
+      <w:r>
+        <w:lastRenderedPageBreak/>
+        <w:t>the RMS of the output dis</w:t>
       </w:r>
       <w:r>
         <w:t xml:space="preserve">tribution.  We determined the </w:t>
@@ -7872,8 +8318,6 @@
         </w:rPr>
         <w:t>modules</w:t>
       </w:r>
-      <w:bookmarkStart w:id="28" w:name="_GoBack"/>
-      <w:bookmarkEnd w:id="28"/>
     </w:p>
     <w:p>
       <w:pPr>
@@ -7985,10 +8429,11 @@
       <w:pPr>
         <w:pStyle w:val="ListParagraph"/>
         <w:numPr>
-          <w:ilvl w:val="1"/>
-          <w:numId w:val="28"/>
+          <w:ilvl w:val="0"/>
+          <w:numId w:val="0"/>
         </w:numPr>
         <w:spacing w:line="240" w:lineRule="auto"/>
+        <w:ind w:left="1080"/>
         <w:jc w:val="left"/>
         <w:rPr>
           <w:b/>
@@ -8025,17 +8470,22 @@
         <w:t xml:space="preserve"> Texas Instruments ADS58C48 Analog to </w:t>
       </w:r>
       <w:r>
-        <w:t>Digital Converter (ADC), a Waveform Digitizer (WFD), and a Readout Controller into a single printed circuit board.  The Cal_WFD_Proto will aid the development of VHDL coding, Slow Controls coding, and an understanding of what is needed to be done to have a functional production WFD and Readout Controller.</w:t>
+        <w:t xml:space="preserve">Digital Converter (ADC), a Waveform Digitizer (WFD), and a Readout Controller into a single printed circuit board.  </w:t>
+      </w:r>
+      <w:r>
+        <w:lastRenderedPageBreak/>
+        <w:t>The Cal_WFD_Proto will aid the development of VHDL coding, Slow Controls coding, and an understanding of what is needed to be done to have a functional production WFD and Readout Controller.</w:t>
       </w:r>
     </w:p>
     <w:p>
       <w:pPr>
         <w:pStyle w:val="ListParagraph"/>
         <w:numPr>
-          <w:ilvl w:val="1"/>
-          <w:numId w:val="28"/>
+          <w:ilvl w:val="0"/>
+          <w:numId w:val="0"/>
         </w:numPr>
         <w:spacing w:line="240" w:lineRule="auto"/>
+        <w:ind w:left="1080"/>
         <w:jc w:val="left"/>
         <w:rPr>
           <w:b/>
@@ -8056,11 +8506,11 @@
       <w:pPr>
         <w:pStyle w:val="ListParagraph"/>
         <w:numPr>
-          <w:ilvl w:val="2"/>
-          <w:numId w:val="28"/>
+          <w:ilvl w:val="0"/>
+          <w:numId w:val="0"/>
         </w:numPr>
         <w:spacing w:line="240" w:lineRule="auto"/>
-        <w:ind w:hanging="360"/>
+        <w:ind w:left="1080"/>
         <w:jc w:val="left"/>
         <w:rPr>
           <w:b/>
@@ -8203,7 +8653,11 @@
         <w:pStyle w:val="ListParagraph"/>
       </w:pPr>
       <w:r>
-        <w:t>The other role for the optical transceivers is for slow controls communication.  Slow controls communication will allow the Cal_WFD_Proto board to be configured by the DAQ remotely and be interrogated to monitor system voltages and other environmental issues.</w:t>
+        <w:t xml:space="preserve">The other role for the optical transceivers is for slow controls communication.  Slow controls communication will allow the Cal_WFD_Proto board to be </w:t>
+      </w:r>
+      <w:r>
+        <w:lastRenderedPageBreak/>
+        <w:t>configured by the DAQ remotely and be interrogated to monitor system voltages and other environmental issues.</w:t>
       </w:r>
     </w:p>
     <w:p>
@@ -8416,6 +8870,7 @@
         <w:pStyle w:val="ListParagraph"/>
       </w:pPr>
       <w:r>
+        <w:lastRenderedPageBreak/>
         <w:t>The Xilinx Spartan-6 Field Programmable Gate Array (FPGA) has a few responsibilities:</w:t>
       </w:r>
     </w:p>
@@ -8581,14 +9036,14 @@
             <v:path o:extrusionok="f" gradientshapeok="t" o:connecttype="rect"/>
             <o:lock v:ext="edit" aspectratio="t"/>
           </v:shapetype>
-          <v:shape id="_x0000_i1025" type="#_x0000_t75" style="width:406.5pt;height:293.25pt" o:ole="" o:bordertopcolor="this" o:borderleftcolor="this" o:borderbottomcolor="this" o:borderrightcolor="this">
+          <v:shape id="_x0000_i1025" type="#_x0000_t75" style="width:406.45pt;height:293.2pt" o:ole="" o:bordertopcolor="this" o:borderleftcolor="this" o:borderbottomcolor="this" o:borderrightcolor="this">
             <v:imagedata r:id="rId23" o:title=""/>
             <w10:bordertop type="single" width="4"/>
             <w10:borderleft type="single" width="4"/>
             <w10:borderbottom type="single" width="4"/>
             <w10:borderright type="single" width="4"/>
           </v:shape>
-          <o:OLEObject Type="Embed" ProgID="Visio.Drawing.11" ShapeID="_x0000_i1025" DrawAspect="Content" ObjectID="_1454311543" r:id="rId24"/>
+          <o:OLEObject Type="Embed" ProgID="Visio.Drawing.11" ShapeID="_x0000_i1025" DrawAspect="Content" ObjectID="_1454399058" r:id="rId24"/>
         </w:object>
       </w:r>
     </w:p>
@@ -8606,27 +9061,14 @@
       <w:r>
         <w:t xml:space="preserve">Figure </w:t>
       </w:r>
-      <w:r>
-        <w:fldChar w:fldCharType="begin"/>
-      </w:r>
-      <w:r>
-        <w:instrText xml:space="preserve"> SEQ Figure \* ARABIC \s 1 </w:instrText>
-      </w:r>
-      <w:r>
-        <w:fldChar w:fldCharType="separate"/>
-      </w:r>
-      <w:r>
-        <w:rPr>
-          <w:noProof/>
-        </w:rPr>
-        <w:t>1</w:t>
-      </w:r>
-      <w:r>
-        <w:rPr>
-          <w:noProof/>
-        </w:rPr>
-        <w:fldChar w:fldCharType="end"/>
-      </w:r>
+      <w:fldSimple w:instr=" SEQ Figure \* ARABIC \s 1 ">
+        <w:r>
+          <w:rPr>
+            <w:noProof/>
+          </w:rPr>
+          <w:t>1</w:t>
+        </w:r>
+      </w:fldSimple>
       <w:r>
         <w:t>.2.1 – Block Diagram of Cal_WFD_Proto Board.</w:t>
       </w:r>
@@ -8635,10 +9077,11 @@
       <w:pPr>
         <w:pStyle w:val="ListParagraph"/>
         <w:numPr>
-          <w:ilvl w:val="1"/>
-          <w:numId w:val="28"/>
+          <w:ilvl w:val="0"/>
+          <w:numId w:val="0"/>
         </w:numPr>
         <w:spacing w:line="240" w:lineRule="auto"/>
+        <w:ind w:left="1080"/>
         <w:jc w:val="left"/>
         <w:rPr>
           <w:b/>
@@ -8681,6 +9124,8 @@
           <w:szCs w:val="28"/>
         </w:rPr>
       </w:pPr>
+      <w:bookmarkStart w:id="28" w:name="_GoBack"/>
+      <w:bookmarkEnd w:id="28"/>
     </w:p>
     <w:p>
       <w:pPr>
@@ -8884,7 +9329,7 @@
         <w:rStyle w:val="PageNumber"/>
         <w:noProof/>
       </w:rPr>
-      <w:t>8</w:t>
+      <w:t>12</w:t>
     </w:r>
     <w:r>
       <w:rPr>

--- a/Electronics-Mechanics.docx
+++ b/Electronics-Mechanics.docx
@@ -1,6 +1,6 @@
 
 <file path=word/document.xml><?xml version="1.0" encoding="utf-8"?>
-<w:document xmlns:wpc="http://schemas.microsoft.com/office/word/2010/wordprocessingCanvas" xmlns:mc="http://schemas.openxmlformats.org/markup-compatibility/2006" xmlns:o="urn:schemas-microsoft-com:office:office" xmlns:r="http://schemas.openxmlformats.org/officeDocument/2006/relationships" xmlns:m="http://schemas.openxmlformats.org/officeDocument/2006/math" xmlns:v="urn:schemas-microsoft-com:vml" xmlns:wp14="http://schemas.microsoft.com/office/word/2010/wordprocessingDrawing" xmlns:wp="http://schemas.openxmlformats.org/drawingml/2006/wordprocessingDrawing" xmlns:w10="urn:schemas-microsoft-com:office:word" xmlns:w="http://schemas.openxmlformats.org/wordprocessingml/2006/main" xmlns:w14="http://schemas.microsoft.com/office/word/2010/wordml" xmlns:w15="http://schemas.microsoft.com/office/word/2012/wordml" xmlns:wpg="http://schemas.microsoft.com/office/word/2010/wordprocessingGroup" xmlns:wpi="http://schemas.microsoft.com/office/word/2010/wordprocessingInk" xmlns:wne="http://schemas.microsoft.com/office/word/2006/wordml" xmlns:wps="http://schemas.microsoft.com/office/word/2010/wordprocessingShape" mc:Ignorable="w14 w15 wp14">
+<w:document xmlns:wpc="http://schemas.microsoft.com/office/word/2010/wordprocessingCanvas" xmlns:mo="http://schemas.microsoft.com/office/mac/office/2008/main" xmlns:mc="http://schemas.openxmlformats.org/markup-compatibility/2006" xmlns:mv="urn:schemas-microsoft-com:mac:vml" xmlns:o="urn:schemas-microsoft-com:office:office" xmlns:r="http://schemas.openxmlformats.org/officeDocument/2006/relationships" xmlns:m="http://schemas.openxmlformats.org/officeDocument/2006/math" xmlns:v="urn:schemas-microsoft-com:vml" xmlns:wp14="http://schemas.microsoft.com/office/word/2010/wordprocessingDrawing" xmlns:wp="http://schemas.openxmlformats.org/drawingml/2006/wordprocessingDrawing" xmlns:w10="urn:schemas-microsoft-com:office:word" xmlns:w="http://schemas.openxmlformats.org/wordprocessingml/2006/main" xmlns:w14="http://schemas.microsoft.com/office/word/2010/wordml" xmlns:wpg="http://schemas.microsoft.com/office/word/2010/wordprocessingGroup" xmlns:wpi="http://schemas.microsoft.com/office/word/2010/wordprocessingInk" xmlns:wne="http://schemas.microsoft.com/office/word/2006/wordml" xmlns:wps="http://schemas.microsoft.com/office/word/2010/wordprocessingShape" mc:Ignorable="w14 wp14">
   <w:body>
     <w:p>
       <w:pPr>
@@ -13,6 +13,8 @@
         <w:spacing w:after="0" w:line="259" w:lineRule="auto"/>
         <w:jc w:val="left"/>
       </w:pPr>
+      <w:bookmarkStart w:id="0" w:name="_GoBack"/>
+      <w:bookmarkEnd w:id="0"/>
       <w:r>
         <w:t xml:space="preserve"> </w:t>
       </w:r>
@@ -22,7 +24,7 @@
     </w:p>
     <w:p/>
     <w:p>
-      <w:ins w:id="0" w:author="Ron Ray" w:date="2012-03-15T18:39:00Z">
+      <w:ins w:id="1" w:author="Ron Ray" w:date="2012-03-15T18:39:00Z">
         <w:r>
           <w:rPr>
             <w:bCs/>
@@ -30,7 +32,7 @@
             <w:sz w:val="22"/>
             <w:szCs w:val="18"/>
             <w:lang w:eastAsia="en-US"/>
-            <w:rPrChange w:id="1" w:author="Unknown">
+            <w:rPrChange w:id="2">
               <w:rPr>
                 <w:noProof/>
                 <w:lang w:eastAsia="en-US"/>
@@ -63,7 +65,7 @@
                       </pic:cNvPicPr>
                     </pic:nvPicPr>
                     <pic:blipFill rotWithShape="1">
-                      <a:blip r:embed="rId7">
+                      <a:blip r:embed="rId8">
                         <a:extLst>
                           <a:ext uri="{28A0092B-C50C-407E-A947-70E740481C1C}">
                             <a14:useLocalDpi xmlns:a14="http://schemas.microsoft.com/office/drawing/2010/main" val="0"/>
@@ -87,7 +89,7 @@
                       </a:ln>
                       <a:extLst>
                         <a:ext uri="{53640926-AAD7-44d8-BBD7-CCE9431645EC}">
-                          <a14:shadowObscured xmlns="" xmlns:mo="http://schemas.microsoft.com/office/mac/office/2008/main" xmlns:mv="urn:schemas-microsoft-com:mac:vml" xmlns:o="urn:schemas-microsoft-com:office:office" xmlns:v="urn:schemas-microsoft-com:vml" xmlns:w10="urn:schemas-microsoft-com:office:word" xmlns:w="http://schemas.openxmlformats.org/wordprocessingml/2006/main" xmlns:a14="http://schemas.microsoft.com/office/drawing/2010/main"/>
+                          <a14:shadowObscured xmlns:a14="http://schemas.microsoft.com/office/drawing/2010/main"/>
                         </a:ext>
                       </a:extLst>
                     </pic:spPr>
@@ -163,7 +165,7 @@
           <w:szCs w:val="24"/>
         </w:rPr>
       </w:pPr>
-      <w:bookmarkStart w:id="2" w:name="_Ref193339331"/>
+      <w:bookmarkStart w:id="3" w:name="_Ref193339331"/>
     </w:p>
     <w:p>
       <w:r>
@@ -208,7 +210,7 @@
                         <a:effectLst/>
                         <a:extLst>
                           <a:ext uri="{C572A759-6A51-4108-AA02-DFA0A04FC94B}">
-                            <ma14:wrappingTextBoxFlag xmlns="" xmlns:mo="http://schemas.microsoft.com/office/mac/office/2008/main" xmlns:mv="urn:schemas-microsoft-com:mac:vml" xmlns:o="urn:schemas-microsoft-com:office:office" xmlns:v="urn:schemas-microsoft-com:vml" xmlns:w10="urn:schemas-microsoft-com:office:word" xmlns:w="http://schemas.openxmlformats.org/wordprocessingml/2006/main" xmlns:ma14="http://schemas.microsoft.com/office/mac/drawingml/2011/main"/>
+                            <ma14:wrappingTextBoxFlag xmlns:ma14="http://schemas.microsoft.com/office/mac/drawingml/2011/main"/>
                           </a:ext>
                         </a:extLst>
                       </wps:spPr>
@@ -221,6 +223,7 @@
                                 <w:noProof/>
                               </w:rPr>
                             </w:pPr>
+                            <w:bookmarkStart w:id="4" w:name="_Ref254617895"/>
                             <w:r>
                               <w:t xml:space="preserve">Figure </w:t>
                             </w:r>
@@ -248,27 +251,15 @@
                             <w:r>
                               <w:t>.</w:t>
                             </w:r>
-                            <w:r>
-                              <w:fldChar w:fldCharType="begin"/>
-                            </w:r>
-                            <w:r>
-                              <w:instrText xml:space="preserve"> SEQ Figure \* ARABIC \s 1 </w:instrText>
-                            </w:r>
-                            <w:r>
-                              <w:fldChar w:fldCharType="separate"/>
-                            </w:r>
-                            <w:r>
-                              <w:rPr>
-                                <w:noProof/>
-                              </w:rPr>
-                              <w:t>1</w:t>
-                            </w:r>
-                            <w:r>
-                              <w:rPr>
-                                <w:noProof/>
-                              </w:rPr>
-                              <w:fldChar w:fldCharType="end"/>
-                            </w:r>
+                            <w:fldSimple w:instr=" SEQ Figure \* ARABIC \s 1 ">
+                              <w:r>
+                                <w:rPr>
+                                  <w:noProof/>
+                                </w:rPr>
+                                <w:t>1</w:t>
+                              </w:r>
+                            </w:fldSimple>
+                            <w:bookmarkEnd w:id="4"/>
                             <w:r>
                               <w:t xml:space="preserve"> </w:t>
                             </w:r>
@@ -304,11 +295,11 @@
           </mc:Choice>
           <mc:Fallback>
             <w:pict>
-              <v:shapetype w14:anchorId="5A205C60" id="_x0000_t202" coordsize="21600,21600" o:spt="202" path="m,l,21600r21600,l21600,xe">
+              <v:shapetype id="_x0000_t202" coordsize="21600,21600" o:spt="202" path="m0,0l0,21600,21600,21600,21600,0xe">
                 <v:stroke joinstyle="miter"/>
                 <v:path gradientshapeok="t" o:connecttype="rect"/>
               </v:shapetype>
-              <v:shape id="Text Box 21" o:spid="_x0000_s1026" type="#_x0000_t202" style="position:absolute;left:0;text-align:left;margin-left:67.05pt;margin-top:31.05pt;width:315pt;height:18.85pt;z-index:251689984;visibility:visible;mso-wrap-style:square;mso-width-percent:0;mso-height-percent:0;mso-wrap-distance-left:9pt;mso-wrap-distance-top:0;mso-wrap-distance-right:9pt;mso-wrap-distance-bottom:0;mso-position-horizontal:absolute;mso-position-horizontal-relative:text;mso-position-vertical:absolute;mso-position-vertical-relative:text;mso-width-percent:0;mso-height-percent:0;mso-width-relative:margin;mso-height-relative:margin;v-text-anchor:top" o:gfxdata="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" stroked="f">
+              <v:shape id="Text Box 21" o:spid="_x0000_s1026" type="#_x0000_t202" style="position:absolute;left:0;text-align:left;margin-left:67.05pt;margin-top:31.05pt;width:315pt;height:18.85pt;z-index:251689984;visibility:visible;mso-wrap-style:square;mso-width-percent:0;mso-height-percent:0;mso-wrap-distance-left:9pt;mso-wrap-distance-top:0;mso-wrap-distance-right:9pt;mso-wrap-distance-bottom:0;mso-position-horizontal:absolute;mso-position-horizontal-relative:text;mso-position-vertical:absolute;mso-position-vertical-relative:text;mso-width-percent:0;mso-height-percent:0;mso-width-relative:margin;mso-height-relative:margin;v-text-anchor:top" o:gfxdata="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" stroked="f">
                 <v:textbox inset="0,0,0,0">
                   <w:txbxContent>
                     <w:p>
@@ -318,14 +309,28 @@
                           <w:noProof/>
                         </w:rPr>
                       </w:pPr>
+                      <w:bookmarkStart w:id="4" w:name="_Ref254617895"/>
+                      <w:proofErr w:type="gramStart"/>
                       <w:r>
                         <w:t xml:space="preserve">Figure </w:t>
                       </w:r>
+                      <w:fldSimple w:instr=" STYLEREF 1 \s ">
+                        <w:r>
+                          <w:rPr>
+                            <w:noProof/>
+                          </w:rPr>
+                          <w:t>1.5</w:t>
+                        </w:r>
+                      </w:fldSimple>
+                      <w:r>
+                        <w:t>.</w:t>
+                      </w:r>
+                      <w:proofErr w:type="gramEnd"/>
                       <w:r>
                         <w:fldChar w:fldCharType="begin"/>
                       </w:r>
                       <w:r>
-                        <w:instrText xml:space="preserve"> STYLEREF 1 \s </w:instrText>
+                        <w:instrText xml:space="preserve"> SEQ Figure \* ARABIC \s 1 </w:instrText>
                       </w:r>
                       <w:r>
                         <w:fldChar w:fldCharType="separate"/>
@@ -334,7 +339,7 @@
                         <w:rPr>
                           <w:noProof/>
                         </w:rPr>
-                        <w:t>1.5</w:t>
+                        <w:t>1</w:t>
                       </w:r>
                       <w:r>
                         <w:rPr>
@@ -342,30 +347,7 @@
                         </w:rPr>
                         <w:fldChar w:fldCharType="end"/>
                       </w:r>
-                      <w:r>
-                        <w:t>.</w:t>
-                      </w:r>
-                      <w:r>
-                        <w:fldChar w:fldCharType="begin"/>
-                      </w:r>
-                      <w:r>
-                        <w:instrText xml:space="preserve"> SEQ Figure \* ARABIC \s 1 </w:instrText>
-                      </w:r>
-                      <w:r>
-                        <w:fldChar w:fldCharType="separate"/>
-                      </w:r>
-                      <w:r>
-                        <w:rPr>
-                          <w:noProof/>
-                        </w:rPr>
-                        <w:t>1</w:t>
-                      </w:r>
-                      <w:r>
-                        <w:rPr>
-                          <w:noProof/>
-                        </w:rPr>
-                        <w:fldChar w:fldCharType="end"/>
-                      </w:r>
+                      <w:bookmarkEnd w:id="4"/>
                       <w:r>
                         <w:t xml:space="preserve"> </w:t>
                       </w:r>
@@ -429,7 +411,7 @@
                         <a:effectLst/>
                         <a:extLst>
                           <a:ext uri="{C572A759-6A51-4108-AA02-DFA0A04FC94B}">
-                            <ma14:wrappingTextBoxFlag xmlns="" xmlns:mo="http://schemas.microsoft.com/office/mac/office/2008/main" xmlns:mv="urn:schemas-microsoft-com:mac:vml" xmlns:o="urn:schemas-microsoft-com:office:office" xmlns:v="urn:schemas-microsoft-com:vml" xmlns:w10="urn:schemas-microsoft-com:office:word" xmlns:w="http://schemas.openxmlformats.org/wordprocessingml/2006/main" xmlns:ma14="http://schemas.microsoft.com/office/mac/drawingml/2011/main"/>
+                            <ma14:wrappingTextBoxFlag xmlns:ma14="http://schemas.microsoft.com/office/mac/drawingml/2011/main"/>
                           </a:ext>
                         </a:extLst>
                       </wps:spPr>
@@ -468,7 +450,7 @@
           </mc:Choice>
           <mc:Fallback>
             <w:pict>
-              <v:shape w14:anchorId="41151947" id="Text Box 2" o:spid="_x0000_s1027" type="#_x0000_t202" style="position:absolute;left:0;text-align:left;margin-left:4.05pt;margin-top:22.05pt;width:414pt;height:23.4pt;z-index:251687936;visibility:visible;mso-wrap-style:square;mso-width-percent:0;mso-height-percent:0;mso-wrap-distance-left:9pt;mso-wrap-distance-top:0;mso-wrap-distance-right:9pt;mso-wrap-distance-bottom:0;mso-position-horizontal:absolute;mso-position-horizontal-relative:text;mso-position-vertical:absolute;mso-position-vertical-relative:text;mso-width-percent:0;mso-height-percent:0;mso-width-relative:margin;mso-height-relative:margin;v-text-anchor:top" o:gfxdata="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" stroked="f">
+              <v:shape id="Text Box 2" o:spid="_x0000_s1027" type="#_x0000_t202" style="position:absolute;left:0;text-align:left;margin-left:4.05pt;margin-top:22.05pt;width:414pt;height:23.4pt;z-index:251687936;visibility:visible;mso-wrap-style:square;mso-width-percent:0;mso-height-percent:0;mso-wrap-distance-left:9pt;mso-wrap-distance-top:0;mso-wrap-distance-right:9pt;mso-wrap-distance-bottom:0;mso-position-horizontal:absolute;mso-position-horizontal-relative:text;mso-position-vertical:absolute;mso-position-vertical-relative:text;mso-width-percent:0;mso-height-percent:0;mso-width-relative:margin;mso-height-relative:margin;v-text-anchor:top" o:gfxdata="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" stroked="f">
                 <v:textbox inset="0,0,0,0">
                   <w:txbxContent>
                     <w:p>
@@ -491,7 +473,7 @@
         </mc:AlternateContent>
       </w:r>
     </w:p>
-    <w:bookmarkEnd w:id="2"/>
+    <w:bookmarkEnd w:id="3"/>
     <w:p>
       <w:pPr>
         <w:pStyle w:val="Caption"/>
@@ -544,7 +526,7 @@
           <w:sz w:val="24"/>
           <w:szCs w:val="24"/>
         </w:rPr>
-        <w:instrText xml:space="preserve"> REF _Ref253734211 \h </w:instrText>
+        <w:instrText xml:space="preserve"> REF _Ref254617895 \h </w:instrText>
       </w:r>
       <w:r>
         <w:rPr>
@@ -560,294 +542,342 @@
         <w:fldChar w:fldCharType="separate"/>
       </w:r>
       <w:r>
-        <w:rPr>
-          <w:b/>
+        <w:t xml:space="preserve">Figure </w:t>
+      </w:r>
+      <w:r>
+        <w:rPr>
+          <w:noProof/>
+        </w:rPr>
+        <w:t>1.5</w:t>
+      </w:r>
+      <w:r>
+        <w:t>.</w:t>
+      </w:r>
+      <w:r>
+        <w:rPr>
+          <w:noProof/>
+        </w:rPr>
+        <w:t>1</w:t>
+      </w:r>
+      <w:r>
+        <w:rPr>
           <w:sz w:val="24"/>
           <w:szCs w:val="24"/>
         </w:rPr>
-        <w:t>Error! Reference source not found.</w:t>
+        <w:fldChar w:fldCharType="end"/>
       </w:r>
       <w:r>
         <w:rPr>
           <w:sz w:val="24"/>
           <w:szCs w:val="24"/>
         </w:rPr>
-        <w:fldChar w:fldCharType="end"/>
+        <w:t xml:space="preserve">. </w:t>
       </w:r>
       <w:r>
         <w:rPr>
           <w:sz w:val="24"/>
           <w:szCs w:val="24"/>
         </w:rPr>
-        <w:t xml:space="preserve">. </w:t>
+        <w:t>The front end</w:t>
       </w:r>
       <w:r>
         <w:rPr>
           <w:sz w:val="24"/>
           <w:szCs w:val="24"/>
         </w:rPr>
-        <w:t>The front end</w:t>
+        <w:t xml:space="preserve"> </w:t>
       </w:r>
       <w:r>
         <w:rPr>
           <w:sz w:val="24"/>
           <w:szCs w:val="24"/>
         </w:rPr>
-        <w:t xml:space="preserve"> </w:t>
+        <w:t>electronics, FEE, consists of two discrete and independent chips, Amp</w:t>
       </w:r>
       <w:r>
         <w:rPr>
           <w:sz w:val="24"/>
           <w:szCs w:val="24"/>
         </w:rPr>
-        <w:t>electronics, FEE, consists of two discrete and independent chips, Amp</w:t>
+        <w:t>-</w:t>
       </w:r>
       <w:r>
         <w:rPr>
           <w:sz w:val="24"/>
           <w:szCs w:val="24"/>
         </w:rPr>
-        <w:t>-</w:t>
+        <w:t>HV, for each crystal, directly connected to the back of the photo-sensor pins, providing both t</w:t>
       </w:r>
       <w:r>
         <w:rPr>
           <w:sz w:val="24"/>
           <w:szCs w:val="24"/>
         </w:rPr>
-        <w:t>HV, for each crystal, directly connected to the back of the photo-sensor pins, providing both t</w:t>
+        <w:t>he amplification stage</w:t>
       </w:r>
       <w:r>
         <w:rPr>
           <w:sz w:val="24"/>
           <w:szCs w:val="24"/>
         </w:rPr>
-        <w:t>he amplification stage</w:t>
+        <w:t xml:space="preserve"> and a local </w:t>
       </w:r>
       <w:r>
         <w:rPr>
           <w:sz w:val="24"/>
           <w:szCs w:val="24"/>
         </w:rPr>
-        <w:t xml:space="preserve"> and a local </w:t>
+        <w:t xml:space="preserve">linear </w:t>
       </w:r>
       <w:r>
         <w:rPr>
           <w:sz w:val="24"/>
           <w:szCs w:val="24"/>
         </w:rPr>
-        <w:t xml:space="preserve">linear </w:t>
+        <w:t>regulation for the photo-sensor bias voltage. For each crystal, the Amp</w:t>
       </w:r>
       <w:r>
         <w:rPr>
           <w:sz w:val="24"/>
           <w:szCs w:val="24"/>
         </w:rPr>
-        <w:t>regulation for the photo-sensor bias voltage. For each crystal, the Amp</w:t>
+        <w:t>-</w:t>
       </w:r>
       <w:r>
         <w:rPr>
           <w:sz w:val="24"/>
           <w:szCs w:val="24"/>
         </w:rPr>
-        <w:t>-</w:t>
+        <w:t>HV are named and organized differently (</w:t>
       </w:r>
       <w:r>
         <w:rPr>
           <w:sz w:val="24"/>
           <w:szCs w:val="24"/>
         </w:rPr>
-        <w:t>HV are named and organized differently (</w:t>
+        <w:t>Left or Right) depending on thei</w:t>
       </w:r>
       <w:r>
         <w:rPr>
           <w:sz w:val="24"/>
           <w:szCs w:val="24"/>
         </w:rPr>
-        <w:t>Left or Right) depending on thei</w:t>
+        <w:t>r positioning with respect to the crystal center. Each di</w:t>
       </w:r>
       <w:r>
         <w:rPr>
           <w:sz w:val="24"/>
           <w:szCs w:val="24"/>
         </w:rPr>
-        <w:t>r positioning with respect to the crystal center. Each di</w:t>
+        <w:t>sk</w:t>
       </w:r>
       <w:r>
         <w:rPr>
           <w:sz w:val="24"/>
           <w:szCs w:val="24"/>
         </w:rPr>
-        <w:t>sk</w:t>
+        <w:t xml:space="preserve"> i</w:t>
       </w:r>
       <w:r>
         <w:rPr>
           <w:sz w:val="24"/>
           <w:szCs w:val="24"/>
         </w:rPr>
-        <w:t xml:space="preserve"> i</w:t>
+        <w:t>s subdivided in twelve similar</w:t>
       </w:r>
       <w:r>
         <w:rPr>
           <w:sz w:val="24"/>
           <w:szCs w:val="24"/>
         </w:rPr>
-        <w:t>s subdivided in twelve similar</w:t>
+        <w:t xml:space="preserve"> se</w:t>
       </w:r>
       <w:r>
         <w:rPr>
           <w:sz w:val="24"/>
           <w:szCs w:val="24"/>
         </w:rPr>
-        <w:t xml:space="preserve"> se</w:t>
+        <w:t>ctors along the azimuthal angle;</w:t>
       </w:r>
       <w:r>
         <w:rPr>
           <w:sz w:val="24"/>
           <w:szCs w:val="24"/>
         </w:rPr>
-        <w:t>ctors along the azimuthal angle;</w:t>
+        <w:t xml:space="preserve"> each </w:t>
       </w:r>
       <w:r>
         <w:rPr>
           <w:sz w:val="24"/>
           <w:szCs w:val="24"/>
         </w:rPr>
-        <w:t xml:space="preserve"> each </w:t>
+        <w:t>sector corresponding</w:t>
       </w:r>
       <w:r>
         <w:rPr>
           <w:sz w:val="24"/>
           <w:szCs w:val="24"/>
         </w:rPr>
-        <w:t>sector corresponding</w:t>
+        <w:t xml:space="preserve"> to </w:t>
       </w:r>
       <w:r>
         <w:rPr>
           <w:sz w:val="24"/>
           <w:szCs w:val="24"/>
         </w:rPr>
-        <w:t xml:space="preserve"> to </w:t>
+        <w:t xml:space="preserve">78 </w:t>
       </w:r>
       <w:r>
         <w:rPr>
           <w:sz w:val="24"/>
           <w:szCs w:val="24"/>
         </w:rPr>
-        <w:t xml:space="preserve">78 </w:t>
+        <w:t>crystals</w:t>
       </w:r>
       <w:r>
         <w:rPr>
           <w:sz w:val="24"/>
           <w:szCs w:val="24"/>
         </w:rPr>
-        <w:t>crystals</w:t>
+        <w:t xml:space="preserve">.  Groups </w:t>
       </w:r>
       <w:r>
         <w:rPr>
           <w:sz w:val="24"/>
           <w:szCs w:val="24"/>
         </w:rPr>
-        <w:t xml:space="preserve">.  Groups </w:t>
+        <w:t>of 16 Left (</w:t>
       </w:r>
       <w:r>
         <w:rPr>
           <w:sz w:val="24"/>
           <w:szCs w:val="24"/>
         </w:rPr>
-        <w:t>of 16 Left (</w:t>
+        <w:t>Right) Amp-HV chips are controlled by a dedicated</w:t>
       </w:r>
       <w:r>
         <w:rPr>
           <w:sz w:val="24"/>
           <w:szCs w:val="24"/>
         </w:rPr>
-        <w:t>Right) Amp-HV chips are controlled by a dedicated</w:t>
+        <w:t xml:space="preserve"> ARM controller that distributes the LV and the HV reference value, while setting and reading back the locally regulated voltage. Each </w:t>
       </w:r>
       <w:r>
         <w:rPr>
           <w:sz w:val="24"/>
           <w:szCs w:val="24"/>
         </w:rPr>
-        <w:t xml:space="preserve"> ARM controller that distributes the LV and the HV reference value, while setting and reading back the locally regulated voltage. Each </w:t>
+        <w:t xml:space="preserve">sector is therefore controlled </w:t>
       </w:r>
       <w:r>
         <w:rPr>
           <w:sz w:val="24"/>
           <w:szCs w:val="24"/>
         </w:rPr>
-        <w:t xml:space="preserve">sector is therefore controlled </w:t>
+        <w:t xml:space="preserve">by </w:t>
       </w:r>
       <w:r>
         <w:rPr>
           <w:sz w:val="24"/>
           <w:szCs w:val="24"/>
         </w:rPr>
-        <w:t xml:space="preserve">by </w:t>
+        <w:t>a 2 x 5</w:t>
       </w:r>
       <w:r>
         <w:rPr>
           <w:sz w:val="24"/>
           <w:szCs w:val="24"/>
         </w:rPr>
-        <w:t>a 2 x 5</w:t>
+        <w:t xml:space="preserve"> ARM</w:t>
       </w:r>
       <w:r>
         <w:rPr>
           <w:sz w:val="24"/>
           <w:szCs w:val="24"/>
         </w:rPr>
-        <w:t xml:space="preserve"> ARM</w:t>
+        <w:t>s</w:t>
       </w:r>
       <w:r>
         <w:rPr>
           <w:sz w:val="24"/>
           <w:szCs w:val="24"/>
         </w:rPr>
-        <w:t>s</w:t>
+        <w:t xml:space="preserve">. Groups of 16 amplified signals are </w:t>
       </w:r>
       <w:r>
         <w:rPr>
           <w:sz w:val="24"/>
           <w:szCs w:val="24"/>
         </w:rPr>
-        <w:t xml:space="preserve">. Groups of 16 amplified signals are </w:t>
+        <w:t xml:space="preserve">then </w:t>
       </w:r>
       <w:r>
         <w:rPr>
           <w:sz w:val="24"/>
           <w:szCs w:val="24"/>
         </w:rPr>
-        <w:t xml:space="preserve">then </w:t>
-      </w:r>
+        <w:t>sent to a digitizer module, where they are sampled and processed before being optically</w:t>
+      </w:r>
+      <w:bookmarkStart w:id="5" w:name="_Ref164753750"/>
+      <w:bookmarkStart w:id="6" w:name="_Toc166231947"/>
       <w:r>
         <w:rPr>
           <w:sz w:val="24"/>
           <w:szCs w:val="24"/>
         </w:rPr>
-        <w:t>sent to a digitizer module, where they are sampled and processed before being optically</w:t>
-      </w:r>
-      <w:bookmarkStart w:id="3" w:name="_Ref164753750"/>
-      <w:bookmarkStart w:id="4" w:name="_Toc166231947"/>
-      <w:r>
-        <w:rPr>
-          <w:sz w:val="24"/>
-          <w:szCs w:val="24"/>
-        </w:rPr>
         <w:t xml:space="preserve"> transferred to the DAQ system.</w:t>
       </w:r>
     </w:p>
-    <w:bookmarkEnd w:id="3"/>
-    <w:bookmarkEnd w:id="4"/>
+    <w:bookmarkEnd w:id="5"/>
+    <w:bookmarkEnd w:id="6"/>
     <w:p>
       <w:pPr>
         <w:spacing w:line="276" w:lineRule="auto"/>
       </w:pPr>
       <w:r>
-        <w:t xml:space="preserve">The requirements for the preamplifier are the following: (i) to provide a high amplification of the signal while maintaining a fast signal in output to keep the required performance in timing, energy and in pileup rejection, (ii) to keep a low detection threshold at the MeV level, (iii) to work in a rate environment of 200 kHz/channel while </w:t>
-      </w:r>
-      <w:r>
-        <w:lastRenderedPageBreak/>
-        <w:t xml:space="preserve">sustaining the rate coming from the beam flash and  (iv) to have a reduced power consumption. </w:t>
+        <w:t xml:space="preserve">The </w:t>
+      </w:r>
+      <w:r>
+        <w:t xml:space="preserve">most stringent </w:t>
+      </w:r>
+      <w:r>
+        <w:t xml:space="preserve">requirements </w:t>
+      </w:r>
+      <w:r>
+        <w:t xml:space="preserve">are </w:t>
+      </w:r>
+      <w:r>
+        <w:t>for the preamplifier</w:t>
+      </w:r>
+      <w:r>
+        <w:t xml:space="preserve"> system that should be able to:</w:t>
+      </w:r>
+      <w:r>
+        <w:t xml:space="preserve"> (i</w:t>
+      </w:r>
+      <w:r>
+        <w:t xml:space="preserve">) </w:t>
+      </w:r>
+      <w:r>
+        <w:t xml:space="preserve"> provide a high amplification of the signal while maintaining a fast signal in output to keep the required performance in timing, energy a</w:t>
+      </w:r>
+      <w:r>
+        <w:t xml:space="preserve">nd in pileup rejection, (ii) </w:t>
+      </w:r>
+      <w:r>
+        <w:t>keep a low detection thres</w:t>
+      </w:r>
+      <w:r>
+        <w:t xml:space="preserve">hold at the MeV level, (iii) </w:t>
+      </w:r>
+      <w:r>
+        <w:t xml:space="preserve">work in a rate environment of 200 kHz/channel while sustaining the rate coming </w:t>
+      </w:r>
+      <w:r>
+        <w:t>from the beam flash and  (iv)</w:t>
+      </w:r>
+      <w:r>
+        <w:t xml:space="preserve"> have a reduced power consumption. </w:t>
       </w:r>
     </w:p>
     <w:p>
@@ -856,6 +886,7 @@
           <w:noProof/>
           <w:lang w:eastAsia="en-US"/>
         </w:rPr>
+        <w:lastRenderedPageBreak/>
         <w:drawing>
           <wp:anchor distT="0" distB="0" distL="114300" distR="114300" simplePos="0" relativeHeight="251662336" behindDoc="0" locked="0" layoutInCell="1" allowOverlap="1" wp14:anchorId="6381A830" wp14:editId="001E2C62">
             <wp:simplePos x="0" y="0"/>
@@ -882,7 +913,7 @@
                     </pic:cNvPicPr>
                   </pic:nvPicPr>
                   <pic:blipFill>
-                    <a:blip r:embed="rId8">
+                    <a:blip r:embed="rId9">
                       <a:extLst>
                         <a:ext uri="{28A0092B-C50C-407E-A947-70E740481C1C}">
                           <a14:useLocalDpi xmlns:a14="http://schemas.microsoft.com/office/drawing/2010/main" val="0"/>
@@ -944,7 +975,7 @@
                     </pic:cNvPicPr>
                   </pic:nvPicPr>
                   <pic:blipFill>
-                    <a:blip r:embed="rId9">
+                    <a:blip r:embed="rId10">
                       <a:extLst>
                         <a:ext uri="{28A0092B-C50C-407E-A947-70E740481C1C}">
                           <a14:useLocalDpi xmlns:a14="http://schemas.microsoft.com/office/drawing/2010/main" val="0"/>
@@ -1019,7 +1050,7 @@
                         <a:effectLst/>
                         <a:extLst>
                           <a:ext uri="{C572A759-6A51-4108-AA02-DFA0A04FC94B}">
-                            <ma14:wrappingTextBoxFlag xmlns="" xmlns:mo="http://schemas.microsoft.com/office/mac/office/2008/main" xmlns:mv="urn:schemas-microsoft-com:mac:vml" xmlns:o="urn:schemas-microsoft-com:office:office" xmlns:v="urn:schemas-microsoft-com:vml" xmlns:w10="urn:schemas-microsoft-com:office:word" xmlns:w="http://schemas.openxmlformats.org/wordprocessingml/2006/main" xmlns:ma14="http://schemas.microsoft.com/office/mac/drawingml/2011/main"/>
+                            <ma14:wrappingTextBoxFlag xmlns:ma14="http://schemas.microsoft.com/office/mac/drawingml/2011/main"/>
                           </a:ext>
                         </a:extLst>
                       </wps:spPr>
@@ -1034,7 +1065,7 @@
                                 <w:lang w:eastAsia="en-US"/>
                               </w:rPr>
                             </w:pPr>
-                            <w:bookmarkStart w:id="5" w:name="_Ref253740359"/>
+                            <w:bookmarkStart w:id="7" w:name="_Ref253740359"/>
                             <w:r>
                               <w:t xml:space="preserve">Figure </w:t>
                             </w:r>
@@ -1062,28 +1093,15 @@
                             <w:r>
                               <w:t>.</w:t>
                             </w:r>
-                            <w:r>
-                              <w:fldChar w:fldCharType="begin"/>
-                            </w:r>
-                            <w:r>
-                              <w:instrText xml:space="preserve"> SEQ Figure \* ARABIC \s 1 </w:instrText>
-                            </w:r>
-                            <w:r>
-                              <w:fldChar w:fldCharType="separate"/>
-                            </w:r>
-                            <w:r>
-                              <w:rPr>
-                                <w:noProof/>
-                              </w:rPr>
-                              <w:t>2</w:t>
-                            </w:r>
-                            <w:r>
-                              <w:rPr>
-                                <w:noProof/>
-                              </w:rPr>
-                              <w:fldChar w:fldCharType="end"/>
-                            </w:r>
-                            <w:bookmarkEnd w:id="5"/>
+                            <w:fldSimple w:instr=" SEQ Figure \* ARABIC \s 1 ">
+                              <w:r>
+                                <w:rPr>
+                                  <w:noProof/>
+                                </w:rPr>
+                                <w:t>2</w:t>
+                              </w:r>
+                            </w:fldSimple>
+                            <w:bookmarkEnd w:id="7"/>
                             <w:r>
                               <w:t xml:space="preserve"> </w:t>
                             </w:r>
@@ -1116,7 +1134,7 @@
           </mc:Choice>
           <mc:Fallback>
             <w:pict>
-              <v:shape w14:anchorId="3B173B98" id="Text Box 23" o:spid="_x0000_s1028" type="#_x0000_t202" style="position:absolute;left:0;text-align:left;margin-left:-227.1pt;margin-top:137.2pt;width:414pt;height:36pt;z-index:251692032;visibility:visible;mso-wrap-style:square;mso-width-percent:0;mso-height-percent:0;mso-wrap-distance-left:9pt;mso-wrap-distance-top:0;mso-wrap-distance-right:9pt;mso-wrap-distance-bottom:0;mso-position-horizontal:absolute;mso-position-horizontal-relative:text;mso-position-vertical:absolute;mso-position-vertical-relative:text;mso-width-percent:0;mso-height-percent:0;mso-width-relative:margin;mso-height-relative:margin;v-text-anchor:top" o:gfxdata="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" stroked="f">
+              <v:shape id="Text Box 23" o:spid="_x0000_s1028" type="#_x0000_t202" style="position:absolute;left:0;text-align:left;margin-left:-227.05pt;margin-top:137.2pt;width:414pt;height:36pt;z-index:251692032;visibility:visible;mso-wrap-style:square;mso-width-percent:0;mso-height-percent:0;mso-wrap-distance-left:9pt;mso-wrap-distance-top:0;mso-wrap-distance-right:9pt;mso-wrap-distance-bottom:0;mso-position-horizontal:absolute;mso-position-horizontal-relative:text;mso-position-vertical:absolute;mso-position-vertical-relative:text;mso-width-percent:0;mso-height-percent:0;mso-width-relative:margin;mso-height-relative:margin;v-text-anchor:top" o:gfxdata="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" stroked="f">
                 <v:textbox inset="0,0,0,0">
                   <w:txbxContent>
                     <w:p>
@@ -1129,9 +1147,11 @@
                         </w:rPr>
                       </w:pPr>
                       <w:bookmarkStart w:id="6" w:name="_Ref253740359"/>
+                      <w:proofErr w:type="gramStart"/>
                       <w:r>
                         <w:t xml:space="preserve">Figure </w:t>
                       </w:r>
+                      <w:proofErr w:type="gramEnd"/>
                       <w:r>
                         <w:fldChar w:fldCharType="begin"/>
                       </w:r>
@@ -1153,9 +1173,11 @@
                         </w:rPr>
                         <w:fldChar w:fldCharType="end"/>
                       </w:r>
+                      <w:proofErr w:type="gramStart"/>
                       <w:r>
                         <w:t>.</w:t>
                       </w:r>
+                      <w:proofErr w:type="gramEnd"/>
                       <w:r>
                         <w:fldChar w:fldCharType="begin"/>
                       </w:r>
@@ -1178,6 +1200,7 @@
                         <w:fldChar w:fldCharType="end"/>
                       </w:r>
                       <w:bookmarkEnd w:id="6"/>
+                      <w:proofErr w:type="gramStart"/>
                       <w:r>
                         <w:t xml:space="preserve"> </w:t>
                       </w:r>
@@ -1185,8 +1208,23 @@
                         <w:rPr>
                           <w:i/>
                         </w:rPr>
-                        <w:t>(Left) Occupancy plot/crystal/microbunch as a function of the calorimeter radius, (right) dependence of the occupancy from the applied threshold.</w:t>
-                      </w:r>
+                        <w:t>(Left) Occupancy plot/crystal/</w:t>
+                      </w:r>
+                      <w:proofErr w:type="spellStart"/>
+                      <w:r>
+                        <w:rPr>
+                          <w:i/>
+                        </w:rPr>
+                        <w:t>microbunch</w:t>
+                      </w:r>
+                      <w:proofErr w:type="spellEnd"/>
+                      <w:r>
+                        <w:rPr>
+                          <w:i/>
+                        </w:rPr>
+                        <w:t xml:space="preserve"> as a function of the calorimeter radius, (right) dependence of the occupancy from the applied threshold.</w:t>
+                      </w:r>
+                      <w:proofErr w:type="gramEnd"/>
                     </w:p>
                   </w:txbxContent>
                 </v:textbox>
@@ -1199,10 +1237,22 @@
     </w:p>
     <w:p>
       <w:r>
-        <w:t>The distribution of hits in the calorime</w:t>
-      </w:r>
-      <w:r>
-        <w:t xml:space="preserve">ter is due to two sources: (i) </w:t>
+        <w:t xml:space="preserve">To quantify the requirements on the average input current, we have studied the background hits distribution. </w:t>
+      </w:r>
+      <w:r>
+        <w:t xml:space="preserve">The </w:t>
+      </w:r>
+      <w:r>
+        <w:t xml:space="preserve">calorimeter </w:t>
+      </w:r>
+      <w:r>
+        <w:t xml:space="preserve">hits </w:t>
+      </w:r>
+      <w:r>
+        <w:t xml:space="preserve">are </w:t>
+      </w:r>
+      <w:r>
+        <w:t xml:space="preserve">due to two sources: (i) </w:t>
       </w:r>
       <w:r>
         <w:t>a</w:t>
@@ -1418,7 +1468,13 @@
         <w:t xml:space="preserve"> </w:t>
       </w:r>
       <w:r>
-        <w:t>is the average number of photoelectrons, NVR is the Micro-bunch rate and e is the elementary electrical charge. In the Lyso case, using N</w:t>
+        <w:t>is the aver</w:t>
+      </w:r>
+      <w:r>
+        <w:t>age number of photoelectrons, MB</w:t>
+      </w:r>
+      <w:r>
+        <w:t>R is the Micro-bunch rate and e is the elementary electrical charge. In the Lyso case, using N</w:t>
       </w:r>
       <w:r>
         <w:rPr>
@@ -1623,7 +1679,7 @@
                     </pic:cNvPicPr>
                   </pic:nvPicPr>
                   <pic:blipFill>
-                    <a:blip r:embed="rId10">
+                    <a:blip r:embed="rId11">
                       <a:extLst>
                         <a:ext uri="{28A0092B-C50C-407E-A947-70E740481C1C}">
                           <a14:useLocalDpi xmlns:a14="http://schemas.microsoft.com/office/drawing/2010/main" val="0"/>
@@ -1686,7 +1742,7 @@
                     </pic:cNvPicPr>
                   </pic:nvPicPr>
                   <pic:blipFill>
-                    <a:blip r:embed="rId11">
+                    <a:blip r:embed="rId12">
                       <a:extLst>
                         <a:ext uri="{28A0092B-C50C-407E-A947-70E740481C1C}">
                           <a14:useLocalDpi xmlns:a14="http://schemas.microsoft.com/office/drawing/2010/main" val="0"/>
@@ -1759,7 +1815,7 @@
                         <a:effectLst/>
                         <a:extLst>
                           <a:ext uri="{C572A759-6A51-4108-AA02-DFA0A04FC94B}">
-                            <ma14:wrappingTextBoxFlag xmlns="" xmlns:mo="http://schemas.microsoft.com/office/mac/office/2008/main" xmlns:mv="urn:schemas-microsoft-com:mac:vml" xmlns:o="urn:schemas-microsoft-com:office:office" xmlns:v="urn:schemas-microsoft-com:vml" xmlns:w10="urn:schemas-microsoft-com:office:word" xmlns:w="http://schemas.openxmlformats.org/wordprocessingml/2006/main" xmlns:ma14="http://schemas.microsoft.com/office/mac/drawingml/2011/main"/>
+                            <ma14:wrappingTextBoxFlag xmlns:ma14="http://schemas.microsoft.com/office/mac/drawingml/2011/main"/>
                           </a:ext>
                         </a:extLst>
                       </wps:spPr>
@@ -1774,8 +1830,8 @@
                                 <w:lang w:eastAsia="en-US"/>
                               </w:rPr>
                             </w:pPr>
-                            <w:bookmarkStart w:id="7" w:name="_Ref253741614"/>
-                            <w:bookmarkStart w:id="8" w:name="_Ref253741582"/>
+                            <w:bookmarkStart w:id="8" w:name="_Ref253741614"/>
+                            <w:bookmarkStart w:id="9" w:name="_Ref253741582"/>
                             <w:r>
                               <w:t xml:space="preserve">Table </w:t>
                             </w:r>
@@ -1787,7 +1843,7 @@
                                 <w:t>1</w:t>
                               </w:r>
                             </w:fldSimple>
-                            <w:bookmarkEnd w:id="7"/>
+                            <w:bookmarkEnd w:id="8"/>
                             <w:r>
                               <w:t xml:space="preserve"> </w:t>
                             </w:r>
@@ -1797,7 +1853,7 @@
                               </w:rPr>
                               <w:t>Characteristics of the Amp-HV chip (Left) for the amplification side and (right) for the linear regulator side.</w:t>
                             </w:r>
-                            <w:bookmarkEnd w:id="8"/>
+                            <w:bookmarkEnd w:id="9"/>
                           </w:p>
                         </w:txbxContent>
                       </wps:txbx>
@@ -1818,7 +1874,7 @@
           </mc:Choice>
           <mc:Fallback>
             <w:pict>
-              <v:shape w14:anchorId="50D855D2" id="Text Box 15" o:spid="_x0000_s1029" type="#_x0000_t202" style="position:absolute;left:0;text-align:left;margin-left:4.05pt;margin-top:135.2pt;width:423pt;height:36pt;z-index:251694080;visibility:visible;mso-wrap-style:square;mso-width-percent:0;mso-wrap-distance-left:9pt;mso-wrap-distance-top:0;mso-wrap-distance-right:9pt;mso-wrap-distance-bottom:0;mso-position-horizontal:absolute;mso-position-horizontal-relative:text;mso-position-vertical:absolute;mso-position-vertical-relative:text;mso-width-percent:0;mso-width-relative:margin;v-text-anchor:top" o:gfxdata="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" stroked="f">
+              <v:shape id="Text Box 15" o:spid="_x0000_s1029" type="#_x0000_t202" style="position:absolute;left:0;text-align:left;margin-left:4.05pt;margin-top:135.2pt;width:423pt;height:36pt;z-index:251694080;visibility:visible;mso-wrap-style:square;mso-width-percent:0;mso-wrap-distance-left:9pt;mso-wrap-distance-top:0;mso-wrap-distance-right:9pt;mso-wrap-distance-bottom:0;mso-position-horizontal:absolute;mso-position-horizontal-relative:text;mso-position-vertical:absolute;mso-position-vertical-relative:text;mso-width-percent:0;mso-width-relative:margin;v-text-anchor:top" o:gfxdata="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" stroked="f">
                 <v:textbox inset="0,0,0,0">
                   <w:txbxContent>
                     <w:p>
@@ -1895,7 +1951,13 @@
         <w:t xml:space="preserve">The </w:t>
       </w:r>
       <w:r>
-        <w:t xml:space="preserve">Amp-HV is a multi-layer double sided, discrete components, that carries out the double work of amplifying the photo-sensor signal while providing and locally regulating the bias voltage to the photo-sensor, significantly reducing the noise loop-area. The two functions are independently in a single layer of the chip, named Amp and HV sides. </w:t>
+        <w:t xml:space="preserve">Amp-HV is a multi-layer double sided, discrete components, that carries out the double work of amplifying the photo-sensor signal while providing and locally regulating the bias voltage to the photo-sensor, significantly reducing the noise loop-area. The two functions are independently </w:t>
+      </w:r>
+      <w:r>
+        <w:t xml:space="preserve">done </w:t>
+      </w:r>
+      <w:r>
+        <w:t xml:space="preserve">in a single layer of the chip, named Amp and HV sides. </w:t>
       </w:r>
     </w:p>
     <w:p>
@@ -1906,28 +1968,7 @@
         <w:t xml:space="preserve">]. </w:t>
       </w:r>
       <w:r>
-        <w:t xml:space="preserve">40 prototypes have been built during 2013 and have been used for the test of the LYSO matrix prototype and for </w:t>
-      </w:r>
-      <w:r>
-        <w:t xml:space="preserve">the </w:t>
-      </w:r>
-      <w:r>
-        <w:t xml:space="preserve">characterization of </w:t>
-      </w:r>
-      <w:r>
-        <w:t>the</w:t>
-      </w:r>
-      <w:r>
-        <w:t xml:space="preserve"> BaF</w:t>
-      </w:r>
-      <w:r>
-        <w:rPr>
-          <w:vertAlign w:val="subscript"/>
-        </w:rPr>
-        <w:t>2</w:t>
-      </w:r>
-      <w:r>
-        <w:t xml:space="preserve"> crystals. A picture of </w:t>
+        <w:t xml:space="preserve">40 prototypes have been built during 2013 and have been used for the test of the LYSO matrix prototype. A picture of </w:t>
       </w:r>
       <w:r>
         <w:t xml:space="preserve">one prototype is shown in </w:t>
@@ -1998,7 +2039,7 @@
                     </pic:cNvPicPr>
                   </pic:nvPicPr>
                   <pic:blipFill>
-                    <a:blip r:embed="rId12"/>
+                    <a:blip r:embed="rId13"/>
                     <a:stretch>
                       <a:fillRect/>
                     </a:stretch>
@@ -2066,7 +2107,7 @@
                         <a:effectLst/>
                         <a:extLst>
                           <a:ext uri="{C572A759-6A51-4108-AA02-DFA0A04FC94B}">
-                            <ma14:wrappingTextBoxFlag xmlns="" xmlns:mo="http://schemas.microsoft.com/office/mac/office/2008/main" xmlns:mv="urn:schemas-microsoft-com:mac:vml" xmlns:o="urn:schemas-microsoft-com:office:office" xmlns:v="urn:schemas-microsoft-com:vml" xmlns:w10="urn:schemas-microsoft-com:office:word" xmlns:w="http://schemas.openxmlformats.org/wordprocessingml/2006/main" xmlns:ma14="http://schemas.microsoft.com/office/mac/drawingml/2011/main"/>
+                            <ma14:wrappingTextBoxFlag xmlns:ma14="http://schemas.microsoft.com/office/mac/drawingml/2011/main"/>
                           </a:ext>
                         </a:extLst>
                       </wps:spPr>
@@ -2080,7 +2121,7 @@
                                 <w:lang w:eastAsia="en-US"/>
                               </w:rPr>
                             </w:pPr>
-                            <w:bookmarkStart w:id="11" w:name="_Ref253741496"/>
+                            <w:bookmarkStart w:id="10" w:name="_Ref253741496"/>
                             <w:r>
                               <w:t xml:space="preserve">Figure </w:t>
                             </w:r>
@@ -2108,28 +2149,15 @@
                             <w:r>
                               <w:t>.</w:t>
                             </w:r>
-                            <w:r>
-                              <w:fldChar w:fldCharType="begin"/>
-                            </w:r>
-                            <w:r>
-                              <w:instrText xml:space="preserve"> SEQ Figure \* ARABIC \s 1 </w:instrText>
-                            </w:r>
-                            <w:r>
-                              <w:fldChar w:fldCharType="separate"/>
-                            </w:r>
-                            <w:r>
-                              <w:rPr>
-                                <w:noProof/>
-                              </w:rPr>
-                              <w:t>3</w:t>
-                            </w:r>
-                            <w:r>
-                              <w:rPr>
-                                <w:noProof/>
-                              </w:rPr>
-                              <w:fldChar w:fldCharType="end"/>
-                            </w:r>
-                            <w:bookmarkEnd w:id="11"/>
+                            <w:fldSimple w:instr=" SEQ Figure \* ARABIC \s 1 ">
+                              <w:r>
+                                <w:rPr>
+                                  <w:noProof/>
+                                </w:rPr>
+                                <w:t>3</w:t>
+                              </w:r>
+                            </w:fldSimple>
+                            <w:bookmarkEnd w:id="10"/>
                             <w:r>
                               <w:t xml:space="preserve"> </w:t>
                             </w:r>
@@ -2162,7 +2190,7 @@
           </mc:Choice>
           <mc:Fallback>
             <w:pict>
-              <v:shape w14:anchorId="20E514E2" id="Text Box 18" o:spid="_x0000_s1030" type="#_x0000_t202" style="position:absolute;left:0;text-align:left;margin-left:13.05pt;margin-top:119.1pt;width:6in;height:21.9pt;z-index:251700224;visibility:visible;mso-wrap-style:square;mso-width-percent:0;mso-height-percent:0;mso-wrap-distance-left:9pt;mso-wrap-distance-top:0;mso-wrap-distance-right:9pt;mso-wrap-distance-bottom:0;mso-position-horizontal:absolute;mso-position-horizontal-relative:text;mso-position-vertical:absolute;mso-position-vertical-relative:text;mso-width-percent:0;mso-height-percent:0;mso-width-relative:margin;mso-height-relative:margin;v-text-anchor:top" o:gfxdata="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" stroked="f">
+              <v:shape id="Text Box 18" o:spid="_x0000_s1030" type="#_x0000_t202" style="position:absolute;left:0;text-align:left;margin-left:13.05pt;margin-top:119.1pt;width:6in;height:21.9pt;z-index:251700224;visibility:visible;mso-wrap-style:square;mso-width-percent:0;mso-height-percent:0;mso-wrap-distance-left:9pt;mso-wrap-distance-top:0;mso-wrap-distance-right:9pt;mso-wrap-distance-bottom:0;mso-position-horizontal:absolute;mso-position-horizontal-relative:text;mso-position-vertical:absolute;mso-position-vertical-relative:text;mso-width-percent:0;mso-height-percent:0;mso-width-relative:margin;mso-height-relative:margin;v-text-anchor:top" o:gfxdata="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" stroked="f">
                 <v:textbox inset="0,0,0,0">
                   <w:txbxContent>
                     <w:p>
@@ -2174,9 +2202,11 @@
                         </w:rPr>
                       </w:pPr>
                       <w:bookmarkStart w:id="12" w:name="_Ref253741496"/>
+                      <w:proofErr w:type="gramStart"/>
                       <w:r>
                         <w:t xml:space="preserve">Figure </w:t>
                       </w:r>
+                      <w:proofErr w:type="gramEnd"/>
                       <w:r>
                         <w:fldChar w:fldCharType="begin"/>
                       </w:r>
@@ -2198,9 +2228,11 @@
                         </w:rPr>
                         <w:fldChar w:fldCharType="end"/>
                       </w:r>
+                      <w:proofErr w:type="gramStart"/>
                       <w:r>
                         <w:t>.</w:t>
                       </w:r>
+                      <w:proofErr w:type="gramEnd"/>
                       <w:r>
                         <w:fldChar w:fldCharType="begin"/>
                       </w:r>
@@ -2230,7 +2262,21 @@
                         <w:rPr>
                           <w:i/>
                         </w:rPr>
-                        <w:t>Picture of one Amp-HV prototype (Left) amplification (right) HV side.</w:t>
+                        <w:t xml:space="preserve">Picture </w:t>
+                      </w:r>
+                      <w:proofErr w:type="gramStart"/>
+                      <w:r>
+                        <w:rPr>
+                          <w:i/>
+                        </w:rPr>
+                        <w:t>of one Amp-HV prototype (Left) amplification</w:t>
+                      </w:r>
+                      <w:proofErr w:type="gramEnd"/>
+                      <w:r>
+                        <w:rPr>
+                          <w:i/>
+                        </w:rPr>
+                        <w:t xml:space="preserve"> (right) HV side.</w:t>
                       </w:r>
                     </w:p>
                   </w:txbxContent>
@@ -2272,7 +2318,7 @@
                     </pic:cNvPicPr>
                   </pic:nvPicPr>
                   <pic:blipFill>
-                    <a:blip r:embed="rId13"/>
+                    <a:blip r:embed="rId14"/>
                     <a:stretch>
                       <a:fillRect/>
                     </a:stretch>
@@ -2336,20 +2382,26 @@
         <w:t>ied out in the next production.</w:t>
       </w:r>
       <w:r>
-        <w:t xml:space="preserve"> The scheme is that of a double stage Trans-impedance preamplifier, with a final Trans-</w:t>
+        <w:t xml:space="preserve"> The </w:t>
+      </w:r>
+      <w:r>
+        <w:t xml:space="preserve">electronic </w:t>
+      </w:r>
+      <w:r>
+        <w:t>scheme is that of a double stage Trans-impedance preamplifier, with a final Trans-impedance gain of 14k</w:t>
+      </w:r>
+      <w:r>
+        <w:rPr>
+          <w:rFonts w:cs="Times New Roman"/>
+        </w:rPr>
+        <w:t>Ω</w:t>
+      </w:r>
+      <w:r>
+        <w:t xml:space="preserve"> (voltage equivalent, Vout/Vin of 300) while keeping </w:t>
       </w:r>
       <w:r>
         <w:lastRenderedPageBreak/>
-        <w:t>impedance gain of 14k</w:t>
-      </w:r>
-      <w:r>
-        <w:rPr>
-          <w:rFonts w:cs="Times New Roman"/>
-        </w:rPr>
-        <w:t>Ω</w:t>
-      </w:r>
-      <w:r>
-        <w:t xml:space="preserve"> (voltage equivalent, Vout/Vin of 300) while keeping a very good equivalent nois</w:t>
+        <w:t>a very good equivalent nois</w:t>
       </w:r>
       <w:r>
         <w:t>e charge (ENC) level of about 10</w:t>
@@ -2464,7 +2516,7 @@
                         <a:effectLst/>
                         <a:extLst>
                           <a:ext uri="{C572A759-6A51-4108-AA02-DFA0A04FC94B}">
-                            <ma14:wrappingTextBoxFlag xmlns="" xmlns:mo="http://schemas.microsoft.com/office/mac/office/2008/main" xmlns:mv="urn:schemas-microsoft-com:mac:vml" xmlns:o="urn:schemas-microsoft-com:office:office" xmlns:v="urn:schemas-microsoft-com:vml" xmlns:w10="urn:schemas-microsoft-com:office:word" xmlns:w="http://schemas.openxmlformats.org/wordprocessingml/2006/main" xmlns:ma14="http://schemas.microsoft.com/office/mac/drawingml/2011/main"/>
+                            <ma14:wrappingTextBoxFlag xmlns:ma14="http://schemas.microsoft.com/office/mac/drawingml/2011/main"/>
                           </a:ext>
                         </a:extLst>
                       </wps:spPr>
@@ -2478,7 +2530,7 @@
                                 <w:lang w:eastAsia="en-US"/>
                               </w:rPr>
                             </w:pPr>
-                            <w:bookmarkStart w:id="13" w:name="_Ref253741712"/>
+                            <w:bookmarkStart w:id="11" w:name="_Ref253741712"/>
                             <w:r>
                               <w:t xml:space="preserve">Figure </w:t>
                             </w:r>
@@ -2506,28 +2558,15 @@
                             <w:r>
                               <w:t>.</w:t>
                             </w:r>
-                            <w:r>
-                              <w:fldChar w:fldCharType="begin"/>
-                            </w:r>
-                            <w:r>
-                              <w:instrText xml:space="preserve"> SEQ Figure \* ARABIC \s 1 </w:instrText>
-                            </w:r>
-                            <w:r>
-                              <w:fldChar w:fldCharType="separate"/>
-                            </w:r>
-                            <w:r>
-                              <w:rPr>
-                                <w:noProof/>
-                              </w:rPr>
-                              <w:t>4</w:t>
-                            </w:r>
-                            <w:r>
-                              <w:rPr>
-                                <w:noProof/>
-                              </w:rPr>
-                              <w:fldChar w:fldCharType="end"/>
-                            </w:r>
-                            <w:bookmarkEnd w:id="13"/>
+                            <w:fldSimple w:instr=" SEQ Figure \* ARABIC \s 1 ">
+                              <w:r>
+                                <w:rPr>
+                                  <w:noProof/>
+                                </w:rPr>
+                                <w:t>4</w:t>
+                              </w:r>
+                            </w:fldSimple>
+                            <w:bookmarkEnd w:id="11"/>
                             <w:r>
                               <w:t xml:space="preserve"> </w:t>
                             </w:r>
@@ -2554,7 +2593,7 @@
           </mc:Choice>
           <mc:Fallback>
             <w:pict>
-              <v:shape w14:anchorId="774DCD0E" id="Text Box 29" o:spid="_x0000_s1031" type="#_x0000_t202" style="position:absolute;left:0;text-align:left;margin-left:24pt;margin-top:133.1pt;width:387.45pt;height:22.65pt;z-index:251702272;visibility:visible;mso-wrap-style:square;mso-wrap-distance-left:9pt;mso-wrap-distance-top:0;mso-wrap-distance-right:9pt;mso-wrap-distance-bottom:0;mso-position-horizontal:absolute;mso-position-horizontal-relative:text;mso-position-vertical:absolute;mso-position-vertical-relative:text;v-text-anchor:top" o:gfxdata="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" stroked="f">
+              <v:shape id="Text Box 29" o:spid="_x0000_s1031" type="#_x0000_t202" style="position:absolute;left:0;text-align:left;margin-left:24pt;margin-top:133.1pt;width:387.45pt;height:22.65pt;z-index:251702272;visibility:visible;mso-wrap-style:square;mso-wrap-distance-left:9pt;mso-wrap-distance-top:0;mso-wrap-distance-right:9pt;mso-wrap-distance-bottom:0;mso-position-horizontal:absolute;mso-position-horizontal-relative:text;mso-position-vertical:absolute;mso-position-vertical-relative:text;v-text-anchor:top" o:gfxdata="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" stroked="f">
                 <v:textbox style="mso-fit-shape-to-text:t" inset="0,0,0,0">
                   <w:txbxContent>
                     <w:p>
@@ -2566,9 +2605,11 @@
                         </w:rPr>
                       </w:pPr>
                       <w:bookmarkStart w:id="14" w:name="_Ref253741712"/>
+                      <w:proofErr w:type="gramStart"/>
                       <w:r>
                         <w:t xml:space="preserve">Figure </w:t>
                       </w:r>
+                      <w:proofErr w:type="gramEnd"/>
                       <w:r>
                         <w:fldChar w:fldCharType="begin"/>
                       </w:r>
@@ -2590,9 +2631,11 @@
                         </w:rPr>
                         <w:fldChar w:fldCharType="end"/>
                       </w:r>
+                      <w:proofErr w:type="gramStart"/>
                       <w:r>
                         <w:t>.</w:t>
                       </w:r>
+                      <w:proofErr w:type="gramEnd"/>
                       <w:r>
                         <w:fldChar w:fldCharType="begin"/>
                       </w:r>
@@ -2664,7 +2707,7 @@
                     </pic:cNvPicPr>
                   </pic:nvPicPr>
                   <pic:blipFill>
-                    <a:blip r:embed="rId14"/>
+                    <a:blip r:embed="rId15"/>
                     <a:stretch>
                       <a:fillRect/>
                     </a:stretch>
@@ -2747,7 +2790,13 @@
         <w:t xml:space="preserve"> </w:t>
       </w:r>
       <w:r>
-        <w:t>The current limit on the jersey of the APD, at the moment is conservatively set to about 300 uA; this value will be optimized in a latter</w:t>
+        <w:t xml:space="preserve">The current limit on the jersey of the APD, is conservatively set to about 300 </w:t>
+      </w:r>
+      <w:r>
+        <w:sym w:font="Symbol" w:char="F06D"/>
+      </w:r>
+      <w:r>
+        <w:t>A; this value will be optimized in a latter</w:t>
       </w:r>
       <w:r>
         <w:t xml:space="preserve"> stage. In Tab.1.right, </w:t>
@@ -3337,7 +3386,7 @@
                         <a:effectLst/>
                         <a:extLst>
                           <a:ext uri="{C572A759-6A51-4108-AA02-DFA0A04FC94B}">
-                            <ma14:wrappingTextBoxFlag xmlns="" xmlns:mo="http://schemas.microsoft.com/office/mac/office/2008/main" xmlns:mv="urn:schemas-microsoft-com:mac:vml" xmlns:o="urn:schemas-microsoft-com:office:office" xmlns:v="urn:schemas-microsoft-com:vml" xmlns:w10="urn:schemas-microsoft-com:office:word" xmlns:w="http://schemas.openxmlformats.org/wordprocessingml/2006/main" xmlns:ma14="http://schemas.microsoft.com/office/mac/drawingml/2011/main"/>
+                            <ma14:wrappingTextBoxFlag xmlns:ma14="http://schemas.microsoft.com/office/mac/drawingml/2011/main"/>
                           </a:ext>
                         </a:extLst>
                       </wps:spPr>
@@ -3351,7 +3400,7 @@
                                 <w:lang w:eastAsia="en-US"/>
                               </w:rPr>
                             </w:pPr>
-                            <w:bookmarkStart w:id="15" w:name="_Ref253742225"/>
+                            <w:bookmarkStart w:id="12" w:name="_Ref253742225"/>
                             <w:r>
                               <w:t xml:space="preserve">Figure </w:t>
                             </w:r>
@@ -3379,28 +3428,15 @@
                             <w:r>
                               <w:t>.</w:t>
                             </w:r>
-                            <w:r>
-                              <w:fldChar w:fldCharType="begin"/>
-                            </w:r>
-                            <w:r>
-                              <w:instrText xml:space="preserve"> SEQ Figure \* ARABIC \s 1 </w:instrText>
-                            </w:r>
-                            <w:r>
-                              <w:fldChar w:fldCharType="separate"/>
-                            </w:r>
-                            <w:r>
-                              <w:rPr>
-                                <w:noProof/>
-                              </w:rPr>
-                              <w:t>5</w:t>
-                            </w:r>
-                            <w:r>
-                              <w:rPr>
-                                <w:noProof/>
-                              </w:rPr>
-                              <w:fldChar w:fldCharType="end"/>
-                            </w:r>
-                            <w:bookmarkEnd w:id="15"/>
+                            <w:fldSimple w:instr=" SEQ Figure \* ARABIC \s 1 ">
+                              <w:r>
+                                <w:rPr>
+                                  <w:noProof/>
+                                </w:rPr>
+                                <w:t>5</w:t>
+                              </w:r>
+                            </w:fldSimple>
+                            <w:bookmarkEnd w:id="12"/>
                             <w:r>
                               <w:t xml:space="preserve"> </w:t>
                             </w:r>
@@ -3427,7 +3463,7 @@
           </mc:Choice>
           <mc:Fallback>
             <w:pict>
-              <v:shape w14:anchorId="57FD8235" id="Text Box 30" o:spid="_x0000_s1032" type="#_x0000_t202" style="position:absolute;margin-left:31.05pt;margin-top:159.75pt;width:337.7pt;height:22.65pt;z-index:251704320;visibility:visible;mso-wrap-style:square;mso-wrap-distance-left:9pt;mso-wrap-distance-top:0;mso-wrap-distance-right:9pt;mso-wrap-distance-bottom:0;mso-position-horizontal:absolute;mso-position-horizontal-relative:text;mso-position-vertical:absolute;mso-position-vertical-relative:text;v-text-anchor:top" o:gfxdata="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" stroked="f">
+              <v:shape id="Text Box 30" o:spid="_x0000_s1032" type="#_x0000_t202" style="position:absolute;margin-left:31.05pt;margin-top:159.75pt;width:337.7pt;height:22.65pt;z-index:251704320;visibility:visible;mso-wrap-style:square;mso-wrap-distance-left:9pt;mso-wrap-distance-top:0;mso-wrap-distance-right:9pt;mso-wrap-distance-bottom:0;mso-position-horizontal:absolute;mso-position-horizontal-relative:text;mso-position-vertical:absolute;mso-position-vertical-relative:text;v-text-anchor:top" o:gfxdata="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" stroked="f">
                 <v:textbox style="mso-fit-shape-to-text:t" inset="0,0,0,0">
                   <w:txbxContent>
                     <w:p>
@@ -3439,9 +3475,11 @@
                         </w:rPr>
                       </w:pPr>
                       <w:bookmarkStart w:id="16" w:name="_Ref253742225"/>
+                      <w:proofErr w:type="gramStart"/>
                       <w:r>
                         <w:t xml:space="preserve">Figure </w:t>
                       </w:r>
+                      <w:proofErr w:type="gramEnd"/>
                       <w:r>
                         <w:fldChar w:fldCharType="begin"/>
                       </w:r>
@@ -3463,9 +3501,11 @@
                         </w:rPr>
                         <w:fldChar w:fldCharType="end"/>
                       </w:r>
+                      <w:proofErr w:type="gramStart"/>
                       <w:r>
                         <w:t>.</w:t>
                       </w:r>
+                      <w:proofErr w:type="gramEnd"/>
                       <w:r>
                         <w:fldChar w:fldCharType="begin"/>
                       </w:r>
@@ -3537,7 +3577,7 @@
                     </pic:cNvPicPr>
                   </pic:nvPicPr>
                   <pic:blipFill>
-                    <a:blip r:embed="rId15"/>
+                    <a:blip r:embed="rId16"/>
                     <a:stretch>
                       <a:fillRect/>
                     </a:stretch>
@@ -3971,7 +4011,7 @@
                     </pic:cNvPicPr>
                   </pic:nvPicPr>
                   <pic:blipFill>
-                    <a:blip r:embed="rId16"/>
+                    <a:blip r:embed="rId17"/>
                     <a:stretch>
                       <a:fillRect/>
                     </a:stretch>
@@ -4064,7 +4104,7 @@
                         <a:effectLst/>
                         <a:extLst>
                           <a:ext uri="{C572A759-6A51-4108-AA02-DFA0A04FC94B}">
-                            <ma14:wrappingTextBoxFlag xmlns="" xmlns:mo="http://schemas.microsoft.com/office/mac/office/2008/main" xmlns:mv="urn:schemas-microsoft-com:mac:vml" xmlns:o="urn:schemas-microsoft-com:office:office" xmlns:v="urn:schemas-microsoft-com:vml" xmlns:w10="urn:schemas-microsoft-com:office:word" xmlns:w="http://schemas.openxmlformats.org/wordprocessingml/2006/main" xmlns:ma14="http://schemas.microsoft.com/office/mac/drawingml/2011/main"/>
+                            <ma14:wrappingTextBoxFlag xmlns:ma14="http://schemas.microsoft.com/office/mac/drawingml/2011/main"/>
                           </a:ext>
                         </a:extLst>
                       </wps:spPr>
@@ -4078,7 +4118,7 @@
                                 <w:lang w:eastAsia="en-US"/>
                               </w:rPr>
                             </w:pPr>
-                            <w:bookmarkStart w:id="17" w:name="_Ref253742627"/>
+                            <w:bookmarkStart w:id="13" w:name="_Ref253742627"/>
                             <w:r>
                               <w:t xml:space="preserve">Figure </w:t>
                             </w:r>
@@ -4106,28 +4146,15 @@
                             <w:r>
                               <w:t>.</w:t>
                             </w:r>
-                            <w:r>
-                              <w:fldChar w:fldCharType="begin"/>
-                            </w:r>
-                            <w:r>
-                              <w:instrText xml:space="preserve"> SEQ Figure \* ARABIC \s 1 </w:instrText>
-                            </w:r>
-                            <w:r>
-                              <w:fldChar w:fldCharType="separate"/>
-                            </w:r>
-                            <w:r>
-                              <w:rPr>
-                                <w:noProof/>
-                              </w:rPr>
-                              <w:t>6</w:t>
-                            </w:r>
-                            <w:r>
-                              <w:rPr>
-                                <w:noProof/>
-                              </w:rPr>
-                              <w:fldChar w:fldCharType="end"/>
-                            </w:r>
-                            <w:bookmarkEnd w:id="17"/>
+                            <w:fldSimple w:instr=" SEQ Figure \* ARABIC \s 1 ">
+                              <w:r>
+                                <w:rPr>
+                                  <w:noProof/>
+                                </w:rPr>
+                                <w:t>6</w:t>
+                              </w:r>
+                            </w:fldSimple>
+                            <w:bookmarkEnd w:id="13"/>
                             <w:r>
                               <w:t xml:space="preserve"> </w:t>
                             </w:r>
@@ -4160,7 +4187,7 @@
           </mc:Choice>
           <mc:Fallback>
             <w:pict>
-              <v:shape w14:anchorId="61079ED5" id="Text Box 31" o:spid="_x0000_s1033" type="#_x0000_t202" style="position:absolute;left:0;text-align:left;margin-left:4.05pt;margin-top:32.2pt;width:423pt;height:27pt;z-index:251706368;visibility:visible;mso-wrap-style:square;mso-width-percent:0;mso-height-percent:0;mso-wrap-distance-left:9pt;mso-wrap-distance-top:0;mso-wrap-distance-right:9pt;mso-wrap-distance-bottom:0;mso-position-horizontal:absolute;mso-position-horizontal-relative:text;mso-position-vertical:absolute;mso-position-vertical-relative:text;mso-width-percent:0;mso-height-percent:0;mso-width-relative:margin;mso-height-relative:margin;v-text-anchor:top" o:gfxdata="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" stroked="f">
+              <v:shape id="Text Box 31" o:spid="_x0000_s1033" type="#_x0000_t202" style="position:absolute;left:0;text-align:left;margin-left:4.05pt;margin-top:32.2pt;width:423pt;height:27pt;z-index:251706368;visibility:visible;mso-wrap-style:square;mso-width-percent:0;mso-height-percent:0;mso-wrap-distance-left:9pt;mso-wrap-distance-top:0;mso-wrap-distance-right:9pt;mso-wrap-distance-bottom:0;mso-position-horizontal:absolute;mso-position-horizontal-relative:text;mso-position-vertical:absolute;mso-position-vertical-relative:text;mso-width-percent:0;mso-height-percent:0;mso-width-relative:margin;mso-height-relative:margin;v-text-anchor:top" o:gfxdata="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" stroked="f">
                 <v:textbox inset="0,0,0,0">
                   <w:txbxContent>
                     <w:p>
@@ -4172,9 +4199,11 @@
                         </w:rPr>
                       </w:pPr>
                       <w:bookmarkStart w:id="18" w:name="_Ref253742627"/>
+                      <w:proofErr w:type="gramStart"/>
                       <w:r>
                         <w:t xml:space="preserve">Figure </w:t>
                       </w:r>
+                      <w:proofErr w:type="gramEnd"/>
                       <w:r>
                         <w:fldChar w:fldCharType="begin"/>
                       </w:r>
@@ -4196,9 +4225,11 @@
                         </w:rPr>
                         <w:fldChar w:fldCharType="end"/>
                       </w:r>
+                      <w:proofErr w:type="gramStart"/>
                       <w:r>
                         <w:t>.</w:t>
                       </w:r>
+                      <w:proofErr w:type="gramEnd"/>
                       <w:r>
                         <w:fldChar w:fldCharType="begin"/>
                       </w:r>
@@ -4228,7 +4259,21 @@
                         <w:rPr>
                           <w:i/>
                         </w:rPr>
-                        <w:t>CAD drawing of the Amp-HV chip with Bridge resistors inserted inside the brass shielding box.</w:t>
+                        <w:t xml:space="preserve">CAD drawing of the Amp-HV chip with Bridge resistors inserted inside the </w:t>
+                      </w:r>
+                      <w:proofErr w:type="gramStart"/>
+                      <w:r>
+                        <w:rPr>
+                          <w:i/>
+                        </w:rPr>
+                        <w:t>brass shielding</w:t>
+                      </w:r>
+                      <w:proofErr w:type="gramEnd"/>
+                      <w:r>
+                        <w:rPr>
+                          <w:i/>
+                        </w:rPr>
+                        <w:t xml:space="preserve"> box.</w:t>
                       </w:r>
                     </w:p>
                   </w:txbxContent>
@@ -4632,7 +4677,7 @@
                         <a:effectLst/>
                         <a:extLst>
                           <a:ext uri="{C572A759-6A51-4108-AA02-DFA0A04FC94B}">
-                            <ma14:wrappingTextBoxFlag xmlns="" xmlns:mo="http://schemas.microsoft.com/office/mac/office/2008/main" xmlns:mv="urn:schemas-microsoft-com:mac:vml" xmlns:o="urn:schemas-microsoft-com:office:office" xmlns:v="urn:schemas-microsoft-com:vml" xmlns:w10="urn:schemas-microsoft-com:office:word" xmlns:w="http://schemas.openxmlformats.org/wordprocessingml/2006/main" xmlns:ma14="http://schemas.microsoft.com/office/mac/drawingml/2011/main"/>
+                            <ma14:wrappingTextBoxFlag xmlns:ma14="http://schemas.microsoft.com/office/mac/drawingml/2011/main"/>
                           </a:ext>
                         </a:extLst>
                       </wps:spPr>
@@ -4646,7 +4691,7 @@
                                 <w:lang w:eastAsia="en-US"/>
                               </w:rPr>
                             </w:pPr>
-                            <w:bookmarkStart w:id="19" w:name="_Ref253754826"/>
+                            <w:bookmarkStart w:id="14" w:name="_Ref253754826"/>
                             <w:r>
                               <w:t xml:space="preserve">Figure </w:t>
                             </w:r>
@@ -4674,28 +4719,15 @@
                             <w:r>
                               <w:t>.</w:t>
                             </w:r>
-                            <w:r>
-                              <w:fldChar w:fldCharType="begin"/>
-                            </w:r>
-                            <w:r>
-                              <w:instrText xml:space="preserve"> SEQ Figure \* ARABIC \s 1 </w:instrText>
-                            </w:r>
-                            <w:r>
-                              <w:fldChar w:fldCharType="separate"/>
-                            </w:r>
-                            <w:r>
-                              <w:rPr>
-                                <w:noProof/>
-                              </w:rPr>
-                              <w:t>7</w:t>
-                            </w:r>
-                            <w:r>
-                              <w:rPr>
-                                <w:noProof/>
-                              </w:rPr>
-                              <w:fldChar w:fldCharType="end"/>
-                            </w:r>
-                            <w:bookmarkEnd w:id="19"/>
+                            <w:fldSimple w:instr=" SEQ Figure \* ARABIC \s 1 ">
+                              <w:r>
+                                <w:rPr>
+                                  <w:noProof/>
+                                </w:rPr>
+                                <w:t>7</w:t>
+                              </w:r>
+                            </w:fldSimple>
+                            <w:bookmarkEnd w:id="14"/>
                             <w:r>
                               <w:t xml:space="preserve"> Design of the M3-ARM controller</w:t>
                             </w:r>
@@ -4716,7 +4748,7 @@
           </mc:Choice>
           <mc:Fallback>
             <w:pict>
-              <v:shape w14:anchorId="54D710CC" id="Text Box 16" o:spid="_x0000_s1034" type="#_x0000_t202" style="position:absolute;left:0;text-align:left;margin-left:4.05pt;margin-top:242.2pt;width:405.15pt;height:22.65pt;z-index:251708416;visibility:visible;mso-wrap-style:square;mso-wrap-distance-left:9pt;mso-wrap-distance-top:0;mso-wrap-distance-right:9pt;mso-wrap-distance-bottom:0;mso-position-horizontal:absolute;mso-position-horizontal-relative:text;mso-position-vertical:absolute;mso-position-vertical-relative:text;v-text-anchor:top" o:gfxdata="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" stroked="f">
+              <v:shape id="Text Box 16" o:spid="_x0000_s1034" type="#_x0000_t202" style="position:absolute;left:0;text-align:left;margin-left:4.05pt;margin-top:242.2pt;width:405.15pt;height:22.65pt;z-index:251708416;visibility:visible;mso-wrap-style:square;mso-wrap-distance-left:9pt;mso-wrap-distance-top:0;mso-wrap-distance-right:9pt;mso-wrap-distance-bottom:0;mso-position-horizontal:absolute;mso-position-horizontal-relative:text;mso-position-vertical:absolute;mso-position-vertical-relative:text;v-text-anchor:top" o:gfxdata="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" stroked="f">
                 <v:textbox style="mso-fit-shape-to-text:t" inset="0,0,0,0">
                   <w:txbxContent>
                     <w:p>
@@ -4728,9 +4760,11 @@
                         </w:rPr>
                       </w:pPr>
                       <w:bookmarkStart w:id="20" w:name="_Ref253754826"/>
+                      <w:proofErr w:type="gramStart"/>
                       <w:r>
                         <w:t xml:space="preserve">Figure </w:t>
                       </w:r>
+                      <w:proofErr w:type="gramEnd"/>
                       <w:r>
                         <w:fldChar w:fldCharType="begin"/>
                       </w:r>
@@ -4752,9 +4786,11 @@
                         </w:rPr>
                         <w:fldChar w:fldCharType="end"/>
                       </w:r>
+                      <w:proofErr w:type="gramStart"/>
                       <w:r>
                         <w:t>.</w:t>
                       </w:r>
+                      <w:proofErr w:type="gramEnd"/>
                       <w:r>
                         <w:fldChar w:fldCharType="begin"/>
                       </w:r>
@@ -4820,7 +4856,7 @@
                     </pic:cNvPicPr>
                   </pic:nvPicPr>
                   <pic:blipFill>
-                    <a:blip r:embed="rId17"/>
+                    <a:blip r:embed="rId18"/>
                     <a:stretch>
                       <a:fillRect/>
                     </a:stretch>
@@ -5041,7 +5077,19 @@
         <w:rPr>
           <w:rStyle w:val="hps"/>
         </w:rPr>
-        <w:t>, HVmax,</w:t>
+        <w:t>, HV</w:t>
+      </w:r>
+      <w:r>
+        <w:rPr>
+          <w:rStyle w:val="hps"/>
+        </w:rPr>
+        <w:t>=500 V</w:t>
+      </w:r>
+      <w:r>
+        <w:rPr>
+          <w:rStyle w:val="hps"/>
+        </w:rPr>
+        <w:t>,</w:t>
       </w:r>
       <w:r>
         <w:rPr>
@@ -5053,7 +5101,31 @@
         <w:rPr>
           <w:rStyle w:val="hps"/>
         </w:rPr>
-        <w:t xml:space="preserve"> generator. The HV-card can regulate the APD bias voltages with a drop of up to 250 V. At the end, it is possible to adjust the bias from HVmax – 250 V, with a 16 bit range. </w:t>
+        <w:t xml:space="preserve"> generator. The HV-card can regulate the APD bias voltages with a drop of up to 250 V. At the end, it is possible</w:t>
+      </w:r>
+      <w:r>
+        <w:rPr>
+          <w:rStyle w:val="hps"/>
+        </w:rPr>
+        <w:t xml:space="preserve"> to adjust the bias from</w:t>
+      </w:r>
+      <w:r>
+        <w:rPr>
+          <w:rStyle w:val="hps"/>
+        </w:rPr>
+        <w:t xml:space="preserve"> 250</w:t>
+      </w:r>
+      <w:r>
+        <w:rPr>
+          <w:rStyle w:val="hps"/>
+        </w:rPr>
+        <w:t xml:space="preserve"> to 500</w:t>
+      </w:r>
+      <w:r>
+        <w:rPr>
+          <w:rStyle w:val="hps"/>
+        </w:rPr>
+        <w:t xml:space="preserve"> V, with a 16 bit range. </w:t>
       </w:r>
       <w:r>
         <w:rPr>
@@ -5844,7 +5916,6 @@
         <w:rPr>
           <w:rStyle w:val="hps"/>
         </w:rPr>
-        <w:lastRenderedPageBreak/>
         <w:t>At the moment, the power dissipation</w:t>
       </w:r>
       <w:r>
@@ -6153,7 +6224,7 @@
                     </pic:cNvPicPr>
                   </pic:nvPicPr>
                   <pic:blipFill>
-                    <a:blip r:embed="rId18">
+                    <a:blip r:embed="rId19">
                       <a:extLst>
                         <a:ext uri="{28A0092B-C50C-407E-A947-70E740481C1C}">
                           <a14:useLocalDpi xmlns:a14="http://schemas.microsoft.com/office/drawing/2010/main" val="0"/>
@@ -6221,7 +6292,7 @@
                     </pic:cNvPicPr>
                   </pic:nvPicPr>
                   <pic:blipFill>
-                    <a:blip r:embed="rId19">
+                    <a:blip r:embed="rId20">
                       <a:extLst>
                         <a:ext uri="{28A0092B-C50C-407E-A947-70E740481C1C}">
                           <a14:useLocalDpi xmlns:a14="http://schemas.microsoft.com/office/drawing/2010/main" val="0"/>
@@ -6308,7 +6379,7 @@
                         <a:effectLst/>
                         <a:extLst>
                           <a:ext uri="{C572A759-6A51-4108-AA02-DFA0A04FC94B}">
-                            <ma14:wrappingTextBoxFlag xmlns="" xmlns:mo="http://schemas.microsoft.com/office/mac/office/2008/main" xmlns:mv="urn:schemas-microsoft-com:mac:vml" xmlns:o="urn:schemas-microsoft-com:office:office" xmlns:v="urn:schemas-microsoft-com:vml" xmlns:w10="urn:schemas-microsoft-com:office:word" xmlns:w="http://schemas.openxmlformats.org/wordprocessingml/2006/main" xmlns:ma14="http://schemas.microsoft.com/office/mac/drawingml/2011/main"/>
+                            <ma14:wrappingTextBoxFlag xmlns:ma14="http://schemas.microsoft.com/office/mac/drawingml/2011/main"/>
                           </a:ext>
                         </a:extLst>
                       </wps:spPr>
@@ -6323,7 +6394,7 @@
                                 <w:lang w:eastAsia="en-US"/>
                               </w:rPr>
                             </w:pPr>
-                            <w:bookmarkStart w:id="21" w:name="_Ref253758162"/>
+                            <w:bookmarkStart w:id="15" w:name="_Ref253758162"/>
                             <w:r>
                               <w:t xml:space="preserve">Figure </w:t>
                             </w:r>
@@ -6351,28 +6422,15 @@
                             <w:r>
                               <w:t>.</w:t>
                             </w:r>
-                            <w:r>
-                              <w:fldChar w:fldCharType="begin"/>
-                            </w:r>
-                            <w:r>
-                              <w:instrText xml:space="preserve"> SEQ Figure \* ARABIC \s 1 </w:instrText>
-                            </w:r>
-                            <w:r>
-                              <w:fldChar w:fldCharType="separate"/>
-                            </w:r>
-                            <w:r>
-                              <w:rPr>
-                                <w:noProof/>
-                              </w:rPr>
-                              <w:t>8</w:t>
-                            </w:r>
-                            <w:r>
-                              <w:rPr>
-                                <w:noProof/>
-                              </w:rPr>
-                              <w:fldChar w:fldCharType="end"/>
-                            </w:r>
-                            <w:bookmarkEnd w:id="21"/>
+                            <w:fldSimple w:instr=" SEQ Figure \* ARABIC \s 1 ">
+                              <w:r>
+                                <w:rPr>
+                                  <w:noProof/>
+                                </w:rPr>
+                                <w:t>8</w:t>
+                              </w:r>
+                            </w:fldSimple>
+                            <w:bookmarkEnd w:id="15"/>
                             <w:r>
                               <w:t xml:space="preserve"> </w:t>
                             </w:r>
@@ -6405,7 +6463,7 @@
           </mc:Choice>
           <mc:Fallback>
             <w:pict>
-              <v:shape w14:anchorId="549280D7" id="Text Box 22" o:spid="_x0000_s1035" type="#_x0000_t202" style="position:absolute;left:0;text-align:left;margin-left:-8.85pt;margin-top:140.65pt;width:435.9pt;height:36.2pt;z-index:251710464;visibility:visible;mso-wrap-style:square;mso-width-percent:0;mso-height-percent:0;mso-wrap-distance-left:9pt;mso-wrap-distance-top:0;mso-wrap-distance-right:9pt;mso-wrap-distance-bottom:0;mso-position-horizontal:absolute;mso-position-horizontal-relative:text;mso-position-vertical:absolute;mso-position-vertical-relative:text;mso-width-percent:0;mso-height-percent:0;mso-width-relative:margin;mso-height-relative:margin;v-text-anchor:top" o:gfxdata="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" stroked="f">
+              <v:shape id="Text Box 22" o:spid="_x0000_s1035" type="#_x0000_t202" style="position:absolute;left:0;text-align:left;margin-left:-8.8pt;margin-top:140.65pt;width:435.9pt;height:36.2pt;z-index:251710464;visibility:visible;mso-wrap-style:square;mso-width-percent:0;mso-height-percent:0;mso-wrap-distance-left:9pt;mso-wrap-distance-top:0;mso-wrap-distance-right:9pt;mso-wrap-distance-bottom:0;mso-position-horizontal:absolute;mso-position-horizontal-relative:text;mso-position-vertical:absolute;mso-position-vertical-relative:text;mso-width-percent:0;mso-height-percent:0;mso-width-relative:margin;mso-height-relative:margin;v-text-anchor:top" o:gfxdata="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" stroked="f">
                 <v:textbox inset="0,0,0,0">
                   <w:txbxContent>
                     <w:p>
@@ -6418,9 +6476,11 @@
                         </w:rPr>
                       </w:pPr>
                       <w:bookmarkStart w:id="22" w:name="_Ref253758162"/>
+                      <w:proofErr w:type="gramStart"/>
                       <w:r>
                         <w:t xml:space="preserve">Figure </w:t>
                       </w:r>
+                      <w:proofErr w:type="gramEnd"/>
                       <w:r>
                         <w:fldChar w:fldCharType="begin"/>
                       </w:r>
@@ -6442,9 +6502,11 @@
                         </w:rPr>
                         <w:fldChar w:fldCharType="end"/>
                       </w:r>
+                      <w:proofErr w:type="gramStart"/>
                       <w:r>
                         <w:t>.</w:t>
                       </w:r>
+                      <w:proofErr w:type="gramEnd"/>
                       <w:r>
                         <w:fldChar w:fldCharType="begin"/>
                       </w:r>
@@ -6474,7 +6536,21 @@
                         <w:rPr>
                           <w:i/>
                         </w:rPr>
-                        <w:t>(Left) cable connection between ARM controller and Amp_HV chips, (right) picture of the ARM controller board.</w:t>
+                        <w:t xml:space="preserve">(Left) cable connection between ARM controller and </w:t>
+                      </w:r>
+                      <w:proofErr w:type="spellStart"/>
+                      <w:r>
+                        <w:rPr>
+                          <w:i/>
+                        </w:rPr>
+                        <w:t>Amp_HV</w:t>
+                      </w:r>
+                      <w:proofErr w:type="spellEnd"/>
+                      <w:r>
+                        <w:rPr>
+                          <w:i/>
+                        </w:rPr>
+                        <w:t xml:space="preserve"> chips, (right) picture of the ARM controller board.</w:t>
                       </w:r>
                     </w:p>
                   </w:txbxContent>
@@ -6535,7 +6611,7 @@
                         <a:effectLst/>
                         <a:extLst>
                           <a:ext uri="{C572A759-6A51-4108-AA02-DFA0A04FC94B}">
-                            <ma14:wrappingTextBoxFlag xmlns="" xmlns:mo="http://schemas.microsoft.com/office/mac/office/2008/main" xmlns:mv="urn:schemas-microsoft-com:mac:vml" xmlns:o="urn:schemas-microsoft-com:office:office" xmlns:v="urn:schemas-microsoft-com:vml" xmlns:w10="urn:schemas-microsoft-com:office:word" xmlns:w="http://schemas.openxmlformats.org/wordprocessingml/2006/main" xmlns:ma14="http://schemas.microsoft.com/office/mac/drawingml/2011/main"/>
+                            <ma14:wrappingTextBoxFlag xmlns:ma14="http://schemas.microsoft.com/office/mac/drawingml/2011/main"/>
                           </a:ext>
                         </a:extLst>
                       </wps:spPr>
@@ -6549,7 +6625,7 @@
                                 <w:lang w:eastAsia="en-US"/>
                               </w:rPr>
                             </w:pPr>
-                            <w:bookmarkStart w:id="23" w:name="_Ref253758325"/>
+                            <w:bookmarkStart w:id="16" w:name="_Ref253758325"/>
                             <w:r>
                               <w:t xml:space="preserve">Figure </w:t>
                             </w:r>
@@ -6577,28 +6653,15 @@
                             <w:r>
                               <w:t>.</w:t>
                             </w:r>
-                            <w:r>
-                              <w:fldChar w:fldCharType="begin"/>
-                            </w:r>
-                            <w:r>
-                              <w:instrText xml:space="preserve"> SEQ Figure \* ARABIC \s 1 </w:instrText>
-                            </w:r>
-                            <w:r>
-                              <w:fldChar w:fldCharType="separate"/>
-                            </w:r>
-                            <w:r>
-                              <w:rPr>
-                                <w:noProof/>
-                              </w:rPr>
-                              <w:t>9</w:t>
-                            </w:r>
-                            <w:r>
-                              <w:rPr>
-                                <w:noProof/>
-                              </w:rPr>
-                              <w:fldChar w:fldCharType="end"/>
-                            </w:r>
-                            <w:bookmarkEnd w:id="23"/>
+                            <w:fldSimple w:instr=" SEQ Figure \* ARABIC \s 1 ">
+                              <w:r>
+                                <w:rPr>
+                                  <w:noProof/>
+                                </w:rPr>
+                                <w:t>9</w:t>
+                              </w:r>
+                            </w:fldSimple>
+                            <w:bookmarkEnd w:id="16"/>
                             <w:r>
                               <w:t xml:space="preserve"> </w:t>
                             </w:r>
@@ -6625,7 +6688,7 @@
           </mc:Choice>
           <mc:Fallback>
             <w:pict>
-              <v:shape w14:anchorId="3C51DDFB" id="Text Box 32" o:spid="_x0000_s1036" type="#_x0000_t202" style="position:absolute;left:0;text-align:left;margin-left:4.05pt;margin-top:218.25pt;width:414pt;height:22.65pt;z-index:251712512;visibility:visible;mso-wrap-style:square;mso-wrap-distance-left:9pt;mso-wrap-distance-top:0;mso-wrap-distance-right:9pt;mso-wrap-distance-bottom:0;mso-position-horizontal:absolute;mso-position-horizontal-relative:text;mso-position-vertical:absolute;mso-position-vertical-relative:text;v-text-anchor:top" o:gfxdata="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" stroked="f">
+              <v:shape id="Text Box 32" o:spid="_x0000_s1036" type="#_x0000_t202" style="position:absolute;left:0;text-align:left;margin-left:4.05pt;margin-top:218.25pt;width:414pt;height:22.65pt;z-index:251712512;visibility:visible;mso-wrap-style:square;mso-wrap-distance-left:9pt;mso-wrap-distance-top:0;mso-wrap-distance-right:9pt;mso-wrap-distance-bottom:0;mso-position-horizontal:absolute;mso-position-horizontal-relative:text;mso-position-vertical:absolute;mso-position-vertical-relative:text;v-text-anchor:top" o:gfxdata="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" stroked="f">
                 <v:textbox style="mso-fit-shape-to-text:t" inset="0,0,0,0">
                   <w:txbxContent>
                     <w:p>
@@ -6637,9 +6700,11 @@
                         </w:rPr>
                       </w:pPr>
                       <w:bookmarkStart w:id="24" w:name="_Ref253758325"/>
+                      <w:proofErr w:type="gramStart"/>
                       <w:r>
                         <w:t xml:space="preserve">Figure </w:t>
                       </w:r>
+                      <w:proofErr w:type="gramEnd"/>
                       <w:r>
                         <w:fldChar w:fldCharType="begin"/>
                       </w:r>
@@ -6661,9 +6726,11 @@
                         </w:rPr>
                         <w:fldChar w:fldCharType="end"/>
                       </w:r>
+                      <w:proofErr w:type="gramStart"/>
                       <w:r>
                         <w:t>.</w:t>
                       </w:r>
+                      <w:proofErr w:type="gramEnd"/>
                       <w:r>
                         <w:fldChar w:fldCharType="begin"/>
                       </w:r>
@@ -6735,7 +6802,7 @@
                     </pic:cNvPicPr>
                   </pic:nvPicPr>
                   <pic:blipFill>
-                    <a:blip r:embed="rId20"/>
+                    <a:blip r:embed="rId21"/>
                     <a:stretch>
                       <a:fillRect/>
                     </a:stretch>
@@ -7078,19 +7145,7 @@
         <w:rPr>
           <w:rStyle w:val="hps"/>
         </w:rPr>
-        <w:t>of</w:t>
-      </w:r>
-      <w:r>
-        <w:t xml:space="preserve"> </w:t>
-      </w:r>
-      <w:r>
-        <w:rPr>
-          <w:rStyle w:val="hps"/>
-        </w:rPr>
-        <w:t>less</w:t>
-      </w:r>
-      <w:r>
-        <w:t xml:space="preserve"> </w:t>
+        <w:t xml:space="preserve">smaller than </w:t>
       </w:r>
       <w:r>
         <w:rPr>
@@ -7252,11 +7307,7 @@
         <w:t>magnetic field</w:t>
       </w:r>
       <w:r>
-        <w:t xml:space="preserve">. Two options are being followed: (i) accomplish the same design without using the transformer or (ii) separate the HV </w:t>
-      </w:r>
-      <w:r>
-        <w:lastRenderedPageBreak/>
-        <w:t>generator outside the DS and bring the HV signal by cable</w:t>
+        <w:t>. Two options are being followed: (i) accomplish the same design without using the transformer or (ii) separate the HV generator outside the DS and bring the HV signal by cable</w:t>
       </w:r>
       <w:r>
         <w:t>s</w:t>
@@ -7373,7 +7424,7 @@
                     </pic:cNvPicPr>
                   </pic:nvPicPr>
                   <pic:blipFill rotWithShape="1">
-                    <a:blip r:embed="rId21" cstate="email">
+                    <a:blip r:embed="rId22" cstate="email">
                       <a:extLst>
                         <a:ext uri="{28A0092B-C50C-407E-A947-70E740481C1C}">
                           <a14:useLocalDpi xmlns:a14="http://schemas.microsoft.com/office/drawing/2010/main" val="0"/>
@@ -7427,7 +7478,7 @@
                     <pic:cNvPicPr/>
                   </pic:nvPicPr>
                   <pic:blipFill rotWithShape="1">
-                    <a:blip r:embed="rId22">
+                    <a:blip r:embed="rId23">
                       <a:extLst>
                         <a:ext uri="{28A0092B-C50C-407E-A947-70E740481C1C}">
                           <a14:useLocalDpi xmlns:a14="http://schemas.microsoft.com/office/drawing/2010/main" val="0"/>
@@ -7450,7 +7501,7 @@
                     </a:ln>
                     <a:extLst>
                       <a:ext uri="{53640926-AAD7-44d8-BBD7-CCE9431645EC}">
-                        <a14:shadowObscured xmlns="" xmlns:mo="http://schemas.microsoft.com/office/mac/office/2008/main" xmlns:mv="urn:schemas-microsoft-com:mac:vml" xmlns:o="urn:schemas-microsoft-com:office:office" xmlns:v="urn:schemas-microsoft-com:vml" xmlns:w10="urn:schemas-microsoft-com:office:word" xmlns:w="http://schemas.openxmlformats.org/wordprocessingml/2006/main" xmlns:a14="http://schemas.microsoft.com/office/drawing/2010/main"/>
+                        <a14:shadowObscured xmlns:a14="http://schemas.microsoft.com/office/drawing/2010/main"/>
                       </a:ext>
                     </a:extLst>
                   </pic:spPr>
@@ -7510,7 +7561,7 @@
                         <a:effectLst/>
                         <a:extLst>
                           <a:ext uri="{C572A759-6A51-4108-AA02-DFA0A04FC94B}">
-                            <ma14:wrappingTextBoxFlag xmlns="" xmlns:mo="http://schemas.microsoft.com/office/mac/office/2008/main" xmlns:mv="urn:schemas-microsoft-com:mac:vml" xmlns:o="urn:schemas-microsoft-com:office:office" xmlns:v="urn:schemas-microsoft-com:vml" xmlns:w10="urn:schemas-microsoft-com:office:word" xmlns:w="http://schemas.openxmlformats.org/wordprocessingml/2006/main" xmlns:ma14="http://schemas.microsoft.com/office/mac/drawingml/2011/main"/>
+                            <ma14:wrappingTextBoxFlag xmlns:ma14="http://schemas.microsoft.com/office/mac/drawingml/2011/main"/>
                           </a:ext>
                         </a:extLst>
                       </wps:spPr>
@@ -7525,7 +7576,7 @@
                                 <w:lang w:eastAsia="en-US"/>
                               </w:rPr>
                             </w:pPr>
-                            <w:bookmarkStart w:id="25" w:name="_Ref253767163"/>
+                            <w:bookmarkStart w:id="17" w:name="_Ref253767163"/>
                             <w:r>
                               <w:t xml:space="preserve">Figure </w:t>
                             </w:r>
@@ -7561,7 +7612,7 @@
                                 <w:t>10</w:t>
                               </w:r>
                             </w:fldSimple>
-                            <w:bookmarkEnd w:id="25"/>
+                            <w:bookmarkEnd w:id="17"/>
                             <w:r>
                               <w:t xml:space="preserve"> </w:t>
                             </w:r>
@@ -7594,7 +7645,7 @@
           </mc:Choice>
           <mc:Fallback>
             <w:pict>
-              <v:shape w14:anchorId="321BF715" id="Text Box 13" o:spid="_x0000_s1037" type="#_x0000_t202" style="position:absolute;left:0;text-align:left;margin-left:4.05pt;margin-top:.8pt;width:396pt;height:40.5pt;z-index:251717632;visibility:visible;mso-wrap-style:square;mso-width-percent:0;mso-height-percent:0;mso-wrap-distance-left:9pt;mso-wrap-distance-top:0;mso-wrap-distance-right:9pt;mso-wrap-distance-bottom:0;mso-position-horizontal:absolute;mso-position-horizontal-relative:text;mso-position-vertical:absolute;mso-position-vertical-relative:text;mso-width-percent:0;mso-height-percent:0;mso-width-relative:margin;mso-height-relative:margin;v-text-anchor:top" o:gfxdata="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" stroked="f">
+              <v:shape id="Text Box 13" o:spid="_x0000_s1037" type="#_x0000_t202" style="position:absolute;left:0;text-align:left;margin-left:4.05pt;margin-top:.8pt;width:396pt;height:40.5pt;z-index:251717632;visibility:visible;mso-wrap-style:square;mso-width-percent:0;mso-height-percent:0;mso-wrap-distance-left:9pt;mso-wrap-distance-top:0;mso-wrap-distance-right:9pt;mso-wrap-distance-bottom:0;mso-position-horizontal:absolute;mso-position-horizontal-relative:text;mso-position-vertical:absolute;mso-position-vertical-relative:text;mso-width-percent:0;mso-height-percent:0;mso-width-relative:margin;mso-height-relative:margin;v-text-anchor:top" o:gfxdata="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" stroked="f">
                 <v:textbox inset="0,0,0,0">
                   <w:txbxContent>
                     <w:p>
@@ -7607,9 +7658,11 @@
                         </w:rPr>
                       </w:pPr>
                       <w:bookmarkStart w:id="26" w:name="_Ref253767163"/>
+                      <w:proofErr w:type="gramStart"/>
                       <w:r>
                         <w:t xml:space="preserve">Figure </w:t>
                       </w:r>
+                      <w:proofErr w:type="gramEnd"/>
                       <w:r>
                         <w:fldChar w:fldCharType="begin"/>
                       </w:r>
@@ -7631,9 +7684,11 @@
                         </w:rPr>
                         <w:fldChar w:fldCharType="end"/>
                       </w:r>
+                      <w:proofErr w:type="gramStart"/>
                       <w:r>
                         <w:t>.</w:t>
                       </w:r>
+                      <w:proofErr w:type="gramEnd"/>
                       <w:fldSimple w:instr=" SEQ Figure \* ARABIC \s 1 ">
                         <w:r>
                           <w:rPr>
@@ -7650,8 +7705,30 @@
                         <w:rPr>
                           <w:i/>
                         </w:rPr>
-                        <w:t>(Left) Pulse shape for one APD + amplification system fired with a green laser, (right) noise distribution for a Lyso crystal read out by APD+amplifier</w:t>
-                      </w:r>
+                        <w:t xml:space="preserve">(Left) Pulse shape for one APD + amplification system fired with a green laser, (right) noise distribution for a </w:t>
+                      </w:r>
+                      <w:proofErr w:type="spellStart"/>
+                      <w:r>
+                        <w:rPr>
+                          <w:i/>
+                        </w:rPr>
+                        <w:t>Lyso</w:t>
+                      </w:r>
+                      <w:proofErr w:type="spellEnd"/>
+                      <w:r>
+                        <w:rPr>
+                          <w:i/>
+                        </w:rPr>
+                        <w:t xml:space="preserve"> crystal read out by </w:t>
+                      </w:r>
+                      <w:proofErr w:type="spellStart"/>
+                      <w:r>
+                        <w:rPr>
+                          <w:i/>
+                        </w:rPr>
+                        <w:t>APD+amplifier</w:t>
+                      </w:r>
+                      <w:proofErr w:type="spellEnd"/>
                     </w:p>
                   </w:txbxContent>
                 </v:textbox>
@@ -7969,20 +8046,11 @@
           <w:b/>
           <w:color w:val="FF0000"/>
         </w:rPr>
-        <w:t xml:space="preserve">    </w:t>
-      </w:r>
-      <w:r>
-        <w:rPr>
-          <w:b/>
-          <w:color w:val="FF0000"/>
-        </w:rPr>
-        <w:t xml:space="preserve">Gain measurement ??? </w:t>
+        <w:t xml:space="preserve"> </w:t>
       </w:r>
     </w:p>
-    <w:p/>
-    <w:p/>
     <w:p>
-      <w:bookmarkStart w:id="27" w:name="_Ref253824314"/>
+      <w:bookmarkStart w:id="18" w:name="_Ref253824314"/>
       <w:r>
         <w:t xml:space="preserve">Table </w:t>
       </w:r>
@@ -7994,7 +8062,7 @@
           <w:t>2</w:t>
         </w:r>
       </w:fldSimple>
-      <w:bookmarkEnd w:id="27"/>
+      <w:bookmarkEnd w:id="18"/>
       <w:r>
         <w:t xml:space="preserve">: </w:t>
       </w:r>
@@ -8071,11 +8139,7 @@
         <w:t xml:space="preserve">For each configuration the ENC </w:t>
       </w:r>
       <w:r>
-        <w:t xml:space="preserve">is measured by estimating </w:t>
-      </w:r>
-      <w:r>
-        <w:lastRenderedPageBreak/>
-        <w:t>the RMS of the output dis</w:t>
+        <w:t>is measured by estimating the RMS of the output dis</w:t>
       </w:r>
       <w:r>
         <w:t xml:space="preserve">tribution.  We determined the </w:t>
@@ -8286,6 +8350,8 @@
       </w:r>
     </w:p>
     <w:p/>
+    <w:p/>
+    <w:p/>
     <w:p>
       <w:pPr>
         <w:rPr>
@@ -8321,794 +8387,74 @@
     </w:p>
     <w:p>
       <w:pPr>
-        <w:pStyle w:val="ListParagraph"/>
-        <w:rPr>
-          <w:sz w:val="28"/>
-          <w:szCs w:val="28"/>
-        </w:rPr>
-      </w:pPr>
-    </w:p>
-    <w:p>
-      <w:pPr>
-        <w:ind w:left="360"/>
-      </w:pPr>
-      <w:r>
-        <w:rPr>
-          <w:color w:val="000000"/>
-        </w:rPr>
-        <w:t>The Mu2e Calorimeter Waveform Digitizer Prototype Electronics (Cal_WFD</w:t>
-      </w:r>
-      <w:r>
-        <w:rPr>
-          <w:color w:val="000000"/>
-        </w:rPr>
-        <w:t>_Proto</w:t>
-      </w:r>
-      <w:r>
-        <w:rPr>
-          <w:color w:val="000000"/>
-        </w:rPr>
-        <w:t xml:space="preserve">) subsystem is the prototype version of an electronic printed circuit board that digitizes </w:t>
-      </w:r>
-      <w:r>
-        <w:rPr>
-          <w:color w:val="000000"/>
-        </w:rPr>
-        <w:t xml:space="preserve">analog </w:t>
-      </w:r>
-      <w:r>
-        <w:rPr>
-          <w:color w:val="000000"/>
-        </w:rPr>
-        <w:t xml:space="preserve">data from the Calorimeter Front End Electronics, and </w:t>
-      </w:r>
-      <w:r>
-        <w:rPr>
-          <w:color w:val="000000"/>
-        </w:rPr>
-        <w:t xml:space="preserve">sends it upstream to the Mu2e Trigger and Data Acquisition (DAQ).  </w:t>
-      </w:r>
-      <w:r>
-        <w:rPr>
-          <w:color w:val="000000"/>
-        </w:rPr>
-        <w:t>Specifically, the Cal_WFD</w:t>
-      </w:r>
-      <w:r>
-        <w:rPr>
-          <w:color w:val="000000"/>
-        </w:rPr>
-        <w:t>_Proto digitizes</w:t>
-      </w:r>
-      <w:r>
-        <w:rPr>
-          <w:color w:val="000000"/>
-        </w:rPr>
-        <w:t>, serializes, and sends data out of a fiber optic transceiver to the DAQ.</w:t>
-      </w:r>
-      <w:r>
-        <w:t xml:space="preserve"> </w:t>
-      </w:r>
-      <w:r>
-        <w:t xml:space="preserve">  </w:t>
-      </w:r>
-    </w:p>
-    <w:p>
-      <w:pPr>
-        <w:ind w:left="360"/>
-      </w:pPr>
-    </w:p>
-    <w:p>
-      <w:pPr>
-        <w:ind w:left="360"/>
-      </w:pPr>
-      <w:r>
-        <w:t>The Cal_WFD_Proto is comprised of two subsystems: Data Acquisition and Readout Controller.  Data acquisition converts the analog signals to digital, zero-suppresses, adds metadata, and combines the channels into a single block of data.  The Readout Controller serializes, translates the data into the correct protocol, and sends the data out the optical transceivers to the DAQ.</w:t>
-      </w:r>
-    </w:p>
-    <w:p>
-      <w:pPr>
-        <w:ind w:left="360"/>
-      </w:pPr>
-    </w:p>
-    <w:p>
-      <w:pPr>
-        <w:ind w:left="360"/>
-      </w:pPr>
-      <w:r>
-        <w:t>Knowledge gained from using the prototype board will be essential to help understand what is needed for the production version.  While the production version needs to operate in a difficult environment (high radiation/high magnetic flux), much of the work done on the prototype can be applied to the production board.</w:t>
-      </w:r>
-    </w:p>
-    <w:p>
-      <w:pPr>
-        <w:pStyle w:val="ListParagraph"/>
-        <w:ind w:left="1440"/>
-      </w:pPr>
-    </w:p>
-    <w:p>
-      <w:pPr>
-        <w:pStyle w:val="ListParagraph"/>
-        <w:numPr>
-          <w:ilvl w:val="0"/>
-          <w:numId w:val="0"/>
-        </w:numPr>
-        <w:spacing w:line="240" w:lineRule="auto"/>
-        <w:ind w:left="1080"/>
-        <w:jc w:val="left"/>
         <w:rPr>
           <w:b/>
           <w:sz w:val="28"/>
           <w:szCs w:val="28"/>
         </w:rPr>
       </w:pPr>
-      <w:r>
+    </w:p>
+    <w:p>
+      <w:pPr>
         <w:rPr>
           <w:b/>
           <w:sz w:val="28"/>
           <w:szCs w:val="28"/>
         </w:rPr>
-        <w:t>Requirements</w:t>
-      </w:r>
-    </w:p>
-    <w:p>
-      <w:pPr>
-        <w:pStyle w:val="ListParagraph"/>
-      </w:pPr>
-      <w:r>
-        <w:t xml:space="preserve">Create a hardware </w:t>
-      </w:r>
-      <w:r>
-        <w:t xml:space="preserve">software development </w:t>
-      </w:r>
-      <w:r>
-        <w:t xml:space="preserve">platform that incorporates </w:t>
-      </w:r>
-      <w:r>
-        <w:t>the</w:t>
-      </w:r>
-      <w:r>
-        <w:t xml:space="preserve"> Texas Instruments ADS58C48 Analog to </w:t>
-      </w:r>
-      <w:r>
-        <w:t xml:space="preserve">Digital Converter (ADC), a Waveform Digitizer (WFD), and a Readout Controller into a single printed circuit board.  </w:t>
-      </w:r>
-      <w:r>
-        <w:lastRenderedPageBreak/>
-        <w:t>The Cal_WFD_Proto will aid the development of VHDL coding, Slow Controls coding, and an understanding of what is needed to be done to have a functional production WFD and Readout Controller.</w:t>
-      </w:r>
-    </w:p>
-    <w:p>
-      <w:pPr>
-        <w:pStyle w:val="ListParagraph"/>
-        <w:numPr>
-          <w:ilvl w:val="0"/>
-          <w:numId w:val="0"/>
-        </w:numPr>
-        <w:spacing w:line="240" w:lineRule="auto"/>
-        <w:ind w:left="1080"/>
-        <w:jc w:val="left"/>
+      </w:pPr>
+      <w:r>
         <w:rPr>
           <w:b/>
           <w:sz w:val="28"/>
           <w:szCs w:val="28"/>
         </w:rPr>
-      </w:pPr>
+        <w:t>1.5.5 Conceptual design of final</w:t>
+      </w:r>
       <w:r>
         <w:rPr>
           <w:b/>
           <w:sz w:val="28"/>
           <w:szCs w:val="28"/>
         </w:rPr>
-        <w:t>Technical Design</w:t>
-      </w:r>
-    </w:p>
-    <w:p>
-      <w:pPr>
-        <w:pStyle w:val="ListParagraph"/>
-        <w:numPr>
-          <w:ilvl w:val="0"/>
-          <w:numId w:val="0"/>
-        </w:numPr>
-        <w:spacing w:line="240" w:lineRule="auto"/>
-        <w:ind w:left="1080"/>
-        <w:jc w:val="left"/>
+        <w:t xml:space="preserve"> Digitizer</w:t>
+      </w:r>
+      <w:r>
         <w:rPr>
           <w:b/>
           <w:sz w:val="28"/>
           <w:szCs w:val="28"/>
         </w:rPr>
-      </w:pPr>
+        <w:t xml:space="preserve"> </w:t>
+      </w:r>
       <w:r>
         <w:rPr>
           <w:b/>
           <w:sz w:val="28"/>
           <w:szCs w:val="28"/>
         </w:rPr>
-        <w:t>Hardware:</w:t>
+        <w:t>modules</w:t>
       </w:r>
     </w:p>
     <w:p>
       <w:pPr>
-        <w:pStyle w:val="ListParagraph"/>
-      </w:pPr>
-      <w:r>
-        <w:t xml:space="preserve">Figure 1.2.1 shows the block diagram of the Cal_WFD_Proto.  See figure 1.2.1 at the end of this section.  </w:t>
-      </w:r>
-      <w:r>
-        <w:t>The Cal_WFD_Proto is an electronic printed circuit board that measures 25.4 cm wide x 25.4 cm high (10 in wide x 10 in high).</w:t>
-      </w:r>
-    </w:p>
-    <w:p>
-      <w:pPr>
-        <w:pStyle w:val="ListParagraph"/>
-        <w:keepNext/>
-        <w:ind w:left="360"/>
-      </w:pPr>
-    </w:p>
-    <w:p>
-      <w:pPr>
-        <w:pStyle w:val="ListParagraph"/>
-        <w:rPr>
-          <w:b/>
-        </w:rPr>
-      </w:pPr>
-      <w:r>
-        <w:rPr>
-          <w:b/>
-        </w:rPr>
-        <w:t>Analog Inputs:</w:t>
-      </w:r>
-    </w:p>
-    <w:p>
-      <w:pPr>
-        <w:pStyle w:val="ListParagraph"/>
-      </w:pPr>
-      <w:r>
-        <w:t>The Cal_WFD_Proto has eight, differentially-ended, analog channels that are digitized.  Each channel has two SMA connectors that provide the differentially-ended, analog signal to the board.  The analog channels design was based on the Texas Instruments (TI) ADS58C48EVM, Evaluation Module.</w:t>
-      </w:r>
-    </w:p>
-    <w:p>
-      <w:pPr>
-        <w:pStyle w:val="ListParagraph"/>
-      </w:pPr>
-    </w:p>
-    <w:p>
-      <w:pPr>
-        <w:pStyle w:val="ListParagraph"/>
-        <w:rPr>
-          <w:b/>
-        </w:rPr>
-      </w:pPr>
-      <w:r>
-        <w:rPr>
-          <w:b/>
-        </w:rPr>
-        <w:t>ADC EVM Connector:</w:t>
-      </w:r>
-    </w:p>
-    <w:p>
-      <w:pPr>
-        <w:pStyle w:val="ListParagraph"/>
-      </w:pPr>
-      <w:r>
-        <w:t>A Samtec, high speed ground plane socket is mounted on the bottom side of the Cal_WFD_Proto board to allow the TI ADS58C48EVM evaluation module to be used.  The ADS58C48 has an additional four channels which also goes to the same Xilinx Spartan-6 FPA as the analog inputs.  Using the ADS58C48EVM allows us to compare the signal chain in the analog inputs with this board.</w:t>
-      </w:r>
-    </w:p>
-    <w:p>
-      <w:pPr>
-        <w:pStyle w:val="ListParagraph"/>
-      </w:pPr>
-    </w:p>
-    <w:p>
-      <w:pPr>
-        <w:pStyle w:val="ListParagraph"/>
-        <w:rPr>
-          <w:b/>
-        </w:rPr>
-      </w:pPr>
-      <w:r>
-        <w:rPr>
-          <w:b/>
-        </w:rPr>
-        <w:t>External Trigger Input:</w:t>
-      </w:r>
-    </w:p>
-    <w:p>
-      <w:pPr>
-        <w:pStyle w:val="ListParagraph"/>
-      </w:pPr>
-      <w:r>
-        <w:t>Digitizing the analog signals coming from the ADC, is started by a differentially-ended, external trigger clock.  The external trigger clock is connected to the Cal_WFD_Proto using 2 SMA connectors.  The first rising edge of the external trigger clock initiates the digitization of analog signals.</w:t>
-      </w:r>
-    </w:p>
-    <w:p>
-      <w:pPr>
-        <w:pStyle w:val="ListParagraph"/>
-      </w:pPr>
-    </w:p>
-    <w:p>
-      <w:pPr>
-        <w:pStyle w:val="ListParagraph"/>
-        <w:rPr>
-          <w:b/>
-        </w:rPr>
-      </w:pPr>
-      <w:r>
-        <w:rPr>
-          <w:b/>
-        </w:rPr>
-        <w:t>Optical Transceivers:</w:t>
-      </w:r>
-    </w:p>
-    <w:p>
-      <w:pPr>
-        <w:pStyle w:val="ListParagraph"/>
-      </w:pPr>
-      <w:r>
-        <w:t>Optical transceivers on the board take the outputted, serialized data from the FGPA and convert it to an optical signal to be passed up to the Data Acquisition System (DAQ).  Two optical transceivers allow for redundancy in the data path to the DAQ.  In the event one of the transceivers fails, the other can continue sending data without having to repair or swap out the Cal_WFD_Proto board.</w:t>
-      </w:r>
-    </w:p>
-    <w:p>
-      <w:pPr>
-        <w:pStyle w:val="ListParagraph"/>
-      </w:pPr>
-      <w:r>
-        <w:t xml:space="preserve">The other role for the optical transceivers is for slow controls communication.  Slow controls communication will allow the Cal_WFD_Proto board to be </w:t>
-      </w:r>
-      <w:r>
-        <w:lastRenderedPageBreak/>
-        <w:t>configured by the DAQ remotely and be interrogated to monitor system voltages and other environmental issues.</w:t>
-      </w:r>
-    </w:p>
-    <w:p>
-      <w:pPr>
-        <w:pStyle w:val="ListParagraph"/>
-      </w:pPr>
-      <w:r>
-        <w:t>The optical transceivers are a class 1, multimode, 850nm device.  The data rate for the transceivers is 1.25 Gbps up to 2.5 Gbps, using gigabit Ethernet protocol with 8b/10b encoding.</w:t>
-      </w:r>
-    </w:p>
-    <w:p>
-      <w:pPr>
-        <w:pStyle w:val="ListParagraph"/>
-      </w:pPr>
-    </w:p>
-    <w:p>
-      <w:pPr>
-        <w:pStyle w:val="ListParagraph"/>
-        <w:rPr>
-          <w:b/>
-        </w:rPr>
-      </w:pPr>
-      <w:r>
-        <w:rPr>
-          <w:b/>
-        </w:rPr>
-        <w:t>Mobile Low Power Dual Data Rate (LPDDR) SDRAM:</w:t>
-      </w:r>
-    </w:p>
-    <w:p>
-      <w:pPr>
-        <w:pStyle w:val="ListParagraph"/>
-      </w:pPr>
-      <w:r>
-        <w:t xml:space="preserve">A Micron, </w:t>
-      </w:r>
-      <w:r>
-        <w:t>MT46H64M16LFBF</w:t>
-      </w:r>
-      <w:r>
-        <w:t xml:space="preserve">, </w:t>
-      </w:r>
-      <w:r>
-        <w:t>1Gb</w:t>
-      </w:r>
-      <w:r>
-        <w:t xml:space="preserve">, </w:t>
-      </w:r>
-      <w:r>
-        <w:t>mobile</w:t>
-      </w:r>
-      <w:r>
-        <w:t xml:space="preserve">, </w:t>
-      </w:r>
-      <w:r>
-        <w:t>lpddr</w:t>
-      </w:r>
-      <w:r>
-        <w:t xml:space="preserve">, </w:t>
-      </w:r>
-      <w:r>
-        <w:t>sdram</w:t>
-      </w:r>
-      <w:r>
-        <w:t xml:space="preserve"> is attached to the FPGA.  It can store up to one second of digitized data that can be buffered, if needed, before sent up to the DAQ.  </w:t>
-      </w:r>
-    </w:p>
-    <w:p>
-      <w:pPr>
-        <w:pStyle w:val="ListParagraph"/>
-      </w:pPr>
-    </w:p>
-    <w:p>
-      <w:pPr>
-        <w:pStyle w:val="ListParagraph"/>
-        <w:rPr>
-          <w:b/>
-        </w:rPr>
-      </w:pPr>
-      <w:r>
-        <w:rPr>
-          <w:b/>
-        </w:rPr>
-        <w:t>Test Points:</w:t>
-      </w:r>
-    </w:p>
-    <w:p>
-      <w:pPr>
-        <w:pStyle w:val="ListParagraph"/>
-      </w:pPr>
-      <w:r>
-        <w:t>Test points and a couple of leds are connected to the FPGA.  The leds can be used to indicate proper operation or other feedback.  The test points help aid debugging the Cal_WFD_Proto board.</w:t>
-      </w:r>
-    </w:p>
-    <w:p>
-      <w:pPr>
-        <w:pStyle w:val="ListParagraph"/>
-      </w:pPr>
-    </w:p>
-    <w:p>
-      <w:pPr>
-        <w:pStyle w:val="ListParagraph"/>
-        <w:rPr>
-          <w:b/>
-        </w:rPr>
-      </w:pPr>
-      <w:r>
-        <w:rPr>
-          <w:b/>
-        </w:rPr>
-        <w:t>CAN Transceiver Module:</w:t>
-      </w:r>
-    </w:p>
-    <w:p>
-      <w:pPr>
-        <w:pStyle w:val="ListParagraph"/>
-      </w:pPr>
-      <w:r>
-        <w:t>The CAN Transceiver module is a redundant communications path for the slow controls in the event that the fiber optics fail or the FPGA programming becomes corrupt.  The CAN module is connected to a 16 bit flash based microcontroller that implements the CAN protocol.  An external PC or controller communicates with the microcontroller through the CAN Interface.</w:t>
-      </w:r>
-    </w:p>
-    <w:p>
-      <w:pPr>
-        <w:pStyle w:val="ListParagraph"/>
-      </w:pPr>
-    </w:p>
-    <w:p>
-      <w:pPr>
-        <w:pStyle w:val="ListParagraph"/>
-        <w:rPr>
-          <w:b/>
-        </w:rPr>
-      </w:pPr>
-      <w:r>
-        <w:rPr>
-          <w:b/>
-        </w:rPr>
-        <w:t>Temperature Sensor:</w:t>
-      </w:r>
-    </w:p>
-    <w:p>
-      <w:pPr>
-        <w:pStyle w:val="ListParagraph"/>
-      </w:pPr>
-      <w:r>
-        <w:t xml:space="preserve">A Texas Instruments LM82 Local Digital Temperature Sensor is attached to the microcontroller via a two-wire serial interface.  The temperature sensor measures the board temperature.  </w:t>
-      </w:r>
-    </w:p>
-    <w:p>
-      <w:pPr>
-        <w:pStyle w:val="ListParagraph"/>
-      </w:pPr>
-    </w:p>
-    <w:p>
-      <w:pPr>
-        <w:pStyle w:val="ListParagraph"/>
-      </w:pPr>
-    </w:p>
-    <w:p>
-      <w:pPr>
-        <w:pStyle w:val="ListParagraph"/>
-      </w:pPr>
-    </w:p>
-    <w:p>
-      <w:pPr>
-        <w:pStyle w:val="ListParagraph"/>
-        <w:rPr>
-          <w:b/>
-        </w:rPr>
-      </w:pPr>
-      <w:r>
-        <w:rPr>
-          <w:b/>
-        </w:rPr>
-        <w:t>Microcontroller:</w:t>
-      </w:r>
-    </w:p>
-    <w:p>
-      <w:pPr>
-        <w:pStyle w:val="ListParagraph"/>
-      </w:pPr>
-      <w:r>
-        <w:t>A general purpose, 16 bit, flash based, microcontroller is connected to the FPGA.  The microprocessor communicates with the FPGA to provide environmental data (Temperature) as well as configuration data (slow controls) through the CAN Interface.  The microcontroller uses ANSI C as the programming language.  It uses a 10 Mhz discreet crystal as the clock for operation.</w:t>
-      </w:r>
-    </w:p>
-    <w:p>
-      <w:pPr>
-        <w:pStyle w:val="ListParagraph"/>
-        <w:rPr>
-          <w:b/>
-        </w:rPr>
-      </w:pPr>
-    </w:p>
-    <w:p>
-      <w:pPr>
-        <w:pStyle w:val="ListParagraph"/>
-        <w:rPr>
-          <w:b/>
-        </w:rPr>
-      </w:pPr>
-      <w:r>
-        <w:rPr>
-          <w:b/>
-        </w:rPr>
-        <w:t>Field Programmable Gate Array (FPGA):</w:t>
-      </w:r>
-    </w:p>
-    <w:p>
-      <w:pPr>
-        <w:pStyle w:val="ListParagraph"/>
-      </w:pPr>
-      <w:r>
-        <w:lastRenderedPageBreak/>
-        <w:t>The Xilinx Spartan-6 Field Programmable Gate Array (FPGA) has a few responsibilities:</w:t>
-      </w:r>
-    </w:p>
-    <w:p>
-      <w:pPr>
-        <w:pStyle w:val="ListParagraph"/>
-        <w:numPr>
-          <w:ilvl w:val="0"/>
-          <w:numId w:val="29"/>
-        </w:numPr>
-        <w:spacing w:line="240" w:lineRule="auto"/>
-        <w:jc w:val="left"/>
-      </w:pPr>
-      <w:r>
-        <w:t>Translation, Zero-Suppression, Serializing, and outputting serial data to the optical transceivers.</w:t>
-      </w:r>
-    </w:p>
-    <w:p>
-      <w:pPr>
-        <w:pStyle w:val="ListParagraph"/>
-        <w:numPr>
-          <w:ilvl w:val="0"/>
-          <w:numId w:val="29"/>
-        </w:numPr>
-        <w:spacing w:line="240" w:lineRule="auto"/>
-        <w:jc w:val="left"/>
-      </w:pPr>
-      <w:r>
-        <w:t>Default method for configuring the Cal_WFD_Proto board.</w:t>
-      </w:r>
-    </w:p>
-    <w:p>
-      <w:pPr>
-        <w:pStyle w:val="ListParagraph"/>
-        <w:numPr>
-          <w:ilvl w:val="0"/>
-          <w:numId w:val="29"/>
-        </w:numPr>
-        <w:spacing w:line="240" w:lineRule="auto"/>
-        <w:jc w:val="left"/>
-      </w:pPr>
-      <w:r>
-        <w:t>Communicates with microcontroller for environmental data (temperature) and as a secondary path for slow controls.</w:t>
-      </w:r>
-    </w:p>
-    <w:p>
-      <w:pPr>
-        <w:pStyle w:val="ListParagraph"/>
-        <w:ind w:left="1800"/>
-      </w:pPr>
-    </w:p>
-    <w:p>
-      <w:pPr>
-        <w:pStyle w:val="ListParagraph"/>
-      </w:pPr>
-      <w:r>
-        <w:t>The FPGA uses the VHDL programming language to implement the Waveform Digitizer and the Readout Controller.  Separate clocks drive various aspects of the FPGA.  One clock is used for the gigabit transceivers on the FPGA.  Another clock is used for the main system clock.  A third clock is provided for redundancy and to allow other parts of the FPGA to be driven from a different clock domain.</w:t>
-      </w:r>
-    </w:p>
-    <w:p>
-      <w:pPr>
-        <w:pStyle w:val="ListParagraph"/>
-      </w:pPr>
-    </w:p>
-    <w:p>
-      <w:pPr>
-        <w:pStyle w:val="ListParagraph"/>
-        <w:rPr>
-          <w:b/>
-        </w:rPr>
-      </w:pPr>
-      <w:r>
-        <w:rPr>
-          <w:b/>
-        </w:rPr>
-        <w:t>Clocks:</w:t>
-      </w:r>
-    </w:p>
-    <w:p>
-      <w:pPr>
-        <w:pStyle w:val="ListParagraph"/>
-      </w:pPr>
-      <w:r>
-        <w:t>Clocks are generated on the Cal_WFD_Proto board.  All clocks are differentially-ended and a/c coupled to each device.  Four sets of clocks are generated on the board:</w:t>
-      </w:r>
-    </w:p>
-    <w:p>
-      <w:pPr>
-        <w:pStyle w:val="ListParagraph"/>
-        <w:numPr>
-          <w:ilvl w:val="0"/>
-          <w:numId w:val="30"/>
-        </w:numPr>
-        <w:spacing w:line="240" w:lineRule="auto"/>
-        <w:jc w:val="left"/>
-      </w:pPr>
-      <w:r>
-        <w:t xml:space="preserve">ADC clocks – Clocks that drive the ADCs.  </w:t>
-      </w:r>
-    </w:p>
-    <w:p>
-      <w:pPr>
-        <w:pStyle w:val="ListParagraph"/>
-        <w:numPr>
-          <w:ilvl w:val="0"/>
-          <w:numId w:val="30"/>
-        </w:numPr>
-        <w:spacing w:line="240" w:lineRule="auto"/>
-        <w:jc w:val="left"/>
-      </w:pPr>
-      <w:r>
-        <w:t xml:space="preserve">FPGA Global Clocks –Clocks that drive the FPGA .  </w:t>
-      </w:r>
-    </w:p>
-    <w:p>
-      <w:pPr>
-        <w:pStyle w:val="ListParagraph"/>
-        <w:numPr>
-          <w:ilvl w:val="0"/>
-          <w:numId w:val="30"/>
-        </w:numPr>
-        <w:spacing w:line="240" w:lineRule="auto"/>
-        <w:jc w:val="left"/>
-      </w:pPr>
-      <w:r>
-        <w:t xml:space="preserve">Multi-Gigabit Transceiver (MGT) Clocks – Clocks that drive the MGTs on the FPGA.  </w:t>
-      </w:r>
-    </w:p>
-    <w:p>
-      <w:pPr>
-        <w:pStyle w:val="ListParagraph"/>
-        <w:numPr>
-          <w:ilvl w:val="0"/>
-          <w:numId w:val="31"/>
-        </w:numPr>
-        <w:spacing w:line="240" w:lineRule="auto"/>
-        <w:jc w:val="left"/>
-      </w:pPr>
-      <w:r>
-        <w:t xml:space="preserve">High Speed Clock – Clock to drive other potential high-speed logic in the FPGA. </w:t>
-      </w:r>
-    </w:p>
-    <w:p/>
-    <w:p>
-      <w:r>
-        <w:object w:dxaOrig="13919" w:dyaOrig="10059" w14:anchorId="68E83B90">
-          <v:shapetype id="_x0000_t75" coordsize="21600,21600" o:spt="75" o:preferrelative="t" path="m@4@5l@4@11@9@11@9@5xe" filled="f" stroked="f">
-            <v:stroke joinstyle="miter"/>
-            <v:formulas>
-              <v:f eqn="if lineDrawn pixelLineWidth 0"/>
-              <v:f eqn="sum @0 1 0"/>
-              <v:f eqn="sum 0 0 @1"/>
-              <v:f eqn="prod @2 1 2"/>
-              <v:f eqn="prod @3 21600 pixelWidth"/>
-              <v:f eqn="prod @3 21600 pixelHeight"/>
-              <v:f eqn="sum @0 0 1"/>
-              <v:f eqn="prod @6 1 2"/>
-              <v:f eqn="prod @7 21600 pixelWidth"/>
-              <v:f eqn="sum @8 21600 0"/>
-              <v:f eqn="prod @7 21600 pixelHeight"/>
-              <v:f eqn="sum @10 21600 0"/>
-            </v:formulas>
-            <v:path o:extrusionok="f" gradientshapeok="t" o:connecttype="rect"/>
-            <o:lock v:ext="edit" aspectratio="t"/>
-          </v:shapetype>
-          <v:shape id="_x0000_i1025" type="#_x0000_t75" style="width:406.45pt;height:293.2pt" o:ole="" o:bordertopcolor="this" o:borderleftcolor="this" o:borderbottomcolor="this" o:borderrightcolor="this">
-            <v:imagedata r:id="rId23" o:title=""/>
-            <w10:bordertop type="single" width="4"/>
-            <w10:borderleft type="single" width="4"/>
-            <w10:borderbottom type="single" width="4"/>
-            <w10:borderright type="single" width="4"/>
-          </v:shape>
-          <o:OLEObject Type="Embed" ProgID="Visio.Drawing.11" ShapeID="_x0000_i1025" DrawAspect="Content" ObjectID="_1454399058" r:id="rId24"/>
-        </w:object>
-      </w:r>
-    </w:p>
-    <w:p>
-      <w:pPr>
-        <w:pStyle w:val="Caption"/>
-        <w:ind w:left="450"/>
-      </w:pPr>
-      <w:r>
-        <w:tab/>
-      </w:r>
-      <w:r>
-        <w:t xml:space="preserve"> </w:t>
-      </w:r>
-      <w:r>
-        <w:t xml:space="preserve">Figure </w:t>
-      </w:r>
-      <w:fldSimple w:instr=" SEQ Figure \* ARABIC \s 1 ">
-        <w:r>
-          <w:rPr>
-            <w:noProof/>
-          </w:rPr>
-          <w:t>1</w:t>
-        </w:r>
-      </w:fldSimple>
-      <w:r>
-        <w:t>.2.1 – Block Diagram of Cal_WFD_Proto Board.</w:t>
-      </w:r>
-    </w:p>
-    <w:p>
-      <w:pPr>
-        <w:pStyle w:val="ListParagraph"/>
-        <w:numPr>
-          <w:ilvl w:val="0"/>
-          <w:numId w:val="0"/>
-        </w:numPr>
-        <w:spacing w:line="240" w:lineRule="auto"/>
-        <w:ind w:left="1080"/>
-        <w:jc w:val="left"/>
         <w:rPr>
           <w:b/>
           <w:sz w:val="28"/>
           <w:szCs w:val="28"/>
         </w:rPr>
       </w:pPr>
-      <w:r>
+    </w:p>
+    <w:p>
+      <w:pPr>
         <w:rPr>
           <w:b/>
           <w:sz w:val="28"/>
           <w:szCs w:val="28"/>
         </w:rPr>
-        <w:t>Prototype Board Costing:</w:t>
-      </w:r>
+      </w:pPr>
     </w:p>
     <w:p>
       <w:pPr>
-        <w:ind w:left="720"/>
-      </w:pPr>
-      <w:r>
-        <w:t>There will be five prototype boards made.  Each board measures 10 inches wide by 10 inches long (25.4cm wide by 25.4 cm long).  Total cost to manufacture the boards (x5), procure components, assemble boards, and debug boards is approximately $25,000, or $5000 per board.</w:t>
-      </w:r>
-    </w:p>
-    <w:p>
-      <w:pPr>
-        <w:pStyle w:val="ListParagraph"/>
         <w:rPr>
           <w:b/>
           <w:sz w:val="28"/>
@@ -9116,100 +8462,12 @@
         </w:rPr>
       </w:pPr>
     </w:p>
-    <w:p>
-      <w:pPr>
-        <w:rPr>
-          <w:b/>
-          <w:sz w:val="28"/>
-          <w:szCs w:val="28"/>
-        </w:rPr>
-      </w:pPr>
-      <w:bookmarkStart w:id="28" w:name="_GoBack"/>
-      <w:bookmarkEnd w:id="28"/>
-    </w:p>
-    <w:p>
-      <w:pPr>
-        <w:rPr>
-          <w:b/>
-          <w:sz w:val="28"/>
-          <w:szCs w:val="28"/>
-        </w:rPr>
-      </w:pPr>
-    </w:p>
-    <w:p>
-      <w:pPr>
-        <w:rPr>
-          <w:b/>
-          <w:sz w:val="28"/>
-          <w:szCs w:val="28"/>
-        </w:rPr>
-      </w:pPr>
-      <w:r>
-        <w:rPr>
-          <w:b/>
-          <w:sz w:val="28"/>
-          <w:szCs w:val="28"/>
-        </w:rPr>
-        <w:t>1.5.5 Conceptual design of final</w:t>
-      </w:r>
-      <w:r>
-        <w:rPr>
-          <w:b/>
-          <w:sz w:val="28"/>
-          <w:szCs w:val="28"/>
-        </w:rPr>
-        <w:t xml:space="preserve"> Digitizer</w:t>
-      </w:r>
-      <w:r>
-        <w:rPr>
-          <w:b/>
-          <w:sz w:val="28"/>
-          <w:szCs w:val="28"/>
-        </w:rPr>
-        <w:t xml:space="preserve"> </w:t>
-      </w:r>
-      <w:r>
-        <w:rPr>
-          <w:b/>
-          <w:sz w:val="28"/>
-          <w:szCs w:val="28"/>
-        </w:rPr>
-        <w:t>modules</w:t>
-      </w:r>
-    </w:p>
-    <w:p>
-      <w:pPr>
-        <w:rPr>
-          <w:b/>
-          <w:sz w:val="28"/>
-          <w:szCs w:val="28"/>
-        </w:rPr>
-      </w:pPr>
-    </w:p>
-    <w:p>
-      <w:pPr>
-        <w:rPr>
-          <w:b/>
-          <w:sz w:val="28"/>
-          <w:szCs w:val="28"/>
-        </w:rPr>
-      </w:pPr>
-    </w:p>
-    <w:p>
-      <w:pPr>
-        <w:rPr>
-          <w:b/>
-          <w:sz w:val="28"/>
-          <w:szCs w:val="28"/>
-        </w:rPr>
-      </w:pPr>
-    </w:p>
     <w:p/>
     <w:sectPr>
-      <w:headerReference w:type="even" r:id="rId25"/>
-      <w:headerReference w:type="default" r:id="rId26"/>
-      <w:footerReference w:type="even" r:id="rId27"/>
-      <w:footerReference w:type="default" r:id="rId28"/>
+      <w:headerReference w:type="even" r:id="rId24"/>
+      <w:headerReference w:type="default" r:id="rId25"/>
+      <w:footerReference w:type="even" r:id="rId26"/>
+      <w:footerReference w:type="default" r:id="rId27"/>
       <w:pgSz w:w="12240" w:h="15840"/>
       <w:pgMar w:top="1440" w:right="1800" w:bottom="1440" w:left="1800" w:header="720" w:footer="720" w:gutter="0"/>
       <w:pgNumType w:chapStyle="1"/>
@@ -9220,7 +8478,7 @@
 </file>
 
 <file path=word/endnotes.xml><?xml version="1.0" encoding="utf-8"?>
-<w:endnotes xmlns:wpc="http://schemas.microsoft.com/office/word/2010/wordprocessingCanvas" xmlns:mc="http://schemas.openxmlformats.org/markup-compatibility/2006" xmlns:o="urn:schemas-microsoft-com:office:office" xmlns:r="http://schemas.openxmlformats.org/officeDocument/2006/relationships" xmlns:m="http://schemas.openxmlformats.org/officeDocument/2006/math" xmlns:v="urn:schemas-microsoft-com:vml" xmlns:wp14="http://schemas.microsoft.com/office/word/2010/wordprocessingDrawing" xmlns:wp="http://schemas.openxmlformats.org/drawingml/2006/wordprocessingDrawing" xmlns:w10="urn:schemas-microsoft-com:office:word" xmlns:w="http://schemas.openxmlformats.org/wordprocessingml/2006/main" xmlns:w14="http://schemas.microsoft.com/office/word/2010/wordml" xmlns:w15="http://schemas.microsoft.com/office/word/2012/wordml" xmlns:wpg="http://schemas.microsoft.com/office/word/2010/wordprocessingGroup" xmlns:wpi="http://schemas.microsoft.com/office/word/2010/wordprocessingInk" xmlns:wne="http://schemas.microsoft.com/office/word/2006/wordml" xmlns:wps="http://schemas.microsoft.com/office/word/2010/wordprocessingShape" mc:Ignorable="w14 w15 wp14">
+<w:endnotes xmlns:wpc="http://schemas.microsoft.com/office/word/2010/wordprocessingCanvas" xmlns:mo="http://schemas.microsoft.com/office/mac/office/2008/main" xmlns:mc="http://schemas.openxmlformats.org/markup-compatibility/2006" xmlns:mv="urn:schemas-microsoft-com:mac:vml" xmlns:o="urn:schemas-microsoft-com:office:office" xmlns:r="http://schemas.openxmlformats.org/officeDocument/2006/relationships" xmlns:m="http://schemas.openxmlformats.org/officeDocument/2006/math" xmlns:v="urn:schemas-microsoft-com:vml" xmlns:wp14="http://schemas.microsoft.com/office/word/2010/wordprocessingDrawing" xmlns:wp="http://schemas.openxmlformats.org/drawingml/2006/wordprocessingDrawing" xmlns:w10="urn:schemas-microsoft-com:office:word" xmlns:w="http://schemas.openxmlformats.org/wordprocessingml/2006/main" xmlns:w14="http://schemas.microsoft.com/office/word/2010/wordml" xmlns:wpg="http://schemas.microsoft.com/office/word/2010/wordprocessingGroup" xmlns:wpi="http://schemas.microsoft.com/office/word/2010/wordprocessingInk" xmlns:wne="http://schemas.microsoft.com/office/word/2006/wordml" xmlns:wps="http://schemas.microsoft.com/office/word/2010/wordprocessingShape" mc:Ignorable="w14 wp14">
   <w:endnote w:type="separator" w:id="-1">
     <w:p>
       <w:pPr>
@@ -9245,7 +8503,7 @@
 </file>
 
 <file path=word/footer1.xml><?xml version="1.0" encoding="utf-8"?>
-<w:ftr xmlns:wpc="http://schemas.microsoft.com/office/word/2010/wordprocessingCanvas" xmlns:mc="http://schemas.openxmlformats.org/markup-compatibility/2006" xmlns:o="urn:schemas-microsoft-com:office:office" xmlns:r="http://schemas.openxmlformats.org/officeDocument/2006/relationships" xmlns:m="http://schemas.openxmlformats.org/officeDocument/2006/math" xmlns:v="urn:schemas-microsoft-com:vml" xmlns:wp14="http://schemas.microsoft.com/office/word/2010/wordprocessingDrawing" xmlns:wp="http://schemas.openxmlformats.org/drawingml/2006/wordprocessingDrawing" xmlns:w10="urn:schemas-microsoft-com:office:word" xmlns:w="http://schemas.openxmlformats.org/wordprocessingml/2006/main" xmlns:w14="http://schemas.microsoft.com/office/word/2010/wordml" xmlns:w15="http://schemas.microsoft.com/office/word/2012/wordml" xmlns:wpg="http://schemas.microsoft.com/office/word/2010/wordprocessingGroup" xmlns:wpi="http://schemas.microsoft.com/office/word/2010/wordprocessingInk" xmlns:wne="http://schemas.microsoft.com/office/word/2006/wordml" xmlns:wps="http://schemas.microsoft.com/office/word/2010/wordprocessingShape" mc:Ignorable="w14 w15 wp14">
+<w:ftr xmlns:wpc="http://schemas.microsoft.com/office/word/2010/wordprocessingCanvas" xmlns:mo="http://schemas.microsoft.com/office/mac/office/2008/main" xmlns:mc="http://schemas.openxmlformats.org/markup-compatibility/2006" xmlns:mv="urn:schemas-microsoft-com:mac:vml" xmlns:o="urn:schemas-microsoft-com:office:office" xmlns:r="http://schemas.openxmlformats.org/officeDocument/2006/relationships" xmlns:m="http://schemas.openxmlformats.org/officeDocument/2006/math" xmlns:v="urn:schemas-microsoft-com:vml" xmlns:wp14="http://schemas.microsoft.com/office/word/2010/wordprocessingDrawing" xmlns:wp="http://schemas.openxmlformats.org/drawingml/2006/wordprocessingDrawing" xmlns:w10="urn:schemas-microsoft-com:office:word" xmlns:w="http://schemas.openxmlformats.org/wordprocessingml/2006/main" xmlns:w14="http://schemas.microsoft.com/office/word/2010/wordml" xmlns:wpg="http://schemas.microsoft.com/office/word/2010/wordprocessingGroup" xmlns:wpi="http://schemas.microsoft.com/office/word/2010/wordprocessingInk" xmlns:wne="http://schemas.microsoft.com/office/word/2006/wordml" xmlns:wps="http://schemas.microsoft.com/office/word/2010/wordprocessingShape" mc:Ignorable="w14 wp14">
   <w:p>
     <w:pPr>
       <w:pStyle w:val="Footer"/>
@@ -9259,7 +8517,7 @@
 </file>
 
 <file path=word/footer2.xml><?xml version="1.0" encoding="utf-8"?>
-<w:ftr xmlns:wpc="http://schemas.microsoft.com/office/word/2010/wordprocessingCanvas" xmlns:mc="http://schemas.openxmlformats.org/markup-compatibility/2006" xmlns:o="urn:schemas-microsoft-com:office:office" xmlns:r="http://schemas.openxmlformats.org/officeDocument/2006/relationships" xmlns:m="http://schemas.openxmlformats.org/officeDocument/2006/math" xmlns:v="urn:schemas-microsoft-com:vml" xmlns:wp14="http://schemas.microsoft.com/office/word/2010/wordprocessingDrawing" xmlns:wp="http://schemas.openxmlformats.org/drawingml/2006/wordprocessingDrawing" xmlns:w10="urn:schemas-microsoft-com:office:word" xmlns:w="http://schemas.openxmlformats.org/wordprocessingml/2006/main" xmlns:w14="http://schemas.microsoft.com/office/word/2010/wordml" xmlns:w15="http://schemas.microsoft.com/office/word/2012/wordml" xmlns:wpg="http://schemas.microsoft.com/office/word/2010/wordprocessingGroup" xmlns:wpi="http://schemas.microsoft.com/office/word/2010/wordprocessingInk" xmlns:wne="http://schemas.microsoft.com/office/word/2006/wordml" xmlns:wps="http://schemas.microsoft.com/office/word/2010/wordprocessingShape" mc:Ignorable="w14 w15 wp14">
+<w:ftr xmlns:wpc="http://schemas.microsoft.com/office/word/2010/wordprocessingCanvas" xmlns:mo="http://schemas.microsoft.com/office/mac/office/2008/main" xmlns:mc="http://schemas.openxmlformats.org/markup-compatibility/2006" xmlns:mv="urn:schemas-microsoft-com:mac:vml" xmlns:o="urn:schemas-microsoft-com:office:office" xmlns:r="http://schemas.openxmlformats.org/officeDocument/2006/relationships" xmlns:m="http://schemas.openxmlformats.org/officeDocument/2006/math" xmlns:v="urn:schemas-microsoft-com:vml" xmlns:wp14="http://schemas.microsoft.com/office/word/2010/wordprocessingDrawing" xmlns:wp="http://schemas.openxmlformats.org/drawingml/2006/wordprocessingDrawing" xmlns:w10="urn:schemas-microsoft-com:office:word" xmlns:w="http://schemas.openxmlformats.org/wordprocessingml/2006/main" xmlns:w14="http://schemas.microsoft.com/office/word/2010/wordml" xmlns:wpg="http://schemas.microsoft.com/office/word/2010/wordprocessingGroup" xmlns:wpi="http://schemas.microsoft.com/office/word/2010/wordprocessingInk" xmlns:wne="http://schemas.microsoft.com/office/word/2006/wordml" xmlns:wps="http://schemas.microsoft.com/office/word/2010/wordprocessingShape" mc:Ignorable="w14 wp14">
   <w:p>
     <w:pPr>
       <w:pStyle w:val="Footer"/>
@@ -9272,7 +8530,7 @@
 </file>
 
 <file path=word/footnotes.xml><?xml version="1.0" encoding="utf-8"?>
-<w:footnotes xmlns:wpc="http://schemas.microsoft.com/office/word/2010/wordprocessingCanvas" xmlns:mc="http://schemas.openxmlformats.org/markup-compatibility/2006" xmlns:o="urn:schemas-microsoft-com:office:office" xmlns:r="http://schemas.openxmlformats.org/officeDocument/2006/relationships" xmlns:m="http://schemas.openxmlformats.org/officeDocument/2006/math" xmlns:v="urn:schemas-microsoft-com:vml" xmlns:wp14="http://schemas.microsoft.com/office/word/2010/wordprocessingDrawing" xmlns:wp="http://schemas.openxmlformats.org/drawingml/2006/wordprocessingDrawing" xmlns:w10="urn:schemas-microsoft-com:office:word" xmlns:w="http://schemas.openxmlformats.org/wordprocessingml/2006/main" xmlns:w14="http://schemas.microsoft.com/office/word/2010/wordml" xmlns:w15="http://schemas.microsoft.com/office/word/2012/wordml" xmlns:wpg="http://schemas.microsoft.com/office/word/2010/wordprocessingGroup" xmlns:wpi="http://schemas.microsoft.com/office/word/2010/wordprocessingInk" xmlns:wne="http://schemas.microsoft.com/office/word/2006/wordml" xmlns:wps="http://schemas.microsoft.com/office/word/2010/wordprocessingShape" mc:Ignorable="w14 w15 wp14">
+<w:footnotes xmlns:wpc="http://schemas.microsoft.com/office/word/2010/wordprocessingCanvas" xmlns:mo="http://schemas.microsoft.com/office/mac/office/2008/main" xmlns:mc="http://schemas.openxmlformats.org/markup-compatibility/2006" xmlns:mv="urn:schemas-microsoft-com:mac:vml" xmlns:o="urn:schemas-microsoft-com:office:office" xmlns:r="http://schemas.openxmlformats.org/officeDocument/2006/relationships" xmlns:m="http://schemas.openxmlformats.org/officeDocument/2006/math" xmlns:v="urn:schemas-microsoft-com:vml" xmlns:wp14="http://schemas.microsoft.com/office/word/2010/wordprocessingDrawing" xmlns:wp="http://schemas.openxmlformats.org/drawingml/2006/wordprocessingDrawing" xmlns:w10="urn:schemas-microsoft-com:office:word" xmlns:w="http://schemas.openxmlformats.org/wordprocessingml/2006/main" xmlns:w14="http://schemas.microsoft.com/office/word/2010/wordml" xmlns:wpg="http://schemas.microsoft.com/office/word/2010/wordprocessingGroup" xmlns:wpi="http://schemas.microsoft.com/office/word/2010/wordprocessingInk" xmlns:wne="http://schemas.microsoft.com/office/word/2006/wordml" xmlns:wps="http://schemas.microsoft.com/office/word/2010/wordprocessingShape" mc:Ignorable="w14 wp14">
   <w:footnote w:type="separator" w:id="-1">
     <w:p>
       <w:pPr>
@@ -9297,7 +8555,7 @@
 </file>
 
 <file path=word/header1.xml><?xml version="1.0" encoding="utf-8"?>
-<w:hdr xmlns:wpc="http://schemas.microsoft.com/office/word/2010/wordprocessingCanvas" xmlns:mc="http://schemas.openxmlformats.org/markup-compatibility/2006" xmlns:o="urn:schemas-microsoft-com:office:office" xmlns:r="http://schemas.openxmlformats.org/officeDocument/2006/relationships" xmlns:m="http://schemas.openxmlformats.org/officeDocument/2006/math" xmlns:v="urn:schemas-microsoft-com:vml" xmlns:wp14="http://schemas.microsoft.com/office/word/2010/wordprocessingDrawing" xmlns:wp="http://schemas.openxmlformats.org/drawingml/2006/wordprocessingDrawing" xmlns:w10="urn:schemas-microsoft-com:office:word" xmlns:w="http://schemas.openxmlformats.org/wordprocessingml/2006/main" xmlns:w14="http://schemas.microsoft.com/office/word/2010/wordml" xmlns:w15="http://schemas.microsoft.com/office/word/2012/wordml" xmlns:wpg="http://schemas.microsoft.com/office/word/2010/wordprocessingGroup" xmlns:wpi="http://schemas.microsoft.com/office/word/2010/wordprocessingInk" xmlns:wne="http://schemas.microsoft.com/office/word/2006/wordml" xmlns:wps="http://schemas.microsoft.com/office/word/2010/wordprocessingShape" mc:Ignorable="w14 w15 wp14">
+<w:hdr xmlns:wpc="http://schemas.microsoft.com/office/word/2010/wordprocessingCanvas" xmlns:mo="http://schemas.microsoft.com/office/mac/office/2008/main" xmlns:mc="http://schemas.openxmlformats.org/markup-compatibility/2006" xmlns:mv="urn:schemas-microsoft-com:mac:vml" xmlns:o="urn:schemas-microsoft-com:office:office" xmlns:r="http://schemas.openxmlformats.org/officeDocument/2006/relationships" xmlns:m="http://schemas.openxmlformats.org/officeDocument/2006/math" xmlns:v="urn:schemas-microsoft-com:vml" xmlns:wp14="http://schemas.microsoft.com/office/word/2010/wordprocessingDrawing" xmlns:wp="http://schemas.openxmlformats.org/drawingml/2006/wordprocessingDrawing" xmlns:w10="urn:schemas-microsoft-com:office:word" xmlns:w="http://schemas.openxmlformats.org/wordprocessingml/2006/main" xmlns:w14="http://schemas.microsoft.com/office/word/2010/wordml" xmlns:wpg="http://schemas.microsoft.com/office/word/2010/wordprocessingGroup" xmlns:wpi="http://schemas.microsoft.com/office/word/2010/wordprocessingInk" xmlns:wne="http://schemas.microsoft.com/office/word/2006/wordml" xmlns:wps="http://schemas.microsoft.com/office/word/2010/wordprocessingShape" mc:Ignorable="w14 wp14">
   <w:p>
     <w:pPr>
       <w:pStyle w:val="Header"/>
@@ -9329,7 +8587,7 @@
         <w:rStyle w:val="PageNumber"/>
         <w:noProof/>
       </w:rPr>
-      <w:t>12</w:t>
+      <w:t>2</w:t>
     </w:r>
     <w:r>
       <w:rPr>
@@ -9358,7 +8616,7 @@
 </file>
 
 <file path=word/header2.xml><?xml version="1.0" encoding="utf-8"?>
-<w:hdr xmlns:wpc="http://schemas.microsoft.com/office/word/2010/wordprocessingCanvas" xmlns:mc="http://schemas.openxmlformats.org/markup-compatibility/2006" xmlns:o="urn:schemas-microsoft-com:office:office" xmlns:r="http://schemas.openxmlformats.org/officeDocument/2006/relationships" xmlns:m="http://schemas.openxmlformats.org/officeDocument/2006/math" xmlns:v="urn:schemas-microsoft-com:vml" xmlns:wp14="http://schemas.microsoft.com/office/word/2010/wordprocessingDrawing" xmlns:wp="http://schemas.openxmlformats.org/drawingml/2006/wordprocessingDrawing" xmlns:w10="urn:schemas-microsoft-com:office:word" xmlns:w="http://schemas.openxmlformats.org/wordprocessingml/2006/main" xmlns:w14="http://schemas.microsoft.com/office/word/2010/wordml" xmlns:w15="http://schemas.microsoft.com/office/word/2012/wordml" xmlns:wpg="http://schemas.microsoft.com/office/word/2010/wordprocessingGroup" xmlns:wpi="http://schemas.microsoft.com/office/word/2010/wordprocessingInk" xmlns:wne="http://schemas.microsoft.com/office/word/2006/wordml" xmlns:wps="http://schemas.microsoft.com/office/word/2010/wordprocessingShape" mc:Ignorable="w14 w15 wp14">
+<w:hdr xmlns:wpc="http://schemas.microsoft.com/office/word/2010/wordprocessingCanvas" xmlns:mo="http://schemas.microsoft.com/office/mac/office/2008/main" xmlns:mc="http://schemas.openxmlformats.org/markup-compatibility/2006" xmlns:mv="urn:schemas-microsoft-com:mac:vml" xmlns:o="urn:schemas-microsoft-com:office:office" xmlns:r="http://schemas.openxmlformats.org/officeDocument/2006/relationships" xmlns:m="http://schemas.openxmlformats.org/officeDocument/2006/math" xmlns:v="urn:schemas-microsoft-com:vml" xmlns:wp14="http://schemas.microsoft.com/office/word/2010/wordprocessingDrawing" xmlns:wp="http://schemas.openxmlformats.org/drawingml/2006/wordprocessingDrawing" xmlns:w10="urn:schemas-microsoft-com:office:word" xmlns:w="http://schemas.openxmlformats.org/wordprocessingml/2006/main" xmlns:w14="http://schemas.microsoft.com/office/word/2010/wordml" xmlns:wpg="http://schemas.microsoft.com/office/word/2010/wordprocessingGroup" xmlns:wpi="http://schemas.microsoft.com/office/word/2010/wordprocessingInk" xmlns:wne="http://schemas.microsoft.com/office/word/2006/wordml" xmlns:wps="http://schemas.microsoft.com/office/word/2010/wordprocessingShape" mc:Ignorable="w14 wp14">
   <w:p>
     <w:pPr>
       <w:pStyle w:val="Header"/>
@@ -9390,7 +8648,7 @@
         <w:rStyle w:val="PageNumber"/>
         <w:noProof/>
       </w:rPr>
-      <w:t>9</w:t>
+      <w:t>1</w:t>
     </w:r>
     <w:r>
       <w:rPr>
@@ -9414,7 +8672,7 @@
 </file>
 
 <file path=word/numbering.xml><?xml version="1.0" encoding="utf-8"?>
-<w:numbering xmlns:wpc="http://schemas.microsoft.com/office/word/2010/wordprocessingCanvas" xmlns:mc="http://schemas.openxmlformats.org/markup-compatibility/2006" xmlns:o="urn:schemas-microsoft-com:office:office" xmlns:r="http://schemas.openxmlformats.org/officeDocument/2006/relationships" xmlns:m="http://schemas.openxmlformats.org/officeDocument/2006/math" xmlns:v="urn:schemas-microsoft-com:vml" xmlns:wp14="http://schemas.microsoft.com/office/word/2010/wordprocessingDrawing" xmlns:wp="http://schemas.openxmlformats.org/drawingml/2006/wordprocessingDrawing" xmlns:w10="urn:schemas-microsoft-com:office:word" xmlns:w="http://schemas.openxmlformats.org/wordprocessingml/2006/main" xmlns:w14="http://schemas.microsoft.com/office/word/2010/wordml" xmlns:w15="http://schemas.microsoft.com/office/word/2012/wordml" xmlns:wpg="http://schemas.microsoft.com/office/word/2010/wordprocessingGroup" xmlns:wpi="http://schemas.microsoft.com/office/word/2010/wordprocessingInk" xmlns:wne="http://schemas.microsoft.com/office/word/2006/wordml" xmlns:wps="http://schemas.microsoft.com/office/word/2010/wordprocessingShape" mc:Ignorable="w14 w15 wp14">
+<w:numbering xmlns:wpc="http://schemas.microsoft.com/office/word/2010/wordprocessingCanvas" xmlns:mo="http://schemas.microsoft.com/office/mac/office/2008/main" xmlns:mc="http://schemas.openxmlformats.org/markup-compatibility/2006" xmlns:mv="urn:schemas-microsoft-com:mac:vml" xmlns:o="urn:schemas-microsoft-com:office:office" xmlns:r="http://schemas.openxmlformats.org/officeDocument/2006/relationships" xmlns:m="http://schemas.openxmlformats.org/officeDocument/2006/math" xmlns:v="urn:schemas-microsoft-com:vml" xmlns:wp14="http://schemas.microsoft.com/office/word/2010/wordprocessingDrawing" xmlns:wp="http://schemas.openxmlformats.org/drawingml/2006/wordprocessingDrawing" xmlns:w10="urn:schemas-microsoft-com:office:word" xmlns:w="http://schemas.openxmlformats.org/wordprocessingml/2006/main" xmlns:w14="http://schemas.microsoft.com/office/word/2010/wordml" xmlns:wpg="http://schemas.microsoft.com/office/word/2010/wordprocessingGroup" xmlns:wpi="http://schemas.microsoft.com/office/word/2010/wordprocessingInk" xmlns:wne="http://schemas.microsoft.com/office/word/2006/wordml" xmlns:wps="http://schemas.microsoft.com/office/word/2010/wordprocessingShape" mc:Ignorable="w14 wp14">
   <w:abstractNum w:abstractNumId="0">
     <w:nsid w:val="028F5BFA"/>
     <w:multiLevelType w:val="multilevel"/>
@@ -10040,129 +9298,6 @@
     </w:lvl>
   </w:abstractNum>
   <w:abstractNum w:abstractNumId="5">
-    <w:nsid w:val="1D1E5155"/>
-    <w:multiLevelType w:val="multilevel"/>
-    <w:tmpl w:val="CFDCAB00"/>
-    <w:lvl w:ilvl="0">
-      <w:start w:val="1"/>
-      <w:numFmt w:val="decimal"/>
-      <w:lvlText w:val="%1."/>
-      <w:lvlJc w:val="left"/>
-      <w:pPr>
-        <w:ind w:left="720" w:hanging="360"/>
-      </w:pPr>
-      <w:rPr>
-        <w:rFonts w:hint="default"/>
-      </w:rPr>
-    </w:lvl>
-    <w:lvl w:ilvl="1">
-      <w:start w:val="1"/>
-      <w:numFmt w:val="decimal"/>
-      <w:isLgl/>
-      <w:lvlText w:val="%1.%2"/>
-      <w:lvlJc w:val="left"/>
-      <w:pPr>
-        <w:ind w:left="1080" w:hanging="720"/>
-      </w:pPr>
-      <w:rPr>
-        <w:rFonts w:hint="default"/>
-      </w:rPr>
-    </w:lvl>
-    <w:lvl w:ilvl="2">
-      <w:start w:val="1"/>
-      <w:numFmt w:val="decimal"/>
-      <w:isLgl/>
-      <w:lvlText w:val="%1.%2.%3"/>
-      <w:lvlJc w:val="left"/>
-      <w:pPr>
-        <w:ind w:left="1080" w:hanging="720"/>
-      </w:pPr>
-      <w:rPr>
-        <w:rFonts w:hint="default"/>
-        <w:sz w:val="28"/>
-        <w:szCs w:val="28"/>
-      </w:rPr>
-    </w:lvl>
-    <w:lvl w:ilvl="3">
-      <w:start w:val="1"/>
-      <w:numFmt w:val="decimal"/>
-      <w:isLgl/>
-      <w:lvlText w:val="%1.%2.%3.%4"/>
-      <w:lvlJc w:val="left"/>
-      <w:pPr>
-        <w:ind w:left="1440" w:hanging="1080"/>
-      </w:pPr>
-      <w:rPr>
-        <w:rFonts w:hint="default"/>
-      </w:rPr>
-    </w:lvl>
-    <w:lvl w:ilvl="4">
-      <w:start w:val="1"/>
-      <w:numFmt w:val="decimal"/>
-      <w:isLgl/>
-      <w:lvlText w:val="%1.%2.%3.%4.%5"/>
-      <w:lvlJc w:val="left"/>
-      <w:pPr>
-        <w:ind w:left="1800" w:hanging="1440"/>
-      </w:pPr>
-      <w:rPr>
-        <w:rFonts w:hint="default"/>
-      </w:rPr>
-    </w:lvl>
-    <w:lvl w:ilvl="5">
-      <w:start w:val="1"/>
-      <w:numFmt w:val="decimal"/>
-      <w:isLgl/>
-      <w:lvlText w:val="%1.%2.%3.%4.%5.%6"/>
-      <w:lvlJc w:val="left"/>
-      <w:pPr>
-        <w:ind w:left="1800" w:hanging="1440"/>
-      </w:pPr>
-      <w:rPr>
-        <w:rFonts w:hint="default"/>
-      </w:rPr>
-    </w:lvl>
-    <w:lvl w:ilvl="6">
-      <w:start w:val="1"/>
-      <w:numFmt w:val="decimal"/>
-      <w:isLgl/>
-      <w:lvlText w:val="%1.%2.%3.%4.%5.%6.%7"/>
-      <w:lvlJc w:val="left"/>
-      <w:pPr>
-        <w:ind w:left="2160" w:hanging="1800"/>
-      </w:pPr>
-      <w:rPr>
-        <w:rFonts w:hint="default"/>
-      </w:rPr>
-    </w:lvl>
-    <w:lvl w:ilvl="7">
-      <w:start w:val="1"/>
-      <w:numFmt w:val="decimal"/>
-      <w:isLgl/>
-      <w:lvlText w:val="%1.%2.%3.%4.%5.%6.%7.%8"/>
-      <w:lvlJc w:val="left"/>
-      <w:pPr>
-        <w:ind w:left="2520" w:hanging="2160"/>
-      </w:pPr>
-      <w:rPr>
-        <w:rFonts w:hint="default"/>
-      </w:rPr>
-    </w:lvl>
-    <w:lvl w:ilvl="8">
-      <w:start w:val="1"/>
-      <w:numFmt w:val="decimal"/>
-      <w:isLgl/>
-      <w:lvlText w:val="%1.%2.%3.%4.%5.%6.%7.%8.%9"/>
-      <w:lvlJc w:val="left"/>
-      <w:pPr>
-        <w:ind w:left="2520" w:hanging="2160"/>
-      </w:pPr>
-      <w:rPr>
-        <w:rFonts w:hint="default"/>
-      </w:rPr>
-    </w:lvl>
-  </w:abstractNum>
-  <w:abstractNum w:abstractNumId="6">
     <w:nsid w:val="1ED15D48"/>
     <w:multiLevelType w:val="multilevel"/>
     <w:tmpl w:val="4C2A4664"/>
@@ -10275,7 +9410,7 @@
       </w:rPr>
     </w:lvl>
   </w:abstractNum>
-  <w:abstractNum w:abstractNumId="7">
+  <w:abstractNum w:abstractNumId="6">
     <w:nsid w:val="217659EF"/>
     <w:multiLevelType w:val="hybridMultilevel"/>
     <w:tmpl w:val="CB6CA59E"/>
@@ -10388,7 +9523,7 @@
       </w:rPr>
     </w:lvl>
   </w:abstractNum>
-  <w:abstractNum w:abstractNumId="8">
+  <w:abstractNum w:abstractNumId="7">
     <w:nsid w:val="23A226B8"/>
     <w:multiLevelType w:val="multilevel"/>
     <w:tmpl w:val="0B783C1E"/>
@@ -10501,7 +9636,7 @@
       </w:rPr>
     </w:lvl>
   </w:abstractNum>
-  <w:abstractNum w:abstractNumId="9">
+  <w:abstractNum w:abstractNumId="8">
     <w:nsid w:val="24076A5F"/>
     <w:multiLevelType w:val="hybridMultilevel"/>
     <w:tmpl w:val="3214A93E"/>
@@ -10614,7 +9749,7 @@
       </w:rPr>
     </w:lvl>
   </w:abstractNum>
-  <w:abstractNum w:abstractNumId="10">
+  <w:abstractNum w:abstractNumId="9">
     <w:nsid w:val="26F533D6"/>
     <w:multiLevelType w:val="hybridMultilevel"/>
     <w:tmpl w:val="2F74DB2C"/>
@@ -10727,7 +9862,7 @@
       </w:rPr>
     </w:lvl>
   </w:abstractNum>
-  <w:abstractNum w:abstractNumId="11">
+  <w:abstractNum w:abstractNumId="10">
     <w:nsid w:val="2B022E85"/>
     <w:multiLevelType w:val="multilevel"/>
     <w:tmpl w:val="B418A77A"/>
@@ -10894,120 +10029,7 @@
       </w:rPr>
     </w:lvl>
   </w:abstractNum>
-  <w:abstractNum w:abstractNumId="12">
-    <w:nsid w:val="2B853D87"/>
-    <w:multiLevelType w:val="hybridMultilevel"/>
-    <w:tmpl w:val="7722D862"/>
-    <w:lvl w:ilvl="0" w:tplc="04090001">
-      <w:start w:val="1"/>
-      <w:numFmt w:val="bullet"/>
-      <w:lvlText w:val=""/>
-      <w:lvlJc w:val="left"/>
-      <w:pPr>
-        <w:ind w:left="1800" w:hanging="360"/>
-      </w:pPr>
-      <w:rPr>
-        <w:rFonts w:ascii="Symbol" w:hAnsi="Symbol" w:hint="default"/>
-      </w:rPr>
-    </w:lvl>
-    <w:lvl w:ilvl="1" w:tplc="04090003">
-      <w:start w:val="1"/>
-      <w:numFmt w:val="bullet"/>
-      <w:lvlText w:val="o"/>
-      <w:lvlJc w:val="left"/>
-      <w:pPr>
-        <w:ind w:left="2520" w:hanging="360"/>
-      </w:pPr>
-      <w:rPr>
-        <w:rFonts w:ascii="Courier New" w:hAnsi="Courier New" w:cs="Courier New" w:hint="default"/>
-      </w:rPr>
-    </w:lvl>
-    <w:lvl w:ilvl="2" w:tplc="04090005" w:tentative="1">
-      <w:start w:val="1"/>
-      <w:numFmt w:val="bullet"/>
-      <w:lvlText w:val=""/>
-      <w:lvlJc w:val="left"/>
-      <w:pPr>
-        <w:ind w:left="3240" w:hanging="360"/>
-      </w:pPr>
-      <w:rPr>
-        <w:rFonts w:ascii="Wingdings" w:hAnsi="Wingdings" w:hint="default"/>
-      </w:rPr>
-    </w:lvl>
-    <w:lvl w:ilvl="3" w:tplc="04090001" w:tentative="1">
-      <w:start w:val="1"/>
-      <w:numFmt w:val="bullet"/>
-      <w:lvlText w:val=""/>
-      <w:lvlJc w:val="left"/>
-      <w:pPr>
-        <w:ind w:left="3960" w:hanging="360"/>
-      </w:pPr>
-      <w:rPr>
-        <w:rFonts w:ascii="Symbol" w:hAnsi="Symbol" w:hint="default"/>
-      </w:rPr>
-    </w:lvl>
-    <w:lvl w:ilvl="4" w:tplc="04090003" w:tentative="1">
-      <w:start w:val="1"/>
-      <w:numFmt w:val="bullet"/>
-      <w:lvlText w:val="o"/>
-      <w:lvlJc w:val="left"/>
-      <w:pPr>
-        <w:ind w:left="4680" w:hanging="360"/>
-      </w:pPr>
-      <w:rPr>
-        <w:rFonts w:ascii="Courier New" w:hAnsi="Courier New" w:cs="Courier New" w:hint="default"/>
-      </w:rPr>
-    </w:lvl>
-    <w:lvl w:ilvl="5" w:tplc="04090005" w:tentative="1">
-      <w:start w:val="1"/>
-      <w:numFmt w:val="bullet"/>
-      <w:lvlText w:val=""/>
-      <w:lvlJc w:val="left"/>
-      <w:pPr>
-        <w:ind w:left="5400" w:hanging="360"/>
-      </w:pPr>
-      <w:rPr>
-        <w:rFonts w:ascii="Wingdings" w:hAnsi="Wingdings" w:hint="default"/>
-      </w:rPr>
-    </w:lvl>
-    <w:lvl w:ilvl="6" w:tplc="04090001" w:tentative="1">
-      <w:start w:val="1"/>
-      <w:numFmt w:val="bullet"/>
-      <w:lvlText w:val=""/>
-      <w:lvlJc w:val="left"/>
-      <w:pPr>
-        <w:ind w:left="6120" w:hanging="360"/>
-      </w:pPr>
-      <w:rPr>
-        <w:rFonts w:ascii="Symbol" w:hAnsi="Symbol" w:hint="default"/>
-      </w:rPr>
-    </w:lvl>
-    <w:lvl w:ilvl="7" w:tplc="04090003" w:tentative="1">
-      <w:start w:val="1"/>
-      <w:numFmt w:val="bullet"/>
-      <w:lvlText w:val="o"/>
-      <w:lvlJc w:val="left"/>
-      <w:pPr>
-        <w:ind w:left="6840" w:hanging="360"/>
-      </w:pPr>
-      <w:rPr>
-        <w:rFonts w:ascii="Courier New" w:hAnsi="Courier New" w:cs="Courier New" w:hint="default"/>
-      </w:rPr>
-    </w:lvl>
-    <w:lvl w:ilvl="8" w:tplc="04090005" w:tentative="1">
-      <w:start w:val="1"/>
-      <w:numFmt w:val="bullet"/>
-      <w:lvlText w:val=""/>
-      <w:lvlJc w:val="left"/>
-      <w:pPr>
-        <w:ind w:left="7560" w:hanging="360"/>
-      </w:pPr>
-      <w:rPr>
-        <w:rFonts w:ascii="Wingdings" w:hAnsi="Wingdings" w:hint="default"/>
-      </w:rPr>
-    </w:lvl>
-  </w:abstractNum>
-  <w:abstractNum w:abstractNumId="13">
+  <w:abstractNum w:abstractNumId="11">
     <w:nsid w:val="3C280BE3"/>
     <w:multiLevelType w:val="multilevel"/>
     <w:tmpl w:val="20189342"/>
@@ -11195,7 +10217,7 @@
       </w:rPr>
     </w:lvl>
   </w:abstractNum>
-  <w:abstractNum w:abstractNumId="14">
+  <w:abstractNum w:abstractNumId="12">
     <w:nsid w:val="3CD2100E"/>
     <w:multiLevelType w:val="multilevel"/>
     <w:tmpl w:val="3214A93E"/>
@@ -11308,7 +10330,7 @@
       </w:rPr>
     </w:lvl>
   </w:abstractNum>
-  <w:abstractNum w:abstractNumId="15">
+  <w:abstractNum w:abstractNumId="13">
     <w:nsid w:val="41D26862"/>
     <w:multiLevelType w:val="multilevel"/>
     <w:tmpl w:val="AFC6E97C"/>
@@ -11421,7 +10443,7 @@
       </w:rPr>
     </w:lvl>
   </w:abstractNum>
-  <w:abstractNum w:abstractNumId="16">
+  <w:abstractNum w:abstractNumId="14">
     <w:nsid w:val="4A4C0627"/>
     <w:multiLevelType w:val="multilevel"/>
     <w:tmpl w:val="4DC4D72A"/>
@@ -11534,7 +10556,7 @@
       </w:rPr>
     </w:lvl>
   </w:abstractNum>
-  <w:abstractNum w:abstractNumId="17">
+  <w:abstractNum w:abstractNumId="15">
     <w:nsid w:val="4DCC42C9"/>
     <w:multiLevelType w:val="multilevel"/>
     <w:tmpl w:val="19F2CE0E"/>
@@ -11701,7 +10723,7 @@
       </w:rPr>
     </w:lvl>
   </w:abstractNum>
-  <w:abstractNum w:abstractNumId="18">
+  <w:abstractNum w:abstractNumId="16">
     <w:nsid w:val="50790A48"/>
     <w:multiLevelType w:val="hybridMultilevel"/>
     <w:tmpl w:val="0CC43F8C"/>
@@ -11792,7 +10814,7 @@
       </w:pPr>
     </w:lvl>
   </w:abstractNum>
-  <w:abstractNum w:abstractNumId="19">
+  <w:abstractNum w:abstractNumId="17">
     <w:nsid w:val="55671E82"/>
     <w:multiLevelType w:val="multilevel"/>
     <w:tmpl w:val="F880CEFE"/>
@@ -11905,7 +10927,7 @@
       </w:rPr>
     </w:lvl>
   </w:abstractNum>
-  <w:abstractNum w:abstractNumId="20">
+  <w:abstractNum w:abstractNumId="18">
     <w:nsid w:val="59554994"/>
     <w:multiLevelType w:val="hybridMultilevel"/>
     <w:tmpl w:val="F880CEFE"/>
@@ -12018,7 +11040,7 @@
       </w:rPr>
     </w:lvl>
   </w:abstractNum>
-  <w:abstractNum w:abstractNumId="21">
+  <w:abstractNum w:abstractNumId="19">
     <w:nsid w:val="596E0B77"/>
     <w:multiLevelType w:val="multilevel"/>
     <w:tmpl w:val="E1C4AD6E"/>
@@ -12185,7 +11207,7 @@
       </w:rPr>
     </w:lvl>
   </w:abstractNum>
-  <w:abstractNum w:abstractNumId="22">
+  <w:abstractNum w:abstractNumId="20">
     <w:nsid w:val="5E5D6733"/>
     <w:multiLevelType w:val="multilevel"/>
     <w:tmpl w:val="886AEEBC"/>
@@ -12298,7 +11320,7 @@
       </w:rPr>
     </w:lvl>
   </w:abstractNum>
-  <w:abstractNum w:abstractNumId="23">
+  <w:abstractNum w:abstractNumId="21">
     <w:nsid w:val="5F9B0DCC"/>
     <w:multiLevelType w:val="multilevel"/>
     <w:tmpl w:val="4C2A4664"/>
@@ -12411,120 +11433,7 @@
       </w:rPr>
     </w:lvl>
   </w:abstractNum>
-  <w:abstractNum w:abstractNumId="24">
-    <w:nsid w:val="60A43A99"/>
-    <w:multiLevelType w:val="hybridMultilevel"/>
-    <w:tmpl w:val="76681100"/>
-    <w:lvl w:ilvl="0" w:tplc="04090001">
-      <w:start w:val="1"/>
-      <w:numFmt w:val="bullet"/>
-      <w:lvlText w:val=""/>
-      <w:lvlJc w:val="left"/>
-      <w:pPr>
-        <w:ind w:left="1800" w:hanging="360"/>
-      </w:pPr>
-      <w:rPr>
-        <w:rFonts w:ascii="Symbol" w:hAnsi="Symbol" w:hint="default"/>
-      </w:rPr>
-    </w:lvl>
-    <w:lvl w:ilvl="1" w:tplc="04090003" w:tentative="1">
-      <w:start w:val="1"/>
-      <w:numFmt w:val="bullet"/>
-      <w:lvlText w:val="o"/>
-      <w:lvlJc w:val="left"/>
-      <w:pPr>
-        <w:ind w:left="2520" w:hanging="360"/>
-      </w:pPr>
-      <w:rPr>
-        <w:rFonts w:ascii="Courier New" w:hAnsi="Courier New" w:cs="Courier New" w:hint="default"/>
-      </w:rPr>
-    </w:lvl>
-    <w:lvl w:ilvl="2" w:tplc="04090005" w:tentative="1">
-      <w:start w:val="1"/>
-      <w:numFmt w:val="bullet"/>
-      <w:lvlText w:val=""/>
-      <w:lvlJc w:val="left"/>
-      <w:pPr>
-        <w:ind w:left="3240" w:hanging="360"/>
-      </w:pPr>
-      <w:rPr>
-        <w:rFonts w:ascii="Wingdings" w:hAnsi="Wingdings" w:hint="default"/>
-      </w:rPr>
-    </w:lvl>
-    <w:lvl w:ilvl="3" w:tplc="04090001" w:tentative="1">
-      <w:start w:val="1"/>
-      <w:numFmt w:val="bullet"/>
-      <w:lvlText w:val=""/>
-      <w:lvlJc w:val="left"/>
-      <w:pPr>
-        <w:ind w:left="3960" w:hanging="360"/>
-      </w:pPr>
-      <w:rPr>
-        <w:rFonts w:ascii="Symbol" w:hAnsi="Symbol" w:hint="default"/>
-      </w:rPr>
-    </w:lvl>
-    <w:lvl w:ilvl="4" w:tplc="04090003" w:tentative="1">
-      <w:start w:val="1"/>
-      <w:numFmt w:val="bullet"/>
-      <w:lvlText w:val="o"/>
-      <w:lvlJc w:val="left"/>
-      <w:pPr>
-        <w:ind w:left="4680" w:hanging="360"/>
-      </w:pPr>
-      <w:rPr>
-        <w:rFonts w:ascii="Courier New" w:hAnsi="Courier New" w:cs="Courier New" w:hint="default"/>
-      </w:rPr>
-    </w:lvl>
-    <w:lvl w:ilvl="5" w:tplc="04090005" w:tentative="1">
-      <w:start w:val="1"/>
-      <w:numFmt w:val="bullet"/>
-      <w:lvlText w:val=""/>
-      <w:lvlJc w:val="left"/>
-      <w:pPr>
-        <w:ind w:left="5400" w:hanging="360"/>
-      </w:pPr>
-      <w:rPr>
-        <w:rFonts w:ascii="Wingdings" w:hAnsi="Wingdings" w:hint="default"/>
-      </w:rPr>
-    </w:lvl>
-    <w:lvl w:ilvl="6" w:tplc="04090001" w:tentative="1">
-      <w:start w:val="1"/>
-      <w:numFmt w:val="bullet"/>
-      <w:lvlText w:val=""/>
-      <w:lvlJc w:val="left"/>
-      <w:pPr>
-        <w:ind w:left="6120" w:hanging="360"/>
-      </w:pPr>
-      <w:rPr>
-        <w:rFonts w:ascii="Symbol" w:hAnsi="Symbol" w:hint="default"/>
-      </w:rPr>
-    </w:lvl>
-    <w:lvl w:ilvl="7" w:tplc="04090003" w:tentative="1">
-      <w:start w:val="1"/>
-      <w:numFmt w:val="bullet"/>
-      <w:lvlText w:val="o"/>
-      <w:lvlJc w:val="left"/>
-      <w:pPr>
-        <w:ind w:left="6840" w:hanging="360"/>
-      </w:pPr>
-      <w:rPr>
-        <w:rFonts w:ascii="Courier New" w:hAnsi="Courier New" w:cs="Courier New" w:hint="default"/>
-      </w:rPr>
-    </w:lvl>
-    <w:lvl w:ilvl="8" w:tplc="04090005" w:tentative="1">
-      <w:start w:val="1"/>
-      <w:numFmt w:val="bullet"/>
-      <w:lvlText w:val=""/>
-      <w:lvlJc w:val="left"/>
-      <w:pPr>
-        <w:ind w:left="7560" w:hanging="360"/>
-      </w:pPr>
-      <w:rPr>
-        <w:rFonts w:ascii="Wingdings" w:hAnsi="Wingdings" w:hint="default"/>
-      </w:rPr>
-    </w:lvl>
-  </w:abstractNum>
-  <w:abstractNum w:abstractNumId="25">
+  <w:abstractNum w:abstractNumId="22">
     <w:nsid w:val="67ED4DB8"/>
     <w:multiLevelType w:val="multilevel"/>
     <w:tmpl w:val="AE184D5A"/>
@@ -12694,7 +11603,7 @@
       </w:rPr>
     </w:lvl>
   </w:abstractNum>
-  <w:abstractNum w:abstractNumId="26">
+  <w:abstractNum w:abstractNumId="23">
     <w:nsid w:val="69B51CF6"/>
     <w:multiLevelType w:val="multilevel"/>
     <w:tmpl w:val="CF600A3E"/>
@@ -12807,7 +11716,7 @@
       </w:rPr>
     </w:lvl>
   </w:abstractNum>
-  <w:abstractNum w:abstractNumId="27">
+  <w:abstractNum w:abstractNumId="24">
     <w:nsid w:val="6C14103E"/>
     <w:multiLevelType w:val="multilevel"/>
     <w:tmpl w:val="4C2A4664"/>
@@ -12920,7 +11829,7 @@
       </w:rPr>
     </w:lvl>
   </w:abstractNum>
-  <w:abstractNum w:abstractNumId="28">
+  <w:abstractNum w:abstractNumId="25">
     <w:nsid w:val="75C55F42"/>
     <w:multiLevelType w:val="hybridMultilevel"/>
     <w:tmpl w:val="4C2A4664"/>
@@ -13033,7 +11942,7 @@
       </w:rPr>
     </w:lvl>
   </w:abstractNum>
-  <w:abstractNum w:abstractNumId="29">
+  <w:abstractNum w:abstractNumId="26">
     <w:nsid w:val="7A0C024D"/>
     <w:multiLevelType w:val="hybridMultilevel"/>
     <w:tmpl w:val="9564C19E"/>
@@ -13144,119 +12053,6 @@
       <w:lvlJc w:val="left"/>
       <w:pPr>
         <w:ind w:left="5760" w:hanging="360"/>
-      </w:pPr>
-      <w:rPr>
-        <w:rFonts w:ascii="Wingdings" w:hAnsi="Wingdings" w:hint="default"/>
-      </w:rPr>
-    </w:lvl>
-  </w:abstractNum>
-  <w:abstractNum w:abstractNumId="30">
-    <w:nsid w:val="7F1B7570"/>
-    <w:multiLevelType w:val="hybridMultilevel"/>
-    <w:tmpl w:val="42B80A70"/>
-    <w:lvl w:ilvl="0" w:tplc="04090001">
-      <w:start w:val="1"/>
-      <w:numFmt w:val="bullet"/>
-      <w:lvlText w:val=""/>
-      <w:lvlJc w:val="left"/>
-      <w:pPr>
-        <w:ind w:left="1800" w:hanging="360"/>
-      </w:pPr>
-      <w:rPr>
-        <w:rFonts w:ascii="Symbol" w:hAnsi="Symbol" w:hint="default"/>
-      </w:rPr>
-    </w:lvl>
-    <w:lvl w:ilvl="1" w:tplc="04090003" w:tentative="1">
-      <w:start w:val="1"/>
-      <w:numFmt w:val="bullet"/>
-      <w:lvlText w:val="o"/>
-      <w:lvlJc w:val="left"/>
-      <w:pPr>
-        <w:ind w:left="2520" w:hanging="360"/>
-      </w:pPr>
-      <w:rPr>
-        <w:rFonts w:ascii="Courier New" w:hAnsi="Courier New" w:cs="Courier New" w:hint="default"/>
-      </w:rPr>
-    </w:lvl>
-    <w:lvl w:ilvl="2" w:tplc="04090005" w:tentative="1">
-      <w:start w:val="1"/>
-      <w:numFmt w:val="bullet"/>
-      <w:lvlText w:val=""/>
-      <w:lvlJc w:val="left"/>
-      <w:pPr>
-        <w:ind w:left="3240" w:hanging="360"/>
-      </w:pPr>
-      <w:rPr>
-        <w:rFonts w:ascii="Wingdings" w:hAnsi="Wingdings" w:hint="default"/>
-      </w:rPr>
-    </w:lvl>
-    <w:lvl w:ilvl="3" w:tplc="04090001" w:tentative="1">
-      <w:start w:val="1"/>
-      <w:numFmt w:val="bullet"/>
-      <w:lvlText w:val=""/>
-      <w:lvlJc w:val="left"/>
-      <w:pPr>
-        <w:ind w:left="3960" w:hanging="360"/>
-      </w:pPr>
-      <w:rPr>
-        <w:rFonts w:ascii="Symbol" w:hAnsi="Symbol" w:hint="default"/>
-      </w:rPr>
-    </w:lvl>
-    <w:lvl w:ilvl="4" w:tplc="04090003" w:tentative="1">
-      <w:start w:val="1"/>
-      <w:numFmt w:val="bullet"/>
-      <w:lvlText w:val="o"/>
-      <w:lvlJc w:val="left"/>
-      <w:pPr>
-        <w:ind w:left="4680" w:hanging="360"/>
-      </w:pPr>
-      <w:rPr>
-        <w:rFonts w:ascii="Courier New" w:hAnsi="Courier New" w:cs="Courier New" w:hint="default"/>
-      </w:rPr>
-    </w:lvl>
-    <w:lvl w:ilvl="5" w:tplc="04090005" w:tentative="1">
-      <w:start w:val="1"/>
-      <w:numFmt w:val="bullet"/>
-      <w:lvlText w:val=""/>
-      <w:lvlJc w:val="left"/>
-      <w:pPr>
-        <w:ind w:left="5400" w:hanging="360"/>
-      </w:pPr>
-      <w:rPr>
-        <w:rFonts w:ascii="Wingdings" w:hAnsi="Wingdings" w:hint="default"/>
-      </w:rPr>
-    </w:lvl>
-    <w:lvl w:ilvl="6" w:tplc="04090001" w:tentative="1">
-      <w:start w:val="1"/>
-      <w:numFmt w:val="bullet"/>
-      <w:lvlText w:val=""/>
-      <w:lvlJc w:val="left"/>
-      <w:pPr>
-        <w:ind w:left="6120" w:hanging="360"/>
-      </w:pPr>
-      <w:rPr>
-        <w:rFonts w:ascii="Symbol" w:hAnsi="Symbol" w:hint="default"/>
-      </w:rPr>
-    </w:lvl>
-    <w:lvl w:ilvl="7" w:tplc="04090003" w:tentative="1">
-      <w:start w:val="1"/>
-      <w:numFmt w:val="bullet"/>
-      <w:lvlText w:val="o"/>
-      <w:lvlJc w:val="left"/>
-      <w:pPr>
-        <w:ind w:left="6840" w:hanging="360"/>
-      </w:pPr>
-      <w:rPr>
-        <w:rFonts w:ascii="Courier New" w:hAnsi="Courier New" w:cs="Courier New" w:hint="default"/>
-      </w:rPr>
-    </w:lvl>
-    <w:lvl w:ilvl="8" w:tplc="04090005" w:tentative="1">
-      <w:start w:val="1"/>
-      <w:numFmt w:val="bullet"/>
-      <w:lvlText w:val=""/>
-      <w:lvlJc w:val="left"/>
-      <w:pPr>
-        <w:ind w:left="7560" w:hanging="360"/>
       </w:pPr>
       <w:rPr>
         <w:rFonts w:ascii="Wingdings" w:hAnsi="Wingdings" w:hint="default"/>
@@ -13267,100 +12063,88 @@
     <w:abstractNumId w:val="0"/>
   </w:num>
   <w:num w:numId="2">
-    <w:abstractNumId w:val="13"/>
+    <w:abstractNumId w:val="11"/>
   </w:num>
   <w:num w:numId="3">
-    <w:abstractNumId w:val="8"/>
+    <w:abstractNumId w:val="7"/>
   </w:num>
   <w:num w:numId="4">
-    <w:abstractNumId w:val="16"/>
+    <w:abstractNumId w:val="14"/>
   </w:num>
   <w:num w:numId="5">
-    <w:abstractNumId w:val="22"/>
+    <w:abstractNumId w:val="20"/>
   </w:num>
   <w:num w:numId="6">
     <w:abstractNumId w:val="3"/>
   </w:num>
   <w:num w:numId="7">
-    <w:abstractNumId w:val="28"/>
+    <w:abstractNumId w:val="25"/>
   </w:num>
   <w:num w:numId="8">
-    <w:abstractNumId w:val="21"/>
+    <w:abstractNumId w:val="19"/>
   </w:num>
   <w:num w:numId="9">
     <w:abstractNumId w:val="2"/>
   </w:num>
   <w:num w:numId="10">
-    <w:abstractNumId w:val="11"/>
+    <w:abstractNumId w:val="10"/>
   </w:num>
   <w:num w:numId="11">
-    <w:abstractNumId w:val="25"/>
+    <w:abstractNumId w:val="22"/>
   </w:num>
   <w:num w:numId="12">
+    <w:abstractNumId w:val="15"/>
+  </w:num>
+  <w:num w:numId="13">
+    <w:abstractNumId w:val="16"/>
+  </w:num>
+  <w:num w:numId="14">
+    <w:abstractNumId w:val="5"/>
+  </w:num>
+  <w:num w:numId="15">
+    <w:abstractNumId w:val="18"/>
+  </w:num>
+  <w:num w:numId="16">
     <w:abstractNumId w:val="17"/>
   </w:num>
-  <w:num w:numId="13">
-    <w:abstractNumId w:val="18"/>
+  <w:num w:numId="17">
+    <w:abstractNumId w:val="8"/>
   </w:num>
-  <w:num w:numId="14">
+  <w:num w:numId="18">
+    <w:abstractNumId w:val="12"/>
+  </w:num>
+  <w:num w:numId="19">
     <w:abstractNumId w:val="6"/>
   </w:num>
-  <w:num w:numId="15">
-    <w:abstractNumId w:val="20"/>
-  </w:num>
-  <w:num w:numId="16">
-    <w:abstractNumId w:val="19"/>
-  </w:num>
-  <w:num w:numId="17">
-    <w:abstractNumId w:val="9"/>
-  </w:num>
-  <w:num w:numId="18">
-    <w:abstractNumId w:val="14"/>
-  </w:num>
-  <w:num w:numId="19">
-    <w:abstractNumId w:val="7"/>
-  </w:num>
   <w:num w:numId="20">
-    <w:abstractNumId w:val="23"/>
+    <w:abstractNumId w:val="21"/>
   </w:num>
   <w:num w:numId="21">
-    <w:abstractNumId w:val="29"/>
+    <w:abstractNumId w:val="26"/>
   </w:num>
   <w:num w:numId="22">
     <w:abstractNumId w:val="4"/>
   </w:num>
   <w:num w:numId="23">
-    <w:abstractNumId w:val="27"/>
+    <w:abstractNumId w:val="24"/>
   </w:num>
   <w:num w:numId="24">
-    <w:abstractNumId w:val="26"/>
+    <w:abstractNumId w:val="23"/>
   </w:num>
   <w:num w:numId="25">
     <w:abstractNumId w:val="1"/>
   </w:num>
   <w:num w:numId="26">
-    <w:abstractNumId w:val="15"/>
+    <w:abstractNumId w:val="13"/>
   </w:num>
   <w:num w:numId="27">
-    <w:abstractNumId w:val="10"/>
-  </w:num>
-  <w:num w:numId="28">
-    <w:abstractNumId w:val="5"/>
-  </w:num>
-  <w:num w:numId="29">
-    <w:abstractNumId w:val="24"/>
-  </w:num>
-  <w:num w:numId="30">
-    <w:abstractNumId w:val="30"/>
-  </w:num>
-  <w:num w:numId="31">
-    <w:abstractNumId w:val="12"/>
+    <w:abstractNumId w:val="9"/>
   </w:num>
 </w:numbering>
 </file>
 
 <file path=word/styles.xml><?xml version="1.0" encoding="utf-8"?>
-<w:styles xmlns:mc="http://schemas.openxmlformats.org/markup-compatibility/2006" xmlns:r="http://schemas.openxmlformats.org/officeDocument/2006/relationships" xmlns:w="http://schemas.openxmlformats.org/wordprocessingml/2006/main" xmlns:w14="http://schemas.microsoft.com/office/word/2010/wordml" xmlns:w15="http://schemas.microsoft.com/office/word/2012/wordml" mc:Ignorable="w14 w15">
+<w:styles xmlns:mc="http://schemas.openxmlformats.org/markup-compatibility/2006" xmlns:r="http://schemas.openxmlformats.org/officeDocument/2006/relationships" xmlns:w="http://schemas.openxmlformats.org/wordprocessingml/2006/main" xmlns:w14="http://schemas.microsoft.com/office/word/2010/wordml" mc:Ignorable="w14">
   <w:docDefaults>
     <w:rPrDefault>
       <w:rPr>
@@ -13370,369 +12154,153 @@
     </w:rPrDefault>
     <w:pPrDefault/>
   </w:docDefaults>
-  <w:latentStyles w:defLockedState="0" w:defUIPriority="99" w:defSemiHidden="0" w:defUnhideWhenUsed="0" w:defQFormat="0" w:count="371">
-    <w:lsdException w:name="Normal" w:uiPriority="0" w:qFormat="1"/>
-    <w:lsdException w:name="heading 1" w:uiPriority="0" w:qFormat="1"/>
-    <w:lsdException w:name="heading 2" w:uiPriority="0" w:qFormat="1"/>
-    <w:lsdException w:name="heading 3" w:uiPriority="0" w:qFormat="1"/>
-    <w:lsdException w:name="heading 4" w:semiHidden="1" w:uiPriority="0" w:unhideWhenUsed="1" w:qFormat="1"/>
-    <w:lsdException w:name="heading 5" w:semiHidden="1" w:uiPriority="9" w:unhideWhenUsed="1"/>
-    <w:lsdException w:name="heading 6" w:semiHidden="1" w:uiPriority="9" w:unhideWhenUsed="1" w:qFormat="1"/>
-    <w:lsdException w:name="heading 7" w:semiHidden="1" w:uiPriority="9" w:unhideWhenUsed="1" w:qFormat="1"/>
-    <w:lsdException w:name="heading 8" w:semiHidden="1" w:uiPriority="9" w:unhideWhenUsed="1" w:qFormat="1"/>
-    <w:lsdException w:name="heading 9" w:semiHidden="1" w:uiPriority="9" w:unhideWhenUsed="1" w:qFormat="1"/>
-    <w:lsdException w:name="index 1" w:semiHidden="1" w:unhideWhenUsed="1"/>
-    <w:lsdException w:name="index 2" w:semiHidden="1" w:unhideWhenUsed="1"/>
-    <w:lsdException w:name="index 3" w:semiHidden="1" w:unhideWhenUsed="1"/>
-    <w:lsdException w:name="index 4" w:semiHidden="1" w:unhideWhenUsed="1"/>
-    <w:lsdException w:name="index 5" w:semiHidden="1" w:unhideWhenUsed="1"/>
-    <w:lsdException w:name="index 6" w:semiHidden="1" w:unhideWhenUsed="1"/>
-    <w:lsdException w:name="index 7" w:semiHidden="1" w:unhideWhenUsed="1"/>
-    <w:lsdException w:name="index 8" w:semiHidden="1" w:unhideWhenUsed="1"/>
-    <w:lsdException w:name="index 9" w:semiHidden="1" w:unhideWhenUsed="1"/>
-    <w:lsdException w:name="toc 1" w:semiHidden="1" w:uiPriority="39" w:unhideWhenUsed="1"/>
-    <w:lsdException w:name="toc 2" w:semiHidden="1" w:uiPriority="39" w:unhideWhenUsed="1"/>
-    <w:lsdException w:name="toc 3" w:semiHidden="1" w:uiPriority="39" w:unhideWhenUsed="1"/>
-    <w:lsdException w:name="toc 4" w:semiHidden="1" w:uiPriority="39" w:unhideWhenUsed="1"/>
-    <w:lsdException w:name="toc 5" w:semiHidden="1" w:uiPriority="39" w:unhideWhenUsed="1"/>
-    <w:lsdException w:name="toc 6" w:semiHidden="1" w:uiPriority="39" w:unhideWhenUsed="1"/>
-    <w:lsdException w:name="toc 7" w:semiHidden="1" w:uiPriority="39" w:unhideWhenUsed="1"/>
-    <w:lsdException w:name="toc 8" w:semiHidden="1" w:uiPriority="39" w:unhideWhenUsed="1"/>
-    <w:lsdException w:name="toc 9" w:semiHidden="1" w:uiPriority="39" w:unhideWhenUsed="1"/>
-    <w:lsdException w:name="Normal Indent" w:semiHidden="1" w:unhideWhenUsed="1"/>
-    <w:lsdException w:name="footnote text" w:semiHidden="1" w:unhideWhenUsed="1"/>
-    <w:lsdException w:name="annotation text" w:semiHidden="1" w:unhideWhenUsed="1"/>
-    <w:lsdException w:name="header" w:semiHidden="1" w:unhideWhenUsed="1"/>
-    <w:lsdException w:name="footer" w:semiHidden="1" w:unhideWhenUsed="1"/>
-    <w:lsdException w:name="index heading" w:semiHidden="1" w:unhideWhenUsed="1"/>
-    <w:lsdException w:name="caption" w:semiHidden="1" w:uiPriority="0" w:unhideWhenUsed="1" w:qFormat="1"/>
-    <w:lsdException w:name="table of figures" w:semiHidden="1" w:unhideWhenUsed="1"/>
-    <w:lsdException w:name="envelope address" w:semiHidden="1" w:unhideWhenUsed="1"/>
-    <w:lsdException w:name="envelope return" w:semiHidden="1" w:unhideWhenUsed="1"/>
-    <w:lsdException w:name="footnote reference" w:semiHidden="1" w:unhideWhenUsed="1"/>
-    <w:lsdException w:name="annotation reference" w:semiHidden="1" w:unhideWhenUsed="1"/>
-    <w:lsdException w:name="line number" w:semiHidden="1" w:unhideWhenUsed="1"/>
-    <w:lsdException w:name="page number" w:semiHidden="1" w:unhideWhenUsed="1"/>
-    <w:lsdException w:name="endnote reference" w:semiHidden="1" w:unhideWhenUsed="1"/>
-    <w:lsdException w:name="endnote text" w:semiHidden="1" w:unhideWhenUsed="1"/>
-    <w:lsdException w:name="table of authorities" w:semiHidden="1" w:unhideWhenUsed="1"/>
-    <w:lsdException w:name="macro" w:semiHidden="1" w:unhideWhenUsed="1"/>
-    <w:lsdException w:name="toa heading" w:semiHidden="1" w:unhideWhenUsed="1"/>
-    <w:lsdException w:name="List" w:semiHidden="1" w:unhideWhenUsed="1"/>
-    <w:lsdException w:name="List Bullet" w:semiHidden="1" w:unhideWhenUsed="1"/>
-    <w:lsdException w:name="List Number" w:semiHidden="1" w:unhideWhenUsed="1"/>
-    <w:lsdException w:name="List 2" w:semiHidden="1" w:unhideWhenUsed="1"/>
-    <w:lsdException w:name="List 3" w:semiHidden="1" w:unhideWhenUsed="1"/>
-    <w:lsdException w:name="List 4" w:semiHidden="1" w:unhideWhenUsed="1"/>
-    <w:lsdException w:name="List 5" w:semiHidden="1" w:unhideWhenUsed="1"/>
-    <w:lsdException w:name="List Bullet 2" w:semiHidden="1" w:unhideWhenUsed="1"/>
-    <w:lsdException w:name="List Bullet 3" w:semiHidden="1" w:unhideWhenUsed="1"/>
-    <w:lsdException w:name="List Bullet 4" w:semiHidden="1" w:unhideWhenUsed="1"/>
-    <w:lsdException w:name="List Bullet 5" w:semiHidden="1" w:unhideWhenUsed="1"/>
-    <w:lsdException w:name="List Number 2" w:semiHidden="1" w:unhideWhenUsed="1"/>
-    <w:lsdException w:name="List Number 3" w:semiHidden="1" w:unhideWhenUsed="1"/>
-    <w:lsdException w:name="List Number 4" w:semiHidden="1" w:unhideWhenUsed="1"/>
-    <w:lsdException w:name="List Number 5" w:semiHidden="1" w:unhideWhenUsed="1"/>
-    <w:lsdException w:name="Title" w:uiPriority="0" w:qFormat="1"/>
-    <w:lsdException w:name="Closing" w:semiHidden="1" w:unhideWhenUsed="1"/>
-    <w:lsdException w:name="Signature" w:semiHidden="1" w:unhideWhenUsed="1"/>
-    <w:lsdException w:name="Default Paragraph Font" w:semiHidden="1" w:uiPriority="1" w:unhideWhenUsed="1"/>
-    <w:lsdException w:name="Body Text" w:semiHidden="1" w:unhideWhenUsed="1"/>
-    <w:lsdException w:name="Body Text Indent" w:semiHidden="1" w:unhideWhenUsed="1"/>
-    <w:lsdException w:name="List Continue" w:semiHidden="1" w:unhideWhenUsed="1"/>
-    <w:lsdException w:name="List Continue 2" w:semiHidden="1" w:unhideWhenUsed="1"/>
-    <w:lsdException w:name="List Continue 3" w:semiHidden="1" w:unhideWhenUsed="1"/>
-    <w:lsdException w:name="List Continue 4" w:semiHidden="1" w:unhideWhenUsed="1"/>
-    <w:lsdException w:name="List Continue 5" w:semiHidden="1" w:unhideWhenUsed="1"/>
-    <w:lsdException w:name="Message Header" w:semiHidden="1" w:unhideWhenUsed="1"/>
-    <w:lsdException w:name="Subtitle" w:uiPriority="11" w:qFormat="1"/>
-    <w:lsdException w:name="Salutation" w:semiHidden="1" w:unhideWhenUsed="1"/>
-    <w:lsdException w:name="Date" w:semiHidden="1" w:unhideWhenUsed="1"/>
-    <w:lsdException w:name="Body Text First Indent" w:semiHidden="1" w:unhideWhenUsed="1"/>
-    <w:lsdException w:name="Body Text First Indent 2" w:semiHidden="1" w:unhideWhenUsed="1"/>
-    <w:lsdException w:name="Note Heading" w:semiHidden="1" w:unhideWhenUsed="1"/>
-    <w:lsdException w:name="Body Text 2" w:semiHidden="1" w:unhideWhenUsed="1"/>
-    <w:lsdException w:name="Body Text 3" w:semiHidden="1" w:unhideWhenUsed="1"/>
-    <w:lsdException w:name="Body Text Indent 2" w:semiHidden="1" w:unhideWhenUsed="1"/>
-    <w:lsdException w:name="Body Text Indent 3" w:semiHidden="1" w:unhideWhenUsed="1"/>
-    <w:lsdException w:name="Block Text" w:semiHidden="1" w:unhideWhenUsed="1"/>
-    <w:lsdException w:name="Hyperlink" w:semiHidden="1" w:unhideWhenUsed="1"/>
-    <w:lsdException w:name="FollowedHyperlink" w:semiHidden="1" w:unhideWhenUsed="1"/>
-    <w:lsdException w:name="Strong" w:uiPriority="22"/>
-    <w:lsdException w:name="Emphasis" w:uiPriority="20"/>
-    <w:lsdException w:name="Document Map" w:semiHidden="1" w:unhideWhenUsed="1"/>
-    <w:lsdException w:name="Plain Text" w:semiHidden="1" w:unhideWhenUsed="1"/>
-    <w:lsdException w:name="E-mail Signature" w:semiHidden="1" w:unhideWhenUsed="1"/>
-    <w:lsdException w:name="HTML Top of Form" w:semiHidden="1" w:unhideWhenUsed="1"/>
-    <w:lsdException w:name="HTML Bottom of Form" w:semiHidden="1" w:unhideWhenUsed="1"/>
-    <w:lsdException w:name="Normal (Web)" w:semiHidden="1" w:unhideWhenUsed="1"/>
-    <w:lsdException w:name="HTML Acronym" w:semiHidden="1" w:unhideWhenUsed="1"/>
-    <w:lsdException w:name="HTML Address" w:semiHidden="1" w:unhideWhenUsed="1"/>
-    <w:lsdException w:name="HTML Cite" w:semiHidden="1" w:unhideWhenUsed="1"/>
-    <w:lsdException w:name="HTML Code" w:semiHidden="1" w:unhideWhenUsed="1"/>
-    <w:lsdException w:name="HTML Definition" w:semiHidden="1" w:unhideWhenUsed="1"/>
-    <w:lsdException w:name="HTML Keyboard" w:semiHidden="1" w:unhideWhenUsed="1"/>
-    <w:lsdException w:name="HTML Preformatted" w:semiHidden="1" w:unhideWhenUsed="1"/>
-    <w:lsdException w:name="HTML Sample" w:semiHidden="1" w:unhideWhenUsed="1"/>
-    <w:lsdException w:name="HTML Typewriter" w:semiHidden="1" w:unhideWhenUsed="1"/>
-    <w:lsdException w:name="HTML Variable" w:semiHidden="1" w:unhideWhenUsed="1"/>
-    <w:lsdException w:name="Normal Table" w:semiHidden="1" w:unhideWhenUsed="1"/>
-    <w:lsdException w:name="annotation subject" w:semiHidden="1" w:unhideWhenUsed="1"/>
-    <w:lsdException w:name="No List" w:semiHidden="1" w:unhideWhenUsed="1"/>
-    <w:lsdException w:name="Outline List 1" w:semiHidden="1" w:unhideWhenUsed="1"/>
-    <w:lsdException w:name="Outline List 2" w:semiHidden="1" w:unhideWhenUsed="1"/>
-    <w:lsdException w:name="Outline List 3" w:semiHidden="1" w:unhideWhenUsed="1"/>
-    <w:lsdException w:name="Table Simple 1" w:semiHidden="1" w:unhideWhenUsed="1"/>
-    <w:lsdException w:name="Table Simple 2" w:semiHidden="1" w:unhideWhenUsed="1"/>
-    <w:lsdException w:name="Table Simple 3" w:semiHidden="1" w:unhideWhenUsed="1"/>
-    <w:lsdException w:name="Table Classic 1" w:semiHidden="1" w:unhideWhenUsed="1"/>
-    <w:lsdException w:name="Table Classic 2" w:semiHidden="1" w:unhideWhenUsed="1"/>
-    <w:lsdException w:name="Table Classic 3" w:semiHidden="1" w:unhideWhenUsed="1"/>
-    <w:lsdException w:name="Table Classic 4" w:semiHidden="1" w:unhideWhenUsed="1"/>
-    <w:lsdException w:name="Table Colorful 1" w:semiHidden="1" w:unhideWhenUsed="1"/>
-    <w:lsdException w:name="Table Colorful 2" w:semiHidden="1" w:unhideWhenUsed="1"/>
-    <w:lsdException w:name="Table Colorful 3" w:semiHidden="1" w:unhideWhenUsed="1"/>
-    <w:lsdException w:name="Table Columns 1" w:semiHidden="1" w:unhideWhenUsed="1"/>
-    <w:lsdException w:name="Table Columns 2" w:semiHidden="1" w:unhideWhenUsed="1"/>
-    <w:lsdException w:name="Table Columns 3" w:semiHidden="1" w:unhideWhenUsed="1"/>
-    <w:lsdException w:name="Table Columns 4" w:semiHidden="1" w:unhideWhenUsed="1"/>
-    <w:lsdException w:name="Table Columns 5" w:semiHidden="1" w:unhideWhenUsed="1"/>
-    <w:lsdException w:name="Table Grid 1" w:semiHidden="1" w:unhideWhenUsed="1"/>
-    <w:lsdException w:name="Table Grid 2" w:semiHidden="1" w:unhideWhenUsed="1"/>
-    <w:lsdException w:name="Table Grid 3" w:semiHidden="1" w:unhideWhenUsed="1"/>
-    <w:lsdException w:name="Table Grid 4" w:semiHidden="1" w:unhideWhenUsed="1"/>
-    <w:lsdException w:name="Table Grid 5" w:semiHidden="1" w:unhideWhenUsed="1"/>
-    <w:lsdException w:name="Table Grid 6" w:semiHidden="1" w:unhideWhenUsed="1"/>
-    <w:lsdException w:name="Table Grid 7" w:semiHidden="1" w:unhideWhenUsed="1"/>
-    <w:lsdException w:name="Table Grid 8" w:semiHidden="1" w:unhideWhenUsed="1"/>
-    <w:lsdException w:name="Table List 1" w:semiHidden="1" w:unhideWhenUsed="1"/>
-    <w:lsdException w:name="Table List 2" w:semiHidden="1" w:unhideWhenUsed="1"/>
-    <w:lsdException w:name="Table List 3" w:semiHidden="1" w:unhideWhenUsed="1"/>
-    <w:lsdException w:name="Table List 4" w:semiHidden="1" w:unhideWhenUsed="1"/>
-    <w:lsdException w:name="Table List 5" w:semiHidden="1" w:unhideWhenUsed="1"/>
-    <w:lsdException w:name="Table List 6" w:semiHidden="1" w:unhideWhenUsed="1"/>
-    <w:lsdException w:name="Table List 7" w:semiHidden="1" w:unhideWhenUsed="1"/>
-    <w:lsdException w:name="Table List 8" w:semiHidden="1" w:unhideWhenUsed="1"/>
-    <w:lsdException w:name="Table 3D effects 1" w:semiHidden="1" w:unhideWhenUsed="1"/>
-    <w:lsdException w:name="Table 3D effects 2" w:semiHidden="1" w:unhideWhenUsed="1"/>
-    <w:lsdException w:name="Table 3D effects 3" w:semiHidden="1" w:unhideWhenUsed="1"/>
-    <w:lsdException w:name="Table Contemporary" w:semiHidden="1" w:unhideWhenUsed="1"/>
-    <w:lsdException w:name="Table Elegant" w:semiHidden="1" w:unhideWhenUsed="1"/>
-    <w:lsdException w:name="Table Professional" w:semiHidden="1" w:unhideWhenUsed="1"/>
-    <w:lsdException w:name="Table Subtle 1" w:semiHidden="1" w:unhideWhenUsed="1"/>
-    <w:lsdException w:name="Table Subtle 2" w:semiHidden="1" w:unhideWhenUsed="1"/>
-    <w:lsdException w:name="Table Web 1" w:semiHidden="1" w:unhideWhenUsed="1"/>
-    <w:lsdException w:name="Table Web 2" w:semiHidden="1" w:unhideWhenUsed="1"/>
-    <w:lsdException w:name="Table Web 3" w:semiHidden="1" w:unhideWhenUsed="1"/>
-    <w:lsdException w:name="Balloon Text" w:semiHidden="1" w:unhideWhenUsed="1"/>
-    <w:lsdException w:name="Table Grid" w:uiPriority="0"/>
-    <w:lsdException w:name="Table Theme" w:semiHidden="1" w:unhideWhenUsed="1"/>
-    <w:lsdException w:name="Placeholder Text" w:semiHidden="1"/>
-    <w:lsdException w:name="No Spacing" w:uiPriority="1" w:qFormat="1"/>
-    <w:lsdException w:name="Light Shading" w:uiPriority="60"/>
-    <w:lsdException w:name="Light List" w:uiPriority="61"/>
-    <w:lsdException w:name="Light Grid" w:uiPriority="62"/>
-    <w:lsdException w:name="Medium Shading 1" w:uiPriority="63"/>
-    <w:lsdException w:name="Medium Shading 2" w:uiPriority="64"/>
-    <w:lsdException w:name="Medium List 1" w:uiPriority="65"/>
-    <w:lsdException w:name="Medium List 2" w:uiPriority="66"/>
-    <w:lsdException w:name="Medium Grid 1" w:uiPriority="67"/>
-    <w:lsdException w:name="Medium Grid 2" w:uiPriority="68"/>
-    <w:lsdException w:name="Medium Grid 3" w:uiPriority="69"/>
-    <w:lsdException w:name="Dark List" w:uiPriority="70"/>
-    <w:lsdException w:name="Colorful Shading" w:uiPriority="71"/>
-    <w:lsdException w:name="Colorful List" w:uiPriority="72"/>
-    <w:lsdException w:name="Colorful Grid" w:uiPriority="73"/>
-    <w:lsdException w:name="Light Shading Accent 1" w:uiPriority="60"/>
-    <w:lsdException w:name="Light List Accent 1" w:uiPriority="61"/>
-    <w:lsdException w:name="Light Grid Accent 1" w:uiPriority="62"/>
-    <w:lsdException w:name="Medium Shading 1 Accent 1" w:uiPriority="63"/>
-    <w:lsdException w:name="Medium Shading 2 Accent 1" w:uiPriority="64"/>
-    <w:lsdException w:name="Medium List 1 Accent 1" w:uiPriority="65"/>
-    <w:lsdException w:name="Revision" w:semiHidden="1"/>
-    <w:lsdException w:name="List Paragraph" w:uiPriority="34" w:qFormat="1"/>
-    <w:lsdException w:name="Quote" w:uiPriority="29"/>
-    <w:lsdException w:name="Intense Quote" w:uiPriority="30"/>
-    <w:lsdException w:name="Medium List 2 Accent 1" w:uiPriority="66"/>
-    <w:lsdException w:name="Medium Grid 1 Accent 1" w:uiPriority="67"/>
-    <w:lsdException w:name="Medium Grid 2 Accent 1" w:uiPriority="68"/>
-    <w:lsdException w:name="Medium Grid 3 Accent 1" w:uiPriority="69"/>
-    <w:lsdException w:name="Dark List Accent 1" w:uiPriority="70"/>
-    <w:lsdException w:name="Colorful Shading Accent 1" w:uiPriority="71"/>
-    <w:lsdException w:name="Colorful List Accent 1" w:uiPriority="72"/>
-    <w:lsdException w:name="Colorful Grid Accent 1" w:uiPriority="73"/>
-    <w:lsdException w:name="Light Shading Accent 2" w:uiPriority="60"/>
-    <w:lsdException w:name="Light List Accent 2" w:uiPriority="61"/>
-    <w:lsdException w:name="Light Grid Accent 2" w:uiPriority="62"/>
-    <w:lsdException w:name="Medium Shading 1 Accent 2" w:uiPriority="63"/>
-    <w:lsdException w:name="Medium Shading 2 Accent 2" w:uiPriority="64"/>
-    <w:lsdException w:name="Medium List 1 Accent 2" w:uiPriority="65"/>
-    <w:lsdException w:name="Medium List 2 Accent 2" w:uiPriority="66"/>
-    <w:lsdException w:name="Medium Grid 1 Accent 2" w:uiPriority="67"/>
-    <w:lsdException w:name="Medium Grid 2 Accent 2" w:uiPriority="68"/>
-    <w:lsdException w:name="Medium Grid 3 Accent 2" w:uiPriority="69"/>
-    <w:lsdException w:name="Dark List Accent 2" w:uiPriority="70"/>
-    <w:lsdException w:name="Colorful Shading Accent 2" w:uiPriority="71"/>
-    <w:lsdException w:name="Colorful List Accent 2" w:uiPriority="72"/>
-    <w:lsdException w:name="Colorful Grid Accent 2" w:uiPriority="73"/>
-    <w:lsdException w:name="Light Shading Accent 3" w:uiPriority="60"/>
-    <w:lsdException w:name="Light List Accent 3" w:uiPriority="61"/>
-    <w:lsdException w:name="Light Grid Accent 3" w:uiPriority="62"/>
-    <w:lsdException w:name="Medium Shading 1 Accent 3" w:uiPriority="63"/>
-    <w:lsdException w:name="Medium Shading 2 Accent 3" w:uiPriority="64"/>
-    <w:lsdException w:name="Medium List 1 Accent 3" w:uiPriority="65"/>
-    <w:lsdException w:name="Medium List 2 Accent 3" w:uiPriority="66"/>
-    <w:lsdException w:name="Medium Grid 1 Accent 3" w:uiPriority="67"/>
-    <w:lsdException w:name="Medium Grid 2 Accent 3" w:uiPriority="68"/>
-    <w:lsdException w:name="Medium Grid 3 Accent 3" w:uiPriority="69"/>
-    <w:lsdException w:name="Dark List Accent 3" w:uiPriority="70"/>
-    <w:lsdException w:name="Colorful Shading Accent 3" w:uiPriority="71"/>
-    <w:lsdException w:name="Colorful List Accent 3" w:uiPriority="72"/>
-    <w:lsdException w:name="Colorful Grid Accent 3" w:uiPriority="73"/>
-    <w:lsdException w:name="Light Shading Accent 4" w:uiPriority="60"/>
-    <w:lsdException w:name="Light List Accent 4" w:uiPriority="61"/>
-    <w:lsdException w:name="Light Grid Accent 4" w:uiPriority="62"/>
-    <w:lsdException w:name="Medium Shading 1 Accent 4" w:uiPriority="63"/>
-    <w:lsdException w:name="Medium Shading 2 Accent 4" w:uiPriority="64"/>
-    <w:lsdException w:name="Medium List 1 Accent 4" w:uiPriority="65"/>
-    <w:lsdException w:name="Medium List 2 Accent 4" w:uiPriority="66"/>
-    <w:lsdException w:name="Medium Grid 1 Accent 4" w:uiPriority="67"/>
-    <w:lsdException w:name="Medium Grid 2 Accent 4" w:uiPriority="68"/>
-    <w:lsdException w:name="Medium Grid 3 Accent 4" w:uiPriority="69"/>
-    <w:lsdException w:name="Dark List Accent 4" w:uiPriority="70"/>
-    <w:lsdException w:name="Colorful Shading Accent 4" w:uiPriority="71"/>
-    <w:lsdException w:name="Colorful List Accent 4" w:uiPriority="72"/>
-    <w:lsdException w:name="Colorful Grid Accent 4" w:uiPriority="73"/>
-    <w:lsdException w:name="Light Shading Accent 5" w:uiPriority="60"/>
-    <w:lsdException w:name="Light List Accent 5" w:uiPriority="61"/>
-    <w:lsdException w:name="Light Grid Accent 5" w:uiPriority="62"/>
-    <w:lsdException w:name="Medium Shading 1 Accent 5" w:uiPriority="63"/>
-    <w:lsdException w:name="Medium Shading 2 Accent 5" w:uiPriority="64"/>
-    <w:lsdException w:name="Medium List 1 Accent 5" w:uiPriority="65"/>
-    <w:lsdException w:name="Medium List 2 Accent 5" w:uiPriority="66"/>
-    <w:lsdException w:name="Medium Grid 1 Accent 5" w:uiPriority="67"/>
-    <w:lsdException w:name="Medium Grid 2 Accent 5" w:uiPriority="68"/>
-    <w:lsdException w:name="Medium Grid 3 Accent 5" w:uiPriority="69"/>
-    <w:lsdException w:name="Dark List Accent 5" w:uiPriority="70"/>
-    <w:lsdException w:name="Colorful Shading Accent 5" w:uiPriority="71"/>
-    <w:lsdException w:name="Colorful List Accent 5" w:uiPriority="72"/>
-    <w:lsdException w:name="Colorful Grid Accent 5" w:uiPriority="73"/>
-    <w:lsdException w:name="Light Shading Accent 6" w:uiPriority="60"/>
-    <w:lsdException w:name="Light List Accent 6" w:uiPriority="61"/>
-    <w:lsdException w:name="Light Grid Accent 6" w:uiPriority="62"/>
-    <w:lsdException w:name="Medium Shading 1 Accent 6" w:uiPriority="63"/>
-    <w:lsdException w:name="Medium Shading 2 Accent 6" w:uiPriority="64"/>
-    <w:lsdException w:name="Medium List 1 Accent 6" w:uiPriority="65"/>
-    <w:lsdException w:name="Medium List 2 Accent 6" w:uiPriority="66"/>
-    <w:lsdException w:name="Medium Grid 1 Accent 6" w:uiPriority="67"/>
-    <w:lsdException w:name="Medium Grid 2 Accent 6" w:uiPriority="68"/>
-    <w:lsdException w:name="Medium Grid 3 Accent 6" w:uiPriority="69"/>
-    <w:lsdException w:name="Dark List Accent 6" w:uiPriority="70"/>
-    <w:lsdException w:name="Colorful Shading Accent 6" w:uiPriority="71"/>
-    <w:lsdException w:name="Colorful List Accent 6" w:uiPriority="72"/>
-    <w:lsdException w:name="Colorful Grid Accent 6" w:uiPriority="73"/>
-    <w:lsdException w:name="Subtle Emphasis" w:uiPriority="19"/>
-    <w:lsdException w:name="Intense Emphasis" w:uiPriority="21"/>
-    <w:lsdException w:name="Subtle Reference" w:uiPriority="31"/>
-    <w:lsdException w:name="Intense Reference" w:uiPriority="32"/>
-    <w:lsdException w:name="Book Title" w:uiPriority="33"/>
-    <w:lsdException w:name="Bibliography" w:semiHidden="1" w:uiPriority="37" w:unhideWhenUsed="1"/>
-    <w:lsdException w:name="TOC Heading" w:semiHidden="1" w:uiPriority="39" w:unhideWhenUsed="1" w:qFormat="1"/>
-    <w:lsdException w:name="Grid Table 4" w:uiPriority="49"/>
-    <w:lsdException w:name="Grid Table 5 Dark" w:uiPriority="50"/>
-    <w:lsdException w:name="Grid Table 6 Colorful" w:uiPriority="51"/>
-    <w:lsdException w:name="Grid Table 7 Colorful" w:uiPriority="52"/>
-    <w:lsdException w:name="Grid Table 1 Light Accent 1" w:uiPriority="46"/>
-    <w:lsdException w:name="Grid Table 2 Accent 1" w:uiPriority="47"/>
-    <w:lsdException w:name="Grid Table 3 Accent 1" w:uiPriority="48"/>
-    <w:lsdException w:name="Grid Table 4 Accent 1" w:uiPriority="49"/>
-    <w:lsdException w:name="Grid Table 5 Dark Accent 1" w:uiPriority="50"/>
-    <w:lsdException w:name="Grid Table 6 Colorful Accent 1" w:uiPriority="51"/>
-    <w:lsdException w:name="Grid Table 7 Colorful Accent 1" w:uiPriority="52"/>
-    <w:lsdException w:name="Grid Table 1 Light Accent 2" w:uiPriority="46"/>
-    <w:lsdException w:name="Grid Table 2 Accent 2" w:uiPriority="47"/>
-    <w:lsdException w:name="Grid Table 3 Accent 2" w:uiPriority="48"/>
-    <w:lsdException w:name="Grid Table 4 Accent 2" w:uiPriority="49"/>
-    <w:lsdException w:name="Grid Table 5 Dark Accent 2" w:uiPriority="50"/>
-    <w:lsdException w:name="Grid Table 6 Colorful Accent 2" w:uiPriority="51"/>
-    <w:lsdException w:name="Grid Table 7 Colorful Accent 2" w:uiPriority="52"/>
-    <w:lsdException w:name="Grid Table 1 Light Accent 3" w:uiPriority="46"/>
-    <w:lsdException w:name="Grid Table 2 Accent 3" w:uiPriority="47"/>
-    <w:lsdException w:name="Grid Table 3 Accent 3" w:uiPriority="48"/>
-    <w:lsdException w:name="Grid Table 4 Accent 3" w:uiPriority="49"/>
-    <w:lsdException w:name="Grid Table 5 Dark Accent 3" w:uiPriority="50"/>
-    <w:lsdException w:name="Grid Table 6 Colorful Accent 3" w:uiPriority="51"/>
-    <w:lsdException w:name="Grid Table 7 Colorful Accent 3" w:uiPriority="52"/>
-    <w:lsdException w:name="Grid Table 1 Light Accent 4" w:uiPriority="46"/>
-    <w:lsdException w:name="Grid Table 2 Accent 4" w:uiPriority="47"/>
-    <w:lsdException w:name="Grid Table 3 Accent 4" w:uiPriority="48"/>
-    <w:lsdException w:name="Grid Table 4 Accent 4" w:uiPriority="49"/>
-    <w:lsdException w:name="Grid Table 5 Dark Accent 4" w:uiPriority="50"/>
-    <w:lsdException w:name="Grid Table 6 Colorful Accent 4" w:uiPriority="51"/>
-    <w:lsdException w:name="Grid Table 7 Colorful Accent 4" w:uiPriority="52"/>
-    <w:lsdException w:name="Grid Table 1 Light Accent 5" w:uiPriority="46"/>
-    <w:lsdException w:name="Grid Table 2 Accent 5" w:uiPriority="47"/>
-    <w:lsdException w:name="Grid Table 3 Accent 5" w:uiPriority="48"/>
-    <w:lsdException w:name="Grid Table 4 Accent 5" w:uiPriority="49"/>
-    <w:lsdException w:name="Grid Table 5 Dark Accent 5" w:uiPriority="50"/>
-    <w:lsdException w:name="Grid Table 6 Colorful Accent 5" w:uiPriority="51"/>
-    <w:lsdException w:name="Grid Table 7 Colorful Accent 5" w:uiPriority="52"/>
-    <w:lsdException w:name="Grid Table 1 Light Accent 6" w:uiPriority="46"/>
-    <w:lsdException w:name="Grid Table 2 Accent 6" w:uiPriority="47"/>
-    <w:lsdException w:name="Grid Table 3 Accent 6" w:uiPriority="48"/>
-    <w:lsdException w:name="Grid Table 4 Accent 6" w:uiPriority="49"/>
-    <w:lsdException w:name="Grid Table 5 Dark Accent 6" w:uiPriority="50"/>
-    <w:lsdException w:name="Grid Table 6 Colorful Accent 6" w:uiPriority="51"/>
-    <w:lsdException w:name="Grid Table 7 Colorful Accent 6" w:uiPriority="52"/>
-    <w:lsdException w:name="List Table 1 Light" w:uiPriority="46"/>
-    <w:lsdException w:name="List Table 2" w:uiPriority="47"/>
-    <w:lsdException w:name="List Table 3" w:uiPriority="48"/>
-    <w:lsdException w:name="List Table 4" w:uiPriority="49"/>
-    <w:lsdException w:name="List Table 5 Dark" w:uiPriority="50"/>
-    <w:lsdException w:name="List Table 6 Colorful" w:uiPriority="51"/>
-    <w:lsdException w:name="List Table 7 Colorful" w:uiPriority="52"/>
-    <w:lsdException w:name="List Table 1 Light Accent 1" w:uiPriority="46"/>
-    <w:lsdException w:name="List Table 2 Accent 1" w:uiPriority="47"/>
-    <w:lsdException w:name="List Table 3 Accent 1" w:uiPriority="48"/>
-    <w:lsdException w:name="List Table 4 Accent 1" w:uiPriority="49"/>
-    <w:lsdException w:name="List Table 5 Dark Accent 1" w:uiPriority="50"/>
-    <w:lsdException w:name="List Table 6 Colorful Accent 1" w:uiPriority="51"/>
-    <w:lsdException w:name="List Table 7 Colorful Accent 1" w:uiPriority="52"/>
-    <w:lsdException w:name="List Table 1 Light Accent 2" w:uiPriority="46"/>
-    <w:lsdException w:name="List Table 2 Accent 2" w:uiPriority="47"/>
-    <w:lsdException w:name="List Table 3 Accent 2" w:uiPriority="48"/>
-    <w:lsdException w:name="List Table 4 Accent 2" w:uiPriority="49"/>
-    <w:lsdException w:name="List Table 5 Dark Accent 2" w:uiPriority="50"/>
-    <w:lsdException w:name="List Table 6 Colorful Accent 2" w:uiPriority="51"/>
-    <w:lsdException w:name="List Table 7 Colorful Accent 2" w:uiPriority="52"/>
-    <w:lsdException w:name="List Table 1 Light Accent 3" w:uiPriority="46"/>
-    <w:lsdException w:name="List Table 2 Accent 3" w:uiPriority="47"/>
-    <w:lsdException w:name="List Table 3 Accent 3" w:uiPriority="48"/>
-    <w:lsdException w:name="List Table 4 Accent 3" w:uiPriority="49"/>
-    <w:lsdException w:name="List Table 5 Dark Accent 3" w:uiPriority="50"/>
-    <w:lsdException w:name="List Table 6 Colorful Accent 3" w:uiPriority="51"/>
-    <w:lsdException w:name="List Table 7 Colorful Accent 3" w:uiPriority="52"/>
-    <w:lsdException w:name="List Table 1 Light Accent 4" w:uiPriority="46"/>
-    <w:lsdException w:name="List Table 2 Accent 4" w:uiPriority="47"/>
-    <w:lsdException w:name="List Table 3 Accent 4" w:uiPriority="48"/>
-    <w:lsdException w:name="List Table 4 Accent 4" w:uiPriority="49"/>
-    <w:lsdException w:name="List Table 5 Dark Accent 4" w:uiPriority="50"/>
-    <w:lsdException w:name="List Table 6 Colorful Accent 4" w:uiPriority="51"/>
-    <w:lsdException w:name="List Table 7 Colorful Accent 4" w:uiPriority="52"/>
-    <w:lsdException w:name="List Table 1 Light Accent 5" w:uiPriority="46"/>
-    <w:lsdException w:name="List Table 2 Accent 5" w:uiPriority="47"/>
-    <w:lsdException w:name="List Table 3 Accent 5" w:uiPriority="48"/>
-    <w:lsdException w:name="List Table 4 Accent 5" w:uiPriority="49"/>
-    <w:lsdException w:name="List Table 5 Dark Accent 5" w:uiPriority="50"/>
-    <w:lsdException w:name="List Table 6 Colorful Accent 5" w:uiPriority="51"/>
-    <w:lsdException w:name="List Table 7 Colorful Accent 5" w:uiPriority="52"/>
-    <w:lsdException w:name="List Table 1 Light Accent 6" w:uiPriority="46"/>
-    <w:lsdException w:name="List Table 2 Accent 6" w:uiPriority="47"/>
-    <w:lsdException w:name="List Table 3 Accent 6" w:uiPriority="48"/>
-    <w:lsdException w:name="List Table 4 Accent 6" w:uiPriority="49"/>
-    <w:lsdException w:name="List Table 5 Dark Accent 6" w:uiPriority="50"/>
-    <w:lsdException w:name="List Table 6 Colorful Accent 6" w:uiPriority="51"/>
-    <w:lsdException w:name="List Table 7 Colorful Accent 6" w:uiPriority="52"/>
+  <w:latentStyles w:defLockedState="0" w:defUIPriority="99" w:defSemiHidden="1" w:defUnhideWhenUsed="1" w:defQFormat="0" w:count="276">
+    <w:lsdException w:name="Normal" w:semiHidden="0" w:uiPriority="0" w:unhideWhenUsed="0" w:qFormat="1"/>
+    <w:lsdException w:name="heading 1" w:semiHidden="0" w:uiPriority="0" w:unhideWhenUsed="0" w:qFormat="1"/>
+    <w:lsdException w:name="heading 2" w:semiHidden="0" w:uiPriority="0" w:unhideWhenUsed="0" w:qFormat="1"/>
+    <w:lsdException w:name="heading 3" w:semiHidden="0" w:uiPriority="0" w:unhideWhenUsed="0" w:qFormat="1"/>
+    <w:lsdException w:name="heading 4" w:uiPriority="0" w:qFormat="1"/>
+    <w:lsdException w:name="heading 5" w:uiPriority="9"/>
+    <w:lsdException w:name="heading 6" w:uiPriority="9" w:qFormat="1"/>
+    <w:lsdException w:name="heading 7" w:uiPriority="9" w:qFormat="1"/>
+    <w:lsdException w:name="heading 8" w:uiPriority="9" w:qFormat="1"/>
+    <w:lsdException w:name="heading 9" w:uiPriority="9" w:qFormat="1"/>
+    <w:lsdException w:name="toc 1" w:uiPriority="39"/>
+    <w:lsdException w:name="toc 2" w:uiPriority="39"/>
+    <w:lsdException w:name="toc 3" w:uiPriority="39"/>
+    <w:lsdException w:name="toc 4" w:uiPriority="39"/>
+    <w:lsdException w:name="toc 5" w:uiPriority="39"/>
+    <w:lsdException w:name="toc 6" w:uiPriority="39"/>
+    <w:lsdException w:name="toc 7" w:uiPriority="39"/>
+    <w:lsdException w:name="toc 8" w:uiPriority="39"/>
+    <w:lsdException w:name="toc 9" w:uiPriority="39"/>
+    <w:lsdException w:name="caption" w:uiPriority="35" w:qFormat="1"/>
+    <w:lsdException w:name="Title" w:semiHidden="0" w:uiPriority="0" w:unhideWhenUsed="0" w:qFormat="1"/>
+    <w:lsdException w:name="Default Paragraph Font" w:uiPriority="1"/>
+    <w:lsdException w:name="Subtitle" w:semiHidden="0" w:uiPriority="11" w:unhideWhenUsed="0" w:qFormat="1"/>
+    <w:lsdException w:name="Strong" w:semiHidden="0" w:uiPriority="22" w:unhideWhenUsed="0"/>
+    <w:lsdException w:name="Emphasis" w:semiHidden="0" w:uiPriority="20" w:unhideWhenUsed="0"/>
+    <w:lsdException w:name="Table Grid" w:semiHidden="0" w:uiPriority="0" w:unhideWhenUsed="0"/>
+    <w:lsdException w:name="Note Level 1" w:semiHidden="0" w:unhideWhenUsed="0"/>
+    <w:lsdException w:name="Note Level 2" w:semiHidden="0" w:unhideWhenUsed="0"/>
+    <w:lsdException w:name="Note Level 3" w:semiHidden="0" w:unhideWhenUsed="0"/>
+    <w:lsdException w:name="Note Level 4" w:semiHidden="0" w:unhideWhenUsed="0"/>
+    <w:lsdException w:name="Note Level 5" w:semiHidden="0" w:unhideWhenUsed="0"/>
+    <w:lsdException w:name="Note Level 6" w:semiHidden="0" w:unhideWhenUsed="0"/>
+    <w:lsdException w:name="Note Level 7" w:semiHidden="0" w:unhideWhenUsed="0"/>
+    <w:lsdException w:name="Note Level 8" w:semiHidden="0" w:unhideWhenUsed="0"/>
+    <w:lsdException w:name="Note Level 9" w:semiHidden="0" w:unhideWhenUsed="0"/>
+    <w:lsdException w:name="Placeholder Text" w:unhideWhenUsed="0"/>
+    <w:lsdException w:name="No Spacing" w:semiHidden="0" w:uiPriority="1" w:unhideWhenUsed="0" w:qFormat="1"/>
+    <w:lsdException w:name="Light Shading" w:semiHidden="0" w:uiPriority="60" w:unhideWhenUsed="0"/>
+    <w:lsdException w:name="Light List" w:semiHidden="0" w:uiPriority="61" w:unhideWhenUsed="0"/>
+    <w:lsdException w:name="Light Grid" w:semiHidden="0" w:uiPriority="62" w:unhideWhenUsed="0"/>
+    <w:lsdException w:name="Medium Shading 1" w:semiHidden="0" w:uiPriority="63" w:unhideWhenUsed="0"/>
+    <w:lsdException w:name="Medium Shading 2" w:semiHidden="0" w:uiPriority="64" w:unhideWhenUsed="0"/>
+    <w:lsdException w:name="Medium List 1" w:semiHidden="0" w:uiPriority="65" w:unhideWhenUsed="0"/>
+    <w:lsdException w:name="Medium List 2" w:semiHidden="0" w:uiPriority="66" w:unhideWhenUsed="0"/>
+    <w:lsdException w:name="Medium Grid 1" w:semiHidden="0" w:uiPriority="67" w:unhideWhenUsed="0"/>
+    <w:lsdException w:name="Medium Grid 2" w:semiHidden="0" w:uiPriority="68" w:unhideWhenUsed="0"/>
+    <w:lsdException w:name="Medium Grid 3" w:semiHidden="0" w:uiPriority="69" w:unhideWhenUsed="0"/>
+    <w:lsdException w:name="Dark List" w:semiHidden="0" w:uiPriority="70" w:unhideWhenUsed="0"/>
+    <w:lsdException w:name="Colorful Shading" w:semiHidden="0" w:uiPriority="71" w:unhideWhenUsed="0"/>
+    <w:lsdException w:name="Colorful List" w:semiHidden="0" w:uiPriority="72" w:unhideWhenUsed="0"/>
+    <w:lsdException w:name="Colorful Grid" w:semiHidden="0" w:uiPriority="73" w:unhideWhenUsed="0"/>
+    <w:lsdException w:name="Light Shading Accent 1" w:semiHidden="0" w:uiPriority="60" w:unhideWhenUsed="0"/>
+    <w:lsdException w:name="Light List Accent 1" w:semiHidden="0" w:uiPriority="61" w:unhideWhenUsed="0"/>
+    <w:lsdException w:name="Light Grid Accent 1" w:semiHidden="0" w:uiPriority="62" w:unhideWhenUsed="0"/>
+    <w:lsdException w:name="Medium Shading 1 Accent 1" w:semiHidden="0" w:uiPriority="63" w:unhideWhenUsed="0"/>
+    <w:lsdException w:name="Medium Shading 2 Accent 1" w:semiHidden="0" w:uiPriority="64" w:unhideWhenUsed="0"/>
+    <w:lsdException w:name="Medium List 1 Accent 1" w:semiHidden="0" w:uiPriority="65" w:unhideWhenUsed="0"/>
+    <w:lsdException w:name="Revision" w:unhideWhenUsed="0"/>
+    <w:lsdException w:name="List Paragraph" w:semiHidden="0" w:uiPriority="34" w:unhideWhenUsed="0" w:qFormat="1"/>
+    <w:lsdException w:name="Quote" w:semiHidden="0" w:uiPriority="29" w:unhideWhenUsed="0"/>
+    <w:lsdException w:name="Intense Quote" w:semiHidden="0" w:uiPriority="30" w:unhideWhenUsed="0"/>
+    <w:lsdException w:name="Medium List 2 Accent 1" w:semiHidden="0" w:uiPriority="66" w:unhideWhenUsed="0"/>
+    <w:lsdException w:name="Medium Grid 1 Accent 1" w:semiHidden="0" w:uiPriority="67" w:unhideWhenUsed="0"/>
+    <w:lsdException w:name="Medium Grid 2 Accent 1" w:semiHidden="0" w:uiPriority="68" w:unhideWhenUsed="0"/>
+    <w:lsdException w:name="Medium Grid 3 Accent 1" w:semiHidden="0" w:uiPriority="69" w:unhideWhenUsed="0"/>
+    <w:lsdException w:name="Dark List Accent 1" w:semiHidden="0" w:uiPriority="70" w:unhideWhenUsed="0"/>
+    <w:lsdException w:name="Colorful Shading Accent 1" w:semiHidden="0" w:uiPriority="71" w:unhideWhenUsed="0"/>
+    <w:lsdException w:name="Colorful List Accent 1" w:semiHidden="0" w:uiPriority="72" w:unhideWhenUsed="0"/>
+    <w:lsdException w:name="Colorful Grid Accent 1" w:semiHidden="0" w:uiPriority="73" w:unhideWhenUsed="0"/>
+    <w:lsdException w:name="Light Shading Accent 2" w:semiHidden="0" w:uiPriority="60" w:unhideWhenUsed="0"/>
+    <w:lsdException w:name="Light List Accent 2" w:semiHidden="0" w:uiPriority="61" w:unhideWhenUsed="0"/>
+    <w:lsdException w:name="Light Grid Accent 2" w:semiHidden="0" w:uiPriority="62" w:unhideWhenUsed="0"/>
+    <w:lsdException w:name="Medium Shading 1 Accent 2" w:semiHidden="0" w:uiPriority="63" w:unhideWhenUsed="0"/>
+    <w:lsdException w:name="Medium Shading 2 Accent 2" w:semiHidden="0" w:uiPriority="64" w:unhideWhenUsed="0"/>
+    <w:lsdException w:name="Medium List 1 Accent 2" w:semiHidden="0" w:uiPriority="65" w:unhideWhenUsed="0"/>
+    <w:lsdException w:name="Medium List 2 Accent 2" w:semiHidden="0" w:uiPriority="66" w:unhideWhenUsed="0"/>
+    <w:lsdException w:name="Medium Grid 1 Accent 2" w:semiHidden="0" w:uiPriority="67" w:unhideWhenUsed="0"/>
+    <w:lsdException w:name="Medium Grid 2 Accent 2" w:semiHidden="0" w:uiPriority="68" w:unhideWhenUsed="0"/>
+    <w:lsdException w:name="Medium Grid 3 Accent 2" w:semiHidden="0" w:uiPriority="69" w:unhideWhenUsed="0"/>
+    <w:lsdException w:name="Dark List Accent 2" w:semiHidden="0" w:uiPriority="70" w:unhideWhenUsed="0"/>
+    <w:lsdException w:name="Colorful Shading Accent 2" w:semiHidden="0" w:uiPriority="71" w:unhideWhenUsed="0"/>
+    <w:lsdException w:name="Colorful List Accent 2" w:semiHidden="0" w:uiPriority="72" w:unhideWhenUsed="0"/>
+    <w:lsdException w:name="Colorful Grid Accent 2" w:semiHidden="0" w:uiPriority="73" w:unhideWhenUsed="0"/>
+    <w:lsdException w:name="Light Shading Accent 3" w:semiHidden="0" w:uiPriority="60" w:unhideWhenUsed="0"/>
+    <w:lsdException w:name="Light List Accent 3" w:semiHidden="0" w:uiPriority="61" w:unhideWhenUsed="0"/>
+    <w:lsdException w:name="Light Grid Accent 3" w:semiHidden="0" w:uiPriority="62" w:unhideWhenUsed="0"/>
+    <w:lsdException w:name="Medium Shading 1 Accent 3" w:semiHidden="0" w:uiPriority="63" w:unhideWhenUsed="0"/>
+    <w:lsdException w:name="Medium Shading 2 Accent 3" w:semiHidden="0" w:uiPriority="64" w:unhideWhenUsed="0"/>
+    <w:lsdException w:name="Medium List 1 Accent 3" w:semiHidden="0" w:uiPriority="65" w:unhideWhenUsed="0"/>
+    <w:lsdException w:name="Medium List 2 Accent 3" w:semiHidden="0" w:uiPriority="66" w:unhideWhenUsed="0"/>
+    <w:lsdException w:name="Medium Grid 1 Accent 3" w:semiHidden="0" w:uiPriority="67" w:unhideWhenUsed="0"/>
+    <w:lsdException w:name="Medium Grid 2 Accent 3" w:semiHidden="0" w:uiPriority="68" w:unhideWhenUsed="0"/>
+    <w:lsdException w:name="Medium Grid 3 Accent 3" w:semiHidden="0" w:uiPriority="69" w:unhideWhenUsed="0"/>
+    <w:lsdException w:name="Dark List Accent 3" w:semiHidden="0" w:uiPriority="70" w:unhideWhenUsed="0"/>
+    <w:lsdException w:name="Colorful Shading Accent 3" w:semiHidden="0" w:uiPriority="71" w:unhideWhenUsed="0"/>
+    <w:lsdException w:name="Colorful List Accent 3" w:semiHidden="0" w:uiPriority="72" w:unhideWhenUsed="0"/>
+    <w:lsdException w:name="Colorful Grid Accent 3" w:semiHidden="0" w:uiPriority="73" w:unhideWhenUsed="0"/>
+    <w:lsdException w:name="Light Shading Accent 4" w:semiHidden="0" w:uiPriority="60" w:unhideWhenUsed="0"/>
+    <w:lsdException w:name="Light List Accent 4" w:semiHidden="0" w:uiPriority="61" w:unhideWhenUsed="0"/>
+    <w:lsdException w:name="Light Grid Accent 4" w:semiHidden="0" w:uiPriority="62" w:unhideWhenUsed="0"/>
+    <w:lsdException w:name="Medium Shading 1 Accent 4" w:semiHidden="0" w:uiPriority="63" w:unhideWhenUsed="0"/>
+    <w:lsdException w:name="Medium Shading 2 Accent 4" w:semiHidden="0" w:uiPriority="64" w:unhideWhenUsed="0"/>
+    <w:lsdException w:name="Medium List 1 Accent 4" w:semiHidden="0" w:uiPriority="65" w:unhideWhenUsed="0"/>
+    <w:lsdException w:name="Medium List 2 Accent 4" w:semiHidden="0" w:uiPriority="66" w:unhideWhenUsed="0"/>
+    <w:lsdException w:name="Medium Grid 1 Accent 4" w:semiHidden="0" w:uiPriority="67" w:unhideWhenUsed="0"/>
+    <w:lsdException w:name="Medium Grid 2 Accent 4" w:semiHidden="0" w:uiPriority="68" w:unhideWhenUsed="0"/>
+    <w:lsdException w:name="Medium Grid 3 Accent 4" w:semiHidden="0" w:uiPriority="69" w:unhideWhenUsed="0"/>
+    <w:lsdException w:name="Dark List Accent 4" w:semiHidden="0" w:uiPriority="70" w:unhideWhenUsed="0"/>
+    <w:lsdException w:name="Colorful Shading Accent 4" w:semiHidden="0" w:uiPriority="71" w:unhideWhenUsed="0"/>
+    <w:lsdException w:name="Colorful List Accent 4" w:semiHidden="0" w:uiPriority="72" w:unhideWhenUsed="0"/>
+    <w:lsdException w:name="Colorful Grid Accent 4" w:semiHidden="0" w:uiPriority="73" w:unhideWhenUsed="0"/>
+    <w:lsdException w:name="Light Shading Accent 5" w:semiHidden="0" w:uiPriority="60" w:unhideWhenUsed="0"/>
+    <w:lsdException w:name="Light List Accent 5" w:semiHidden="0" w:uiPriority="61" w:unhideWhenUsed="0"/>
+    <w:lsdException w:name="Light Grid Accent 5" w:semiHidden="0" w:uiPriority="62" w:unhideWhenUsed="0"/>
+    <w:lsdException w:name="Medium Shading 1 Accent 5" w:semiHidden="0" w:uiPriority="63" w:unhideWhenUsed="0"/>
+    <w:lsdException w:name="Medium Shading 2 Accent 5" w:semiHidden="0" w:uiPriority="64" w:unhideWhenUsed="0"/>
+    <w:lsdException w:name="Medium List 1 Accent 5" w:semiHidden="0" w:uiPriority="65" w:unhideWhenUsed="0"/>
+    <w:lsdException w:name="Medium List 2 Accent 5" w:semiHidden="0" w:uiPriority="66" w:unhideWhenUsed="0"/>
+    <w:lsdException w:name="Medium Grid 1 Accent 5" w:semiHidden="0" w:uiPriority="67" w:unhideWhenUsed="0"/>
+    <w:lsdException w:name="Medium Grid 2 Accent 5" w:semiHidden="0" w:uiPriority="68" w:unhideWhenUsed="0"/>
+    <w:lsdException w:name="Medium Grid 3 Accent 5" w:semiHidden="0" w:uiPriority="69" w:unhideWhenUsed="0"/>
+    <w:lsdException w:name="Dark List Accent 5" w:semiHidden="0" w:uiPriority="70" w:unhideWhenUsed="0"/>
+    <w:lsdException w:name="Colorful Shading Accent 5" w:semiHidden="0" w:uiPriority="71" w:unhideWhenUsed="0"/>
+    <w:lsdException w:name="Colorful List Accent 5" w:semiHidden="0" w:uiPriority="72" w:unhideWhenUsed="0"/>
+    <w:lsdException w:name="Colorful Grid Accent 5" w:semiHidden="0" w:uiPriority="73" w:unhideWhenUsed="0"/>
+    <w:lsdException w:name="Light Shading Accent 6" w:semiHidden="0" w:uiPriority="60" w:unhideWhenUsed="0"/>
+    <w:lsdException w:name="Light List Accent 6" w:semiHidden="0" w:uiPriority="61" w:unhideWhenUsed="0"/>
+    <w:lsdException w:name="Light Grid Accent 6" w:semiHidden="0" w:uiPriority="62" w:unhideWhenUsed="0"/>
+    <w:lsdException w:name="Medium Shading 1 Accent 6" w:semiHidden="0" w:uiPriority="63" w:unhideWhenUsed="0"/>
+    <w:lsdException w:name="Medium Shading 2 Accent 6" w:semiHidden="0" w:uiPriority="64" w:unhideWhenUsed="0"/>
+    <w:lsdException w:name="Medium List 1 Accent 6" w:semiHidden="0" w:uiPriority="65" w:unhideWhenUsed="0"/>
+    <w:lsdException w:name="Medium List 2 Accent 6" w:semiHidden="0" w:uiPriority="66" w:unhideWhenUsed="0"/>
+    <w:lsdException w:name="Medium Grid 1 Accent 6" w:semiHidden="0" w:uiPriority="67" w:unhideWhenUsed="0"/>
+    <w:lsdException w:name="Medium Grid 2 Accent 6" w:semiHidden="0" w:uiPriority="68" w:unhideWhenUsed="0"/>
+    <w:lsdException w:name="Medium Grid 3 Accent 6" w:semiHidden="0" w:uiPriority="69" w:unhideWhenUsed="0"/>
+    <w:lsdException w:name="Dark List Accent 6" w:semiHidden="0" w:uiPriority="70" w:unhideWhenUsed="0"/>
+    <w:lsdException w:name="Colorful Shading Accent 6" w:semiHidden="0" w:uiPriority="71" w:unhideWhenUsed="0"/>
+    <w:lsdException w:name="Colorful List Accent 6" w:semiHidden="0" w:uiPriority="72" w:unhideWhenUsed="0"/>
+    <w:lsdException w:name="Colorful Grid Accent 6" w:semiHidden="0" w:uiPriority="73" w:unhideWhenUsed="0"/>
+    <w:lsdException w:name="Subtle Emphasis" w:semiHidden="0" w:uiPriority="19" w:unhideWhenUsed="0"/>
+    <w:lsdException w:name="Intense Emphasis" w:semiHidden="0" w:uiPriority="21" w:unhideWhenUsed="0"/>
+    <w:lsdException w:name="Subtle Reference" w:semiHidden="0" w:uiPriority="31" w:unhideWhenUsed="0"/>
+    <w:lsdException w:name="Intense Reference" w:semiHidden="0" w:uiPriority="32" w:unhideWhenUsed="0"/>
+    <w:lsdException w:name="Book Title" w:semiHidden="0" w:uiPriority="33" w:unhideWhenUsed="0"/>
+    <w:lsdException w:name="Bibliography" w:uiPriority="37"/>
+    <w:lsdException w:name="TOC Heading" w:uiPriority="39" w:qFormat="1"/>
   </w:latentStyles>
   <w:style w:type="paragraph" w:default="1" w:styleId="Normal">
     <w:name w:val="Normal"/>
@@ -14155,6 +12723,746 @@
     <w:name w:val="caption"/>
     <w:basedOn w:val="Normal"/>
     <w:next w:val="Normal"/>
+    <w:uiPriority w:val="35"/>
+    <w:unhideWhenUsed/>
+    <w:qFormat/>
+    <w:rsid w:val="00B34F63"/>
+    <w:pPr>
+      <w:spacing w:after="200" w:line="240" w:lineRule="auto"/>
+    </w:pPr>
+    <w:rPr>
+      <w:bCs/>
+      <w:color w:val="000000" w:themeColor="text1"/>
+      <w:sz w:val="22"/>
+      <w:szCs w:val="18"/>
+    </w:rPr>
+  </w:style>
+  <w:style w:type="paragraph" w:customStyle="1" w:styleId="Reference">
+    <w:name w:val="Reference"/>
+    <w:basedOn w:val="Normal"/>
+    <w:next w:val="Normal"/>
+    <w:qFormat/>
+    <w:rsid w:val="00964C3E"/>
+    <w:pPr>
+      <w:numPr>
+        <w:numId w:val="13"/>
+      </w:numPr>
+      <w:contextualSpacing/>
+    </w:pPr>
+    <w:rPr>
+      <w:rFonts w:eastAsia="Cambria" w:cs="Times New Roman"/>
+      <w:lang w:eastAsia="en-US"/>
+    </w:rPr>
+  </w:style>
+  <w:style w:type="table" w:styleId="TableGrid">
+    <w:name w:val="Table Grid"/>
+    <w:basedOn w:val="TableNormal"/>
+    <w:rsid w:val="000F1460"/>
+    <w:rPr>
+      <w:rFonts w:ascii="Cambria" w:eastAsia="Cambria" w:hAnsi="Cambria" w:cs="Times New Roman"/>
+      <w:sz w:val="24"/>
+      <w:szCs w:val="24"/>
+      <w:lang w:eastAsia="en-US"/>
+    </w:rPr>
+    <w:tblPr>
+      <w:tblInd w:w="0" w:type="dxa"/>
+      <w:tblBorders>
+        <w:top w:val="single" w:sz="4" w:space="0" w:color="000000"/>
+        <w:left w:val="single" w:sz="4" w:space="0" w:color="000000"/>
+        <w:bottom w:val="single" w:sz="4" w:space="0" w:color="000000"/>
+        <w:right w:val="single" w:sz="4" w:space="0" w:color="000000"/>
+        <w:insideH w:val="single" w:sz="4" w:space="0" w:color="000000"/>
+        <w:insideV w:val="single" w:sz="4" w:space="0" w:color="000000"/>
+      </w:tblBorders>
+      <w:tblCellMar>
+        <w:top w:w="0" w:type="dxa"/>
+        <w:left w:w="108" w:type="dxa"/>
+        <w:bottom w:w="0" w:type="dxa"/>
+        <w:right w:w="108" w:type="dxa"/>
+      </w:tblCellMar>
+    </w:tblPr>
+  </w:style>
+  <w:style w:type="paragraph" w:customStyle="1" w:styleId="Subscript">
+    <w:name w:val="Subscript"/>
+    <w:basedOn w:val="Normal"/>
+    <w:next w:val="Normal"/>
+    <w:qFormat/>
+    <w:rsid w:val="009234F9"/>
+    <w:rPr>
+      <w:position w:val="-4"/>
+      <w:sz w:val="16"/>
+      <w:szCs w:val="16"/>
+    </w:rPr>
+  </w:style>
+  <w:style w:type="paragraph" w:styleId="Header">
+    <w:name w:val="header"/>
+    <w:basedOn w:val="Normal"/>
+    <w:link w:val="HeaderChar"/>
+    <w:uiPriority w:val="99"/>
+    <w:unhideWhenUsed/>
+    <w:rsid w:val="0078360E"/>
+    <w:pPr>
+      <w:tabs>
+        <w:tab w:val="center" w:pos="4320"/>
+        <w:tab w:val="right" w:pos="8640"/>
+      </w:tabs>
+      <w:spacing w:line="240" w:lineRule="auto"/>
+    </w:pPr>
+  </w:style>
+  <w:style w:type="character" w:customStyle="1" w:styleId="HeaderChar">
+    <w:name w:val="Header Char"/>
+    <w:basedOn w:val="DefaultParagraphFont"/>
+    <w:link w:val="Header"/>
+    <w:uiPriority w:val="99"/>
+    <w:rsid w:val="0078360E"/>
+    <w:rPr>
+      <w:rFonts w:ascii="Times New Roman" w:hAnsi="Times New Roman"/>
+      <w:sz w:val="24"/>
+      <w:szCs w:val="24"/>
+    </w:rPr>
+  </w:style>
+  <w:style w:type="paragraph" w:styleId="Footer">
+    <w:name w:val="footer"/>
+    <w:basedOn w:val="Normal"/>
+    <w:link w:val="FooterChar"/>
+    <w:uiPriority w:val="99"/>
+    <w:unhideWhenUsed/>
+    <w:rsid w:val="0078360E"/>
+    <w:pPr>
+      <w:tabs>
+        <w:tab w:val="center" w:pos="4320"/>
+        <w:tab w:val="right" w:pos="8640"/>
+      </w:tabs>
+      <w:spacing w:line="240" w:lineRule="auto"/>
+    </w:pPr>
+  </w:style>
+  <w:style w:type="character" w:customStyle="1" w:styleId="FooterChar">
+    <w:name w:val="Footer Char"/>
+    <w:basedOn w:val="DefaultParagraphFont"/>
+    <w:link w:val="Footer"/>
+    <w:uiPriority w:val="99"/>
+    <w:rsid w:val="0078360E"/>
+    <w:rPr>
+      <w:rFonts w:ascii="Times New Roman" w:hAnsi="Times New Roman"/>
+      <w:sz w:val="24"/>
+      <w:szCs w:val="24"/>
+    </w:rPr>
+  </w:style>
+  <w:style w:type="character" w:styleId="PageNumber">
+    <w:name w:val="page number"/>
+    <w:basedOn w:val="DefaultParagraphFont"/>
+    <w:uiPriority w:val="99"/>
+    <w:semiHidden/>
+    <w:unhideWhenUsed/>
+    <w:rsid w:val="0078360E"/>
+  </w:style>
+  <w:style w:type="character" w:customStyle="1" w:styleId="Heading1Char">
+    <w:name w:val="Heading 1 Char"/>
+    <w:basedOn w:val="DefaultParagraphFont"/>
+    <w:link w:val="Heading1"/>
+    <w:rsid w:val="00522377"/>
+    <w:rPr>
+      <w:rFonts w:ascii="Times New Roman" w:hAnsi="Times New Roman"/>
+      <w:b/>
+      <w:kern w:val="32"/>
+      <w:sz w:val="36"/>
+      <w:szCs w:val="32"/>
+    </w:rPr>
+  </w:style>
+  <w:style w:type="character" w:customStyle="1" w:styleId="hps">
+    <w:name w:val="hps"/>
+    <w:basedOn w:val="DefaultParagraphFont"/>
+    <w:rsid w:val="00B33F9F"/>
+  </w:style>
+  <w:style w:type="character" w:customStyle="1" w:styleId="atn">
+    <w:name w:val="atn"/>
+    <w:basedOn w:val="DefaultParagraphFont"/>
+    <w:rsid w:val="00B33F9F"/>
+  </w:style>
+</w:styles>
+</file>
+
+<file path=word/stylesWithEffects.xml><?xml version="1.0" encoding="utf-8"?>
+<w:styles xmlns:wpc="http://schemas.microsoft.com/office/word/2010/wordprocessingCanvas" xmlns:mo="http://schemas.microsoft.com/office/mac/office/2008/main" xmlns:mc="http://schemas.openxmlformats.org/markup-compatibility/2006" xmlns:mv="urn:schemas-microsoft-com:mac:vml" xmlns:o="urn:schemas-microsoft-com:office:office" xmlns:r="http://schemas.openxmlformats.org/officeDocument/2006/relationships" xmlns:m="http://schemas.openxmlformats.org/officeDocument/2006/math" xmlns:v="urn:schemas-microsoft-com:vml" xmlns:wp14="http://schemas.microsoft.com/office/word/2010/wordprocessingDrawing" xmlns:wp="http://schemas.openxmlformats.org/drawingml/2006/wordprocessingDrawing" xmlns:w10="urn:schemas-microsoft-com:office:word" xmlns:w="http://schemas.openxmlformats.org/wordprocessingml/2006/main" xmlns:w14="http://schemas.microsoft.com/office/word/2010/wordml" xmlns:wpg="http://schemas.microsoft.com/office/word/2010/wordprocessingGroup" xmlns:wpi="http://schemas.microsoft.com/office/word/2010/wordprocessingInk" xmlns:wne="http://schemas.microsoft.com/office/word/2006/wordml" xmlns:wps="http://schemas.microsoft.com/office/word/2010/wordprocessingShape" mc:Ignorable="w14 wp14">
+  <w:docDefaults>
+    <w:rPrDefault>
+      <w:rPr>
+        <w:rFonts w:asciiTheme="minorHAnsi" w:eastAsiaTheme="minorEastAsia" w:hAnsiTheme="minorHAnsi" w:cstheme="minorBidi"/>
+        <w:lang w:val="en-US" w:eastAsia="ja-JP" w:bidi="ar-SA"/>
+      </w:rPr>
+    </w:rPrDefault>
+    <w:pPrDefault/>
+  </w:docDefaults>
+  <w:latentStyles w:defLockedState="0" w:defUIPriority="99" w:defSemiHidden="1" w:defUnhideWhenUsed="1" w:defQFormat="0" w:count="276">
+    <w:lsdException w:name="Normal" w:semiHidden="0" w:uiPriority="0" w:unhideWhenUsed="0" w:qFormat="1"/>
+    <w:lsdException w:name="heading 1" w:semiHidden="0" w:uiPriority="0" w:unhideWhenUsed="0" w:qFormat="1"/>
+    <w:lsdException w:name="heading 2" w:semiHidden="0" w:uiPriority="0" w:unhideWhenUsed="0" w:qFormat="1"/>
+    <w:lsdException w:name="heading 3" w:semiHidden="0" w:uiPriority="0" w:unhideWhenUsed="0" w:qFormat="1"/>
+    <w:lsdException w:name="heading 4" w:uiPriority="0" w:qFormat="1"/>
+    <w:lsdException w:name="heading 5" w:uiPriority="9"/>
+    <w:lsdException w:name="heading 6" w:uiPriority="9" w:qFormat="1"/>
+    <w:lsdException w:name="heading 7" w:uiPriority="9" w:qFormat="1"/>
+    <w:lsdException w:name="heading 8" w:uiPriority="9" w:qFormat="1"/>
+    <w:lsdException w:name="heading 9" w:uiPriority="9" w:qFormat="1"/>
+    <w:lsdException w:name="toc 1" w:uiPriority="39"/>
+    <w:lsdException w:name="toc 2" w:uiPriority="39"/>
+    <w:lsdException w:name="toc 3" w:uiPriority="39"/>
+    <w:lsdException w:name="toc 4" w:uiPriority="39"/>
+    <w:lsdException w:name="toc 5" w:uiPriority="39"/>
+    <w:lsdException w:name="toc 6" w:uiPriority="39"/>
+    <w:lsdException w:name="toc 7" w:uiPriority="39"/>
+    <w:lsdException w:name="toc 8" w:uiPriority="39"/>
+    <w:lsdException w:name="toc 9" w:uiPriority="39"/>
+    <w:lsdException w:name="caption" w:uiPriority="35" w:qFormat="1"/>
+    <w:lsdException w:name="Title" w:semiHidden="0" w:uiPriority="0" w:unhideWhenUsed="0" w:qFormat="1"/>
+    <w:lsdException w:name="Default Paragraph Font" w:uiPriority="1"/>
+    <w:lsdException w:name="Subtitle" w:semiHidden="0" w:uiPriority="11" w:unhideWhenUsed="0" w:qFormat="1"/>
+    <w:lsdException w:name="Strong" w:semiHidden="0" w:uiPriority="22" w:unhideWhenUsed="0"/>
+    <w:lsdException w:name="Emphasis" w:semiHidden="0" w:uiPriority="20" w:unhideWhenUsed="0"/>
+    <w:lsdException w:name="Table Grid" w:semiHidden="0" w:uiPriority="0" w:unhideWhenUsed="0"/>
+    <w:lsdException w:name="Note Level 1" w:semiHidden="0" w:unhideWhenUsed="0"/>
+    <w:lsdException w:name="Note Level 2" w:semiHidden="0" w:unhideWhenUsed="0"/>
+    <w:lsdException w:name="Note Level 3" w:semiHidden="0" w:unhideWhenUsed="0"/>
+    <w:lsdException w:name="Note Level 4" w:semiHidden="0" w:unhideWhenUsed="0"/>
+    <w:lsdException w:name="Note Level 5" w:semiHidden="0" w:unhideWhenUsed="0"/>
+    <w:lsdException w:name="Note Level 6" w:semiHidden="0" w:unhideWhenUsed="0"/>
+    <w:lsdException w:name="Note Level 7" w:semiHidden="0" w:unhideWhenUsed="0"/>
+    <w:lsdException w:name="Note Level 8" w:semiHidden="0" w:unhideWhenUsed="0"/>
+    <w:lsdException w:name="Note Level 9" w:semiHidden="0" w:unhideWhenUsed="0"/>
+    <w:lsdException w:name="Placeholder Text" w:unhideWhenUsed="0"/>
+    <w:lsdException w:name="No Spacing" w:semiHidden="0" w:uiPriority="1" w:unhideWhenUsed="0" w:qFormat="1"/>
+    <w:lsdException w:name="Light Shading" w:semiHidden="0" w:uiPriority="60" w:unhideWhenUsed="0"/>
+    <w:lsdException w:name="Light List" w:semiHidden="0" w:uiPriority="61" w:unhideWhenUsed="0"/>
+    <w:lsdException w:name="Light Grid" w:semiHidden="0" w:uiPriority="62" w:unhideWhenUsed="0"/>
+    <w:lsdException w:name="Medium Shading 1" w:semiHidden="0" w:uiPriority="63" w:unhideWhenUsed="0"/>
+    <w:lsdException w:name="Medium Shading 2" w:semiHidden="0" w:uiPriority="64" w:unhideWhenUsed="0"/>
+    <w:lsdException w:name="Medium List 1" w:semiHidden="0" w:uiPriority="65" w:unhideWhenUsed="0"/>
+    <w:lsdException w:name="Medium List 2" w:semiHidden="0" w:uiPriority="66" w:unhideWhenUsed="0"/>
+    <w:lsdException w:name="Medium Grid 1" w:semiHidden="0" w:uiPriority="67" w:unhideWhenUsed="0"/>
+    <w:lsdException w:name="Medium Grid 2" w:semiHidden="0" w:uiPriority="68" w:unhideWhenUsed="0"/>
+    <w:lsdException w:name="Medium Grid 3" w:semiHidden="0" w:uiPriority="69" w:unhideWhenUsed="0"/>
+    <w:lsdException w:name="Dark List" w:semiHidden="0" w:uiPriority="70" w:unhideWhenUsed="0"/>
+    <w:lsdException w:name="Colorful Shading" w:semiHidden="0" w:uiPriority="71" w:unhideWhenUsed="0"/>
+    <w:lsdException w:name="Colorful List" w:semiHidden="0" w:uiPriority="72" w:unhideWhenUsed="0"/>
+    <w:lsdException w:name="Colorful Grid" w:semiHidden="0" w:uiPriority="73" w:unhideWhenUsed="0"/>
+    <w:lsdException w:name="Light Shading Accent 1" w:semiHidden="0" w:uiPriority="60" w:unhideWhenUsed="0"/>
+    <w:lsdException w:name="Light List Accent 1" w:semiHidden="0" w:uiPriority="61" w:unhideWhenUsed="0"/>
+    <w:lsdException w:name="Light Grid Accent 1" w:semiHidden="0" w:uiPriority="62" w:unhideWhenUsed="0"/>
+    <w:lsdException w:name="Medium Shading 1 Accent 1" w:semiHidden="0" w:uiPriority="63" w:unhideWhenUsed="0"/>
+    <w:lsdException w:name="Medium Shading 2 Accent 1" w:semiHidden="0" w:uiPriority="64" w:unhideWhenUsed="0"/>
+    <w:lsdException w:name="Medium List 1 Accent 1" w:semiHidden="0" w:uiPriority="65" w:unhideWhenUsed="0"/>
+    <w:lsdException w:name="Revision" w:unhideWhenUsed="0"/>
+    <w:lsdException w:name="List Paragraph" w:semiHidden="0" w:uiPriority="34" w:unhideWhenUsed="0" w:qFormat="1"/>
+    <w:lsdException w:name="Quote" w:semiHidden="0" w:uiPriority="29" w:unhideWhenUsed="0"/>
+    <w:lsdException w:name="Intense Quote" w:semiHidden="0" w:uiPriority="30" w:unhideWhenUsed="0"/>
+    <w:lsdException w:name="Medium List 2 Accent 1" w:semiHidden="0" w:uiPriority="66" w:unhideWhenUsed="0"/>
+    <w:lsdException w:name="Medium Grid 1 Accent 1" w:semiHidden="0" w:uiPriority="67" w:unhideWhenUsed="0"/>
+    <w:lsdException w:name="Medium Grid 2 Accent 1" w:semiHidden="0" w:uiPriority="68" w:unhideWhenUsed="0"/>
+    <w:lsdException w:name="Medium Grid 3 Accent 1" w:semiHidden="0" w:uiPriority="69" w:unhideWhenUsed="0"/>
+    <w:lsdException w:name="Dark List Accent 1" w:semiHidden="0" w:uiPriority="70" w:unhideWhenUsed="0"/>
+    <w:lsdException w:name="Colorful Shading Accent 1" w:semiHidden="0" w:uiPriority="71" w:unhideWhenUsed="0"/>
+    <w:lsdException w:name="Colorful List Accent 1" w:semiHidden="0" w:uiPriority="72" w:unhideWhenUsed="0"/>
+    <w:lsdException w:name="Colorful Grid Accent 1" w:semiHidden="0" w:uiPriority="73" w:unhideWhenUsed="0"/>
+    <w:lsdException w:name="Light Shading Accent 2" w:semiHidden="0" w:uiPriority="60" w:unhideWhenUsed="0"/>
+    <w:lsdException w:name="Light List Accent 2" w:semiHidden="0" w:uiPriority="61" w:unhideWhenUsed="0"/>
+    <w:lsdException w:name="Light Grid Accent 2" w:semiHidden="0" w:uiPriority="62" w:unhideWhenUsed="0"/>
+    <w:lsdException w:name="Medium Shading 1 Accent 2" w:semiHidden="0" w:uiPriority="63" w:unhideWhenUsed="0"/>
+    <w:lsdException w:name="Medium Shading 2 Accent 2" w:semiHidden="0" w:uiPriority="64" w:unhideWhenUsed="0"/>
+    <w:lsdException w:name="Medium List 1 Accent 2" w:semiHidden="0" w:uiPriority="65" w:unhideWhenUsed="0"/>
+    <w:lsdException w:name="Medium List 2 Accent 2" w:semiHidden="0" w:uiPriority="66" w:unhideWhenUsed="0"/>
+    <w:lsdException w:name="Medium Grid 1 Accent 2" w:semiHidden="0" w:uiPriority="67" w:unhideWhenUsed="0"/>
+    <w:lsdException w:name="Medium Grid 2 Accent 2" w:semiHidden="0" w:uiPriority="68" w:unhideWhenUsed="0"/>
+    <w:lsdException w:name="Medium Grid 3 Accent 2" w:semiHidden="0" w:uiPriority="69" w:unhideWhenUsed="0"/>
+    <w:lsdException w:name="Dark List Accent 2" w:semiHidden="0" w:uiPriority="70" w:unhideWhenUsed="0"/>
+    <w:lsdException w:name="Colorful Shading Accent 2" w:semiHidden="0" w:uiPriority="71" w:unhideWhenUsed="0"/>
+    <w:lsdException w:name="Colorful List Accent 2" w:semiHidden="0" w:uiPriority="72" w:unhideWhenUsed="0"/>
+    <w:lsdException w:name="Colorful Grid Accent 2" w:semiHidden="0" w:uiPriority="73" w:unhideWhenUsed="0"/>
+    <w:lsdException w:name="Light Shading Accent 3" w:semiHidden="0" w:uiPriority="60" w:unhideWhenUsed="0"/>
+    <w:lsdException w:name="Light List Accent 3" w:semiHidden="0" w:uiPriority="61" w:unhideWhenUsed="0"/>
+    <w:lsdException w:name="Light Grid Accent 3" w:semiHidden="0" w:uiPriority="62" w:unhideWhenUsed="0"/>
+    <w:lsdException w:name="Medium Shading 1 Accent 3" w:semiHidden="0" w:uiPriority="63" w:unhideWhenUsed="0"/>
+    <w:lsdException w:name="Medium Shading 2 Accent 3" w:semiHidden="0" w:uiPriority="64" w:unhideWhenUsed="0"/>
+    <w:lsdException w:name="Medium List 1 Accent 3" w:semiHidden="0" w:uiPriority="65" w:unhideWhenUsed="0"/>
+    <w:lsdException w:name="Medium List 2 Accent 3" w:semiHidden="0" w:uiPriority="66" w:unhideWhenUsed="0"/>
+    <w:lsdException w:name="Medium Grid 1 Accent 3" w:semiHidden="0" w:uiPriority="67" w:unhideWhenUsed="0"/>
+    <w:lsdException w:name="Medium Grid 2 Accent 3" w:semiHidden="0" w:uiPriority="68" w:unhideWhenUsed="0"/>
+    <w:lsdException w:name="Medium Grid 3 Accent 3" w:semiHidden="0" w:uiPriority="69" w:unhideWhenUsed="0"/>
+    <w:lsdException w:name="Dark List Accent 3" w:semiHidden="0" w:uiPriority="70" w:unhideWhenUsed="0"/>
+    <w:lsdException w:name="Colorful Shading Accent 3" w:semiHidden="0" w:uiPriority="71" w:unhideWhenUsed="0"/>
+    <w:lsdException w:name="Colorful List Accent 3" w:semiHidden="0" w:uiPriority="72" w:unhideWhenUsed="0"/>
+    <w:lsdException w:name="Colorful Grid Accent 3" w:semiHidden="0" w:uiPriority="73" w:unhideWhenUsed="0"/>
+    <w:lsdException w:name="Light Shading Accent 4" w:semiHidden="0" w:uiPriority="60" w:unhideWhenUsed="0"/>
+    <w:lsdException w:name="Light List Accent 4" w:semiHidden="0" w:uiPriority="61" w:unhideWhenUsed="0"/>
+    <w:lsdException w:name="Light Grid Accent 4" w:semiHidden="0" w:uiPriority="62" w:unhideWhenUsed="0"/>
+    <w:lsdException w:name="Medium Shading 1 Accent 4" w:semiHidden="0" w:uiPriority="63" w:unhideWhenUsed="0"/>
+    <w:lsdException w:name="Medium Shading 2 Accent 4" w:semiHidden="0" w:uiPriority="64" w:unhideWhenUsed="0"/>
+    <w:lsdException w:name="Medium List 1 Accent 4" w:semiHidden="0" w:uiPriority="65" w:unhideWhenUsed="0"/>
+    <w:lsdException w:name="Medium List 2 Accent 4" w:semiHidden="0" w:uiPriority="66" w:unhideWhenUsed="0"/>
+    <w:lsdException w:name="Medium Grid 1 Accent 4" w:semiHidden="0" w:uiPriority="67" w:unhideWhenUsed="0"/>
+    <w:lsdException w:name="Medium Grid 2 Accent 4" w:semiHidden="0" w:uiPriority="68" w:unhideWhenUsed="0"/>
+    <w:lsdException w:name="Medium Grid 3 Accent 4" w:semiHidden="0" w:uiPriority="69" w:unhideWhenUsed="0"/>
+    <w:lsdException w:name="Dark List Accent 4" w:semiHidden="0" w:uiPriority="70" w:unhideWhenUsed="0"/>
+    <w:lsdException w:name="Colorful Shading Accent 4" w:semiHidden="0" w:uiPriority="71" w:unhideWhenUsed="0"/>
+    <w:lsdException w:name="Colorful List Accent 4" w:semiHidden="0" w:uiPriority="72" w:unhideWhenUsed="0"/>
+    <w:lsdException w:name="Colorful Grid Accent 4" w:semiHidden="0" w:uiPriority="73" w:unhideWhenUsed="0"/>
+    <w:lsdException w:name="Light Shading Accent 5" w:semiHidden="0" w:uiPriority="60" w:unhideWhenUsed="0"/>
+    <w:lsdException w:name="Light List Accent 5" w:semiHidden="0" w:uiPriority="61" w:unhideWhenUsed="0"/>
+    <w:lsdException w:name="Light Grid Accent 5" w:semiHidden="0" w:uiPriority="62" w:unhideWhenUsed="0"/>
+    <w:lsdException w:name="Medium Shading 1 Accent 5" w:semiHidden="0" w:uiPriority="63" w:unhideWhenUsed="0"/>
+    <w:lsdException w:name="Medium Shading 2 Accent 5" w:semiHidden="0" w:uiPriority="64" w:unhideWhenUsed="0"/>
+    <w:lsdException w:name="Medium List 1 Accent 5" w:semiHidden="0" w:uiPriority="65" w:unhideWhenUsed="0"/>
+    <w:lsdException w:name="Medium List 2 Accent 5" w:semiHidden="0" w:uiPriority="66" w:unhideWhenUsed="0"/>
+    <w:lsdException w:name="Medium Grid 1 Accent 5" w:semiHidden="0" w:uiPriority="67" w:unhideWhenUsed="0"/>
+    <w:lsdException w:name="Medium Grid 2 Accent 5" w:semiHidden="0" w:uiPriority="68" w:unhideWhenUsed="0"/>
+    <w:lsdException w:name="Medium Grid 3 Accent 5" w:semiHidden="0" w:uiPriority="69" w:unhideWhenUsed="0"/>
+    <w:lsdException w:name="Dark List Accent 5" w:semiHidden="0" w:uiPriority="70" w:unhideWhenUsed="0"/>
+    <w:lsdException w:name="Colorful Shading Accent 5" w:semiHidden="0" w:uiPriority="71" w:unhideWhenUsed="0"/>
+    <w:lsdException w:name="Colorful List Accent 5" w:semiHidden="0" w:uiPriority="72" w:unhideWhenUsed="0"/>
+    <w:lsdException w:name="Colorful Grid Accent 5" w:semiHidden="0" w:uiPriority="73" w:unhideWhenUsed="0"/>
+    <w:lsdException w:name="Light Shading Accent 6" w:semiHidden="0" w:uiPriority="60" w:unhideWhenUsed="0"/>
+    <w:lsdException w:name="Light List Accent 6" w:semiHidden="0" w:uiPriority="61" w:unhideWhenUsed="0"/>
+    <w:lsdException w:name="Light Grid Accent 6" w:semiHidden="0" w:uiPriority="62" w:unhideWhenUsed="0"/>
+    <w:lsdException w:name="Medium Shading 1 Accent 6" w:semiHidden="0" w:uiPriority="63" w:unhideWhenUsed="0"/>
+    <w:lsdException w:name="Medium Shading 2 Accent 6" w:semiHidden="0" w:uiPriority="64" w:unhideWhenUsed="0"/>
+    <w:lsdException w:name="Medium List 1 Accent 6" w:semiHidden="0" w:uiPriority="65" w:unhideWhenUsed="0"/>
+    <w:lsdException w:name="Medium List 2 Accent 6" w:semiHidden="0" w:uiPriority="66" w:unhideWhenUsed="0"/>
+    <w:lsdException w:name="Medium Grid 1 Accent 6" w:semiHidden="0" w:uiPriority="67" w:unhideWhenUsed="0"/>
+    <w:lsdException w:name="Medium Grid 2 Accent 6" w:semiHidden="0" w:uiPriority="68" w:unhideWhenUsed="0"/>
+    <w:lsdException w:name="Medium Grid 3 Accent 6" w:semiHidden="0" w:uiPriority="69" w:unhideWhenUsed="0"/>
+    <w:lsdException w:name="Dark List Accent 6" w:semiHidden="0" w:uiPriority="70" w:unhideWhenUsed="0"/>
+    <w:lsdException w:name="Colorful Shading Accent 6" w:semiHidden="0" w:uiPriority="71" w:unhideWhenUsed="0"/>
+    <w:lsdException w:name="Colorful List Accent 6" w:semiHidden="0" w:uiPriority="72" w:unhideWhenUsed="0"/>
+    <w:lsdException w:name="Colorful Grid Accent 6" w:semiHidden="0" w:uiPriority="73" w:unhideWhenUsed="0"/>
+    <w:lsdException w:name="Subtle Emphasis" w:semiHidden="0" w:uiPriority="19" w:unhideWhenUsed="0"/>
+    <w:lsdException w:name="Intense Emphasis" w:semiHidden="0" w:uiPriority="21" w:unhideWhenUsed="0"/>
+    <w:lsdException w:name="Subtle Reference" w:semiHidden="0" w:uiPriority="31" w:unhideWhenUsed="0"/>
+    <w:lsdException w:name="Intense Reference" w:semiHidden="0" w:uiPriority="32" w:unhideWhenUsed="0"/>
+    <w:lsdException w:name="Book Title" w:semiHidden="0" w:uiPriority="33" w:unhideWhenUsed="0"/>
+    <w:lsdException w:name="Bibliography" w:uiPriority="37"/>
+    <w:lsdException w:name="TOC Heading" w:uiPriority="39" w:qFormat="1"/>
+  </w:latentStyles>
+  <w:style w:type="paragraph" w:default="1" w:styleId="Normal">
+    <w:name w:val="Normal"/>
+    <w:qFormat/>
+    <w:rsid w:val="0043071B"/>
+    <w:pPr>
+      <w:spacing w:line="320" w:lineRule="exact"/>
+      <w:jc w:val="both"/>
+    </w:pPr>
+    <w:rPr>
+      <w:rFonts w:ascii="Times New Roman" w:hAnsi="Times New Roman"/>
+      <w:sz w:val="24"/>
+      <w:szCs w:val="24"/>
+    </w:rPr>
+  </w:style>
+  <w:style w:type="paragraph" w:styleId="Heading1">
+    <w:name w:val="heading 1"/>
+    <w:basedOn w:val="Normal"/>
+    <w:next w:val="Normal"/>
+    <w:link w:val="Heading1Char"/>
+    <w:autoRedefine/>
+    <w:qFormat/>
+    <w:rsid w:val="00B8702C"/>
+    <w:pPr>
+      <w:keepNext/>
+      <w:numPr>
+        <w:numId w:val="11"/>
+      </w:numPr>
+      <w:spacing w:before="240" w:after="240"/>
+      <w:outlineLvl w:val="0"/>
+    </w:pPr>
+    <w:rPr>
+      <w:b/>
+      <w:kern w:val="32"/>
+      <w:sz w:val="36"/>
+      <w:szCs w:val="32"/>
+    </w:rPr>
+  </w:style>
+  <w:style w:type="paragraph" w:styleId="Heading2">
+    <w:name w:val="heading 2"/>
+    <w:basedOn w:val="Normal"/>
+    <w:next w:val="Normal"/>
+    <w:qFormat/>
+    <w:rsid w:val="00CF7E99"/>
+    <w:pPr>
+      <w:keepNext/>
+      <w:numPr>
+        <w:ilvl w:val="1"/>
+        <w:numId w:val="11"/>
+      </w:numPr>
+      <w:spacing w:before="240" w:after="120" w:line="240" w:lineRule="auto"/>
+      <w:outlineLvl w:val="1"/>
+    </w:pPr>
+    <w:rPr>
+      <w:b/>
+      <w:sz w:val="32"/>
+      <w:szCs w:val="28"/>
+    </w:rPr>
+  </w:style>
+  <w:style w:type="paragraph" w:styleId="Heading3">
+    <w:name w:val="heading 3"/>
+    <w:basedOn w:val="Normal"/>
+    <w:next w:val="Normal"/>
+    <w:qFormat/>
+    <w:rsid w:val="00B8702C"/>
+    <w:pPr>
+      <w:keepNext/>
+      <w:numPr>
+        <w:ilvl w:val="2"/>
+        <w:numId w:val="11"/>
+      </w:numPr>
+      <w:spacing w:before="240" w:after="60"/>
+      <w:outlineLvl w:val="2"/>
+    </w:pPr>
+    <w:rPr>
+      <w:b/>
+      <w:sz w:val="26"/>
+      <w:szCs w:val="26"/>
+    </w:rPr>
+  </w:style>
+  <w:style w:type="paragraph" w:styleId="Heading4">
+    <w:name w:val="heading 4"/>
+    <w:basedOn w:val="Normal"/>
+    <w:next w:val="Normal"/>
+    <w:link w:val="Heading4Char"/>
+    <w:qFormat/>
+    <w:rsid w:val="003C0300"/>
+    <w:pPr>
+      <w:keepNext/>
+      <w:keepLines/>
+      <w:spacing w:before="200"/>
+      <w:contextualSpacing/>
+      <w:outlineLvl w:val="3"/>
+    </w:pPr>
+    <w:rPr>
+      <w:rFonts w:eastAsiaTheme="majorEastAsia" w:cstheme="majorBidi"/>
+      <w:b/>
+      <w:bCs/>
+      <w:i/>
+      <w:iCs/>
+      <w:color w:val="000000" w:themeColor="text1"/>
+      <w:szCs w:val="20"/>
+    </w:rPr>
+  </w:style>
+  <w:style w:type="paragraph" w:styleId="Heading5">
+    <w:name w:val="heading 5"/>
+    <w:basedOn w:val="Normal"/>
+    <w:next w:val="Normal"/>
+    <w:link w:val="Heading5Char"/>
+    <w:uiPriority w:val="9"/>
+    <w:semiHidden/>
+    <w:unhideWhenUsed/>
+    <w:rsid w:val="007708C4"/>
+    <w:pPr>
+      <w:keepNext/>
+      <w:keepLines/>
+      <w:numPr>
+        <w:ilvl w:val="4"/>
+        <w:numId w:val="1"/>
+      </w:numPr>
+      <w:spacing w:before="200"/>
+      <w:outlineLvl w:val="4"/>
+    </w:pPr>
+    <w:rPr>
+      <w:rFonts w:asciiTheme="majorHAnsi" w:eastAsiaTheme="majorEastAsia" w:hAnsiTheme="majorHAnsi" w:cstheme="majorBidi"/>
+      <w:color w:val="243F60" w:themeColor="accent1" w:themeShade="7F"/>
+    </w:rPr>
+  </w:style>
+  <w:style w:type="paragraph" w:styleId="Heading6">
+    <w:name w:val="heading 6"/>
+    <w:basedOn w:val="Normal"/>
+    <w:next w:val="Normal"/>
+    <w:link w:val="Heading6Char"/>
+    <w:uiPriority w:val="9"/>
+    <w:semiHidden/>
+    <w:unhideWhenUsed/>
+    <w:qFormat/>
+    <w:rsid w:val="007708C4"/>
+    <w:pPr>
+      <w:keepNext/>
+      <w:keepLines/>
+      <w:numPr>
+        <w:ilvl w:val="5"/>
+        <w:numId w:val="1"/>
+      </w:numPr>
+      <w:spacing w:before="200"/>
+      <w:outlineLvl w:val="5"/>
+    </w:pPr>
+    <w:rPr>
+      <w:rFonts w:asciiTheme="majorHAnsi" w:eastAsiaTheme="majorEastAsia" w:hAnsiTheme="majorHAnsi" w:cstheme="majorBidi"/>
+      <w:i/>
+      <w:iCs/>
+      <w:color w:val="243F60" w:themeColor="accent1" w:themeShade="7F"/>
+    </w:rPr>
+  </w:style>
+  <w:style w:type="paragraph" w:styleId="Heading7">
+    <w:name w:val="heading 7"/>
+    <w:basedOn w:val="Normal"/>
+    <w:next w:val="Normal"/>
+    <w:link w:val="Heading7Char"/>
+    <w:uiPriority w:val="9"/>
+    <w:semiHidden/>
+    <w:unhideWhenUsed/>
+    <w:qFormat/>
+    <w:rsid w:val="007708C4"/>
+    <w:pPr>
+      <w:keepNext/>
+      <w:keepLines/>
+      <w:numPr>
+        <w:ilvl w:val="6"/>
+        <w:numId w:val="1"/>
+      </w:numPr>
+      <w:spacing w:before="200"/>
+      <w:outlineLvl w:val="6"/>
+    </w:pPr>
+    <w:rPr>
+      <w:rFonts w:asciiTheme="majorHAnsi" w:eastAsiaTheme="majorEastAsia" w:hAnsiTheme="majorHAnsi" w:cstheme="majorBidi"/>
+      <w:i/>
+      <w:iCs/>
+      <w:color w:val="404040" w:themeColor="text1" w:themeTint="BF"/>
+    </w:rPr>
+  </w:style>
+  <w:style w:type="paragraph" w:styleId="Heading8">
+    <w:name w:val="heading 8"/>
+    <w:basedOn w:val="Normal"/>
+    <w:next w:val="Normal"/>
+    <w:link w:val="Heading8Char"/>
+    <w:uiPriority w:val="9"/>
+    <w:semiHidden/>
+    <w:unhideWhenUsed/>
+    <w:qFormat/>
+    <w:rsid w:val="007708C4"/>
+    <w:pPr>
+      <w:keepNext/>
+      <w:keepLines/>
+      <w:numPr>
+        <w:ilvl w:val="7"/>
+        <w:numId w:val="1"/>
+      </w:numPr>
+      <w:spacing w:before="200"/>
+      <w:outlineLvl w:val="7"/>
+    </w:pPr>
+    <w:rPr>
+      <w:rFonts w:asciiTheme="majorHAnsi" w:eastAsiaTheme="majorEastAsia" w:hAnsiTheme="majorHAnsi" w:cstheme="majorBidi"/>
+      <w:color w:val="404040" w:themeColor="text1" w:themeTint="BF"/>
+      <w:sz w:val="20"/>
+      <w:szCs w:val="20"/>
+    </w:rPr>
+  </w:style>
+  <w:style w:type="paragraph" w:styleId="Heading9">
+    <w:name w:val="heading 9"/>
+    <w:basedOn w:val="Normal"/>
+    <w:next w:val="Normal"/>
+    <w:link w:val="Heading9Char"/>
+    <w:uiPriority w:val="9"/>
+    <w:semiHidden/>
+    <w:unhideWhenUsed/>
+    <w:qFormat/>
+    <w:rsid w:val="007708C4"/>
+    <w:pPr>
+      <w:keepNext/>
+      <w:keepLines/>
+      <w:numPr>
+        <w:ilvl w:val="8"/>
+        <w:numId w:val="1"/>
+      </w:numPr>
+      <w:spacing w:before="200"/>
+      <w:outlineLvl w:val="8"/>
+    </w:pPr>
+    <w:rPr>
+      <w:rFonts w:asciiTheme="majorHAnsi" w:eastAsiaTheme="majorEastAsia" w:hAnsiTheme="majorHAnsi" w:cstheme="majorBidi"/>
+      <w:i/>
+      <w:iCs/>
+      <w:color w:val="404040" w:themeColor="text1" w:themeTint="BF"/>
+      <w:sz w:val="20"/>
+      <w:szCs w:val="20"/>
+    </w:rPr>
+  </w:style>
+  <w:style w:type="character" w:default="1" w:styleId="DefaultParagraphFont">
+    <w:name w:val="Default Paragraph Font"/>
+    <w:uiPriority w:val="1"/>
+    <w:semiHidden/>
+    <w:unhideWhenUsed/>
+  </w:style>
+  <w:style w:type="table" w:default="1" w:styleId="TableNormal">
+    <w:name w:val="Normal Table"/>
+    <w:uiPriority w:val="99"/>
+    <w:semiHidden/>
+    <w:unhideWhenUsed/>
+    <w:tblPr>
+      <w:tblInd w:w="0" w:type="dxa"/>
+      <w:tblCellMar>
+        <w:top w:w="0" w:type="dxa"/>
+        <w:left w:w="108" w:type="dxa"/>
+        <w:bottom w:w="0" w:type="dxa"/>
+        <w:right w:w="108" w:type="dxa"/>
+      </w:tblCellMar>
+    </w:tblPr>
+  </w:style>
+  <w:style w:type="numbering" w:default="1" w:styleId="NoList">
+    <w:name w:val="No List"/>
+    <w:uiPriority w:val="99"/>
+    <w:semiHidden/>
+    <w:unhideWhenUsed/>
+  </w:style>
+  <w:style w:type="paragraph" w:styleId="Title">
+    <w:name w:val="Title"/>
+    <w:basedOn w:val="Normal"/>
+    <w:autoRedefine/>
+    <w:qFormat/>
+    <w:rsid w:val="001920F6"/>
+    <w:pPr>
+      <w:spacing w:before="240" w:after="60"/>
+      <w:jc w:val="center"/>
+      <w:outlineLvl w:val="0"/>
+    </w:pPr>
+    <w:rPr>
+      <w:b/>
+      <w:kern w:val="28"/>
+      <w:sz w:val="32"/>
+      <w:szCs w:val="32"/>
+    </w:rPr>
+  </w:style>
+  <w:style w:type="character" w:customStyle="1" w:styleId="Heading4Char">
+    <w:name w:val="Heading 4 Char"/>
+    <w:basedOn w:val="DefaultParagraphFont"/>
+    <w:link w:val="Heading4"/>
+    <w:rsid w:val="003C0300"/>
+    <w:rPr>
+      <w:rFonts w:ascii="Times New Roman" w:eastAsiaTheme="majorEastAsia" w:hAnsi="Times New Roman" w:cstheme="majorBidi"/>
+      <w:b/>
+      <w:bCs/>
+      <w:i/>
+      <w:iCs/>
+      <w:color w:val="000000" w:themeColor="text1"/>
+      <w:sz w:val="24"/>
+    </w:rPr>
+  </w:style>
+  <w:style w:type="paragraph" w:styleId="ListParagraph">
+    <w:name w:val="List Paragraph"/>
+    <w:basedOn w:val="Normal"/>
+    <w:next w:val="Normal"/>
+    <w:uiPriority w:val="34"/>
+    <w:qFormat/>
+    <w:rsid w:val="001F0F77"/>
+    <w:pPr>
+      <w:numPr>
+        <w:numId w:val="21"/>
+      </w:numPr>
+      <w:contextualSpacing/>
+    </w:pPr>
+    <w:rPr>
+      <w:rFonts w:eastAsia="Cambria" w:cs="Times New Roman"/>
+      <w:lang w:eastAsia="en-US"/>
+    </w:rPr>
+  </w:style>
+  <w:style w:type="character" w:customStyle="1" w:styleId="Heading5Char">
+    <w:name w:val="Heading 5 Char"/>
+    <w:basedOn w:val="DefaultParagraphFont"/>
+    <w:link w:val="Heading5"/>
+    <w:uiPriority w:val="9"/>
+    <w:semiHidden/>
+    <w:rsid w:val="007708C4"/>
+    <w:rPr>
+      <w:rFonts w:asciiTheme="majorHAnsi" w:eastAsiaTheme="majorEastAsia" w:hAnsiTheme="majorHAnsi" w:cstheme="majorBidi"/>
+      <w:color w:val="243F60" w:themeColor="accent1" w:themeShade="7F"/>
+      <w:sz w:val="24"/>
+      <w:szCs w:val="24"/>
+    </w:rPr>
+  </w:style>
+  <w:style w:type="character" w:customStyle="1" w:styleId="Heading6Char">
+    <w:name w:val="Heading 6 Char"/>
+    <w:basedOn w:val="DefaultParagraphFont"/>
+    <w:link w:val="Heading6"/>
+    <w:uiPriority w:val="9"/>
+    <w:semiHidden/>
+    <w:rsid w:val="007708C4"/>
+    <w:rPr>
+      <w:rFonts w:asciiTheme="majorHAnsi" w:eastAsiaTheme="majorEastAsia" w:hAnsiTheme="majorHAnsi" w:cstheme="majorBidi"/>
+      <w:i/>
+      <w:iCs/>
+      <w:color w:val="243F60" w:themeColor="accent1" w:themeShade="7F"/>
+      <w:sz w:val="24"/>
+      <w:szCs w:val="24"/>
+    </w:rPr>
+  </w:style>
+  <w:style w:type="character" w:customStyle="1" w:styleId="Heading7Char">
+    <w:name w:val="Heading 7 Char"/>
+    <w:basedOn w:val="DefaultParagraphFont"/>
+    <w:link w:val="Heading7"/>
+    <w:uiPriority w:val="9"/>
+    <w:semiHidden/>
+    <w:rsid w:val="007708C4"/>
+    <w:rPr>
+      <w:rFonts w:asciiTheme="majorHAnsi" w:eastAsiaTheme="majorEastAsia" w:hAnsiTheme="majorHAnsi" w:cstheme="majorBidi"/>
+      <w:i/>
+      <w:iCs/>
+      <w:color w:val="404040" w:themeColor="text1" w:themeTint="BF"/>
+      <w:sz w:val="24"/>
+      <w:szCs w:val="24"/>
+    </w:rPr>
+  </w:style>
+  <w:style w:type="character" w:customStyle="1" w:styleId="Heading8Char">
+    <w:name w:val="Heading 8 Char"/>
+    <w:basedOn w:val="DefaultParagraphFont"/>
+    <w:link w:val="Heading8"/>
+    <w:uiPriority w:val="9"/>
+    <w:semiHidden/>
+    <w:rsid w:val="007708C4"/>
+    <w:rPr>
+      <w:rFonts w:asciiTheme="majorHAnsi" w:eastAsiaTheme="majorEastAsia" w:hAnsiTheme="majorHAnsi" w:cstheme="majorBidi"/>
+      <w:color w:val="404040" w:themeColor="text1" w:themeTint="BF"/>
+    </w:rPr>
+  </w:style>
+  <w:style w:type="character" w:customStyle="1" w:styleId="Heading9Char">
+    <w:name w:val="Heading 9 Char"/>
+    <w:basedOn w:val="DefaultParagraphFont"/>
+    <w:link w:val="Heading9"/>
+    <w:uiPriority w:val="9"/>
+    <w:semiHidden/>
+    <w:rsid w:val="007708C4"/>
+    <w:rPr>
+      <w:rFonts w:asciiTheme="majorHAnsi" w:eastAsiaTheme="majorEastAsia" w:hAnsiTheme="majorHAnsi" w:cstheme="majorBidi"/>
+      <w:i/>
+      <w:iCs/>
+      <w:color w:val="404040" w:themeColor="text1" w:themeTint="BF"/>
+    </w:rPr>
+  </w:style>
+  <w:style w:type="paragraph" w:styleId="BalloonText">
+    <w:name w:val="Balloon Text"/>
+    <w:basedOn w:val="Normal"/>
+    <w:link w:val="BalloonTextChar"/>
+    <w:uiPriority w:val="99"/>
+    <w:semiHidden/>
+    <w:unhideWhenUsed/>
+    <w:rsid w:val="00892871"/>
+    <w:pPr>
+      <w:spacing w:line="240" w:lineRule="auto"/>
+    </w:pPr>
+    <w:rPr>
+      <w:rFonts w:ascii="Lucida Grande" w:hAnsi="Lucida Grande" w:cs="Lucida Grande"/>
+      <w:sz w:val="18"/>
+      <w:szCs w:val="18"/>
+    </w:rPr>
+  </w:style>
+  <w:style w:type="character" w:customStyle="1" w:styleId="BalloonTextChar">
+    <w:name w:val="Balloon Text Char"/>
+    <w:basedOn w:val="DefaultParagraphFont"/>
+    <w:link w:val="BalloonText"/>
+    <w:uiPriority w:val="99"/>
+    <w:semiHidden/>
+    <w:rsid w:val="00892871"/>
+    <w:rPr>
+      <w:rFonts w:ascii="Lucida Grande" w:hAnsi="Lucida Grande" w:cs="Lucida Grande"/>
+      <w:sz w:val="18"/>
+      <w:szCs w:val="18"/>
+    </w:rPr>
+  </w:style>
+  <w:style w:type="paragraph" w:styleId="Caption">
+    <w:name w:val="caption"/>
+    <w:basedOn w:val="Normal"/>
+    <w:next w:val="Normal"/>
+    <w:uiPriority w:val="35"/>
     <w:unhideWhenUsed/>
     <w:qFormat/>
     <w:rsid w:val="00B34F63"/>
